--- a/Assignments/Hayden_HW3.docx
+++ b/Assignments/Hayden_HW3.docx
@@ -1,6 +1,6 @@
 
 <file path=word/document.xml><?xml version="1.0" encoding="utf-8"?>
-<w:document xmlns:wpc="http://schemas.microsoft.com/office/word/2010/wordprocessingCanvas" xmlns:mc="http://schemas.openxmlformats.org/markup-compatibility/2006" xmlns:o="urn:schemas-microsoft-com:office:office" xmlns:r="http://schemas.openxmlformats.org/officeDocument/2006/relationships" xmlns:m="http://schemas.openxmlformats.org/officeDocument/2006/math" xmlns:v="urn:schemas-microsoft-com:vml" xmlns:wp14="http://schemas.microsoft.com/office/word/2010/wordprocessingDrawing" xmlns:wp="http://schemas.openxmlformats.org/drawingml/2006/wordprocessingDrawing" xmlns:w10="urn:schemas-microsoft-com:office:word" xmlns:w="http://schemas.openxmlformats.org/wordprocessingml/2006/main" xmlns:w14="http://schemas.microsoft.com/office/word/2010/wordml" xmlns:w15="http://schemas.microsoft.com/office/word/2012/wordml" xmlns:wpg="http://schemas.microsoft.com/office/word/2010/wordprocessingGroup" xmlns:wpi="http://schemas.microsoft.com/office/word/2010/wordprocessingInk" xmlns:wne="http://schemas.microsoft.com/office/word/2006/wordml" xmlns:wps="http://schemas.microsoft.com/office/word/2010/wordprocessingShape" mc:Ignorable="w14 w15 wp14">
+<w:document xmlns:wpc="http://schemas.microsoft.com/office/word/2010/wordprocessingCanvas" xmlns:cx="http://schemas.microsoft.com/office/drawing/2014/chartex" xmlns:cx1="http://schemas.microsoft.com/office/drawing/2015/9/8/chartex" xmlns:cx2="http://schemas.microsoft.com/office/drawing/2015/10/21/chartex" xmlns:cx3="http://schemas.microsoft.com/office/drawing/2016/5/9/chartex" xmlns:cx4="http://schemas.microsoft.com/office/drawing/2016/5/10/chartex" xmlns:cx5="http://schemas.microsoft.com/office/drawing/2016/5/11/chartex" xmlns:cx6="http://schemas.microsoft.com/office/drawing/2016/5/12/chartex" xmlns:cx7="http://schemas.microsoft.com/office/drawing/2016/5/13/chartex" xmlns:cx8="http://schemas.microsoft.com/office/drawing/2016/5/14/chartex" xmlns:mc="http://schemas.openxmlformats.org/markup-compatibility/2006" xmlns:aink="http://schemas.microsoft.com/office/drawing/2016/ink" xmlns:am3d="http://schemas.microsoft.com/office/drawing/2017/model3d" xmlns:o="urn:schemas-microsoft-com:office:office" xmlns:r="http://schemas.openxmlformats.org/officeDocument/2006/relationships" xmlns:m="http://schemas.openxmlformats.org/officeDocument/2006/math" xmlns:v="urn:schemas-microsoft-com:vml" xmlns:wp14="http://schemas.microsoft.com/office/word/2010/wordprocessingDrawing" xmlns:wp="http://schemas.openxmlformats.org/drawingml/2006/wordprocessingDrawing" xmlns:w10="urn:schemas-microsoft-com:office:word" xmlns:w="http://schemas.openxmlformats.org/wordprocessingml/2006/main" xmlns:w14="http://schemas.microsoft.com/office/word/2010/wordml" xmlns:w15="http://schemas.microsoft.com/office/word/2012/wordml" xmlns:w16cid="http://schemas.microsoft.com/office/word/2016/wordml/cid" xmlns:w16se="http://schemas.microsoft.com/office/word/2015/wordml/symex" xmlns:wpg="http://schemas.microsoft.com/office/word/2010/wordprocessingGroup" xmlns:wpi="http://schemas.microsoft.com/office/word/2010/wordprocessingInk" xmlns:wne="http://schemas.microsoft.com/office/word/2006/wordml" xmlns:wps="http://schemas.microsoft.com/office/word/2010/wordprocessingShape" mc:Ignorable="w14 w15 w16se w16cid wp14">
   <w:body>
     <w:p>
       <w:pPr>
@@ -1288,10 +1288,9 @@
           <w:sz w:val="24"/>
           <w:szCs w:val="24"/>
         </w:rPr>
-        <w:t>hen you have to draw a</w:t>
-      </w:r>
-      <w:bookmarkStart w:id="0" w:name="_GoBack"/>
-      <w:bookmarkEnd w:id="0"/>
+        <w:t>hen you have to draw a multi-cycle diagram, consider using or printing out copies of the blank template (</w:t>
+      </w:r>
+      <w:proofErr w:type="gramStart"/>
       <w:r>
         <w:rPr>
           <w:rFonts w:ascii="Arial" w:hAnsi="Arial" w:cs="Arial"/>
@@ -1301,19 +1300,7 @@
           <w:sz w:val="24"/>
           <w:szCs w:val="24"/>
         </w:rPr>
-        <w:t xml:space="preserve"> multi-cycle diagram, consider using or printing out copies of the blank template (pipeline_matrix.xlsx</w:t>
-      </w:r>
-      <w:proofErr w:type="gramStart"/>
-      <w:r>
-        <w:rPr>
-          <w:rFonts w:ascii="Arial" w:hAnsi="Arial" w:cs="Arial"/>
-          <w:b/>
-          <w:snapToGrid w:val="0"/>
-          <w:color w:val="000000"/>
-          <w:sz w:val="24"/>
-          <w:szCs w:val="24"/>
-        </w:rPr>
-        <w:t>)  (</w:t>
+        <w:t>pipeline_matrix.xlsx)  (</w:t>
       </w:r>
       <w:proofErr w:type="gramEnd"/>
       <w:r>
@@ -12414,29 +12401,7 @@
           <w:sz w:val="22"/>
           <w:szCs w:val="24"/>
         </w:rPr>
-        <w:t>1</w:t>
-      </w:r>
-      <w:proofErr w:type="gramStart"/>
-      <w:r>
-        <w:rPr>
-          <w:rFonts w:ascii="Courier New" w:hAnsi="Courier New" w:cs="Courier New"/>
-          <w:snapToGrid w:val="0"/>
-          <w:color w:val="000000"/>
-          <w:sz w:val="22"/>
-          <w:szCs w:val="24"/>
-        </w:rPr>
-        <w:t>,0</w:t>
-      </w:r>
-      <w:proofErr w:type="gramEnd"/>
-      <w:r>
-        <w:rPr>
-          <w:rFonts w:ascii="Courier New" w:hAnsi="Courier New" w:cs="Courier New"/>
-          <w:snapToGrid w:val="0"/>
-          <w:color w:val="000000"/>
-          <w:sz w:val="22"/>
-          <w:szCs w:val="24"/>
-        </w:rPr>
-        <w:t>(</w:t>
+        <w:t>1,0(</w:t>
       </w:r>
       <w:r>
         <w:rPr>
@@ -12580,7 +12545,6 @@
         <w:tab/>
       </w:r>
       <w:proofErr w:type="spellStart"/>
-      <w:proofErr w:type="gramStart"/>
       <w:r>
         <w:rPr>
           <w:rFonts w:ascii="Courier New" w:hAnsi="Courier New" w:cs="Courier New"/>
@@ -12592,7 +12556,6 @@
         <w:t>addi</w:t>
       </w:r>
       <w:proofErr w:type="spellEnd"/>
-      <w:proofErr w:type="gramEnd"/>
       <w:r>
         <w:rPr>
           <w:rFonts w:ascii="Courier New" w:hAnsi="Courier New" w:cs="Courier New"/>
@@ -12614,6 +12577,7 @@
         <w:tab/>
         <w:t>x</w:t>
       </w:r>
+      <w:proofErr w:type="gramStart"/>
       <w:r>
         <w:rPr>
           <w:rFonts w:ascii="Courier New" w:hAnsi="Courier New" w:cs="Courier New"/>
@@ -12634,6 +12598,7 @@
         </w:rPr>
         <w:t>x</w:t>
       </w:r>
+      <w:proofErr w:type="gramEnd"/>
       <w:r>
         <w:rPr>
           <w:rFonts w:ascii="Courier New" w:hAnsi="Courier New" w:cs="Courier New"/>
@@ -12795,7 +12760,6 @@
         <w:tab/>
       </w:r>
       <w:proofErr w:type="spellStart"/>
-      <w:proofErr w:type="gramStart"/>
       <w:r>
         <w:rPr>
           <w:rFonts w:ascii="Courier New" w:hAnsi="Courier New" w:cs="Courier New"/>
@@ -12807,7 +12771,6 @@
         <w:t>sd</w:t>
       </w:r>
       <w:proofErr w:type="spellEnd"/>
-      <w:proofErr w:type="gramEnd"/>
       <w:r>
         <w:rPr>
           <w:rFonts w:ascii="Courier New" w:hAnsi="Courier New" w:cs="Courier New"/>
@@ -12991,7 +12954,6 @@
         <w:tab/>
       </w:r>
       <w:proofErr w:type="spellStart"/>
-      <w:proofErr w:type="gramStart"/>
       <w:r>
         <w:rPr>
           <w:rFonts w:ascii="Courier New" w:hAnsi="Courier New" w:cs="Courier New"/>
@@ -13003,7 +12965,6 @@
         <w:t>addi</w:t>
       </w:r>
       <w:proofErr w:type="spellEnd"/>
-      <w:proofErr w:type="gramEnd"/>
       <w:r>
         <w:rPr>
           <w:rFonts w:ascii="Courier New" w:hAnsi="Courier New" w:cs="Courier New"/>
@@ -13025,6 +12986,7 @@
         <w:tab/>
         <w:t>x</w:t>
       </w:r>
+      <w:proofErr w:type="gramStart"/>
       <w:r>
         <w:rPr>
           <w:rFonts w:ascii="Courier New" w:hAnsi="Courier New" w:cs="Courier New"/>
@@ -13045,6 +13007,7 @@
         </w:rPr>
         <w:t>x</w:t>
       </w:r>
+      <w:proofErr w:type="gramEnd"/>
       <w:r>
         <w:rPr>
           <w:rFonts w:ascii="Courier New" w:hAnsi="Courier New" w:cs="Courier New"/>
@@ -13205,7 +13168,6 @@
         </w:rPr>
         <w:tab/>
       </w:r>
-      <w:proofErr w:type="gramStart"/>
       <w:r>
         <w:rPr>
           <w:rFonts w:ascii="Courier New" w:hAnsi="Courier New" w:cs="Courier New"/>
@@ -13216,7 +13178,6 @@
         </w:rPr>
         <w:t>sub</w:t>
       </w:r>
-      <w:proofErr w:type="gramEnd"/>
       <w:r>
         <w:rPr>
           <w:rFonts w:ascii="Courier New" w:hAnsi="Courier New" w:cs="Courier New"/>
@@ -13238,6 +13199,7 @@
         <w:tab/>
         <w:t>x</w:t>
       </w:r>
+      <w:proofErr w:type="gramStart"/>
       <w:r>
         <w:rPr>
           <w:rFonts w:ascii="Courier New" w:hAnsi="Courier New" w:cs="Courier New"/>
@@ -13258,6 +13220,7 @@
         </w:rPr>
         <w:t>x</w:t>
       </w:r>
+      <w:proofErr w:type="gramEnd"/>
       <w:r>
         <w:rPr>
           <w:rFonts w:ascii="Courier New" w:hAnsi="Courier New" w:cs="Courier New"/>
@@ -13430,7 +13393,6 @@
         <w:tab/>
       </w:r>
       <w:proofErr w:type="spellStart"/>
-      <w:proofErr w:type="gramStart"/>
       <w:r>
         <w:rPr>
           <w:rFonts w:ascii="Courier New" w:hAnsi="Courier New" w:cs="Courier New"/>
@@ -13442,7 +13404,6 @@
         <w:t>bnez</w:t>
       </w:r>
       <w:proofErr w:type="spellEnd"/>
-      <w:proofErr w:type="gramEnd"/>
       <w:r>
         <w:rPr>
           <w:rFonts w:ascii="Courier New" w:hAnsi="Courier New" w:cs="Courier New"/>
@@ -13464,6 +13425,7 @@
         <w:tab/>
         <w:t>x</w:t>
       </w:r>
+      <w:proofErr w:type="gramStart"/>
       <w:r>
         <w:rPr>
           <w:rFonts w:ascii="Courier New" w:hAnsi="Courier New" w:cs="Courier New"/>
@@ -13472,7 +13434,18 @@
           <w:sz w:val="22"/>
           <w:szCs w:val="24"/>
         </w:rPr>
-        <w:t xml:space="preserve">4,Loop </w:t>
+        <w:t>4,Loop</w:t>
+      </w:r>
+      <w:proofErr w:type="gramEnd"/>
+      <w:r>
+        <w:rPr>
+          <w:rFonts w:ascii="Courier New" w:hAnsi="Courier New" w:cs="Courier New"/>
+          <w:snapToGrid w:val="0"/>
+          <w:color w:val="000000"/>
+          <w:sz w:val="22"/>
+          <w:szCs w:val="24"/>
+        </w:rPr>
+        <w:t xml:space="preserve"> </w:t>
       </w:r>
       <w:r>
         <w:rPr>
@@ -13818,7 +13791,6 @@
         <w:t xml:space="preserve"> from the </w:t>
       </w:r>
       <w:proofErr w:type="spellStart"/>
-      <w:proofErr w:type="gramStart"/>
       <w:r>
         <w:rPr>
           <w:rFonts w:ascii="Courier New" w:hAnsi="Courier New" w:cs="Courier New"/>
@@ -13830,7 +13802,6 @@
         <w:t>ld</w:t>
       </w:r>
       <w:proofErr w:type="spellEnd"/>
-      <w:proofErr w:type="gramEnd"/>
       <w:r>
         <w:rPr>
           <w:rFonts w:ascii="Arial" w:hAnsi="Arial" w:cs="Arial"/>
@@ -13861,7 +13832,7 @@
           <w:sz w:val="22"/>
           <w:szCs w:val="24"/>
         </w:rPr>
-        <w:t xml:space="preserve">. </w:t>
+        <w:t>.</w:t>
       </w:r>
     </w:p>
     <w:p>
@@ -13873,47 +13844,712 @@
           <w:tab w:val="left" w:pos="2700"/>
           <w:tab w:val="left" w:pos="3780"/>
         </w:tabs>
-        <w:ind w:left="900"/>
-        <w:rPr>
-          <w:rFonts w:ascii="Arial" w:hAnsi="Arial" w:cs="Arial"/>
-          <w:snapToGrid w:val="0"/>
-          <w:color w:val="000000"/>
-          <w:sz w:val="22"/>
-          <w:szCs w:val="24"/>
-        </w:rPr>
-      </w:pPr>
+        <w:rPr>
+          <w:rFonts w:ascii="Arial" w:hAnsi="Arial" w:cs="Arial"/>
+          <w:snapToGrid w:val="0"/>
+          <w:color w:val="000000"/>
+          <w:sz w:val="22"/>
+          <w:szCs w:val="24"/>
+        </w:rPr>
+      </w:pPr>
+      <w:r>
+        <w:rPr>
+          <w:rFonts w:ascii="Arial" w:hAnsi="Arial" w:cs="Arial"/>
+          <w:snapToGrid w:val="0"/>
+          <w:color w:val="000000"/>
+          <w:sz w:val="22"/>
+          <w:szCs w:val="24"/>
+        </w:rPr>
+        <w:tab/>
+      </w:r>
     </w:p>
-    <w:p>
-      <w:pPr>
-        <w:tabs>
-          <w:tab w:val="left" w:pos="-1080"/>
-          <w:tab w:val="left" w:pos="810"/>
-          <w:tab w:val="left" w:pos="1800"/>
-          <w:tab w:val="left" w:pos="2700"/>
-          <w:tab w:val="left" w:pos="3780"/>
-        </w:tabs>
-        <w:ind w:left="900"/>
-        <w:rPr>
-          <w:rFonts w:ascii="Arial" w:hAnsi="Arial" w:cs="Arial"/>
-          <w:snapToGrid w:val="0"/>
-          <w:color w:val="000000"/>
-          <w:sz w:val="22"/>
-          <w:szCs w:val="24"/>
-          <w:u w:val="single"/>
-        </w:rPr>
-      </w:pPr>
-      <w:r>
-        <w:rPr>
-          <w:rFonts w:ascii="Arial" w:hAnsi="Arial" w:cs="Arial"/>
-          <w:snapToGrid w:val="0"/>
-          <w:color w:val="000000"/>
-          <w:sz w:val="22"/>
-          <w:szCs w:val="24"/>
-          <w:u w:val="single"/>
-        </w:rPr>
-        <w:t xml:space="preserve">           Register   Source instruction        Destination instruction</w:t>
-      </w:r>
-    </w:p>
+    <w:tbl>
+      <w:tblPr>
+        <w:tblStyle w:val="TableGrid"/>
+        <w:tblW w:w="0" w:type="auto"/>
+        <w:tblInd w:w="900" w:type="dxa"/>
+        <w:tblLook w:val="04A0" w:firstRow="1" w:lastRow="0" w:firstColumn="1" w:lastColumn="0" w:noHBand="0" w:noVBand="1"/>
+      </w:tblPr>
+      <w:tblGrid>
+        <w:gridCol w:w="2784"/>
+        <w:gridCol w:w="2828"/>
+        <w:gridCol w:w="2838"/>
+      </w:tblGrid>
+      <w:tr>
+        <w:tc>
+          <w:tcPr>
+            <w:tcW w:w="3116" w:type="dxa"/>
+          </w:tcPr>
+          <w:p>
+            <w:pPr>
+              <w:tabs>
+                <w:tab w:val="left" w:pos="-1080"/>
+                <w:tab w:val="left" w:pos="810"/>
+                <w:tab w:val="left" w:pos="1800"/>
+                <w:tab w:val="left" w:pos="2700"/>
+                <w:tab w:val="left" w:pos="3780"/>
+                <w:tab w:val="left" w:pos="5040"/>
+              </w:tabs>
+              <w:jc w:val="center"/>
+              <w:rPr>
+                <w:rFonts w:ascii="Arial" w:hAnsi="Arial" w:cs="Arial"/>
+                <w:b/>
+                <w:snapToGrid w:val="0"/>
+                <w:color w:val="000000"/>
+                <w:sz w:val="22"/>
+                <w:szCs w:val="24"/>
+              </w:rPr>
+            </w:pPr>
+            <w:r>
+              <w:rPr>
+                <w:rFonts w:ascii="Arial" w:hAnsi="Arial" w:cs="Arial"/>
+                <w:b/>
+                <w:snapToGrid w:val="0"/>
+                <w:color w:val="000000"/>
+                <w:sz w:val="22"/>
+                <w:szCs w:val="24"/>
+              </w:rPr>
+              <w:t>Register</w:t>
+            </w:r>
+          </w:p>
+        </w:tc>
+        <w:tc>
+          <w:tcPr>
+            <w:tcW w:w="3117" w:type="dxa"/>
+          </w:tcPr>
+          <w:p>
+            <w:pPr>
+              <w:tabs>
+                <w:tab w:val="left" w:pos="-1080"/>
+                <w:tab w:val="left" w:pos="810"/>
+                <w:tab w:val="left" w:pos="1800"/>
+                <w:tab w:val="left" w:pos="2700"/>
+                <w:tab w:val="left" w:pos="3780"/>
+                <w:tab w:val="left" w:pos="5040"/>
+              </w:tabs>
+              <w:jc w:val="center"/>
+              <w:rPr>
+                <w:rFonts w:ascii="Arial" w:hAnsi="Arial" w:cs="Arial"/>
+                <w:b/>
+                <w:snapToGrid w:val="0"/>
+                <w:color w:val="000000"/>
+                <w:sz w:val="22"/>
+                <w:szCs w:val="24"/>
+              </w:rPr>
+            </w:pPr>
+            <w:r>
+              <w:rPr>
+                <w:rFonts w:ascii="Arial" w:hAnsi="Arial" w:cs="Arial"/>
+                <w:b/>
+                <w:snapToGrid w:val="0"/>
+                <w:color w:val="000000"/>
+                <w:sz w:val="22"/>
+                <w:szCs w:val="24"/>
+              </w:rPr>
+              <w:t>Source Instruction</w:t>
+            </w:r>
+          </w:p>
+        </w:tc>
+        <w:tc>
+          <w:tcPr>
+            <w:tcW w:w="3117" w:type="dxa"/>
+          </w:tcPr>
+          <w:p>
+            <w:pPr>
+              <w:tabs>
+                <w:tab w:val="left" w:pos="-1080"/>
+                <w:tab w:val="left" w:pos="810"/>
+                <w:tab w:val="left" w:pos="1800"/>
+                <w:tab w:val="left" w:pos="2700"/>
+                <w:tab w:val="left" w:pos="3780"/>
+                <w:tab w:val="left" w:pos="5040"/>
+              </w:tabs>
+              <w:jc w:val="center"/>
+              <w:rPr>
+                <w:rFonts w:ascii="Arial" w:hAnsi="Arial" w:cs="Arial"/>
+                <w:b/>
+                <w:snapToGrid w:val="0"/>
+                <w:color w:val="000000"/>
+                <w:sz w:val="22"/>
+                <w:szCs w:val="24"/>
+              </w:rPr>
+            </w:pPr>
+            <w:r>
+              <w:rPr>
+                <w:rFonts w:ascii="Arial" w:hAnsi="Arial" w:cs="Arial"/>
+                <w:b/>
+                <w:snapToGrid w:val="0"/>
+                <w:color w:val="000000"/>
+                <w:sz w:val="22"/>
+                <w:szCs w:val="24"/>
+              </w:rPr>
+              <w:t>Destination Instruction</w:t>
+            </w:r>
+          </w:p>
+        </w:tc>
+      </w:tr>
+      <w:tr>
+        <w:tc>
+          <w:tcPr>
+            <w:tcW w:w="3116" w:type="dxa"/>
+          </w:tcPr>
+          <w:p>
+            <w:pPr>
+              <w:tabs>
+                <w:tab w:val="left" w:pos="-1080"/>
+                <w:tab w:val="left" w:pos="810"/>
+                <w:tab w:val="left" w:pos="1800"/>
+                <w:tab w:val="left" w:pos="2700"/>
+                <w:tab w:val="left" w:pos="3780"/>
+                <w:tab w:val="left" w:pos="5040"/>
+              </w:tabs>
+              <w:jc w:val="center"/>
+              <w:rPr>
+                <w:rFonts w:ascii="Arial" w:hAnsi="Arial" w:cs="Arial"/>
+                <w:snapToGrid w:val="0"/>
+                <w:color w:val="000000"/>
+                <w:sz w:val="22"/>
+                <w:szCs w:val="24"/>
+              </w:rPr>
+            </w:pPr>
+            <w:r>
+              <w:rPr>
+                <w:rFonts w:ascii="Arial" w:hAnsi="Arial" w:cs="Arial"/>
+                <w:snapToGrid w:val="0"/>
+                <w:color w:val="000000"/>
+                <w:sz w:val="22"/>
+                <w:szCs w:val="24"/>
+              </w:rPr>
+              <w:t>x</w:t>
+            </w:r>
+            <w:r>
+              <w:rPr>
+                <w:rFonts w:ascii="Arial" w:hAnsi="Arial" w:cs="Arial"/>
+                <w:snapToGrid w:val="0"/>
+                <w:color w:val="000000"/>
+                <w:sz w:val="22"/>
+                <w:szCs w:val="24"/>
+              </w:rPr>
+              <w:t>1</w:t>
+            </w:r>
+          </w:p>
+        </w:tc>
+        <w:tc>
+          <w:tcPr>
+            <w:tcW w:w="3117" w:type="dxa"/>
+          </w:tcPr>
+          <w:p>
+            <w:pPr>
+              <w:tabs>
+                <w:tab w:val="left" w:pos="-1080"/>
+                <w:tab w:val="left" w:pos="810"/>
+                <w:tab w:val="left" w:pos="1800"/>
+                <w:tab w:val="left" w:pos="2700"/>
+                <w:tab w:val="left" w:pos="3780"/>
+                <w:tab w:val="left" w:pos="5040"/>
+              </w:tabs>
+              <w:jc w:val="center"/>
+              <w:rPr>
+                <w:rFonts w:ascii="Arial" w:hAnsi="Arial" w:cs="Arial"/>
+                <w:snapToGrid w:val="0"/>
+                <w:color w:val="000000"/>
+                <w:sz w:val="22"/>
+                <w:szCs w:val="24"/>
+              </w:rPr>
+            </w:pPr>
+            <w:proofErr w:type="spellStart"/>
+            <w:r>
+              <w:rPr>
+                <w:rFonts w:ascii="Arial" w:hAnsi="Arial" w:cs="Arial"/>
+                <w:snapToGrid w:val="0"/>
+                <w:color w:val="000000"/>
+                <w:sz w:val="22"/>
+                <w:szCs w:val="24"/>
+              </w:rPr>
+              <w:t>ld</w:t>
+            </w:r>
+            <w:proofErr w:type="spellEnd"/>
+          </w:p>
+        </w:tc>
+        <w:tc>
+          <w:tcPr>
+            <w:tcW w:w="3117" w:type="dxa"/>
+          </w:tcPr>
+          <w:p>
+            <w:pPr>
+              <w:tabs>
+                <w:tab w:val="left" w:pos="-1080"/>
+                <w:tab w:val="left" w:pos="810"/>
+                <w:tab w:val="left" w:pos="1800"/>
+                <w:tab w:val="left" w:pos="2700"/>
+                <w:tab w:val="left" w:pos="3780"/>
+                <w:tab w:val="left" w:pos="5040"/>
+              </w:tabs>
+              <w:jc w:val="center"/>
+              <w:rPr>
+                <w:rFonts w:ascii="Arial" w:hAnsi="Arial" w:cs="Arial"/>
+                <w:snapToGrid w:val="0"/>
+                <w:color w:val="000000"/>
+                <w:sz w:val="22"/>
+                <w:szCs w:val="24"/>
+              </w:rPr>
+            </w:pPr>
+            <w:proofErr w:type="spellStart"/>
+            <w:r>
+              <w:rPr>
+                <w:rFonts w:ascii="Arial" w:hAnsi="Arial" w:cs="Arial"/>
+                <w:snapToGrid w:val="0"/>
+                <w:color w:val="000000"/>
+                <w:sz w:val="22"/>
+                <w:szCs w:val="24"/>
+              </w:rPr>
+              <w:t>addi</w:t>
+            </w:r>
+            <w:proofErr w:type="spellEnd"/>
+          </w:p>
+        </w:tc>
+      </w:tr>
+      <w:tr>
+        <w:tc>
+          <w:tcPr>
+            <w:tcW w:w="3116" w:type="dxa"/>
+          </w:tcPr>
+          <w:p>
+            <w:pPr>
+              <w:tabs>
+                <w:tab w:val="left" w:pos="-1080"/>
+                <w:tab w:val="left" w:pos="810"/>
+                <w:tab w:val="left" w:pos="1800"/>
+                <w:tab w:val="left" w:pos="2700"/>
+                <w:tab w:val="left" w:pos="3780"/>
+                <w:tab w:val="left" w:pos="5040"/>
+              </w:tabs>
+              <w:jc w:val="center"/>
+              <w:rPr>
+                <w:rFonts w:ascii="Arial" w:hAnsi="Arial" w:cs="Arial"/>
+                <w:snapToGrid w:val="0"/>
+                <w:color w:val="000000"/>
+                <w:sz w:val="22"/>
+                <w:szCs w:val="24"/>
+              </w:rPr>
+            </w:pPr>
+            <w:r>
+              <w:rPr>
+                <w:rFonts w:ascii="Arial" w:hAnsi="Arial" w:cs="Arial"/>
+                <w:snapToGrid w:val="0"/>
+                <w:color w:val="000000"/>
+                <w:sz w:val="22"/>
+                <w:szCs w:val="24"/>
+              </w:rPr>
+              <w:t>x1</w:t>
+            </w:r>
+          </w:p>
+        </w:tc>
+        <w:tc>
+          <w:tcPr>
+            <w:tcW w:w="3117" w:type="dxa"/>
+          </w:tcPr>
+          <w:p>
+            <w:pPr>
+              <w:tabs>
+                <w:tab w:val="left" w:pos="-1080"/>
+                <w:tab w:val="left" w:pos="810"/>
+                <w:tab w:val="left" w:pos="1800"/>
+                <w:tab w:val="left" w:pos="2700"/>
+                <w:tab w:val="left" w:pos="3780"/>
+                <w:tab w:val="left" w:pos="5040"/>
+              </w:tabs>
+              <w:jc w:val="center"/>
+              <w:rPr>
+                <w:rFonts w:ascii="Arial" w:hAnsi="Arial" w:cs="Arial"/>
+                <w:snapToGrid w:val="0"/>
+                <w:color w:val="000000"/>
+                <w:sz w:val="22"/>
+                <w:szCs w:val="24"/>
+              </w:rPr>
+            </w:pPr>
+            <w:proofErr w:type="spellStart"/>
+            <w:r>
+              <w:rPr>
+                <w:rFonts w:ascii="Arial" w:hAnsi="Arial" w:cs="Arial"/>
+                <w:snapToGrid w:val="0"/>
+                <w:color w:val="000000"/>
+                <w:sz w:val="22"/>
+                <w:szCs w:val="24"/>
+              </w:rPr>
+              <w:t>addi</w:t>
+            </w:r>
+            <w:proofErr w:type="spellEnd"/>
+          </w:p>
+        </w:tc>
+        <w:tc>
+          <w:tcPr>
+            <w:tcW w:w="3117" w:type="dxa"/>
+          </w:tcPr>
+          <w:p>
+            <w:pPr>
+              <w:tabs>
+                <w:tab w:val="left" w:pos="-1080"/>
+                <w:tab w:val="left" w:pos="810"/>
+                <w:tab w:val="left" w:pos="1800"/>
+                <w:tab w:val="left" w:pos="2700"/>
+                <w:tab w:val="left" w:pos="3780"/>
+                <w:tab w:val="left" w:pos="5040"/>
+              </w:tabs>
+              <w:jc w:val="center"/>
+              <w:rPr>
+                <w:rFonts w:ascii="Arial" w:hAnsi="Arial" w:cs="Arial"/>
+                <w:snapToGrid w:val="0"/>
+                <w:color w:val="000000"/>
+                <w:sz w:val="22"/>
+                <w:szCs w:val="24"/>
+              </w:rPr>
+            </w:pPr>
+            <w:proofErr w:type="spellStart"/>
+            <w:r>
+              <w:rPr>
+                <w:rFonts w:ascii="Arial" w:hAnsi="Arial" w:cs="Arial"/>
+                <w:snapToGrid w:val="0"/>
+                <w:color w:val="000000"/>
+                <w:sz w:val="22"/>
+                <w:szCs w:val="24"/>
+              </w:rPr>
+              <w:t>sd</w:t>
+            </w:r>
+            <w:proofErr w:type="spellEnd"/>
+          </w:p>
+        </w:tc>
+      </w:tr>
+      <w:tr>
+        <w:tc>
+          <w:tcPr>
+            <w:tcW w:w="3116" w:type="dxa"/>
+          </w:tcPr>
+          <w:p>
+            <w:pPr>
+              <w:tabs>
+                <w:tab w:val="left" w:pos="-1080"/>
+                <w:tab w:val="left" w:pos="810"/>
+                <w:tab w:val="left" w:pos="1800"/>
+                <w:tab w:val="left" w:pos="2700"/>
+                <w:tab w:val="left" w:pos="3780"/>
+                <w:tab w:val="left" w:pos="5040"/>
+              </w:tabs>
+              <w:jc w:val="center"/>
+              <w:rPr>
+                <w:rFonts w:ascii="Arial" w:hAnsi="Arial" w:cs="Arial"/>
+                <w:snapToGrid w:val="0"/>
+                <w:color w:val="000000"/>
+                <w:sz w:val="22"/>
+                <w:szCs w:val="24"/>
+              </w:rPr>
+            </w:pPr>
+            <w:r>
+              <w:rPr>
+                <w:rFonts w:ascii="Arial" w:hAnsi="Arial" w:cs="Arial"/>
+                <w:snapToGrid w:val="0"/>
+                <w:color w:val="000000"/>
+                <w:sz w:val="22"/>
+                <w:szCs w:val="24"/>
+              </w:rPr>
+              <w:t>x2</w:t>
+            </w:r>
+          </w:p>
+        </w:tc>
+        <w:tc>
+          <w:tcPr>
+            <w:tcW w:w="3117" w:type="dxa"/>
+          </w:tcPr>
+          <w:p>
+            <w:pPr>
+              <w:tabs>
+                <w:tab w:val="left" w:pos="-1080"/>
+                <w:tab w:val="left" w:pos="810"/>
+                <w:tab w:val="left" w:pos="1800"/>
+                <w:tab w:val="left" w:pos="2700"/>
+                <w:tab w:val="left" w:pos="3780"/>
+                <w:tab w:val="left" w:pos="5040"/>
+              </w:tabs>
+              <w:jc w:val="center"/>
+              <w:rPr>
+                <w:rFonts w:ascii="Arial" w:hAnsi="Arial" w:cs="Arial"/>
+                <w:snapToGrid w:val="0"/>
+                <w:color w:val="000000"/>
+                <w:sz w:val="22"/>
+                <w:szCs w:val="24"/>
+              </w:rPr>
+            </w:pPr>
+            <w:proofErr w:type="spellStart"/>
+            <w:r>
+              <w:rPr>
+                <w:rFonts w:ascii="Arial" w:hAnsi="Arial" w:cs="Arial"/>
+                <w:snapToGrid w:val="0"/>
+                <w:color w:val="000000"/>
+                <w:sz w:val="22"/>
+                <w:szCs w:val="24"/>
+              </w:rPr>
+              <w:t>sd</w:t>
+            </w:r>
+            <w:proofErr w:type="spellEnd"/>
+          </w:p>
+        </w:tc>
+        <w:tc>
+          <w:tcPr>
+            <w:tcW w:w="3117" w:type="dxa"/>
+          </w:tcPr>
+          <w:p>
+            <w:pPr>
+              <w:tabs>
+                <w:tab w:val="left" w:pos="-1080"/>
+                <w:tab w:val="left" w:pos="810"/>
+                <w:tab w:val="left" w:pos="1800"/>
+                <w:tab w:val="left" w:pos="2700"/>
+                <w:tab w:val="left" w:pos="3780"/>
+                <w:tab w:val="left" w:pos="5040"/>
+              </w:tabs>
+              <w:jc w:val="center"/>
+              <w:rPr>
+                <w:rFonts w:ascii="Arial" w:hAnsi="Arial" w:cs="Arial"/>
+                <w:snapToGrid w:val="0"/>
+                <w:color w:val="000000"/>
+                <w:sz w:val="22"/>
+                <w:szCs w:val="24"/>
+              </w:rPr>
+            </w:pPr>
+            <w:proofErr w:type="spellStart"/>
+            <w:r>
+              <w:rPr>
+                <w:rFonts w:ascii="Arial" w:hAnsi="Arial" w:cs="Arial"/>
+                <w:snapToGrid w:val="0"/>
+                <w:color w:val="000000"/>
+                <w:sz w:val="22"/>
+                <w:szCs w:val="24"/>
+              </w:rPr>
+              <w:t>addi</w:t>
+            </w:r>
+            <w:proofErr w:type="spellEnd"/>
+          </w:p>
+        </w:tc>
+      </w:tr>
+      <w:tr>
+        <w:tc>
+          <w:tcPr>
+            <w:tcW w:w="3116" w:type="dxa"/>
+          </w:tcPr>
+          <w:p>
+            <w:pPr>
+              <w:tabs>
+                <w:tab w:val="left" w:pos="-1080"/>
+                <w:tab w:val="left" w:pos="810"/>
+                <w:tab w:val="left" w:pos="1800"/>
+                <w:tab w:val="left" w:pos="2700"/>
+                <w:tab w:val="left" w:pos="3780"/>
+                <w:tab w:val="left" w:pos="5040"/>
+              </w:tabs>
+              <w:jc w:val="center"/>
+              <w:rPr>
+                <w:rFonts w:ascii="Arial" w:hAnsi="Arial" w:cs="Arial"/>
+                <w:snapToGrid w:val="0"/>
+                <w:color w:val="000000"/>
+                <w:sz w:val="22"/>
+                <w:szCs w:val="24"/>
+              </w:rPr>
+            </w:pPr>
+            <w:r>
+              <w:rPr>
+                <w:rFonts w:ascii="Arial" w:hAnsi="Arial" w:cs="Arial"/>
+                <w:snapToGrid w:val="0"/>
+                <w:color w:val="000000"/>
+                <w:sz w:val="22"/>
+                <w:szCs w:val="24"/>
+              </w:rPr>
+              <w:t>x2</w:t>
+            </w:r>
+          </w:p>
+        </w:tc>
+        <w:tc>
+          <w:tcPr>
+            <w:tcW w:w="3117" w:type="dxa"/>
+          </w:tcPr>
+          <w:p>
+            <w:pPr>
+              <w:tabs>
+                <w:tab w:val="left" w:pos="-1080"/>
+                <w:tab w:val="left" w:pos="810"/>
+                <w:tab w:val="left" w:pos="1800"/>
+                <w:tab w:val="left" w:pos="2700"/>
+                <w:tab w:val="left" w:pos="3780"/>
+                <w:tab w:val="left" w:pos="5040"/>
+              </w:tabs>
+              <w:jc w:val="center"/>
+              <w:rPr>
+                <w:rFonts w:ascii="Arial" w:hAnsi="Arial" w:cs="Arial"/>
+                <w:snapToGrid w:val="0"/>
+                <w:color w:val="000000"/>
+                <w:sz w:val="22"/>
+                <w:szCs w:val="24"/>
+              </w:rPr>
+            </w:pPr>
+            <w:r>
+              <w:rPr>
+                <w:rFonts w:ascii="Arial" w:hAnsi="Arial" w:cs="Arial"/>
+                <w:snapToGrid w:val="0"/>
+                <w:color w:val="000000"/>
+                <w:sz w:val="22"/>
+                <w:szCs w:val="24"/>
+              </w:rPr>
+              <w:t>sub</w:t>
+            </w:r>
+          </w:p>
+        </w:tc>
+        <w:tc>
+          <w:tcPr>
+            <w:tcW w:w="3117" w:type="dxa"/>
+          </w:tcPr>
+          <w:p>
+            <w:pPr>
+              <w:tabs>
+                <w:tab w:val="left" w:pos="-1080"/>
+                <w:tab w:val="left" w:pos="810"/>
+                <w:tab w:val="left" w:pos="1800"/>
+                <w:tab w:val="left" w:pos="2700"/>
+                <w:tab w:val="left" w:pos="3780"/>
+                <w:tab w:val="left" w:pos="5040"/>
+              </w:tabs>
+              <w:jc w:val="center"/>
+              <w:rPr>
+                <w:rFonts w:ascii="Arial" w:hAnsi="Arial" w:cs="Arial"/>
+                <w:snapToGrid w:val="0"/>
+                <w:color w:val="000000"/>
+                <w:sz w:val="22"/>
+                <w:szCs w:val="24"/>
+              </w:rPr>
+            </w:pPr>
+            <w:proofErr w:type="spellStart"/>
+            <w:r>
+              <w:rPr>
+                <w:rFonts w:ascii="Arial" w:hAnsi="Arial" w:cs="Arial"/>
+                <w:snapToGrid w:val="0"/>
+                <w:color w:val="000000"/>
+                <w:sz w:val="22"/>
+                <w:szCs w:val="24"/>
+              </w:rPr>
+              <w:t>addi</w:t>
+            </w:r>
+            <w:proofErr w:type="spellEnd"/>
+          </w:p>
+        </w:tc>
+      </w:tr>
+      <w:tr>
+        <w:tc>
+          <w:tcPr>
+            <w:tcW w:w="3116" w:type="dxa"/>
+          </w:tcPr>
+          <w:p>
+            <w:pPr>
+              <w:tabs>
+                <w:tab w:val="left" w:pos="-1080"/>
+                <w:tab w:val="left" w:pos="810"/>
+                <w:tab w:val="left" w:pos="1800"/>
+                <w:tab w:val="left" w:pos="2700"/>
+                <w:tab w:val="left" w:pos="3780"/>
+                <w:tab w:val="left" w:pos="5040"/>
+              </w:tabs>
+              <w:jc w:val="center"/>
+              <w:rPr>
+                <w:rFonts w:ascii="Arial" w:hAnsi="Arial" w:cs="Arial"/>
+                <w:snapToGrid w:val="0"/>
+                <w:color w:val="000000"/>
+                <w:sz w:val="22"/>
+                <w:szCs w:val="24"/>
+              </w:rPr>
+            </w:pPr>
+            <w:r>
+              <w:rPr>
+                <w:rFonts w:ascii="Arial" w:hAnsi="Arial" w:cs="Arial"/>
+                <w:snapToGrid w:val="0"/>
+                <w:color w:val="000000"/>
+                <w:sz w:val="22"/>
+                <w:szCs w:val="24"/>
+              </w:rPr>
+              <w:t>x4</w:t>
+            </w:r>
+          </w:p>
+        </w:tc>
+        <w:tc>
+          <w:tcPr>
+            <w:tcW w:w="3117" w:type="dxa"/>
+          </w:tcPr>
+          <w:p>
+            <w:pPr>
+              <w:tabs>
+                <w:tab w:val="left" w:pos="-1080"/>
+                <w:tab w:val="left" w:pos="810"/>
+                <w:tab w:val="left" w:pos="1800"/>
+                <w:tab w:val="left" w:pos="2700"/>
+                <w:tab w:val="left" w:pos="3780"/>
+                <w:tab w:val="left" w:pos="5040"/>
+              </w:tabs>
+              <w:jc w:val="center"/>
+              <w:rPr>
+                <w:rFonts w:ascii="Arial" w:hAnsi="Arial" w:cs="Arial"/>
+                <w:snapToGrid w:val="0"/>
+                <w:color w:val="000000"/>
+                <w:sz w:val="22"/>
+                <w:szCs w:val="24"/>
+              </w:rPr>
+            </w:pPr>
+            <w:r>
+              <w:rPr>
+                <w:rFonts w:ascii="Arial" w:hAnsi="Arial" w:cs="Arial"/>
+                <w:snapToGrid w:val="0"/>
+                <w:color w:val="000000"/>
+                <w:sz w:val="22"/>
+                <w:szCs w:val="24"/>
+              </w:rPr>
+              <w:t>sub</w:t>
+            </w:r>
+          </w:p>
+        </w:tc>
+        <w:tc>
+          <w:tcPr>
+            <w:tcW w:w="3117" w:type="dxa"/>
+          </w:tcPr>
+          <w:p>
+            <w:pPr>
+              <w:tabs>
+                <w:tab w:val="left" w:pos="-1080"/>
+                <w:tab w:val="left" w:pos="810"/>
+                <w:tab w:val="left" w:pos="1800"/>
+                <w:tab w:val="left" w:pos="2700"/>
+                <w:tab w:val="left" w:pos="3780"/>
+                <w:tab w:val="left" w:pos="5040"/>
+              </w:tabs>
+              <w:jc w:val="center"/>
+              <w:rPr>
+                <w:rFonts w:ascii="Arial" w:hAnsi="Arial" w:cs="Arial"/>
+                <w:snapToGrid w:val="0"/>
+                <w:color w:val="000000"/>
+                <w:sz w:val="22"/>
+                <w:szCs w:val="24"/>
+              </w:rPr>
+            </w:pPr>
+            <w:proofErr w:type="spellStart"/>
+            <w:r>
+              <w:rPr>
+                <w:rFonts w:ascii="Arial" w:hAnsi="Arial" w:cs="Arial"/>
+                <w:snapToGrid w:val="0"/>
+                <w:color w:val="000000"/>
+                <w:sz w:val="22"/>
+                <w:szCs w:val="24"/>
+              </w:rPr>
+              <w:t>bnez</w:t>
+            </w:r>
+            <w:proofErr w:type="spellEnd"/>
+          </w:p>
+        </w:tc>
+      </w:tr>
+    </w:tbl>
     <w:p>
       <w:pPr>
         <w:tabs>
@@ -13924,77 +14560,6 @@
           <w:tab w:val="left" w:pos="3780"/>
           <w:tab w:val="left" w:pos="5040"/>
         </w:tabs>
-        <w:ind w:left="900"/>
-        <w:rPr>
-          <w:rFonts w:ascii="Arial" w:hAnsi="Arial" w:cs="Arial"/>
-          <w:snapToGrid w:val="0"/>
-          <w:color w:val="000000"/>
-          <w:sz w:val="22"/>
-          <w:szCs w:val="24"/>
-        </w:rPr>
-      </w:pPr>
-      <w:r>
-        <w:rPr>
-          <w:rFonts w:ascii="Arial" w:hAnsi="Arial" w:cs="Arial"/>
-          <w:snapToGrid w:val="0"/>
-          <w:color w:val="000000"/>
-          <w:sz w:val="22"/>
-          <w:szCs w:val="24"/>
-        </w:rPr>
-        <w:tab/>
-      </w:r>
-    </w:p>
-    <w:p>
-      <w:pPr>
-        <w:tabs>
-          <w:tab w:val="left" w:pos="-1080"/>
-          <w:tab w:val="left" w:pos="810"/>
-          <w:tab w:val="left" w:pos="1800"/>
-          <w:tab w:val="left" w:pos="2700"/>
-          <w:tab w:val="left" w:pos="3780"/>
-          <w:tab w:val="left" w:pos="5040"/>
-        </w:tabs>
-        <w:ind w:left="900"/>
-        <w:rPr>
-          <w:rFonts w:ascii="Arial" w:hAnsi="Arial" w:cs="Arial"/>
-          <w:snapToGrid w:val="0"/>
-          <w:color w:val="000000"/>
-          <w:sz w:val="22"/>
-          <w:szCs w:val="24"/>
-        </w:rPr>
-      </w:pPr>
-    </w:p>
-    <w:p>
-      <w:pPr>
-        <w:tabs>
-          <w:tab w:val="left" w:pos="-1080"/>
-          <w:tab w:val="left" w:pos="810"/>
-          <w:tab w:val="left" w:pos="1800"/>
-          <w:tab w:val="left" w:pos="2700"/>
-          <w:tab w:val="left" w:pos="3780"/>
-          <w:tab w:val="left" w:pos="5040"/>
-        </w:tabs>
-        <w:ind w:left="900"/>
-        <w:rPr>
-          <w:rFonts w:ascii="Arial" w:hAnsi="Arial" w:cs="Arial"/>
-          <w:snapToGrid w:val="0"/>
-          <w:color w:val="000000"/>
-          <w:sz w:val="22"/>
-          <w:szCs w:val="24"/>
-        </w:rPr>
-      </w:pPr>
-    </w:p>
-    <w:p>
-      <w:pPr>
-        <w:tabs>
-          <w:tab w:val="left" w:pos="-1080"/>
-          <w:tab w:val="left" w:pos="810"/>
-          <w:tab w:val="left" w:pos="1800"/>
-          <w:tab w:val="left" w:pos="2700"/>
-          <w:tab w:val="left" w:pos="3780"/>
-          <w:tab w:val="left" w:pos="5040"/>
-        </w:tabs>
-        <w:ind w:left="900"/>
         <w:rPr>
           <w:rFonts w:ascii="Arial" w:hAnsi="Arial" w:cs="Arial"/>
           <w:snapToGrid w:val="0"/>
@@ -15296,13 +15861,22 @@
         <w:ind w:left="810" w:hanging="270"/>
         <w:rPr>
           <w:rFonts w:ascii="Arial" w:hAnsi="Arial" w:cs="Arial"/>
-          <w:i/>
-          <w:snapToGrid w:val="0"/>
-          <w:color w:val="000000"/>
-          <w:sz w:val="22"/>
-          <w:szCs w:val="24"/>
-        </w:rPr>
-      </w:pPr>
+          <w:snapToGrid w:val="0"/>
+          <w:color w:val="000000"/>
+          <w:sz w:val="22"/>
+          <w:szCs w:val="24"/>
+        </w:rPr>
+      </w:pPr>
+      <w:r>
+        <w:rPr>
+          <w:rFonts w:ascii="Arial" w:hAnsi="Arial" w:cs="Arial"/>
+          <w:snapToGrid w:val="0"/>
+          <w:color w:val="000000"/>
+          <w:sz w:val="22"/>
+          <w:szCs w:val="24"/>
+        </w:rPr>
+        <w:t>Clock cycle time = longest stage + register delay = 2 + .1 = 2.1 ns</w:t>
+      </w:r>
     </w:p>
     <w:p>
       <w:pPr>
@@ -15411,13 +15985,22 @@
         <w:ind w:left="810" w:hanging="270"/>
         <w:rPr>
           <w:rFonts w:ascii="Arial" w:hAnsi="Arial" w:cs="Arial"/>
-          <w:i/>
-          <w:snapToGrid w:val="0"/>
-          <w:color w:val="000000"/>
-          <w:sz w:val="22"/>
-          <w:szCs w:val="24"/>
-        </w:rPr>
-      </w:pPr>
+          <w:snapToGrid w:val="0"/>
+          <w:color w:val="000000"/>
+          <w:sz w:val="22"/>
+          <w:szCs w:val="24"/>
+        </w:rPr>
+      </w:pPr>
+      <w:r>
+        <w:rPr>
+          <w:rFonts w:ascii="Arial" w:hAnsi="Arial" w:cs="Arial"/>
+          <w:snapToGrid w:val="0"/>
+          <w:color w:val="000000"/>
+          <w:sz w:val="22"/>
+          <w:szCs w:val="24"/>
+        </w:rPr>
+        <w:t xml:space="preserve">CPI = 1 </w:t>
+      </w:r>
     </w:p>
     <w:p>
       <w:pPr>
@@ -15609,6 +16192,8 @@
           <w:szCs w:val="24"/>
         </w:rPr>
       </w:pPr>
+      <w:bookmarkStart w:id="0" w:name="_GoBack"/>
+      <w:bookmarkEnd w:id="0"/>
     </w:p>
     <w:p>
       <w:pPr>
@@ -15864,7 +16449,8 @@
       </w:pPr>
     </w:p>
     <w:sectPr>
-      <w:footerReference w:type="default" r:id="rId7"/>
+      <w:headerReference w:type="default" r:id="rId7"/>
+      <w:footerReference w:type="default" r:id="rId8"/>
       <w:pgSz w:w="12240" w:h="15840" w:code="1"/>
       <w:pgMar w:top="1440" w:right="1440" w:bottom="1440" w:left="1440" w:header="720" w:footer="720" w:gutter="0"/>
       <w:cols w:space="720"/>
@@ -15875,7 +16461,7 @@
 </file>
 
 <file path=word/endnotes.xml><?xml version="1.0" encoding="utf-8"?>
-<w:endnotes xmlns:wpc="http://schemas.microsoft.com/office/word/2010/wordprocessingCanvas" xmlns:mc="http://schemas.openxmlformats.org/markup-compatibility/2006" xmlns:o="urn:schemas-microsoft-com:office:office" xmlns:r="http://schemas.openxmlformats.org/officeDocument/2006/relationships" xmlns:m="http://schemas.openxmlformats.org/officeDocument/2006/math" xmlns:v="urn:schemas-microsoft-com:vml" xmlns:wp14="http://schemas.microsoft.com/office/word/2010/wordprocessingDrawing" xmlns:wp="http://schemas.openxmlformats.org/drawingml/2006/wordprocessingDrawing" xmlns:w10="urn:schemas-microsoft-com:office:word" xmlns:w="http://schemas.openxmlformats.org/wordprocessingml/2006/main" xmlns:w14="http://schemas.microsoft.com/office/word/2010/wordml" xmlns:w15="http://schemas.microsoft.com/office/word/2012/wordml" xmlns:wpg="http://schemas.microsoft.com/office/word/2010/wordprocessingGroup" xmlns:wpi="http://schemas.microsoft.com/office/word/2010/wordprocessingInk" xmlns:wne="http://schemas.microsoft.com/office/word/2006/wordml" xmlns:wps="http://schemas.microsoft.com/office/word/2010/wordprocessingShape" mc:Ignorable="w14 w15 wp14">
+<w:endnotes xmlns:wpc="http://schemas.microsoft.com/office/word/2010/wordprocessingCanvas" xmlns:cx="http://schemas.microsoft.com/office/drawing/2014/chartex" xmlns:cx1="http://schemas.microsoft.com/office/drawing/2015/9/8/chartex" xmlns:cx2="http://schemas.microsoft.com/office/drawing/2015/10/21/chartex" xmlns:cx3="http://schemas.microsoft.com/office/drawing/2016/5/9/chartex" xmlns:cx4="http://schemas.microsoft.com/office/drawing/2016/5/10/chartex" xmlns:cx5="http://schemas.microsoft.com/office/drawing/2016/5/11/chartex" xmlns:cx6="http://schemas.microsoft.com/office/drawing/2016/5/12/chartex" xmlns:cx7="http://schemas.microsoft.com/office/drawing/2016/5/13/chartex" xmlns:cx8="http://schemas.microsoft.com/office/drawing/2016/5/14/chartex" xmlns:mc="http://schemas.openxmlformats.org/markup-compatibility/2006" xmlns:aink="http://schemas.microsoft.com/office/drawing/2016/ink" xmlns:am3d="http://schemas.microsoft.com/office/drawing/2017/model3d" xmlns:o="urn:schemas-microsoft-com:office:office" xmlns:r="http://schemas.openxmlformats.org/officeDocument/2006/relationships" xmlns:m="http://schemas.openxmlformats.org/officeDocument/2006/math" xmlns:v="urn:schemas-microsoft-com:vml" xmlns:wp14="http://schemas.microsoft.com/office/word/2010/wordprocessingDrawing" xmlns:wp="http://schemas.openxmlformats.org/drawingml/2006/wordprocessingDrawing" xmlns:w10="urn:schemas-microsoft-com:office:word" xmlns:w="http://schemas.openxmlformats.org/wordprocessingml/2006/main" xmlns:w14="http://schemas.microsoft.com/office/word/2010/wordml" xmlns:w15="http://schemas.microsoft.com/office/word/2012/wordml" xmlns:w16cid="http://schemas.microsoft.com/office/word/2016/wordml/cid" xmlns:w16se="http://schemas.microsoft.com/office/word/2015/wordml/symex" xmlns:wpg="http://schemas.microsoft.com/office/word/2010/wordprocessingGroup" xmlns:wpi="http://schemas.microsoft.com/office/word/2010/wordprocessingInk" xmlns:wne="http://schemas.microsoft.com/office/word/2006/wordml" xmlns:wps="http://schemas.microsoft.com/office/word/2010/wordprocessingShape" mc:Ignorable="w14 w15 w16se w16cid wp14">
   <w:endnote w:type="separator" w:id="-1">
     <w:p>
       <w:r>
@@ -15894,7 +16480,7 @@
 </file>
 
 <file path=word/footer1.xml><?xml version="1.0" encoding="utf-8"?>
-<w:ftr xmlns:wpc="http://schemas.microsoft.com/office/word/2010/wordprocessingCanvas" xmlns:mc="http://schemas.openxmlformats.org/markup-compatibility/2006" xmlns:o="urn:schemas-microsoft-com:office:office" xmlns:r="http://schemas.openxmlformats.org/officeDocument/2006/relationships" xmlns:m="http://schemas.openxmlformats.org/officeDocument/2006/math" xmlns:v="urn:schemas-microsoft-com:vml" xmlns:wp14="http://schemas.microsoft.com/office/word/2010/wordprocessingDrawing" xmlns:wp="http://schemas.openxmlformats.org/drawingml/2006/wordprocessingDrawing" xmlns:w10="urn:schemas-microsoft-com:office:word" xmlns:w="http://schemas.openxmlformats.org/wordprocessingml/2006/main" xmlns:w14="http://schemas.microsoft.com/office/word/2010/wordml" xmlns:w15="http://schemas.microsoft.com/office/word/2012/wordml" xmlns:wpg="http://schemas.microsoft.com/office/word/2010/wordprocessingGroup" xmlns:wpi="http://schemas.microsoft.com/office/word/2010/wordprocessingInk" xmlns:wne="http://schemas.microsoft.com/office/word/2006/wordml" xmlns:wps="http://schemas.microsoft.com/office/word/2010/wordprocessingShape" mc:Ignorable="w14 w15 wp14">
+<w:ftr xmlns:wpc="http://schemas.microsoft.com/office/word/2010/wordprocessingCanvas" xmlns:cx="http://schemas.microsoft.com/office/drawing/2014/chartex" xmlns:cx1="http://schemas.microsoft.com/office/drawing/2015/9/8/chartex" xmlns:cx2="http://schemas.microsoft.com/office/drawing/2015/10/21/chartex" xmlns:cx3="http://schemas.microsoft.com/office/drawing/2016/5/9/chartex" xmlns:cx4="http://schemas.microsoft.com/office/drawing/2016/5/10/chartex" xmlns:cx5="http://schemas.microsoft.com/office/drawing/2016/5/11/chartex" xmlns:cx6="http://schemas.microsoft.com/office/drawing/2016/5/12/chartex" xmlns:cx7="http://schemas.microsoft.com/office/drawing/2016/5/13/chartex" xmlns:cx8="http://schemas.microsoft.com/office/drawing/2016/5/14/chartex" xmlns:mc="http://schemas.openxmlformats.org/markup-compatibility/2006" xmlns:aink="http://schemas.microsoft.com/office/drawing/2016/ink" xmlns:am3d="http://schemas.microsoft.com/office/drawing/2017/model3d" xmlns:o="urn:schemas-microsoft-com:office:office" xmlns:r="http://schemas.openxmlformats.org/officeDocument/2006/relationships" xmlns:m="http://schemas.openxmlformats.org/officeDocument/2006/math" xmlns:v="urn:schemas-microsoft-com:vml" xmlns:wp14="http://schemas.microsoft.com/office/word/2010/wordprocessingDrawing" xmlns:wp="http://schemas.openxmlformats.org/drawingml/2006/wordprocessingDrawing" xmlns:w10="urn:schemas-microsoft-com:office:word" xmlns:w="http://schemas.openxmlformats.org/wordprocessingml/2006/main" xmlns:w14="http://schemas.microsoft.com/office/word/2010/wordml" xmlns:w15="http://schemas.microsoft.com/office/word/2012/wordml" xmlns:w16cid="http://schemas.microsoft.com/office/word/2016/wordml/cid" xmlns:w16se="http://schemas.microsoft.com/office/word/2015/wordml/symex" xmlns:wpg="http://schemas.microsoft.com/office/word/2010/wordprocessingGroup" xmlns:wpi="http://schemas.microsoft.com/office/word/2010/wordprocessingInk" xmlns:wne="http://schemas.microsoft.com/office/word/2006/wordml" xmlns:wps="http://schemas.microsoft.com/office/word/2010/wordprocessingShape" mc:Ignorable="w14 w15 w16se w16cid wp14">
   <w:p>
     <w:pPr>
       <w:pStyle w:val="Footer"/>
@@ -15953,7 +16539,7 @@
 </file>
 
 <file path=word/footnotes.xml><?xml version="1.0" encoding="utf-8"?>
-<w:footnotes xmlns:wpc="http://schemas.microsoft.com/office/word/2010/wordprocessingCanvas" xmlns:mc="http://schemas.openxmlformats.org/markup-compatibility/2006" xmlns:o="urn:schemas-microsoft-com:office:office" xmlns:r="http://schemas.openxmlformats.org/officeDocument/2006/relationships" xmlns:m="http://schemas.openxmlformats.org/officeDocument/2006/math" xmlns:v="urn:schemas-microsoft-com:vml" xmlns:wp14="http://schemas.microsoft.com/office/word/2010/wordprocessingDrawing" xmlns:wp="http://schemas.openxmlformats.org/drawingml/2006/wordprocessingDrawing" xmlns:w10="urn:schemas-microsoft-com:office:word" xmlns:w="http://schemas.openxmlformats.org/wordprocessingml/2006/main" xmlns:w14="http://schemas.microsoft.com/office/word/2010/wordml" xmlns:w15="http://schemas.microsoft.com/office/word/2012/wordml" xmlns:wpg="http://schemas.microsoft.com/office/word/2010/wordprocessingGroup" xmlns:wpi="http://schemas.microsoft.com/office/word/2010/wordprocessingInk" xmlns:wne="http://schemas.microsoft.com/office/word/2006/wordml" xmlns:wps="http://schemas.microsoft.com/office/word/2010/wordprocessingShape" mc:Ignorable="w14 w15 wp14">
+<w:footnotes xmlns:wpc="http://schemas.microsoft.com/office/word/2010/wordprocessingCanvas" xmlns:cx="http://schemas.microsoft.com/office/drawing/2014/chartex" xmlns:cx1="http://schemas.microsoft.com/office/drawing/2015/9/8/chartex" xmlns:cx2="http://schemas.microsoft.com/office/drawing/2015/10/21/chartex" xmlns:cx3="http://schemas.microsoft.com/office/drawing/2016/5/9/chartex" xmlns:cx4="http://schemas.microsoft.com/office/drawing/2016/5/10/chartex" xmlns:cx5="http://schemas.microsoft.com/office/drawing/2016/5/11/chartex" xmlns:cx6="http://schemas.microsoft.com/office/drawing/2016/5/12/chartex" xmlns:cx7="http://schemas.microsoft.com/office/drawing/2016/5/13/chartex" xmlns:cx8="http://schemas.microsoft.com/office/drawing/2016/5/14/chartex" xmlns:mc="http://schemas.openxmlformats.org/markup-compatibility/2006" xmlns:aink="http://schemas.microsoft.com/office/drawing/2016/ink" xmlns:am3d="http://schemas.microsoft.com/office/drawing/2017/model3d" xmlns:o="urn:schemas-microsoft-com:office:office" xmlns:r="http://schemas.openxmlformats.org/officeDocument/2006/relationships" xmlns:m="http://schemas.openxmlformats.org/officeDocument/2006/math" xmlns:v="urn:schemas-microsoft-com:vml" xmlns:wp14="http://schemas.microsoft.com/office/word/2010/wordprocessingDrawing" xmlns:wp="http://schemas.openxmlformats.org/drawingml/2006/wordprocessingDrawing" xmlns:w10="urn:schemas-microsoft-com:office:word" xmlns:w="http://schemas.openxmlformats.org/wordprocessingml/2006/main" xmlns:w14="http://schemas.microsoft.com/office/word/2010/wordml" xmlns:w15="http://schemas.microsoft.com/office/word/2012/wordml" xmlns:w16cid="http://schemas.microsoft.com/office/word/2016/wordml/cid" xmlns:w16se="http://schemas.microsoft.com/office/word/2015/wordml/symex" xmlns:wpg="http://schemas.microsoft.com/office/word/2010/wordprocessingGroup" xmlns:wpi="http://schemas.microsoft.com/office/word/2010/wordprocessingInk" xmlns:wne="http://schemas.microsoft.com/office/word/2006/wordml" xmlns:wps="http://schemas.microsoft.com/office/word/2010/wordprocessingShape" mc:Ignorable="w14 w15 w16se w16cid wp14">
   <w:footnote w:type="separator" w:id="-1">
     <w:p>
       <w:r>
@@ -15971,8 +16557,64 @@
 </w:footnotes>
 </file>
 
+<file path=word/header1.xml><?xml version="1.0" encoding="utf-8"?>
+<w:hdr xmlns:wpc="http://schemas.microsoft.com/office/word/2010/wordprocessingCanvas" xmlns:cx="http://schemas.microsoft.com/office/drawing/2014/chartex" xmlns:cx1="http://schemas.microsoft.com/office/drawing/2015/9/8/chartex" xmlns:cx2="http://schemas.microsoft.com/office/drawing/2015/10/21/chartex" xmlns:cx3="http://schemas.microsoft.com/office/drawing/2016/5/9/chartex" xmlns:cx4="http://schemas.microsoft.com/office/drawing/2016/5/10/chartex" xmlns:cx5="http://schemas.microsoft.com/office/drawing/2016/5/11/chartex" xmlns:cx6="http://schemas.microsoft.com/office/drawing/2016/5/12/chartex" xmlns:cx7="http://schemas.microsoft.com/office/drawing/2016/5/13/chartex" xmlns:cx8="http://schemas.microsoft.com/office/drawing/2016/5/14/chartex" xmlns:mc="http://schemas.openxmlformats.org/markup-compatibility/2006" xmlns:aink="http://schemas.microsoft.com/office/drawing/2016/ink" xmlns:am3d="http://schemas.microsoft.com/office/drawing/2017/model3d" xmlns:o="urn:schemas-microsoft-com:office:office" xmlns:r="http://schemas.openxmlformats.org/officeDocument/2006/relationships" xmlns:m="http://schemas.openxmlformats.org/officeDocument/2006/math" xmlns:v="urn:schemas-microsoft-com:vml" xmlns:wp14="http://schemas.microsoft.com/office/word/2010/wordprocessingDrawing" xmlns:wp="http://schemas.openxmlformats.org/drawingml/2006/wordprocessingDrawing" xmlns:w10="urn:schemas-microsoft-com:office:word" xmlns:w="http://schemas.openxmlformats.org/wordprocessingml/2006/main" xmlns:w14="http://schemas.microsoft.com/office/word/2010/wordml" xmlns:w15="http://schemas.microsoft.com/office/word/2012/wordml" xmlns:w16cid="http://schemas.microsoft.com/office/word/2016/wordml/cid" xmlns:w16se="http://schemas.microsoft.com/office/word/2015/wordml/symex" xmlns:wpg="http://schemas.microsoft.com/office/word/2010/wordprocessingGroup" xmlns:wpi="http://schemas.microsoft.com/office/word/2010/wordprocessingInk" xmlns:wne="http://schemas.microsoft.com/office/word/2006/wordml" xmlns:wps="http://schemas.microsoft.com/office/word/2010/wordprocessingShape" mc:Ignorable="w14 w15 w16se w16cid wp14">
+  <w:p>
+    <w:pPr>
+      <w:pStyle w:val="Header"/>
+      <w:jc w:val="right"/>
+    </w:pPr>
+    <w:r>
+      <w:t xml:space="preserve">Hayden </w:t>
+    </w:r>
+    <w:sdt>
+      <w:sdtPr>
+        <w:id w:val="-1160004835"/>
+        <w:docPartObj>
+          <w:docPartGallery w:val="Page Numbers (Top of Page)"/>
+          <w:docPartUnique/>
+        </w:docPartObj>
+      </w:sdtPr>
+      <w:sdtEndPr>
+        <w:rPr>
+          <w:noProof/>
+        </w:rPr>
+      </w:sdtEndPr>
+      <w:sdtContent>
+        <w:r>
+          <w:fldChar w:fldCharType="begin"/>
+        </w:r>
+        <w:r>
+          <w:instrText xml:space="preserve"> PAGE   \* MERGEFORMAT </w:instrText>
+        </w:r>
+        <w:r>
+          <w:fldChar w:fldCharType="separate"/>
+        </w:r>
+        <w:r>
+          <w:rPr>
+            <w:noProof/>
+          </w:rPr>
+          <w:t>2</w:t>
+        </w:r>
+        <w:r>
+          <w:rPr>
+            <w:noProof/>
+          </w:rPr>
+          <w:fldChar w:fldCharType="end"/>
+        </w:r>
+      </w:sdtContent>
+    </w:sdt>
+  </w:p>
+  <w:p>
+    <w:pPr>
+      <w:pStyle w:val="Header"/>
+    </w:pPr>
+  </w:p>
+</w:hdr>
+</file>
+
 <file path=word/numbering.xml><?xml version="1.0" encoding="utf-8"?>
-<w:numbering xmlns:wpc="http://schemas.microsoft.com/office/word/2010/wordprocessingCanvas" xmlns:mc="http://schemas.openxmlformats.org/markup-compatibility/2006" xmlns:o="urn:schemas-microsoft-com:office:office" xmlns:r="http://schemas.openxmlformats.org/officeDocument/2006/relationships" xmlns:m="http://schemas.openxmlformats.org/officeDocument/2006/math" xmlns:v="urn:schemas-microsoft-com:vml" xmlns:wp14="http://schemas.microsoft.com/office/word/2010/wordprocessingDrawing" xmlns:wp="http://schemas.openxmlformats.org/drawingml/2006/wordprocessingDrawing" xmlns:w10="urn:schemas-microsoft-com:office:word" xmlns:w="http://schemas.openxmlformats.org/wordprocessingml/2006/main" xmlns:w14="http://schemas.microsoft.com/office/word/2010/wordml" xmlns:w15="http://schemas.microsoft.com/office/word/2012/wordml" xmlns:wpg="http://schemas.microsoft.com/office/word/2010/wordprocessingGroup" xmlns:wpi="http://schemas.microsoft.com/office/word/2010/wordprocessingInk" xmlns:wne="http://schemas.microsoft.com/office/word/2006/wordml" xmlns:wps="http://schemas.microsoft.com/office/word/2010/wordprocessingShape" mc:Ignorable="w14 w15 wp14">
+<w:numbering xmlns:wpc="http://schemas.microsoft.com/office/word/2010/wordprocessingCanvas" xmlns:cx="http://schemas.microsoft.com/office/drawing/2014/chartex" xmlns:cx1="http://schemas.microsoft.com/office/drawing/2015/9/8/chartex" xmlns:cx2="http://schemas.microsoft.com/office/drawing/2015/10/21/chartex" xmlns:cx3="http://schemas.microsoft.com/office/drawing/2016/5/9/chartex" xmlns:cx4="http://schemas.microsoft.com/office/drawing/2016/5/10/chartex" xmlns:cx5="http://schemas.microsoft.com/office/drawing/2016/5/11/chartex" xmlns:cx6="http://schemas.microsoft.com/office/drawing/2016/5/12/chartex" xmlns:cx7="http://schemas.microsoft.com/office/drawing/2016/5/13/chartex" xmlns:cx8="http://schemas.microsoft.com/office/drawing/2016/5/14/chartex" xmlns:mc="http://schemas.openxmlformats.org/markup-compatibility/2006" xmlns:aink="http://schemas.microsoft.com/office/drawing/2016/ink" xmlns:am3d="http://schemas.microsoft.com/office/drawing/2017/model3d" xmlns:o="urn:schemas-microsoft-com:office:office" xmlns:r="http://schemas.openxmlformats.org/officeDocument/2006/relationships" xmlns:m="http://schemas.openxmlformats.org/officeDocument/2006/math" xmlns:v="urn:schemas-microsoft-com:vml" xmlns:wp14="http://schemas.microsoft.com/office/word/2010/wordprocessingDrawing" xmlns:wp="http://schemas.openxmlformats.org/drawingml/2006/wordprocessingDrawing" xmlns:w10="urn:schemas-microsoft-com:office:word" xmlns:w="http://schemas.openxmlformats.org/wordprocessingml/2006/main" xmlns:w14="http://schemas.microsoft.com/office/word/2010/wordml" xmlns:w15="http://schemas.microsoft.com/office/word/2012/wordml" xmlns:w16cid="http://schemas.microsoft.com/office/word/2016/wordml/cid" xmlns:w16se="http://schemas.microsoft.com/office/word/2015/wordml/symex" xmlns:wpg="http://schemas.microsoft.com/office/word/2010/wordprocessingGroup" xmlns:wpi="http://schemas.microsoft.com/office/word/2010/wordprocessingInk" xmlns:wne="http://schemas.microsoft.com/office/word/2006/wordml" xmlns:wps="http://schemas.microsoft.com/office/word/2010/wordprocessingShape" mc:Ignorable="w14 w15 w16se w16cid wp14">
   <w:abstractNum w:abstractNumId="0" w15:restartNumberingAfterBreak="0">
     <w:nsid w:val="1823194C"/>
     <w:multiLevelType w:val="singleLevel"/>
@@ -17187,7 +17829,7 @@
 </file>
 
 <file path=word/styles.xml><?xml version="1.0" encoding="utf-8"?>
-<w:styles xmlns:mc="http://schemas.openxmlformats.org/markup-compatibility/2006" xmlns:r="http://schemas.openxmlformats.org/officeDocument/2006/relationships" xmlns:w="http://schemas.openxmlformats.org/wordprocessingml/2006/main" xmlns:w14="http://schemas.microsoft.com/office/word/2010/wordml" xmlns:w15="http://schemas.microsoft.com/office/word/2012/wordml" mc:Ignorable="w14 w15">
+<w:styles xmlns:mc="http://schemas.openxmlformats.org/markup-compatibility/2006" xmlns:r="http://schemas.openxmlformats.org/officeDocument/2006/relationships" xmlns:w="http://schemas.openxmlformats.org/wordprocessingml/2006/main" xmlns:w14="http://schemas.microsoft.com/office/word/2010/wordml" xmlns:w15="http://schemas.microsoft.com/office/word/2012/wordml" xmlns:w16cid="http://schemas.microsoft.com/office/word/2016/wordml/cid" xmlns:w16se="http://schemas.microsoft.com/office/word/2015/wordml/symex" mc:Ignorable="w14 w15 w16se w16cid">
   <w:docDefaults>
     <w:rPrDefault>
       <w:rPr>
@@ -17197,7 +17839,7 @@
     </w:rPrDefault>
     <w:pPrDefault/>
   </w:docDefaults>
-  <w:latentStyles w:defLockedState="0" w:defUIPriority="0" w:defSemiHidden="0" w:defUnhideWhenUsed="0" w:defQFormat="0" w:count="371">
+  <w:latentStyles w:defLockedState="0" w:defUIPriority="0" w:defSemiHidden="0" w:defUnhideWhenUsed="0" w:defQFormat="0" w:count="375">
     <w:lsdException w:name="Normal" w:qFormat="1"/>
     <w:lsdException w:name="heading 1" w:qFormat="1"/>
     <w:lsdException w:name="heading 2" w:semiHidden="1" w:unhideWhenUsed="1" w:qFormat="1"/>
@@ -17208,12 +17850,17 @@
     <w:lsdException w:name="heading 7" w:semiHidden="1" w:unhideWhenUsed="1" w:qFormat="1"/>
     <w:lsdException w:name="heading 8" w:semiHidden="1" w:unhideWhenUsed="1" w:qFormat="1"/>
     <w:lsdException w:name="heading 9" w:semiHidden="1" w:unhideWhenUsed="1" w:qFormat="1"/>
+    <w:lsdException w:name="header" w:uiPriority="99"/>
     <w:lsdException w:name="caption" w:semiHidden="1" w:unhideWhenUsed="1" w:qFormat="1"/>
     <w:lsdException w:name="Title" w:qFormat="1"/>
     <w:lsdException w:name="Subtitle" w:qFormat="1"/>
     <w:lsdException w:name="Strong" w:qFormat="1"/>
     <w:lsdException w:name="Emphasis" w:qFormat="1"/>
-    <w:lsdException w:name="Normal Table" w:semiHidden="1" w:unhideWhenUsed="1"/>
+    <w:lsdException w:name="HTML Preformatted" w:semiHidden="1" w:unhideWhenUsed="1"/>
+    <w:lsdException w:name="No List" w:semiHidden="1" w:unhideWhenUsed="1"/>
+    <w:lsdException w:name="Outline List 1" w:semiHidden="1" w:unhideWhenUsed="1"/>
+    <w:lsdException w:name="Outline List 2" w:semiHidden="1" w:unhideWhenUsed="1"/>
+    <w:lsdException w:name="Outline List 3" w:semiHidden="1" w:unhideWhenUsed="1"/>
     <w:lsdException w:name="Table Simple 1" w:semiHidden="1" w:unhideWhenUsed="1"/>
     <w:lsdException w:name="Table Simple 2" w:semiHidden="1" w:unhideWhenUsed="1"/>
     <w:lsdException w:name="Table Simple 3" w:semiHidden="1" w:unhideWhenUsed="1"/>
@@ -17252,10 +17899,8 @@
     <w:lsdException w:name="Table Elegant" w:semiHidden="1" w:unhideWhenUsed="1"/>
     <w:lsdException w:name="Table Professional" w:semiHidden="1" w:unhideWhenUsed="1"/>
     <w:lsdException w:name="Table Subtle 1" w:semiHidden="1" w:unhideWhenUsed="1"/>
-    <w:lsdException w:name="Table Subtle 2" w:semiHidden="1" w:unhideWhenUsed="1"/>
     <w:lsdException w:name="Table Web 1" w:semiHidden="1" w:unhideWhenUsed="1"/>
     <w:lsdException w:name="Table Web 2" w:semiHidden="1" w:unhideWhenUsed="1"/>
-    <w:lsdException w:name="Table Web 3" w:semiHidden="1" w:unhideWhenUsed="1"/>
     <w:lsdException w:name="Table Theme" w:semiHidden="1" w:unhideWhenUsed="1"/>
     <w:lsdException w:name="Placeholder Text" w:semiHidden="1" w:uiPriority="99"/>
     <w:lsdException w:name="No Spacing" w:uiPriority="1" w:qFormat="1"/>
@@ -17472,6 +18117,10 @@
     <w:lsdException w:name="List Table 5 Dark Accent 6" w:uiPriority="50"/>
     <w:lsdException w:name="List Table 6 Colorful Accent 6" w:uiPriority="51"/>
     <w:lsdException w:name="List Table 7 Colorful Accent 6" w:uiPriority="52"/>
+    <w:lsdException w:name="Mention" w:semiHidden="1" w:uiPriority="99" w:unhideWhenUsed="1"/>
+    <w:lsdException w:name="Smart Hyperlink" w:semiHidden="1" w:uiPriority="99" w:unhideWhenUsed="1"/>
+    <w:lsdException w:name="Hashtag" w:semiHidden="1" w:uiPriority="99" w:unhideWhenUsed="1"/>
+    <w:lsdException w:name="Unresolved Mention" w:semiHidden="1" w:uiPriority="99" w:unhideWhenUsed="1"/>
   </w:latentStyles>
   <w:style w:type="paragraph" w:default="1" w:styleId="Normal">
     <w:name w:val="Normal"/>
@@ -17529,6 +18178,8 @@
   <w:style w:type="paragraph" w:styleId="Header">
     <w:name w:val="header"/>
     <w:basedOn w:val="Normal"/>
+    <w:link w:val="HeaderChar"/>
+    <w:uiPriority w:val="99"/>
     <w:rsid w:val="00ED5E00"/>
     <w:pPr>
       <w:tabs>
@@ -17675,6 +18326,28 @@
       <w:sz w:val="18"/>
       <w:szCs w:val="18"/>
     </w:rPr>
+  </w:style>
+  <w:style w:type="character" w:customStyle="1" w:styleId="HeaderChar">
+    <w:name w:val="Header Char"/>
+    <w:basedOn w:val="DefaultParagraphFont"/>
+    <w:link w:val="Header"/>
+    <w:uiPriority w:val="99"/>
+    <w:rsid w:val="00FC6928"/>
+  </w:style>
+  <w:style w:type="table" w:styleId="TableGrid">
+    <w:name w:val="Table Grid"/>
+    <w:basedOn w:val="TableNormal"/>
+    <w:rsid w:val="00FC6928"/>
+    <w:tblPr>
+      <w:tblBorders>
+        <w:top w:val="single" w:sz="4" w:space="0" w:color="auto"/>
+        <w:left w:val="single" w:sz="4" w:space="0" w:color="auto"/>
+        <w:bottom w:val="single" w:sz="4" w:space="0" w:color="auto"/>
+        <w:right w:val="single" w:sz="4" w:space="0" w:color="auto"/>
+        <w:insideH w:val="single" w:sz="4" w:space="0" w:color="auto"/>
+        <w:insideV w:val="single" w:sz="4" w:space="0" w:color="auto"/>
+      </w:tblBorders>
+    </w:tblPr>
   </w:style>
 </w:styles>
 </file>

--- a/Assignments/Hayden_HW3.docx
+++ b/Assignments/Hayden_HW3.docx
@@ -13668,6 +13668,57 @@
           <w:tab w:val="left" w:pos="2700"/>
           <w:tab w:val="left" w:pos="3780"/>
         </w:tabs>
+        <w:rPr>
+          <w:rFonts w:ascii="Arial" w:hAnsi="Arial" w:cs="Arial"/>
+          <w:snapToGrid w:val="0"/>
+          <w:color w:val="000000"/>
+          <w:sz w:val="22"/>
+          <w:szCs w:val="24"/>
+        </w:rPr>
+      </w:pPr>
+      <w:r>
+        <w:rPr>
+          <w:rFonts w:ascii="Arial" w:hAnsi="Arial" w:cs="Arial"/>
+          <w:snapToGrid w:val="0"/>
+          <w:color w:val="000000"/>
+          <w:sz w:val="22"/>
+          <w:szCs w:val="24"/>
+        </w:rPr>
+        <w:t xml:space="preserve">99 Loops </w:t>
+      </w:r>
+      <w:r>
+        <w:rPr>
+          <w:rFonts w:ascii="Arial" w:hAnsi="Arial" w:cs="Arial"/>
+          <w:snapToGrid w:val="0"/>
+          <w:color w:val="000000"/>
+          <w:sz w:val="22"/>
+          <w:szCs w:val="24"/>
+        </w:rPr>
+        <w:sym w:font="Wingdings" w:char="F0E0"/>
+      </w:r>
+      <w:r>
+        <w:rPr>
+          <w:rFonts w:ascii="Arial" w:hAnsi="Arial" w:cs="Arial"/>
+          <w:snapToGrid w:val="0"/>
+          <w:color w:val="000000"/>
+          <w:sz w:val="22"/>
+          <w:szCs w:val="24"/>
+        </w:rPr>
+        <w:t xml:space="preserve"> x2 is increasing by 4 each iteration of the loop</w:t>
+      </w:r>
+      <w:bookmarkStart w:id="0" w:name="_GoBack"/>
+      <w:bookmarkEnd w:id="0"/>
+    </w:p>
+    <w:p>
+      <w:pPr>
+        <w:tabs>
+          <w:tab w:val="left" w:pos="-1080"/>
+          <w:tab w:val="left" w:pos="540"/>
+          <w:tab w:val="left" w:pos="810"/>
+          <w:tab w:val="left" w:pos="1800"/>
+          <w:tab w:val="left" w:pos="2700"/>
+          <w:tab w:val="left" w:pos="3780"/>
+        </w:tabs>
         <w:ind w:left="540" w:hanging="540"/>
         <w:rPr>
           <w:rFonts w:ascii="Arial" w:hAnsi="Arial" w:cs="Arial"/>
@@ -16192,8 +16243,6 @@
           <w:szCs w:val="24"/>
         </w:rPr>
       </w:pPr>
-      <w:bookmarkStart w:id="0" w:name="_GoBack"/>
-      <w:bookmarkEnd w:id="0"/>
     </w:p>
     <w:p>
       <w:pPr>
@@ -16748,9 +16797,9 @@
     </w:lvl>
   </w:abstractNum>
   <w:abstractNum w:abstractNumId="2" w15:restartNumberingAfterBreak="0">
-    <w:nsid w:val="41C45133"/>
+    <w:nsid w:val="32AE00FC"/>
     <w:multiLevelType w:val="hybridMultilevel"/>
-    <w:tmpl w:val="B3846810"/>
+    <w:tmpl w:val="E1306BA6"/>
     <w:lvl w:ilvl="0" w:tplc="04090001">
       <w:start w:val="1"/>
       <w:numFmt w:val="bullet"/>
@@ -16861,6 +16910,119 @@
     </w:lvl>
   </w:abstractNum>
   <w:abstractNum w:abstractNumId="3" w15:restartNumberingAfterBreak="0">
+    <w:nsid w:val="41C45133"/>
+    <w:multiLevelType w:val="hybridMultilevel"/>
+    <w:tmpl w:val="B3846810"/>
+    <w:lvl w:ilvl="0" w:tplc="04090001">
+      <w:start w:val="1"/>
+      <w:numFmt w:val="bullet"/>
+      <w:lvlText w:val=""/>
+      <w:lvlJc w:val="left"/>
+      <w:pPr>
+        <w:ind w:left="720" w:hanging="360"/>
+      </w:pPr>
+      <w:rPr>
+        <w:rFonts w:ascii="Symbol" w:hAnsi="Symbol" w:hint="default"/>
+      </w:rPr>
+    </w:lvl>
+    <w:lvl w:ilvl="1" w:tplc="04090003" w:tentative="1">
+      <w:start w:val="1"/>
+      <w:numFmt w:val="bullet"/>
+      <w:lvlText w:val="o"/>
+      <w:lvlJc w:val="left"/>
+      <w:pPr>
+        <w:ind w:left="1440" w:hanging="360"/>
+      </w:pPr>
+      <w:rPr>
+        <w:rFonts w:ascii="Courier New" w:hAnsi="Courier New" w:cs="Courier New" w:hint="default"/>
+      </w:rPr>
+    </w:lvl>
+    <w:lvl w:ilvl="2" w:tplc="04090005" w:tentative="1">
+      <w:start w:val="1"/>
+      <w:numFmt w:val="bullet"/>
+      <w:lvlText w:val=""/>
+      <w:lvlJc w:val="left"/>
+      <w:pPr>
+        <w:ind w:left="2160" w:hanging="360"/>
+      </w:pPr>
+      <w:rPr>
+        <w:rFonts w:ascii="Wingdings" w:hAnsi="Wingdings" w:hint="default"/>
+      </w:rPr>
+    </w:lvl>
+    <w:lvl w:ilvl="3" w:tplc="04090001" w:tentative="1">
+      <w:start w:val="1"/>
+      <w:numFmt w:val="bullet"/>
+      <w:lvlText w:val=""/>
+      <w:lvlJc w:val="left"/>
+      <w:pPr>
+        <w:ind w:left="2880" w:hanging="360"/>
+      </w:pPr>
+      <w:rPr>
+        <w:rFonts w:ascii="Symbol" w:hAnsi="Symbol" w:hint="default"/>
+      </w:rPr>
+    </w:lvl>
+    <w:lvl w:ilvl="4" w:tplc="04090003" w:tentative="1">
+      <w:start w:val="1"/>
+      <w:numFmt w:val="bullet"/>
+      <w:lvlText w:val="o"/>
+      <w:lvlJc w:val="left"/>
+      <w:pPr>
+        <w:ind w:left="3600" w:hanging="360"/>
+      </w:pPr>
+      <w:rPr>
+        <w:rFonts w:ascii="Courier New" w:hAnsi="Courier New" w:cs="Courier New" w:hint="default"/>
+      </w:rPr>
+    </w:lvl>
+    <w:lvl w:ilvl="5" w:tplc="04090005" w:tentative="1">
+      <w:start w:val="1"/>
+      <w:numFmt w:val="bullet"/>
+      <w:lvlText w:val=""/>
+      <w:lvlJc w:val="left"/>
+      <w:pPr>
+        <w:ind w:left="4320" w:hanging="360"/>
+      </w:pPr>
+      <w:rPr>
+        <w:rFonts w:ascii="Wingdings" w:hAnsi="Wingdings" w:hint="default"/>
+      </w:rPr>
+    </w:lvl>
+    <w:lvl w:ilvl="6" w:tplc="04090001" w:tentative="1">
+      <w:start w:val="1"/>
+      <w:numFmt w:val="bullet"/>
+      <w:lvlText w:val=""/>
+      <w:lvlJc w:val="left"/>
+      <w:pPr>
+        <w:ind w:left="5040" w:hanging="360"/>
+      </w:pPr>
+      <w:rPr>
+        <w:rFonts w:ascii="Symbol" w:hAnsi="Symbol" w:hint="default"/>
+      </w:rPr>
+    </w:lvl>
+    <w:lvl w:ilvl="7" w:tplc="04090003" w:tentative="1">
+      <w:start w:val="1"/>
+      <w:numFmt w:val="bullet"/>
+      <w:lvlText w:val="o"/>
+      <w:lvlJc w:val="left"/>
+      <w:pPr>
+        <w:ind w:left="5760" w:hanging="360"/>
+      </w:pPr>
+      <w:rPr>
+        <w:rFonts w:ascii="Courier New" w:hAnsi="Courier New" w:cs="Courier New" w:hint="default"/>
+      </w:rPr>
+    </w:lvl>
+    <w:lvl w:ilvl="8" w:tplc="04090005" w:tentative="1">
+      <w:start w:val="1"/>
+      <w:numFmt w:val="bullet"/>
+      <w:lvlText w:val=""/>
+      <w:lvlJc w:val="left"/>
+      <w:pPr>
+        <w:ind w:left="6480" w:hanging="360"/>
+      </w:pPr>
+      <w:rPr>
+        <w:rFonts w:ascii="Wingdings" w:hAnsi="Wingdings" w:hint="default"/>
+      </w:rPr>
+    </w:lvl>
+  </w:abstractNum>
+  <w:abstractNum w:abstractNumId="4" w15:restartNumberingAfterBreak="0">
     <w:nsid w:val="45255399"/>
     <w:multiLevelType w:val="hybridMultilevel"/>
     <w:tmpl w:val="95ECFF66"/>
@@ -16973,7 +17135,7 @@
       </w:rPr>
     </w:lvl>
   </w:abstractNum>
-  <w:abstractNum w:abstractNumId="4" w15:restartNumberingAfterBreak="0">
+  <w:abstractNum w:abstractNumId="5" w15:restartNumberingAfterBreak="0">
     <w:nsid w:val="46AD1751"/>
     <w:multiLevelType w:val="hybridMultilevel"/>
     <w:tmpl w:val="8208F502"/>
@@ -17086,7 +17248,7 @@
       </w:pPr>
     </w:lvl>
   </w:abstractNum>
-  <w:abstractNum w:abstractNumId="5" w15:restartNumberingAfterBreak="0">
+  <w:abstractNum w:abstractNumId="6" w15:restartNumberingAfterBreak="0">
     <w:nsid w:val="47C17ACE"/>
     <w:multiLevelType w:val="hybridMultilevel"/>
     <w:tmpl w:val="EA08F904"/>
@@ -17226,7 +17388,7 @@
       </w:rPr>
     </w:lvl>
   </w:abstractNum>
-  <w:abstractNum w:abstractNumId="6" w15:restartNumberingAfterBreak="0">
+  <w:abstractNum w:abstractNumId="7" w15:restartNumberingAfterBreak="0">
     <w:nsid w:val="4D707573"/>
     <w:multiLevelType w:val="hybridMultilevel"/>
     <w:tmpl w:val="2F16E964"/>
@@ -17315,7 +17477,7 @@
       </w:pPr>
     </w:lvl>
   </w:abstractNum>
-  <w:abstractNum w:abstractNumId="7" w15:restartNumberingAfterBreak="0">
+  <w:abstractNum w:abstractNumId="8" w15:restartNumberingAfterBreak="0">
     <w:nsid w:val="59B250C3"/>
     <w:multiLevelType w:val="hybridMultilevel"/>
     <w:tmpl w:val="08D667B0"/>
@@ -17427,7 +17589,7 @@
       </w:rPr>
     </w:lvl>
   </w:abstractNum>
-  <w:abstractNum w:abstractNumId="8" w15:restartNumberingAfterBreak="0">
+  <w:abstractNum w:abstractNumId="9" w15:restartNumberingAfterBreak="0">
     <w:nsid w:val="5E757D6C"/>
     <w:multiLevelType w:val="multilevel"/>
     <w:tmpl w:val="FCE466F0"/>
@@ -17567,7 +17729,7 @@
       </w:rPr>
     </w:lvl>
   </w:abstractNum>
-  <w:abstractNum w:abstractNumId="9" w15:restartNumberingAfterBreak="0">
+  <w:abstractNum w:abstractNumId="10" w15:restartNumberingAfterBreak="0">
     <w:nsid w:val="77804A2A"/>
     <w:multiLevelType w:val="hybridMultilevel"/>
     <w:tmpl w:val="254651D2"/>
@@ -17679,7 +17841,7 @@
       </w:rPr>
     </w:lvl>
   </w:abstractNum>
-  <w:abstractNum w:abstractNumId="10" w15:restartNumberingAfterBreak="0">
+  <w:abstractNum w:abstractNumId="11" w15:restartNumberingAfterBreak="0">
     <w:nsid w:val="7E124B84"/>
     <w:multiLevelType w:val="hybridMultilevel"/>
     <w:tmpl w:val="990E3A7E"/>
@@ -17793,37 +17955,40 @@
     </w:lvl>
   </w:abstractNum>
   <w:num w:numId="1">
-    <w:abstractNumId w:val="8"/>
+    <w:abstractNumId w:val="9"/>
   </w:num>
   <w:num w:numId="2">
     <w:abstractNumId w:val="0"/>
   </w:num>
   <w:num w:numId="3">
-    <w:abstractNumId w:val="4"/>
+    <w:abstractNumId w:val="5"/>
   </w:num>
   <w:num w:numId="4">
-    <w:abstractNumId w:val="5"/>
+    <w:abstractNumId w:val="6"/>
   </w:num>
   <w:num w:numId="5">
-    <w:abstractNumId w:val="6"/>
+    <w:abstractNumId w:val="7"/>
   </w:num>
   <w:num w:numId="6">
-    <w:abstractNumId w:val="7"/>
+    <w:abstractNumId w:val="8"/>
   </w:num>
   <w:num w:numId="7">
     <w:abstractNumId w:val="1"/>
   </w:num>
   <w:num w:numId="8">
-    <w:abstractNumId w:val="9"/>
+    <w:abstractNumId w:val="10"/>
   </w:num>
   <w:num w:numId="9">
+    <w:abstractNumId w:val="4"/>
+  </w:num>
+  <w:num w:numId="10">
     <w:abstractNumId w:val="3"/>
   </w:num>
-  <w:num w:numId="10">
+  <w:num w:numId="11">
+    <w:abstractNumId w:val="11"/>
+  </w:num>
+  <w:num w:numId="12">
     <w:abstractNumId w:val="2"/>
-  </w:num>
-  <w:num w:numId="11">
-    <w:abstractNumId w:val="10"/>
   </w:num>
 </w:numbering>
 </file>
@@ -17857,6 +18022,7 @@
     <w:lsdException w:name="Strong" w:qFormat="1"/>
     <w:lsdException w:name="Emphasis" w:qFormat="1"/>
     <w:lsdException w:name="HTML Preformatted" w:semiHidden="1" w:unhideWhenUsed="1"/>
+    <w:lsdException w:name="Normal Table" w:semiHidden="1" w:unhideWhenUsed="1"/>
     <w:lsdException w:name="No List" w:semiHidden="1" w:unhideWhenUsed="1"/>
     <w:lsdException w:name="Outline List 1" w:semiHidden="1" w:unhideWhenUsed="1"/>
     <w:lsdException w:name="Outline List 2" w:semiHidden="1" w:unhideWhenUsed="1"/>
@@ -17899,8 +18065,10 @@
     <w:lsdException w:name="Table Elegant" w:semiHidden="1" w:unhideWhenUsed="1"/>
     <w:lsdException w:name="Table Professional" w:semiHidden="1" w:unhideWhenUsed="1"/>
     <w:lsdException w:name="Table Subtle 1" w:semiHidden="1" w:unhideWhenUsed="1"/>
+    <w:lsdException w:name="Table Subtle 2" w:semiHidden="1" w:unhideWhenUsed="1"/>
     <w:lsdException w:name="Table Web 1" w:semiHidden="1" w:unhideWhenUsed="1"/>
     <w:lsdException w:name="Table Web 2" w:semiHidden="1" w:unhideWhenUsed="1"/>
+    <w:lsdException w:name="Table Web 3" w:semiHidden="1" w:unhideWhenUsed="1"/>
     <w:lsdException w:name="Table Theme" w:semiHidden="1" w:unhideWhenUsed="1"/>
     <w:lsdException w:name="Placeholder Text" w:semiHidden="1" w:uiPriority="99"/>
     <w:lsdException w:name="No Spacing" w:uiPriority="1" w:qFormat="1"/>

--- a/Assignments/Hayden_HW3.docx
+++ b/Assignments/Hayden_HW3.docx
@@ -13706,8 +13706,6 @@
         </w:rPr>
         <w:t xml:space="preserve"> x2 is increasing by 4 each iteration of the loop</w:t>
       </w:r>
-      <w:bookmarkStart w:id="0" w:name="_GoBack"/>
-      <w:bookmarkEnd w:id="0"/>
     </w:p>
     <w:p>
       <w:pPr>
@@ -14684,6 +14682,66 @@
       </w:pPr>
       <w:r>
         <w:rPr>
+          <w:noProof/>
+        </w:rPr>
+        <w:drawing>
+          <wp:anchor distT="0" distB="0" distL="114300" distR="114300" simplePos="0" relativeHeight="251658240" behindDoc="0" locked="0" layoutInCell="1" allowOverlap="1" wp14:anchorId="4F3F3C7F" wp14:editId="7124FC69">
+            <wp:simplePos x="0" y="0"/>
+            <wp:positionH relativeFrom="margin">
+              <wp:align>center</wp:align>
+            </wp:positionH>
+            <wp:positionV relativeFrom="paragraph">
+              <wp:posOffset>1088819</wp:posOffset>
+            </wp:positionV>
+            <wp:extent cx="6897370" cy="1341755"/>
+            <wp:effectExtent l="0" t="0" r="0" b="0"/>
+            <wp:wrapTopAndBottom/>
+            <wp:docPr id="1" name="Picture 1"/>
+            <wp:cNvGraphicFramePr>
+              <a:graphicFrameLocks xmlns:a="http://schemas.openxmlformats.org/drawingml/2006/main" noChangeAspect="1"/>
+            </wp:cNvGraphicFramePr>
+            <a:graphic xmlns:a="http://schemas.openxmlformats.org/drawingml/2006/main">
+              <a:graphicData uri="http://schemas.openxmlformats.org/drawingml/2006/picture">
+                <pic:pic xmlns:pic="http://schemas.openxmlformats.org/drawingml/2006/picture">
+                  <pic:nvPicPr>
+                    <pic:cNvPr id="1" name=""/>
+                    <pic:cNvPicPr/>
+                  </pic:nvPicPr>
+                  <pic:blipFill>
+                    <a:blip r:embed="rId8">
+                      <a:extLst>
+                        <a:ext uri="{28A0092B-C50C-407E-A947-70E740481C1C}">
+                          <a14:useLocalDpi xmlns:a14="http://schemas.microsoft.com/office/drawing/2010/main" val="0"/>
+                        </a:ext>
+                      </a:extLst>
+                    </a:blip>
+                    <a:stretch>
+                      <a:fillRect/>
+                    </a:stretch>
+                  </pic:blipFill>
+                  <pic:spPr>
+                    <a:xfrm>
+                      <a:off x="0" y="0"/>
+                      <a:ext cx="6897370" cy="1341755"/>
+                    </a:xfrm>
+                    <a:prstGeom prst="rect">
+                      <a:avLst/>
+                    </a:prstGeom>
+                  </pic:spPr>
+                </pic:pic>
+              </a:graphicData>
+            </a:graphic>
+            <wp14:sizeRelH relativeFrom="margin">
+              <wp14:pctWidth>0</wp14:pctWidth>
+            </wp14:sizeRelH>
+            <wp14:sizeRelV relativeFrom="margin">
+              <wp14:pctHeight>0</wp14:pctHeight>
+            </wp14:sizeRelV>
+          </wp:anchor>
+        </w:drawing>
+      </w:r>
+      <w:r>
+        <w:rPr>
           <w:rFonts w:ascii="Arial" w:hAnsi="Arial" w:cs="Arial"/>
           <w:snapToGrid w:val="0"/>
           <w:color w:val="000000"/>
@@ -14730,17 +14788,39 @@
           <w:sz w:val="22"/>
           <w:szCs w:val="24"/>
         </w:rPr>
-        <w:t xml:space="preserve">&lt;C.2&gt;  </w:t>
-      </w:r>
-      <w:r>
-        <w:rPr>
-          <w:rFonts w:ascii="Arial" w:hAnsi="Arial" w:cs="Arial"/>
-          <w:snapToGrid w:val="0"/>
-          <w:color w:val="000000"/>
-          <w:sz w:val="22"/>
-          <w:szCs w:val="24"/>
-        </w:rPr>
-        <w:t>Show the timing of this instruction sequence for the 5-stage RISC pipeline without any forwarding or bypassing hardware but assuming that a register read and a write in the same clock cycle “forwards” through the register file, as shown in Figure C.</w:t>
+        <w:t>&lt;C.2</w:t>
+      </w:r>
+      <w:proofErr w:type="gramStart"/>
+      <w:r>
+        <w:rPr>
+          <w:rFonts w:ascii="Arial" w:hAnsi="Arial" w:cs="Arial"/>
+          <w:snapToGrid w:val="0"/>
+          <w:color w:val="000000"/>
+          <w:sz w:val="22"/>
+          <w:szCs w:val="24"/>
+        </w:rPr>
+        <w:t xml:space="preserve">&gt;  </w:t>
+      </w:r>
+      <w:r>
+        <w:rPr>
+          <w:rFonts w:ascii="Arial" w:hAnsi="Arial" w:cs="Arial"/>
+          <w:snapToGrid w:val="0"/>
+          <w:color w:val="000000"/>
+          <w:sz w:val="22"/>
+          <w:szCs w:val="24"/>
+        </w:rPr>
+        <w:t>Show</w:t>
+      </w:r>
+      <w:proofErr w:type="gramEnd"/>
+      <w:r>
+        <w:rPr>
+          <w:rFonts w:ascii="Arial" w:hAnsi="Arial" w:cs="Arial"/>
+          <w:snapToGrid w:val="0"/>
+          <w:color w:val="000000"/>
+          <w:sz w:val="22"/>
+          <w:szCs w:val="24"/>
+        </w:rPr>
+        <w:t xml:space="preserve"> the timing of this instruction sequence for the 5-stage RISC pipeline without any forwarding or bypassing hardware but assuming that a register read and a write in the same clock cycle “forwards” through the register file, as shown in Figure C.</w:t>
       </w:r>
       <w:r>
         <w:rPr>
@@ -14806,10 +14886,479 @@
         <w:adjustRightInd w:val="0"/>
         <w:spacing w:line="80" w:lineRule="exact"/>
         <w:rPr>
-          <w:sz w:val="8"/>
+          <w:sz w:val="22"/>
           <w:szCs w:val="8"/>
         </w:rPr>
       </w:pPr>
+    </w:p>
+    <w:p>
+      <w:pPr>
+        <w:tabs>
+          <w:tab w:val="left" w:pos="810"/>
+          <w:tab w:val="left" w:pos="1800"/>
+          <w:tab w:val="left" w:pos="2700"/>
+          <w:tab w:val="left" w:pos="3780"/>
+        </w:tabs>
+        <w:rPr>
+          <w:snapToGrid w:val="0"/>
+          <w:color w:val="000000"/>
+          <w:sz w:val="22"/>
+          <w:szCs w:val="24"/>
+        </w:rPr>
+      </w:pPr>
+      <w:r>
+        <w:rPr>
+          <w:snapToGrid w:val="0"/>
+          <w:color w:val="000000"/>
+          <w:sz w:val="22"/>
+          <w:szCs w:val="24"/>
+        </w:rPr>
+        <w:t xml:space="preserve">The stall in cycles 3-4 occurs because the processor is waiting for the result of the load, which is loaded into memory in cycle 4, and can be used in ID in cycle 5.  The stall in cycles 6-7 occur because x2 is being utilized for the store instruction.  The stall in cycles 10-11 occur the subtract operation requires the result of the </w:t>
+      </w:r>
+      <w:proofErr w:type="spellStart"/>
+      <w:r>
+        <w:rPr>
+          <w:snapToGrid w:val="0"/>
+          <w:color w:val="000000"/>
+          <w:sz w:val="22"/>
+          <w:szCs w:val="24"/>
+        </w:rPr>
+        <w:t>addi</w:t>
+      </w:r>
+      <w:proofErr w:type="spellEnd"/>
+      <w:r>
+        <w:rPr>
+          <w:snapToGrid w:val="0"/>
+          <w:color w:val="000000"/>
+          <w:sz w:val="22"/>
+          <w:szCs w:val="24"/>
+        </w:rPr>
+        <w:t xml:space="preserve"> instruction, which is produced by the EX in cycle 10, and is put into memory in cycle 11.  The final stall occurs in cycles 13-14 as the branch instruction needs the result of the previous subtract to calculate the branch outcome.</w:t>
+      </w:r>
+    </w:p>
+    <w:p>
+      <w:pPr>
+        <w:tabs>
+          <w:tab w:val="left" w:pos="810"/>
+          <w:tab w:val="left" w:pos="1800"/>
+          <w:tab w:val="left" w:pos="2700"/>
+          <w:tab w:val="left" w:pos="3780"/>
+        </w:tabs>
+        <w:rPr>
+          <w:rFonts w:ascii="Arial" w:hAnsi="Arial" w:cs="Arial"/>
+          <w:snapToGrid w:val="0"/>
+          <w:color w:val="000000"/>
+          <w:sz w:val="22"/>
+          <w:szCs w:val="24"/>
+        </w:rPr>
+      </w:pPr>
+    </w:p>
+    <w:p>
+      <w:pPr>
+        <w:tabs>
+          <w:tab w:val="left" w:pos="810"/>
+          <w:tab w:val="left" w:pos="1800"/>
+          <w:tab w:val="left" w:pos="2700"/>
+          <w:tab w:val="left" w:pos="3780"/>
+        </w:tabs>
+        <w:rPr>
+          <w:snapToGrid w:val="0"/>
+          <w:color w:val="000000"/>
+          <w:sz w:val="22"/>
+          <w:szCs w:val="24"/>
+        </w:rPr>
+      </w:pPr>
+      <w:r>
+        <w:rPr>
+          <w:snapToGrid w:val="0"/>
+          <w:color w:val="000000"/>
+          <w:sz w:val="22"/>
+          <w:szCs w:val="24"/>
+        </w:rPr>
+        <w:lastRenderedPageBreak/>
+        <w:t>Each iteration through the loop increases x2 by 4 (x2 = x2 + 4).  Because the loop terminates when x2 = x3, and x3 initially takes the value x3 = x2 + 396; this requires 99 iterations of the loop.</w:t>
+      </w:r>
+    </w:p>
+    <w:p>
+      <w:pPr>
+        <w:tabs>
+          <w:tab w:val="left" w:pos="810"/>
+          <w:tab w:val="left" w:pos="1800"/>
+          <w:tab w:val="left" w:pos="2700"/>
+          <w:tab w:val="left" w:pos="3780"/>
+        </w:tabs>
+        <w:rPr>
+          <w:snapToGrid w:val="0"/>
+          <w:color w:val="000000"/>
+          <w:sz w:val="22"/>
+          <w:szCs w:val="24"/>
+        </w:rPr>
+      </w:pPr>
+    </w:p>
+    <w:p>
+      <w:pPr>
+        <w:tabs>
+          <w:tab w:val="left" w:pos="810"/>
+          <w:tab w:val="left" w:pos="1800"/>
+          <w:tab w:val="left" w:pos="2700"/>
+          <w:tab w:val="left" w:pos="3780"/>
+        </w:tabs>
+        <w:rPr>
+          <w:snapToGrid w:val="0"/>
+          <w:color w:val="000000"/>
+          <w:sz w:val="22"/>
+          <w:szCs w:val="24"/>
+        </w:rPr>
+      </w:pPr>
+      <w:r>
+        <w:rPr>
+          <w:snapToGrid w:val="0"/>
+          <w:color w:val="000000"/>
+          <w:sz w:val="22"/>
+          <w:szCs w:val="24"/>
+        </w:rPr>
+        <w:t>Each loop takes a total of 17 cycles:  this is the amount of cycles from the IF of the first instruction of the loop until the load operation for the subsequent iteration.</w:t>
+      </w:r>
+    </w:p>
+    <w:p>
+      <w:pPr>
+        <w:tabs>
+          <w:tab w:val="left" w:pos="810"/>
+          <w:tab w:val="left" w:pos="1800"/>
+          <w:tab w:val="left" w:pos="2700"/>
+          <w:tab w:val="left" w:pos="3780"/>
+        </w:tabs>
+        <w:rPr>
+          <w:snapToGrid w:val="0"/>
+          <w:color w:val="000000"/>
+          <w:sz w:val="22"/>
+          <w:szCs w:val="24"/>
+        </w:rPr>
+      </w:pPr>
+    </w:p>
+    <w:p>
+      <w:pPr>
+        <w:tabs>
+          <w:tab w:val="left" w:pos="810"/>
+          <w:tab w:val="left" w:pos="1800"/>
+          <w:tab w:val="left" w:pos="2700"/>
+          <w:tab w:val="left" w:pos="3780"/>
+        </w:tabs>
+        <w:rPr>
+          <w:snapToGrid w:val="0"/>
+          <w:color w:val="000000"/>
+          <w:sz w:val="22"/>
+          <w:szCs w:val="24"/>
+        </w:rPr>
+      </w:pPr>
+      <w:r>
+        <w:rPr>
+          <w:snapToGrid w:val="0"/>
+          <w:color w:val="000000"/>
+          <w:sz w:val="22"/>
+          <w:szCs w:val="24"/>
+        </w:rPr>
+        <w:t xml:space="preserve">The final iteration of the loop has 18 cycles because the branch outcome is not to branch, but instead to go to the next operation.  Thus, the final loop “terminates” when the </w:t>
+      </w:r>
+      <w:proofErr w:type="spellStart"/>
+      <w:r>
+        <w:rPr>
+          <w:b/>
+          <w:snapToGrid w:val="0"/>
+          <w:color w:val="000000"/>
+          <w:sz w:val="22"/>
+          <w:szCs w:val="24"/>
+        </w:rPr>
+        <w:t>bnez</w:t>
+      </w:r>
+      <w:proofErr w:type="spellEnd"/>
+      <w:r>
+        <w:rPr>
+          <w:snapToGrid w:val="0"/>
+          <w:color w:val="000000"/>
+          <w:sz w:val="22"/>
+          <w:szCs w:val="24"/>
+        </w:rPr>
+        <w:t xml:space="preserve"> instruction is written back (a cycle during which the next loop would have started if the branch outcome was to branch).</w:t>
+      </w:r>
+    </w:p>
+    <w:p>
+      <w:pPr>
+        <w:tabs>
+          <w:tab w:val="left" w:pos="810"/>
+          <w:tab w:val="left" w:pos="1800"/>
+          <w:tab w:val="left" w:pos="2700"/>
+          <w:tab w:val="left" w:pos="3780"/>
+        </w:tabs>
+        <w:rPr>
+          <w:rFonts w:ascii="Arial" w:hAnsi="Arial" w:cs="Arial"/>
+          <w:snapToGrid w:val="0"/>
+          <w:color w:val="000000"/>
+          <w:sz w:val="22"/>
+          <w:szCs w:val="24"/>
+        </w:rPr>
+      </w:pPr>
+    </w:p>
+    <w:p>
+      <w:pPr>
+        <w:tabs>
+          <w:tab w:val="left" w:pos="810"/>
+          <w:tab w:val="left" w:pos="1800"/>
+          <w:tab w:val="left" w:pos="2700"/>
+          <w:tab w:val="left" w:pos="3780"/>
+        </w:tabs>
+        <w:rPr>
+          <w:rFonts w:ascii="Arial" w:hAnsi="Arial" w:cs="Arial"/>
+          <w:snapToGrid w:val="0"/>
+          <w:color w:val="000000"/>
+          <w:sz w:val="22"/>
+          <w:szCs w:val="24"/>
+        </w:rPr>
+      </w:pPr>
+      <m:oMathPara>
+        <m:oMath>
+          <m:r>
+            <w:rPr>
+              <w:rFonts w:ascii="Cambria Math" w:hAnsi="Cambria Math" w:cs="Arial"/>
+              <w:snapToGrid w:val="0"/>
+              <w:color w:val="000000"/>
+              <w:sz w:val="22"/>
+              <w:szCs w:val="24"/>
+            </w:rPr>
+            <m:t>Cycles per Loop=17</m:t>
+          </m:r>
+        </m:oMath>
+      </m:oMathPara>
+    </w:p>
+    <w:p>
+      <w:pPr>
+        <w:tabs>
+          <w:tab w:val="left" w:pos="810"/>
+          <w:tab w:val="left" w:pos="1800"/>
+          <w:tab w:val="left" w:pos="2700"/>
+          <w:tab w:val="left" w:pos="3780"/>
+        </w:tabs>
+        <w:rPr>
+          <w:rFonts w:ascii="Arial" w:hAnsi="Arial" w:cs="Arial"/>
+          <w:snapToGrid w:val="0"/>
+          <w:color w:val="000000"/>
+          <w:sz w:val="22"/>
+          <w:szCs w:val="24"/>
+        </w:rPr>
+      </w:pPr>
+      <m:oMathPara>
+        <m:oMath>
+          <m:r>
+            <w:rPr>
+              <w:rFonts w:ascii="Cambria Math" w:hAnsi="Cambria Math" w:cs="Arial"/>
+              <w:snapToGrid w:val="0"/>
+              <w:color w:val="000000"/>
+              <w:sz w:val="22"/>
+              <w:szCs w:val="24"/>
+            </w:rPr>
+            <w:br/>
+          </m:r>
+        </m:oMath>
+        <m:oMath>
+          <m:eqArr>
+            <m:eqArrPr>
+              <m:maxDist m:val="1"/>
+              <m:ctrlPr>
+                <w:rPr>
+                  <w:rFonts w:ascii="Cambria Math" w:hAnsi="Cambria Math" w:cs="Arial"/>
+                  <w:i/>
+                  <w:snapToGrid w:val="0"/>
+                  <w:color w:val="000000"/>
+                  <w:sz w:val="22"/>
+                  <w:szCs w:val="24"/>
+                </w:rPr>
+              </m:ctrlPr>
+            </m:eqArrPr>
+            <m:e>
+              <m:r>
+                <w:rPr>
+                  <w:rFonts w:ascii="Cambria Math" w:hAnsi="Cambria Math" w:cs="Arial"/>
+                  <w:snapToGrid w:val="0"/>
+                  <w:color w:val="000000"/>
+                  <w:sz w:val="22"/>
+                  <w:szCs w:val="24"/>
+                </w:rPr>
+                <m:t xml:space="preserve"> Loops=</m:t>
+              </m:r>
+              <m:f>
+                <m:fPr>
+                  <m:ctrlPr>
+                    <w:rPr>
+                      <w:rFonts w:ascii="Cambria Math" w:hAnsi="Cambria Math" w:cs="Arial"/>
+                      <w:i/>
+                      <w:snapToGrid w:val="0"/>
+                      <w:color w:val="000000"/>
+                      <w:sz w:val="22"/>
+                      <w:szCs w:val="24"/>
+                    </w:rPr>
+                  </m:ctrlPr>
+                </m:fPr>
+                <m:num>
+                  <m:r>
+                    <w:rPr>
+                      <w:rFonts w:ascii="Cambria Math" w:hAnsi="Cambria Math" w:cs="Arial"/>
+                      <w:snapToGrid w:val="0"/>
+                      <w:color w:val="000000"/>
+                      <w:sz w:val="22"/>
+                      <w:szCs w:val="24"/>
+                    </w:rPr>
+                    <m:t>396</m:t>
+                  </m:r>
+                </m:num>
+                <m:den>
+                  <m:r>
+                    <w:rPr>
+                      <w:rFonts w:ascii="Cambria Math" w:hAnsi="Cambria Math" w:cs="Arial"/>
+                      <w:snapToGrid w:val="0"/>
+                      <w:color w:val="000000"/>
+                      <w:sz w:val="22"/>
+                      <w:szCs w:val="24"/>
+                    </w:rPr>
+                    <m:t>4</m:t>
+                  </m:r>
+                </m:den>
+              </m:f>
+              <m:r>
+                <w:rPr>
+                  <w:rFonts w:ascii="Cambria Math" w:hAnsi="Cambria Math" w:cs="Arial"/>
+                  <w:snapToGrid w:val="0"/>
+                  <w:color w:val="000000"/>
+                  <w:sz w:val="22"/>
+                  <w:szCs w:val="24"/>
+                </w:rPr>
+                <m:t>=99</m:t>
+              </m:r>
+            </m:e>
+          </m:eqArr>
+        </m:oMath>
+      </m:oMathPara>
+    </w:p>
+    <w:p>
+      <w:pPr>
+        <w:tabs>
+          <w:tab w:val="left" w:pos="810"/>
+          <w:tab w:val="left" w:pos="1800"/>
+          <w:tab w:val="left" w:pos="2700"/>
+          <w:tab w:val="left" w:pos="3780"/>
+        </w:tabs>
+        <w:rPr>
+          <w:rFonts w:ascii="Arial" w:hAnsi="Arial" w:cs="Arial"/>
+          <w:snapToGrid w:val="0"/>
+          <w:color w:val="000000"/>
+          <w:sz w:val="22"/>
+          <w:szCs w:val="24"/>
+        </w:rPr>
+      </w:pPr>
+      <m:oMathPara>
+        <m:oMath>
+          <m:r>
+            <w:rPr>
+              <w:rFonts w:ascii="Cambria Math" w:hAnsi="Cambria Math" w:cs="Arial"/>
+              <w:snapToGrid w:val="0"/>
+              <w:color w:val="000000"/>
+              <w:sz w:val="22"/>
+              <w:szCs w:val="24"/>
+            </w:rPr>
+            <w:br/>
+          </m:r>
+        </m:oMath>
+        <m:oMath>
+          <m:r>
+            <w:rPr>
+              <w:rFonts w:ascii="Cambria Math" w:hAnsi="Cambria Math" w:cs="Arial"/>
+              <w:snapToGrid w:val="0"/>
+              <w:color w:val="000000"/>
+              <w:sz w:val="22"/>
+              <w:szCs w:val="24"/>
+            </w:rPr>
+            <m:t>Total Cycles=</m:t>
+          </m:r>
+          <m:d>
+            <m:dPr>
+              <m:ctrlPr>
+                <w:rPr>
+                  <w:rFonts w:ascii="Cambria Math" w:hAnsi="Cambria Math" w:cs="Arial"/>
+                  <w:i/>
+                  <w:snapToGrid w:val="0"/>
+                  <w:color w:val="000000"/>
+                  <w:sz w:val="22"/>
+                  <w:szCs w:val="24"/>
+                </w:rPr>
+              </m:ctrlPr>
+            </m:dPr>
+            <m:e>
+              <m:r>
+                <w:rPr>
+                  <w:rFonts w:ascii="Cambria Math" w:hAnsi="Cambria Math" w:cs="Arial"/>
+                  <w:snapToGrid w:val="0"/>
+                  <w:color w:val="000000"/>
+                  <w:sz w:val="22"/>
+                  <w:szCs w:val="24"/>
+                </w:rPr>
+                <m:t>#Loops-1</m:t>
+              </m:r>
+            </m:e>
+          </m:d>
+          <m:r>
+            <w:rPr>
+              <w:rFonts w:ascii="Cambria Math" w:hAnsi="Cambria Math" w:cs="Arial"/>
+              <w:snapToGrid w:val="0"/>
+              <w:color w:val="000000"/>
+              <w:sz w:val="22"/>
+              <w:szCs w:val="24"/>
+            </w:rPr>
+            <m:t>⋅17+ 1⋅18=98⋅17+18</m:t>
+          </m:r>
+        </m:oMath>
+      </m:oMathPara>
+    </w:p>
+    <w:p>
+      <w:pPr>
+        <w:tabs>
+          <w:tab w:val="left" w:pos="810"/>
+          <w:tab w:val="left" w:pos="1800"/>
+          <w:tab w:val="left" w:pos="2700"/>
+          <w:tab w:val="left" w:pos="3780"/>
+        </w:tabs>
+        <w:rPr>
+          <w:rFonts w:ascii="Arial" w:hAnsi="Arial" w:cs="Arial"/>
+          <w:snapToGrid w:val="0"/>
+          <w:color w:val="000000"/>
+          <w:sz w:val="22"/>
+          <w:szCs w:val="24"/>
+        </w:rPr>
+      </w:pPr>
+      <m:oMathPara>
+        <m:oMath>
+          <m:r>
+            <w:rPr>
+              <w:rFonts w:ascii="Cambria Math" w:hAnsi="Cambria Math" w:cs="Arial"/>
+              <w:snapToGrid w:val="0"/>
+              <w:color w:val="000000"/>
+              <w:sz w:val="22"/>
+              <w:szCs w:val="24"/>
+            </w:rPr>
+            <w:br/>
+          </m:r>
+        </m:oMath>
+        <m:oMath>
+          <m:r>
+            <w:rPr>
+              <w:rFonts w:ascii="Cambria Math" w:hAnsi="Cambria Math" w:cs="Arial"/>
+              <w:snapToGrid w:val="0"/>
+              <w:color w:val="000000"/>
+              <w:sz w:val="22"/>
+              <w:szCs w:val="24"/>
+            </w:rPr>
+            <m:t>Total Cycles=1684 cycles</m:t>
+          </m:r>
+        </m:oMath>
+      </m:oMathPara>
     </w:p>
     <w:p>
       <w:pPr>
@@ -14847,23 +15396,72 @@
       </w:pPr>
       <w:r>
         <w:rPr>
-          <w:rFonts w:ascii="Arial" w:hAnsi="Arial" w:cs="Arial"/>
-          <w:snapToGrid w:val="0"/>
-          <w:color w:val="000000"/>
-          <w:sz w:val="22"/>
-          <w:szCs w:val="24"/>
-        </w:rPr>
-        <w:br w:type="page"/>
-      </w:r>
-      <w:r>
-        <w:rPr>
-          <w:rFonts w:ascii="Arial" w:hAnsi="Arial" w:cs="Arial"/>
-          <w:snapToGrid w:val="0"/>
-          <w:color w:val="000000"/>
-          <w:sz w:val="22"/>
-          <w:szCs w:val="24"/>
-        </w:rPr>
-        <w:lastRenderedPageBreak/>
+          <w:noProof/>
+        </w:rPr>
+        <w:drawing>
+          <wp:anchor distT="0" distB="0" distL="114300" distR="114300" simplePos="0" relativeHeight="251659264" behindDoc="0" locked="0" layoutInCell="1" allowOverlap="1" wp14:anchorId="482CAF79" wp14:editId="666229C0">
+            <wp:simplePos x="0" y="0"/>
+            <wp:positionH relativeFrom="margin">
+              <wp:align>center</wp:align>
+            </wp:positionH>
+            <wp:positionV relativeFrom="paragraph">
+              <wp:posOffset>771591</wp:posOffset>
+            </wp:positionV>
+            <wp:extent cx="7171055" cy="2469515"/>
+            <wp:effectExtent l="0" t="0" r="0" b="6985"/>
+            <wp:wrapTopAndBottom/>
+            <wp:docPr id="2" name="Picture 2"/>
+            <wp:cNvGraphicFramePr>
+              <a:graphicFrameLocks xmlns:a="http://schemas.openxmlformats.org/drawingml/2006/main" noChangeAspect="1"/>
+            </wp:cNvGraphicFramePr>
+            <a:graphic xmlns:a="http://schemas.openxmlformats.org/drawingml/2006/main">
+              <a:graphicData uri="http://schemas.openxmlformats.org/drawingml/2006/picture">
+                <pic:pic xmlns:pic="http://schemas.openxmlformats.org/drawingml/2006/picture">
+                  <pic:nvPicPr>
+                    <pic:cNvPr id="1" name=""/>
+                    <pic:cNvPicPr/>
+                  </pic:nvPicPr>
+                  <pic:blipFill>
+                    <a:blip r:embed="rId9">
+                      <a:extLst>
+                        <a:ext uri="{28A0092B-C50C-407E-A947-70E740481C1C}">
+                          <a14:useLocalDpi xmlns:a14="http://schemas.microsoft.com/office/drawing/2010/main" val="0"/>
+                        </a:ext>
+                      </a:extLst>
+                    </a:blip>
+                    <a:stretch>
+                      <a:fillRect/>
+                    </a:stretch>
+                  </pic:blipFill>
+                  <pic:spPr>
+                    <a:xfrm>
+                      <a:off x="0" y="0"/>
+                      <a:ext cx="7171055" cy="2469515"/>
+                    </a:xfrm>
+                    <a:prstGeom prst="rect">
+                      <a:avLst/>
+                    </a:prstGeom>
+                  </pic:spPr>
+                </pic:pic>
+              </a:graphicData>
+            </a:graphic>
+            <wp14:sizeRelH relativeFrom="margin">
+              <wp14:pctWidth>0</wp14:pctWidth>
+            </wp14:sizeRelH>
+            <wp14:sizeRelV relativeFrom="margin">
+              <wp14:pctHeight>0</wp14:pctHeight>
+            </wp14:sizeRelV>
+          </wp:anchor>
+        </w:drawing>
+      </w:r>
+      <w:r>
+        <w:rPr>
+          <w:rFonts w:ascii="Arial" w:hAnsi="Arial" w:cs="Arial"/>
+          <w:snapToGrid w:val="0"/>
+          <w:color w:val="000000"/>
+          <w:sz w:val="22"/>
+          <w:szCs w:val="24"/>
+        </w:rPr>
         <w:t>c. [</w:t>
       </w:r>
       <w:r>
@@ -15030,6 +15628,316 @@
           <w:tab w:val="left" w:pos="2700"/>
           <w:tab w:val="left" w:pos="3780"/>
         </w:tabs>
+        <w:rPr>
+          <w:snapToGrid w:val="0"/>
+          <w:color w:val="000000"/>
+          <w:sz w:val="22"/>
+          <w:szCs w:val="24"/>
+        </w:rPr>
+      </w:pPr>
+      <w:r>
+        <w:rPr>
+          <w:b/>
+          <w:snapToGrid w:val="0"/>
+          <w:color w:val="000000"/>
+          <w:sz w:val="22"/>
+          <w:szCs w:val="24"/>
+        </w:rPr>
+        <w:t>Stalls:</w:t>
+      </w:r>
+      <w:r>
+        <w:rPr>
+          <w:snapToGrid w:val="0"/>
+          <w:color w:val="000000"/>
+          <w:sz w:val="22"/>
+          <w:szCs w:val="24"/>
+        </w:rPr>
+        <w:t xml:space="preserve">  there are two stalls in each loop.  The first stall occurs in cycle 3 on the first add immediate because the instruction must wait for the load operation to load the value into x1.  Thus, ID can occur when the load is in the MEM (M) phase of the pipeline.  The second stall occurs in cycle 8 because the BNEZ instruction needs the result of the previous instruction’s EX.</w:t>
+      </w:r>
+    </w:p>
+    <w:p>
+      <w:pPr>
+        <w:tabs>
+          <w:tab w:val="left" w:pos="-1080"/>
+          <w:tab w:val="left" w:pos="810"/>
+          <w:tab w:val="left" w:pos="1800"/>
+          <w:tab w:val="left" w:pos="2700"/>
+          <w:tab w:val="left" w:pos="3780"/>
+        </w:tabs>
+        <w:ind w:left="810"/>
+        <w:rPr>
+          <w:snapToGrid w:val="0"/>
+          <w:color w:val="000000"/>
+          <w:sz w:val="22"/>
+          <w:szCs w:val="24"/>
+        </w:rPr>
+      </w:pPr>
+    </w:p>
+    <w:p>
+      <w:pPr>
+        <w:tabs>
+          <w:tab w:val="left" w:pos="-1080"/>
+          <w:tab w:val="left" w:pos="810"/>
+          <w:tab w:val="left" w:pos="1800"/>
+          <w:tab w:val="left" w:pos="2700"/>
+          <w:tab w:val="left" w:pos="3780"/>
+        </w:tabs>
+        <w:rPr>
+          <w:snapToGrid w:val="0"/>
+          <w:color w:val="000000"/>
+          <w:sz w:val="22"/>
+          <w:szCs w:val="24"/>
+        </w:rPr>
+      </w:pPr>
+      <w:r>
+        <w:rPr>
+          <w:snapToGrid w:val="0"/>
+          <w:color w:val="000000"/>
+          <w:sz w:val="22"/>
+          <w:szCs w:val="24"/>
+        </w:rPr>
+        <w:t xml:space="preserve">Because the branch prediction is </w:t>
+      </w:r>
+      <w:r>
+        <w:rPr>
+          <w:b/>
+          <w:snapToGrid w:val="0"/>
+          <w:color w:val="000000"/>
+          <w:sz w:val="22"/>
+          <w:szCs w:val="24"/>
+        </w:rPr>
+        <w:t>not taken</w:t>
+      </w:r>
+      <w:r>
+        <w:rPr>
+          <w:snapToGrid w:val="0"/>
+          <w:color w:val="000000"/>
+          <w:sz w:val="22"/>
+          <w:szCs w:val="24"/>
+        </w:rPr>
+        <w:t>, two instructions – next1 and next2 begin their operation, but are flushed from the pipeline if the branch is taken, as shown in cycle 11.</w:t>
+      </w:r>
+      <w:r>
+        <w:rPr>
+          <w:snapToGrid w:val="0"/>
+          <w:color w:val="000000"/>
+          <w:sz w:val="22"/>
+          <w:szCs w:val="24"/>
+        </w:rPr>
+        <w:t xml:space="preserve">  This is wasted work during the loop’s iterations, but would be useful at the termination of the loop.</w:t>
+      </w:r>
+    </w:p>
+    <w:p>
+      <w:pPr>
+        <w:tabs>
+          <w:tab w:val="left" w:pos="-1080"/>
+          <w:tab w:val="left" w:pos="810"/>
+          <w:tab w:val="left" w:pos="1800"/>
+          <w:tab w:val="left" w:pos="2700"/>
+          <w:tab w:val="left" w:pos="3780"/>
+        </w:tabs>
+        <w:rPr>
+          <w:snapToGrid w:val="0"/>
+          <w:color w:val="000000"/>
+          <w:sz w:val="22"/>
+          <w:szCs w:val="24"/>
+        </w:rPr>
+      </w:pPr>
+    </w:p>
+    <w:p>
+      <w:pPr>
+        <w:tabs>
+          <w:tab w:val="left" w:pos="-1080"/>
+          <w:tab w:val="left" w:pos="810"/>
+          <w:tab w:val="left" w:pos="1800"/>
+          <w:tab w:val="left" w:pos="2700"/>
+          <w:tab w:val="left" w:pos="3780"/>
+        </w:tabs>
+        <w:rPr>
+          <w:snapToGrid w:val="0"/>
+          <w:color w:val="000000"/>
+          <w:sz w:val="22"/>
+          <w:szCs w:val="24"/>
+        </w:rPr>
+      </w:pPr>
+    </w:p>
+    <w:p>
+      <w:pPr>
+        <w:tabs>
+          <w:tab w:val="left" w:pos="-1080"/>
+          <w:tab w:val="left" w:pos="810"/>
+          <w:tab w:val="left" w:pos="1800"/>
+          <w:tab w:val="left" w:pos="2700"/>
+          <w:tab w:val="left" w:pos="3780"/>
+        </w:tabs>
+        <w:ind w:left="810"/>
+        <w:rPr>
+          <w:rFonts w:ascii="Arial" w:hAnsi="Arial" w:cs="Arial"/>
+          <w:snapToGrid w:val="0"/>
+          <w:color w:val="000000"/>
+          <w:sz w:val="22"/>
+          <w:szCs w:val="24"/>
+        </w:rPr>
+      </w:pPr>
+      <m:oMathPara>
+        <m:oMath>
+          <m:r>
+            <w:rPr>
+              <w:rFonts w:ascii="Cambria Math" w:hAnsi="Cambria Math" w:cs="Arial"/>
+              <w:snapToGrid w:val="0"/>
+              <w:color w:val="000000"/>
+              <w:sz w:val="22"/>
+              <w:szCs w:val="24"/>
+            </w:rPr>
+            <w:lastRenderedPageBreak/>
+            <m:t>Number of loop iterations=</m:t>
+          </m:r>
+          <m:f>
+            <m:fPr>
+              <m:ctrlPr>
+                <w:rPr>
+                  <w:rFonts w:ascii="Cambria Math" w:hAnsi="Cambria Math" w:cs="Arial"/>
+                  <w:i/>
+                  <w:snapToGrid w:val="0"/>
+                  <w:color w:val="000000"/>
+                  <w:sz w:val="22"/>
+                  <w:szCs w:val="24"/>
+                </w:rPr>
+              </m:ctrlPr>
+            </m:fPr>
+            <m:num>
+              <m:r>
+                <w:rPr>
+                  <w:rFonts w:ascii="Cambria Math" w:hAnsi="Cambria Math" w:cs="Arial"/>
+                  <w:snapToGrid w:val="0"/>
+                  <w:color w:val="000000"/>
+                  <w:sz w:val="22"/>
+                  <w:szCs w:val="24"/>
+                </w:rPr>
+                <m:t>396</m:t>
+              </m:r>
+            </m:num>
+            <m:den>
+              <m:r>
+                <w:rPr>
+                  <w:rFonts w:ascii="Cambria Math" w:hAnsi="Cambria Math" w:cs="Arial"/>
+                  <w:snapToGrid w:val="0"/>
+                  <w:color w:val="000000"/>
+                  <w:sz w:val="22"/>
+                  <w:szCs w:val="24"/>
+                </w:rPr>
+                <m:t>4</m:t>
+              </m:r>
+            </m:den>
+          </m:f>
+          <m:r>
+            <w:rPr>
+              <w:rFonts w:ascii="Cambria Math" w:hAnsi="Cambria Math" w:cs="Arial"/>
+              <w:snapToGrid w:val="0"/>
+              <w:color w:val="000000"/>
+              <w:sz w:val="22"/>
+              <w:szCs w:val="24"/>
+            </w:rPr>
+            <m:t>=99</m:t>
+          </m:r>
+          <m:r>
+            <w:rPr>
+              <w:rFonts w:ascii="Arial" w:hAnsi="Arial" w:cs="Arial"/>
+              <w:snapToGrid w:val="0"/>
+              <w:color w:val="000000"/>
+              <w:sz w:val="22"/>
+              <w:szCs w:val="24"/>
+            </w:rPr>
+            <w:br/>
+          </m:r>
+        </m:oMath>
+      </m:oMathPara>
+    </w:p>
+    <w:p>
+      <w:pPr>
+        <w:tabs>
+          <w:tab w:val="left" w:pos="-1080"/>
+          <w:tab w:val="left" w:pos="810"/>
+          <w:tab w:val="left" w:pos="1800"/>
+          <w:tab w:val="left" w:pos="2700"/>
+          <w:tab w:val="left" w:pos="3780"/>
+        </w:tabs>
+        <w:ind w:left="810"/>
+        <w:rPr>
+          <w:rFonts w:ascii="Arial" w:hAnsi="Arial" w:cs="Arial"/>
+          <w:snapToGrid w:val="0"/>
+          <w:color w:val="000000"/>
+          <w:sz w:val="22"/>
+          <w:szCs w:val="24"/>
+        </w:rPr>
+      </w:pPr>
+      <m:oMathPara>
+        <m:oMath>
+          <m:r>
+            <w:rPr>
+              <w:rFonts w:ascii="Cambria Math" w:hAnsi="Cambria Math" w:cs="Arial"/>
+              <w:snapToGrid w:val="0"/>
+              <w:color w:val="000000"/>
+              <w:sz w:val="22"/>
+              <w:szCs w:val="24"/>
+            </w:rPr>
+            <m:t>Cycles per loop=10 cycles</m:t>
+          </m:r>
+          <m:r>
+            <w:rPr>
+              <w:rFonts w:ascii="Arial" w:hAnsi="Arial" w:cs="Arial"/>
+              <w:snapToGrid w:val="0"/>
+              <w:color w:val="000000"/>
+              <w:sz w:val="22"/>
+              <w:szCs w:val="24"/>
+            </w:rPr>
+            <w:br/>
+          </m:r>
+        </m:oMath>
+      </m:oMathPara>
+    </w:p>
+    <w:p>
+      <w:pPr>
+        <w:tabs>
+          <w:tab w:val="left" w:pos="-1080"/>
+          <w:tab w:val="left" w:pos="810"/>
+          <w:tab w:val="left" w:pos="1800"/>
+          <w:tab w:val="left" w:pos="2700"/>
+          <w:tab w:val="left" w:pos="3780"/>
+        </w:tabs>
+        <w:ind w:left="810"/>
+        <w:rPr>
+          <w:rFonts w:ascii="Arial" w:hAnsi="Arial" w:cs="Arial"/>
+          <w:snapToGrid w:val="0"/>
+          <w:color w:val="000000"/>
+          <w:sz w:val="22"/>
+          <w:szCs w:val="24"/>
+        </w:rPr>
+      </w:pPr>
+      <m:oMathPara>
+        <m:oMath>
+          <m:r>
+            <w:rPr>
+              <w:rFonts w:ascii="Cambria Math" w:hAnsi="Cambria Math" w:cs="Arial"/>
+              <w:snapToGrid w:val="0"/>
+              <w:color w:val="000000"/>
+              <w:sz w:val="22"/>
+              <w:szCs w:val="24"/>
+            </w:rPr>
+            <m:t>Final loop=12 cycles</m:t>
+          </m:r>
+        </m:oMath>
+      </m:oMathPara>
+    </w:p>
+    <w:p>
+      <w:pPr>
+        <w:tabs>
+          <w:tab w:val="left" w:pos="-1080"/>
+          <w:tab w:val="left" w:pos="810"/>
+          <w:tab w:val="left" w:pos="1800"/>
+          <w:tab w:val="left" w:pos="2700"/>
+          <w:tab w:val="left" w:pos="3780"/>
+        </w:tabs>
         <w:ind w:left="810"/>
         <w:rPr>
           <w:rFonts w:ascii="Arial" w:hAnsi="Arial" w:cs="Arial"/>
@@ -15079,6 +15987,20 @@
           <w:szCs w:val="24"/>
         </w:rPr>
       </w:pPr>
+      <m:oMathPara>
+        <m:oMath>
+          <m:r>
+            <w:rPr>
+              <w:rFonts w:ascii="Cambria Math" w:hAnsi="Cambria Math" w:cs="Arial"/>
+              <w:snapToGrid w:val="0"/>
+              <w:color w:val="000000"/>
+              <w:sz w:val="22"/>
+              <w:szCs w:val="24"/>
+            </w:rPr>
+            <m:t>Total Cycles=98⋅Cycles per loop+1⋅Final Loop Cycles</m:t>
+          </m:r>
+        </m:oMath>
+      </m:oMathPara>
     </w:p>
     <w:p>
       <w:pPr>
@@ -15119,6 +16041,20 @@
           <w:szCs w:val="24"/>
         </w:rPr>
       </w:pPr>
+      <m:oMathPara>
+        <m:oMath>
+          <m:r>
+            <w:rPr>
+              <w:rFonts w:ascii="Cambria Math" w:hAnsi="Cambria Math" w:cs="Arial"/>
+              <w:snapToGrid w:val="0"/>
+              <w:color w:val="000000"/>
+              <w:sz w:val="22"/>
+              <w:szCs w:val="24"/>
+            </w:rPr>
+            <m:t>Total Cycles=98⋅10+12=992 Cycles</m:t>
+          </m:r>
+        </m:oMath>
+      </m:oMathPara>
     </w:p>
     <w:p>
       <w:pPr>
@@ -15163,7 +16099,6 @@
     <w:p>
       <w:pPr>
         <w:tabs>
-          <w:tab w:val="left" w:pos="-1080"/>
           <w:tab w:val="left" w:pos="810"/>
           <w:tab w:val="left" w:pos="1800"/>
           <w:tab w:val="left" w:pos="2700"/>
@@ -15172,13 +16107,135 @@
         <w:ind w:left="810" w:hanging="270"/>
         <w:rPr>
           <w:rFonts w:ascii="Arial" w:hAnsi="Arial" w:cs="Arial"/>
-          <w:i/>
-          <w:snapToGrid w:val="0"/>
-          <w:color w:val="000000"/>
-          <w:sz w:val="22"/>
-          <w:szCs w:val="24"/>
-        </w:rPr>
-      </w:pPr>
+          <w:snapToGrid w:val="0"/>
+          <w:color w:val="000000"/>
+          <w:sz w:val="22"/>
+          <w:szCs w:val="24"/>
+        </w:rPr>
+      </w:pPr>
+      <w:r>
+        <w:rPr>
+          <w:rFonts w:ascii="Arial" w:hAnsi="Arial" w:cs="Arial"/>
+          <w:snapToGrid w:val="0"/>
+          <w:color w:val="000000"/>
+          <w:sz w:val="22"/>
+          <w:szCs w:val="24"/>
+        </w:rPr>
+        <w:t>d. [</w:t>
+      </w:r>
+      <w:r>
+        <w:rPr>
+          <w:rFonts w:ascii="Arial" w:hAnsi="Arial" w:cs="Arial"/>
+          <w:snapToGrid w:val="0"/>
+          <w:color w:val="000000"/>
+          <w:sz w:val="22"/>
+          <w:szCs w:val="24"/>
+        </w:rPr>
+        <w:t>2</w:t>
+      </w:r>
+      <w:r>
+        <w:rPr>
+          <w:rFonts w:ascii="Arial" w:hAnsi="Arial" w:cs="Arial"/>
+          <w:snapToGrid w:val="0"/>
+          <w:color w:val="000000"/>
+          <w:sz w:val="22"/>
+          <w:szCs w:val="24"/>
+        </w:rPr>
+        <w:t>0</w:t>
+      </w:r>
+      <w:r>
+        <w:rPr>
+          <w:rFonts w:ascii="Arial" w:hAnsi="Arial" w:cs="Arial"/>
+          <w:snapToGrid w:val="0"/>
+          <w:color w:val="000000"/>
+          <w:sz w:val="22"/>
+          <w:szCs w:val="24"/>
+        </w:rPr>
+        <w:t xml:space="preserve">] </w:t>
+      </w:r>
+      <w:r>
+        <w:rPr>
+          <w:rFonts w:ascii="Arial" w:hAnsi="Arial" w:cs="Arial"/>
+          <w:snapToGrid w:val="0"/>
+          <w:color w:val="000000"/>
+          <w:sz w:val="22"/>
+          <w:szCs w:val="24"/>
+        </w:rPr>
+        <w:t>&lt;C.2</w:t>
+      </w:r>
+      <w:proofErr w:type="gramStart"/>
+      <w:r>
+        <w:rPr>
+          <w:rFonts w:ascii="Arial" w:hAnsi="Arial" w:cs="Arial"/>
+          <w:snapToGrid w:val="0"/>
+          <w:color w:val="000000"/>
+          <w:sz w:val="22"/>
+          <w:szCs w:val="24"/>
+        </w:rPr>
+        <w:t xml:space="preserve">&gt;  </w:t>
+      </w:r>
+      <w:r>
+        <w:rPr>
+          <w:rFonts w:ascii="Arial" w:hAnsi="Arial" w:cs="Arial"/>
+          <w:snapToGrid w:val="0"/>
+          <w:color w:val="000000"/>
+          <w:sz w:val="22"/>
+          <w:szCs w:val="24"/>
+        </w:rPr>
+        <w:t>Show</w:t>
+      </w:r>
+      <w:proofErr w:type="gramEnd"/>
+      <w:r>
+        <w:rPr>
+          <w:rFonts w:ascii="Arial" w:hAnsi="Arial" w:cs="Arial"/>
+          <w:snapToGrid w:val="0"/>
+          <w:color w:val="000000"/>
+          <w:sz w:val="22"/>
+          <w:szCs w:val="24"/>
+        </w:rPr>
+        <w:t xml:space="preserve"> the timing of this instruction sequence for the 5-stage RISC pipeline with full forwarding and bypassing hardware. Use a pipeline timing chart like that shown in Figure C.</w:t>
+      </w:r>
+      <w:r>
+        <w:rPr>
+          <w:rFonts w:ascii="Arial" w:hAnsi="Arial" w:cs="Arial"/>
+          <w:snapToGrid w:val="0"/>
+          <w:color w:val="000000"/>
+          <w:sz w:val="22"/>
+          <w:szCs w:val="24"/>
+        </w:rPr>
+        <w:t>8</w:t>
+      </w:r>
+      <w:r>
+        <w:rPr>
+          <w:rFonts w:ascii="Arial" w:hAnsi="Arial" w:cs="Arial"/>
+          <w:snapToGrid w:val="0"/>
+          <w:color w:val="000000"/>
+          <w:sz w:val="22"/>
+          <w:szCs w:val="24"/>
+        </w:rPr>
+        <w:t xml:space="preserve">. Assume that the branch is handled by predicting it as </w:t>
+      </w:r>
+      <w:r>
+        <w:rPr>
+          <w:rFonts w:ascii="Arial" w:hAnsi="Arial" w:cs="Arial"/>
+          <w:snapToGrid w:val="0"/>
+          <w:color w:val="000000"/>
+          <w:sz w:val="22"/>
+          <w:szCs w:val="24"/>
+          <w:u w:val="single"/>
+        </w:rPr>
+        <w:t>taken</w:t>
+      </w:r>
+      <w:r>
+        <w:rPr>
+          <w:rFonts w:ascii="Arial" w:hAnsi="Arial" w:cs="Arial"/>
+          <w:snapToGrid w:val="0"/>
+          <w:color w:val="000000"/>
+          <w:sz w:val="22"/>
+          <w:szCs w:val="24"/>
+        </w:rPr>
+        <w:t xml:space="preserve">. If all memory references take 1 cycle, how many cycles does this loop take to execute? </w:t>
+      </w:r>
     </w:p>
     <w:p>
       <w:pPr>
@@ -15192,13 +16249,72 @@
         <w:ind w:left="810" w:hanging="270"/>
         <w:rPr>
           <w:rFonts w:ascii="Arial" w:hAnsi="Arial" w:cs="Arial"/>
-          <w:i/>
-          <w:snapToGrid w:val="0"/>
-          <w:color w:val="000000"/>
-          <w:sz w:val="22"/>
-          <w:szCs w:val="24"/>
-        </w:rPr>
-      </w:pPr>
+          <w:snapToGrid w:val="0"/>
+          <w:color w:val="000000"/>
+          <w:sz w:val="24"/>
+          <w:szCs w:val="24"/>
+        </w:rPr>
+      </w:pPr>
+      <w:r>
+        <w:rPr>
+          <w:noProof/>
+        </w:rPr>
+        <w:drawing>
+          <wp:anchor distT="0" distB="0" distL="114300" distR="114300" simplePos="0" relativeHeight="251660288" behindDoc="0" locked="0" layoutInCell="1" allowOverlap="1" wp14:anchorId="6F20C6FD" wp14:editId="52DD6B10">
+            <wp:simplePos x="0" y="0"/>
+            <wp:positionH relativeFrom="margin">
+              <wp:align>center</wp:align>
+            </wp:positionH>
+            <wp:positionV relativeFrom="paragraph">
+              <wp:posOffset>185107</wp:posOffset>
+            </wp:positionV>
+            <wp:extent cx="7151370" cy="2256155"/>
+            <wp:effectExtent l="0" t="0" r="0" b="0"/>
+            <wp:wrapTopAndBottom/>
+            <wp:docPr id="3" name="Picture 3"/>
+            <wp:cNvGraphicFramePr>
+              <a:graphicFrameLocks xmlns:a="http://schemas.openxmlformats.org/drawingml/2006/main" noChangeAspect="1"/>
+            </wp:cNvGraphicFramePr>
+            <a:graphic xmlns:a="http://schemas.openxmlformats.org/drawingml/2006/main">
+              <a:graphicData uri="http://schemas.openxmlformats.org/drawingml/2006/picture">
+                <pic:pic xmlns:pic="http://schemas.openxmlformats.org/drawingml/2006/picture">
+                  <pic:nvPicPr>
+                    <pic:cNvPr id="1" name=""/>
+                    <pic:cNvPicPr/>
+                  </pic:nvPicPr>
+                  <pic:blipFill>
+                    <a:blip r:embed="rId10">
+                      <a:extLst>
+                        <a:ext uri="{28A0092B-C50C-407E-A947-70E740481C1C}">
+                          <a14:useLocalDpi xmlns:a14="http://schemas.microsoft.com/office/drawing/2010/main" val="0"/>
+                        </a:ext>
+                      </a:extLst>
+                    </a:blip>
+                    <a:stretch>
+                      <a:fillRect/>
+                    </a:stretch>
+                  </pic:blipFill>
+                  <pic:spPr>
+                    <a:xfrm>
+                      <a:off x="0" y="0"/>
+                      <a:ext cx="7151370" cy="2256155"/>
+                    </a:xfrm>
+                    <a:prstGeom prst="rect">
+                      <a:avLst/>
+                    </a:prstGeom>
+                  </pic:spPr>
+                </pic:pic>
+              </a:graphicData>
+            </a:graphic>
+            <wp14:sizeRelH relativeFrom="margin">
+              <wp14:pctWidth>0</wp14:pctWidth>
+            </wp14:sizeRelH>
+            <wp14:sizeRelV relativeFrom="margin">
+              <wp14:pctHeight>0</wp14:pctHeight>
+            </wp14:sizeRelV>
+          </wp:anchor>
+        </w:drawing>
+      </w:r>
     </w:p>
     <w:p>
       <w:pPr>
@@ -15210,6 +16326,858 @@
           <w:tab w:val="left" w:pos="3780"/>
         </w:tabs>
         <w:ind w:left="810" w:hanging="270"/>
+      </w:pPr>
+      <w:r>
+        <w:tab/>
+      </w:r>
+    </w:p>
+    <w:p>
+      <w:pPr>
+        <w:tabs>
+          <w:tab w:val="left" w:pos="-1080"/>
+          <w:tab w:val="left" w:pos="810"/>
+          <w:tab w:val="left" w:pos="1800"/>
+          <w:tab w:val="left" w:pos="2700"/>
+          <w:tab w:val="left" w:pos="3780"/>
+        </w:tabs>
+        <w:rPr>
+          <w:snapToGrid w:val="0"/>
+          <w:color w:val="000000"/>
+          <w:sz w:val="22"/>
+          <w:szCs w:val="24"/>
+        </w:rPr>
+      </w:pPr>
+      <w:r>
+        <w:rPr>
+          <w:b/>
+          <w:snapToGrid w:val="0"/>
+          <w:color w:val="000000"/>
+          <w:sz w:val="22"/>
+          <w:szCs w:val="24"/>
+        </w:rPr>
+        <w:t>Stalls:</w:t>
+      </w:r>
+      <w:r>
+        <w:rPr>
+          <w:rFonts w:ascii="Arial" w:hAnsi="Arial" w:cs="Arial"/>
+          <w:b/>
+          <w:snapToGrid w:val="0"/>
+          <w:color w:val="000000"/>
+          <w:sz w:val="22"/>
+          <w:szCs w:val="24"/>
+        </w:rPr>
+        <w:t xml:space="preserve">  </w:t>
+      </w:r>
+      <w:r>
+        <w:rPr>
+          <w:snapToGrid w:val="0"/>
+          <w:color w:val="000000"/>
+          <w:sz w:val="22"/>
+          <w:szCs w:val="24"/>
+        </w:rPr>
+        <w:t>there are two stalls in each loop.  The first stall occurs in cycle 3 on the first add immediate because the instruction must wait for the load operation to load the value into x1.  Thus, ID can occur when the load is in the MEM (M) phase of the pipeline.  The second stall occurs in cycle 8 because the BNEZ instruction needs the result of the previous instruction’s EX.</w:t>
+      </w:r>
+    </w:p>
+    <w:p>
+      <w:pPr>
+        <w:tabs>
+          <w:tab w:val="left" w:pos="-1080"/>
+          <w:tab w:val="left" w:pos="810"/>
+          <w:tab w:val="left" w:pos="1800"/>
+          <w:tab w:val="left" w:pos="2700"/>
+          <w:tab w:val="left" w:pos="3780"/>
+        </w:tabs>
+        <w:rPr>
+          <w:snapToGrid w:val="0"/>
+          <w:color w:val="000000"/>
+          <w:sz w:val="22"/>
+          <w:szCs w:val="24"/>
+        </w:rPr>
+      </w:pPr>
+    </w:p>
+    <w:p>
+      <w:pPr>
+        <w:tabs>
+          <w:tab w:val="left" w:pos="-1080"/>
+          <w:tab w:val="left" w:pos="810"/>
+          <w:tab w:val="left" w:pos="1800"/>
+          <w:tab w:val="left" w:pos="2700"/>
+          <w:tab w:val="left" w:pos="3780"/>
+        </w:tabs>
+        <w:rPr>
+          <w:snapToGrid w:val="0"/>
+          <w:color w:val="000000"/>
+          <w:sz w:val="22"/>
+          <w:szCs w:val="24"/>
+        </w:rPr>
+      </w:pPr>
+      <w:r>
+        <w:rPr>
+          <w:snapToGrid w:val="0"/>
+          <w:color w:val="000000"/>
+          <w:sz w:val="22"/>
+          <w:szCs w:val="24"/>
+        </w:rPr>
+        <w:t xml:space="preserve">Because the branch prediction is </w:t>
+      </w:r>
+      <w:r>
+        <w:rPr>
+          <w:b/>
+          <w:snapToGrid w:val="0"/>
+          <w:color w:val="000000"/>
+          <w:sz w:val="22"/>
+          <w:szCs w:val="24"/>
+        </w:rPr>
+        <w:t>taken</w:t>
+      </w:r>
+      <w:r>
+        <w:rPr>
+          <w:snapToGrid w:val="0"/>
+          <w:color w:val="000000"/>
+          <w:sz w:val="22"/>
+          <w:szCs w:val="24"/>
+        </w:rPr>
+        <w:t>, each time the branch is taken, the cycles used while waiting for the branch resolution produce useful work.  This provides a pipelined 8 cycles/loop during the loop’s iterations.  On the final loop iteration, where the branch will not be taken, there are 12 cycles to finish the loop.</w:t>
+      </w:r>
+    </w:p>
+    <w:p>
+      <w:pPr>
+        <w:tabs>
+          <w:tab w:val="left" w:pos="-1080"/>
+          <w:tab w:val="left" w:pos="810"/>
+          <w:tab w:val="left" w:pos="1800"/>
+          <w:tab w:val="left" w:pos="2700"/>
+          <w:tab w:val="left" w:pos="3780"/>
+        </w:tabs>
+        <w:rPr>
+          <w:snapToGrid w:val="0"/>
+          <w:color w:val="000000"/>
+          <w:sz w:val="22"/>
+          <w:szCs w:val="24"/>
+        </w:rPr>
+      </w:pPr>
+    </w:p>
+    <w:p>
+      <w:pPr>
+        <w:tabs>
+          <w:tab w:val="left" w:pos="-1080"/>
+          <w:tab w:val="left" w:pos="810"/>
+          <w:tab w:val="left" w:pos="1800"/>
+          <w:tab w:val="left" w:pos="2700"/>
+          <w:tab w:val="left" w:pos="3780"/>
+        </w:tabs>
+        <w:rPr>
+          <w:snapToGrid w:val="0"/>
+          <w:color w:val="000000"/>
+          <w:sz w:val="22"/>
+          <w:szCs w:val="24"/>
+        </w:rPr>
+      </w:pPr>
+      <w:r>
+        <w:rPr>
+          <w:snapToGrid w:val="0"/>
+          <w:color w:val="000000"/>
+          <w:sz w:val="22"/>
+          <w:szCs w:val="24"/>
+        </w:rPr>
+        <w:t>Thus, the total cycles can be calculated:</w:t>
+      </w:r>
+    </w:p>
+    <w:p>
+      <w:pPr>
+        <w:tabs>
+          <w:tab w:val="left" w:pos="-1080"/>
+          <w:tab w:val="left" w:pos="810"/>
+          <w:tab w:val="left" w:pos="1800"/>
+          <w:tab w:val="left" w:pos="2700"/>
+          <w:tab w:val="left" w:pos="3780"/>
+        </w:tabs>
+        <w:rPr>
+          <w:snapToGrid w:val="0"/>
+          <w:color w:val="000000"/>
+          <w:sz w:val="22"/>
+          <w:szCs w:val="24"/>
+        </w:rPr>
+      </w:pPr>
+    </w:p>
+    <w:p>
+      <w:pPr>
+        <w:tabs>
+          <w:tab w:val="left" w:pos="-1080"/>
+          <w:tab w:val="left" w:pos="810"/>
+          <w:tab w:val="left" w:pos="1800"/>
+          <w:tab w:val="left" w:pos="2700"/>
+          <w:tab w:val="left" w:pos="3780"/>
+        </w:tabs>
+        <w:rPr>
+          <w:snapToGrid w:val="0"/>
+          <w:color w:val="000000"/>
+          <w:sz w:val="22"/>
+          <w:szCs w:val="24"/>
+        </w:rPr>
+      </w:pPr>
+      <m:oMathPara>
+        <m:oMath>
+          <m:r>
+            <w:rPr>
+              <w:rFonts w:ascii="Cambria Math" w:hAnsi="Cambria Math"/>
+              <w:snapToGrid w:val="0"/>
+              <w:color w:val="000000"/>
+              <w:sz w:val="22"/>
+              <w:szCs w:val="24"/>
+            </w:rPr>
+            <m:t>Total Cycles=98⋅</m:t>
+          </m:r>
+          <m:d>
+            <m:dPr>
+              <m:ctrlPr>
+                <w:rPr>
+                  <w:rFonts w:ascii="Cambria Math" w:hAnsi="Cambria Math"/>
+                  <w:i/>
+                  <w:snapToGrid w:val="0"/>
+                  <w:color w:val="000000"/>
+                  <w:sz w:val="22"/>
+                  <w:szCs w:val="24"/>
+                </w:rPr>
+              </m:ctrlPr>
+            </m:dPr>
+            <m:e>
+              <m:r>
+                <w:rPr>
+                  <w:rFonts w:ascii="Cambria Math" w:hAnsi="Cambria Math"/>
+                  <w:snapToGrid w:val="0"/>
+                  <w:color w:val="000000"/>
+                  <w:sz w:val="22"/>
+                  <w:szCs w:val="24"/>
+                </w:rPr>
+                <m:t>8</m:t>
+              </m:r>
+            </m:e>
+          </m:d>
+          <m:r>
+            <w:rPr>
+              <w:rFonts w:ascii="Cambria Math" w:hAnsi="Cambria Math"/>
+              <w:snapToGrid w:val="0"/>
+              <w:color w:val="000000"/>
+              <w:sz w:val="22"/>
+              <w:szCs w:val="24"/>
+            </w:rPr>
+            <m:t>+12=796 Cycles</m:t>
+          </m:r>
+        </m:oMath>
+      </m:oMathPara>
+    </w:p>
+    <w:p>
+      <w:pPr>
+        <w:autoSpaceDE/>
+        <w:autoSpaceDN/>
+        <w:rPr>
+          <w:rFonts w:ascii="Arial" w:hAnsi="Arial" w:cs="Arial"/>
+          <w:snapToGrid w:val="0"/>
+          <w:color w:val="000000"/>
+          <w:sz w:val="22"/>
+          <w:szCs w:val="24"/>
+        </w:rPr>
+      </w:pPr>
+      <w:r>
+        <w:rPr>
+          <w:rFonts w:ascii="Arial" w:hAnsi="Arial" w:cs="Arial"/>
+          <w:snapToGrid w:val="0"/>
+          <w:color w:val="000000"/>
+          <w:sz w:val="22"/>
+          <w:szCs w:val="24"/>
+        </w:rPr>
+        <w:br w:type="page"/>
+      </w:r>
+    </w:p>
+    <w:p>
+      <w:pPr>
+        <w:tabs>
+          <w:tab w:val="left" w:pos="-1080"/>
+          <w:tab w:val="left" w:pos="1800"/>
+          <w:tab w:val="left" w:pos="2700"/>
+          <w:tab w:val="left" w:pos="3780"/>
+        </w:tabs>
+        <w:ind w:left="450" w:hanging="450"/>
+        <w:rPr>
+          <w:rFonts w:ascii="Arial" w:hAnsi="Arial" w:cs="Arial"/>
+          <w:snapToGrid w:val="0"/>
+          <w:color w:val="000000"/>
+          <w:sz w:val="22"/>
+          <w:szCs w:val="24"/>
+        </w:rPr>
+      </w:pPr>
+      <w:r>
+        <w:rPr>
+          <w:rFonts w:ascii="Arial" w:hAnsi="Arial" w:cs="Arial"/>
+          <w:snapToGrid w:val="0"/>
+          <w:color w:val="000000"/>
+          <w:sz w:val="22"/>
+          <w:szCs w:val="24"/>
+        </w:rPr>
+        <w:lastRenderedPageBreak/>
+        <w:t>C.3 [</w:t>
+      </w:r>
+      <w:r>
+        <w:rPr>
+          <w:rFonts w:ascii="Arial" w:hAnsi="Arial" w:cs="Arial"/>
+          <w:snapToGrid w:val="0"/>
+          <w:color w:val="000000"/>
+          <w:sz w:val="22"/>
+          <w:szCs w:val="24"/>
+        </w:rPr>
+        <w:t>7</w:t>
+      </w:r>
+      <w:r>
+        <w:rPr>
+          <w:rFonts w:ascii="Arial" w:hAnsi="Arial" w:cs="Arial"/>
+          <w:snapToGrid w:val="0"/>
+          <w:color w:val="000000"/>
+          <w:sz w:val="22"/>
+          <w:szCs w:val="24"/>
+        </w:rPr>
+        <w:t>/</w:t>
+      </w:r>
+      <w:r>
+        <w:rPr>
+          <w:rFonts w:ascii="Arial" w:hAnsi="Arial" w:cs="Arial"/>
+          <w:snapToGrid w:val="0"/>
+          <w:color w:val="000000"/>
+          <w:sz w:val="22"/>
+          <w:szCs w:val="24"/>
+        </w:rPr>
+        <w:t>7</w:t>
+      </w:r>
+      <w:r>
+        <w:rPr>
+          <w:rFonts w:ascii="Arial" w:hAnsi="Arial" w:cs="Arial"/>
+          <w:snapToGrid w:val="0"/>
+          <w:color w:val="000000"/>
+          <w:sz w:val="22"/>
+          <w:szCs w:val="24"/>
+        </w:rPr>
+        <w:t>/</w:t>
+      </w:r>
+      <w:r>
+        <w:rPr>
+          <w:rFonts w:ascii="Arial" w:hAnsi="Arial" w:cs="Arial"/>
+          <w:snapToGrid w:val="0"/>
+          <w:color w:val="000000"/>
+          <w:sz w:val="22"/>
+          <w:szCs w:val="24"/>
+        </w:rPr>
+        <w:t>7</w:t>
+      </w:r>
+      <w:r>
+        <w:rPr>
+          <w:rFonts w:ascii="Arial" w:hAnsi="Arial" w:cs="Arial"/>
+          <w:snapToGrid w:val="0"/>
+          <w:color w:val="000000"/>
+          <w:sz w:val="22"/>
+          <w:szCs w:val="24"/>
+        </w:rPr>
+        <w:t>/</w:t>
+      </w:r>
+      <w:r>
+        <w:rPr>
+          <w:rFonts w:ascii="Arial" w:hAnsi="Arial" w:cs="Arial"/>
+          <w:snapToGrid w:val="0"/>
+          <w:color w:val="000000"/>
+          <w:sz w:val="22"/>
+          <w:szCs w:val="24"/>
+        </w:rPr>
+        <w:t>9</w:t>
+      </w:r>
+      <w:r>
+        <w:rPr>
+          <w:rFonts w:ascii="Arial" w:hAnsi="Arial" w:cs="Arial"/>
+          <w:snapToGrid w:val="0"/>
+          <w:color w:val="000000"/>
+          <w:sz w:val="22"/>
+          <w:szCs w:val="24"/>
+        </w:rPr>
+        <w:t xml:space="preserve">] </w:t>
+      </w:r>
+      <w:r>
+        <w:rPr>
+          <w:rFonts w:ascii="Arial" w:hAnsi="Arial" w:cs="Arial"/>
+          <w:snapToGrid w:val="0"/>
+          <w:color w:val="000000"/>
+          <w:sz w:val="22"/>
+          <w:szCs w:val="24"/>
+        </w:rPr>
+        <w:t>&lt;C.2</w:t>
+      </w:r>
+      <w:proofErr w:type="gramStart"/>
+      <w:r>
+        <w:rPr>
+          <w:rFonts w:ascii="Arial" w:hAnsi="Arial" w:cs="Arial"/>
+          <w:snapToGrid w:val="0"/>
+          <w:color w:val="000000"/>
+          <w:sz w:val="22"/>
+          <w:szCs w:val="24"/>
+        </w:rPr>
+        <w:t xml:space="preserve">&gt;  </w:t>
+      </w:r>
+      <w:r>
+        <w:rPr>
+          <w:rFonts w:ascii="Arial" w:hAnsi="Arial" w:cs="Arial"/>
+          <w:snapToGrid w:val="0"/>
+          <w:color w:val="000000"/>
+          <w:sz w:val="22"/>
+          <w:szCs w:val="24"/>
+        </w:rPr>
+        <w:t>We</w:t>
+      </w:r>
+      <w:proofErr w:type="gramEnd"/>
+      <w:r>
+        <w:rPr>
+          <w:rFonts w:ascii="Arial" w:hAnsi="Arial" w:cs="Arial"/>
+          <w:snapToGrid w:val="0"/>
+          <w:color w:val="000000"/>
+          <w:sz w:val="22"/>
+          <w:szCs w:val="24"/>
+        </w:rPr>
+        <w:t xml:space="preserve"> begin with a computer implemented in single-cycle implementation. When the stages are split by functionality, the stages do not require exactly the same amount of time. The original machine had a clock cycle time of 7 ns. After the stages were split, the measured times were IF, 1 ns; ID, 1.5 ns; EX, 1 ns; MEM, 2 ns; and WB, 1.5 ns. The pipeline register delay is 0.1 ns. </w:t>
+      </w:r>
+    </w:p>
+    <w:p>
+      <w:pPr>
+        <w:tabs>
+          <w:tab w:val="left" w:pos="-1080"/>
+          <w:tab w:val="left" w:pos="810"/>
+          <w:tab w:val="left" w:pos="1800"/>
+          <w:tab w:val="left" w:pos="2700"/>
+          <w:tab w:val="left" w:pos="3780"/>
+        </w:tabs>
+        <w:ind w:left="540"/>
+        <w:rPr>
+          <w:rFonts w:ascii="Arial" w:hAnsi="Arial" w:cs="Arial"/>
+          <w:snapToGrid w:val="0"/>
+          <w:color w:val="000000"/>
+          <w:sz w:val="22"/>
+          <w:szCs w:val="24"/>
+        </w:rPr>
+      </w:pPr>
+    </w:p>
+    <w:p>
+      <w:pPr>
+        <w:tabs>
+          <w:tab w:val="left" w:pos="-1080"/>
+          <w:tab w:val="left" w:pos="810"/>
+          <w:tab w:val="left" w:pos="1800"/>
+          <w:tab w:val="left" w:pos="2700"/>
+          <w:tab w:val="left" w:pos="3780"/>
+        </w:tabs>
+        <w:ind w:left="540"/>
+        <w:rPr>
+          <w:rFonts w:ascii="Arial" w:hAnsi="Arial" w:cs="Arial"/>
+          <w:snapToGrid w:val="0"/>
+          <w:color w:val="000000"/>
+          <w:sz w:val="22"/>
+          <w:szCs w:val="24"/>
+        </w:rPr>
+      </w:pPr>
+    </w:p>
+    <w:p>
+      <w:pPr>
+        <w:tabs>
+          <w:tab w:val="left" w:pos="-1080"/>
+          <w:tab w:val="left" w:pos="1800"/>
+          <w:tab w:val="left" w:pos="2700"/>
+          <w:tab w:val="left" w:pos="3780"/>
+        </w:tabs>
+        <w:ind w:left="810" w:hanging="270"/>
+        <w:rPr>
+          <w:rFonts w:ascii="Arial" w:hAnsi="Arial" w:cs="Arial"/>
+          <w:snapToGrid w:val="0"/>
+          <w:color w:val="000000"/>
+          <w:sz w:val="22"/>
+          <w:szCs w:val="24"/>
+        </w:rPr>
+      </w:pPr>
+      <w:r>
+        <w:rPr>
+          <w:rFonts w:ascii="Arial" w:hAnsi="Arial" w:cs="Arial"/>
+          <w:snapToGrid w:val="0"/>
+          <w:color w:val="000000"/>
+          <w:sz w:val="22"/>
+          <w:szCs w:val="24"/>
+        </w:rPr>
+        <w:t>a. [</w:t>
+      </w:r>
+      <w:r>
+        <w:rPr>
+          <w:rFonts w:ascii="Arial" w:hAnsi="Arial" w:cs="Arial"/>
+          <w:snapToGrid w:val="0"/>
+          <w:color w:val="000000"/>
+          <w:sz w:val="22"/>
+          <w:szCs w:val="24"/>
+        </w:rPr>
+        <w:t>7</w:t>
+      </w:r>
+      <w:proofErr w:type="gramStart"/>
+      <w:r>
+        <w:rPr>
+          <w:rFonts w:ascii="Arial" w:hAnsi="Arial" w:cs="Arial"/>
+          <w:snapToGrid w:val="0"/>
+          <w:color w:val="000000"/>
+          <w:sz w:val="22"/>
+          <w:szCs w:val="24"/>
+        </w:rPr>
+        <w:t>]  What</w:t>
+      </w:r>
+      <w:proofErr w:type="gramEnd"/>
+      <w:r>
+        <w:rPr>
+          <w:rFonts w:ascii="Arial" w:hAnsi="Arial" w:cs="Arial"/>
+          <w:snapToGrid w:val="0"/>
+          <w:color w:val="000000"/>
+          <w:sz w:val="22"/>
+          <w:szCs w:val="24"/>
+        </w:rPr>
+        <w:t xml:space="preserve"> is the clock cycle time of the 5-stage pipelined machine? </w:t>
+      </w:r>
+    </w:p>
+    <w:p>
+      <w:pPr>
+        <w:tabs>
+          <w:tab w:val="left" w:pos="-1080"/>
+          <w:tab w:val="left" w:pos="1800"/>
+          <w:tab w:val="left" w:pos="2700"/>
+          <w:tab w:val="left" w:pos="3780"/>
+        </w:tabs>
+        <w:ind w:left="810" w:hanging="270"/>
+        <w:rPr>
+          <w:rFonts w:ascii="Arial" w:hAnsi="Arial" w:cs="Arial"/>
+          <w:snapToGrid w:val="0"/>
+          <w:color w:val="000000"/>
+          <w:sz w:val="22"/>
+          <w:szCs w:val="24"/>
+        </w:rPr>
+      </w:pPr>
+    </w:p>
+    <w:p>
+      <w:pPr>
+        <w:tabs>
+          <w:tab w:val="left" w:pos="-1080"/>
+          <w:tab w:val="left" w:pos="1800"/>
+          <w:tab w:val="left" w:pos="2700"/>
+          <w:tab w:val="left" w:pos="3780"/>
+        </w:tabs>
+        <w:rPr>
+          <w:snapToGrid w:val="0"/>
+          <w:color w:val="000000"/>
+          <w:sz w:val="22"/>
+          <w:szCs w:val="24"/>
+        </w:rPr>
+      </w:pPr>
+      <w:r>
+        <w:rPr>
+          <w:snapToGrid w:val="0"/>
+          <w:color w:val="000000"/>
+          <w:sz w:val="22"/>
+          <w:szCs w:val="24"/>
+        </w:rPr>
+        <w:t>Clock cycle time = longest stage + register delay = 2 + .1 = 2.1 ns</w:t>
+      </w:r>
+    </w:p>
+    <w:p>
+      <w:pPr>
+        <w:tabs>
+          <w:tab w:val="left" w:pos="-1080"/>
+          <w:tab w:val="left" w:pos="1800"/>
+          <w:tab w:val="left" w:pos="2700"/>
+          <w:tab w:val="left" w:pos="3780"/>
+        </w:tabs>
+        <w:ind w:left="810" w:hanging="270"/>
+        <w:rPr>
+          <w:rFonts w:ascii="Arial" w:hAnsi="Arial" w:cs="Arial"/>
+          <w:snapToGrid w:val="0"/>
+          <w:color w:val="000000"/>
+          <w:sz w:val="22"/>
+          <w:szCs w:val="24"/>
+        </w:rPr>
+      </w:pPr>
+    </w:p>
+    <w:p>
+      <w:pPr>
+        <w:tabs>
+          <w:tab w:val="left" w:pos="-1080"/>
+          <w:tab w:val="left" w:pos="1800"/>
+          <w:tab w:val="left" w:pos="2700"/>
+          <w:tab w:val="left" w:pos="3780"/>
+        </w:tabs>
+        <w:ind w:left="810" w:hanging="270"/>
+        <w:rPr>
+          <w:rFonts w:ascii="Arial" w:hAnsi="Arial" w:cs="Arial"/>
+          <w:snapToGrid w:val="0"/>
+          <w:color w:val="000000"/>
+          <w:sz w:val="22"/>
+          <w:szCs w:val="24"/>
+        </w:rPr>
+      </w:pPr>
+      <w:r>
+        <w:rPr>
+          <w:rFonts w:ascii="Arial" w:hAnsi="Arial" w:cs="Arial"/>
+          <w:snapToGrid w:val="0"/>
+          <w:color w:val="000000"/>
+          <w:sz w:val="22"/>
+          <w:szCs w:val="24"/>
+        </w:rPr>
+        <w:t>b. [</w:t>
+      </w:r>
+      <w:r>
+        <w:rPr>
+          <w:rFonts w:ascii="Arial" w:hAnsi="Arial" w:cs="Arial"/>
+          <w:snapToGrid w:val="0"/>
+          <w:color w:val="000000"/>
+          <w:sz w:val="22"/>
+          <w:szCs w:val="24"/>
+        </w:rPr>
+        <w:t>7</w:t>
+      </w:r>
+      <w:proofErr w:type="gramStart"/>
+      <w:r>
+        <w:rPr>
+          <w:rFonts w:ascii="Arial" w:hAnsi="Arial" w:cs="Arial"/>
+          <w:snapToGrid w:val="0"/>
+          <w:color w:val="000000"/>
+          <w:sz w:val="22"/>
+          <w:szCs w:val="24"/>
+        </w:rPr>
+        <w:t>]  If</w:t>
+      </w:r>
+      <w:proofErr w:type="gramEnd"/>
+      <w:r>
+        <w:rPr>
+          <w:rFonts w:ascii="Arial" w:hAnsi="Arial" w:cs="Arial"/>
+          <w:snapToGrid w:val="0"/>
+          <w:color w:val="000000"/>
+          <w:sz w:val="22"/>
+          <w:szCs w:val="24"/>
+        </w:rPr>
+        <w:t xml:space="preserve"> there is a stall every 4 instructions, what is the CPI of the new machine?</w:t>
+      </w:r>
+    </w:p>
+    <w:p>
+      <w:pPr>
+        <w:tabs>
+          <w:tab w:val="left" w:pos="-1080"/>
+          <w:tab w:val="left" w:pos="1800"/>
+          <w:tab w:val="left" w:pos="2700"/>
+          <w:tab w:val="left" w:pos="3780"/>
+        </w:tabs>
+        <w:ind w:left="810" w:hanging="270"/>
+        <w:rPr>
+          <w:rFonts w:ascii="Arial" w:hAnsi="Arial" w:cs="Arial"/>
+          <w:snapToGrid w:val="0"/>
+          <w:color w:val="000000"/>
+          <w:sz w:val="22"/>
+          <w:szCs w:val="24"/>
+        </w:rPr>
+      </w:pPr>
+    </w:p>
+    <w:p>
+      <w:pPr>
+        <w:tabs>
+          <w:tab w:val="left" w:pos="-1080"/>
+          <w:tab w:val="left" w:pos="1800"/>
+          <w:tab w:val="left" w:pos="2700"/>
+          <w:tab w:val="left" w:pos="3780"/>
+        </w:tabs>
+        <w:rPr>
+          <w:snapToGrid w:val="0"/>
+          <w:color w:val="000000"/>
+          <w:sz w:val="22"/>
+          <w:szCs w:val="24"/>
+        </w:rPr>
+      </w:pPr>
+      <w:r>
+        <w:rPr>
+          <w:snapToGrid w:val="0"/>
+          <w:color w:val="000000"/>
+          <w:sz w:val="22"/>
+          <w:szCs w:val="24"/>
+        </w:rPr>
+        <w:t xml:space="preserve">CPI = </w:t>
+      </w:r>
+      <w:r>
+        <w:rPr>
+          <w:snapToGrid w:val="0"/>
+          <w:color w:val="000000"/>
+          <w:sz w:val="22"/>
+          <w:szCs w:val="24"/>
+        </w:rPr>
+        <w:t xml:space="preserve">1 + % Stalls * stall penalty = </w:t>
+      </w:r>
+      <w:r>
+        <w:rPr>
+          <w:snapToGrid w:val="0"/>
+          <w:color w:val="000000"/>
+          <w:sz w:val="22"/>
+          <w:szCs w:val="24"/>
+        </w:rPr>
+        <w:t xml:space="preserve">1 </w:t>
+      </w:r>
+      <w:r>
+        <w:rPr>
+          <w:snapToGrid w:val="0"/>
+          <w:color w:val="000000"/>
+          <w:sz w:val="22"/>
+          <w:szCs w:val="24"/>
+        </w:rPr>
+        <w:t>+ .25 * 1 = 1.25</w:t>
+      </w:r>
+    </w:p>
+    <w:p>
+      <w:pPr>
+        <w:tabs>
+          <w:tab w:val="left" w:pos="-1080"/>
+          <w:tab w:val="left" w:pos="1800"/>
+          <w:tab w:val="left" w:pos="2700"/>
+          <w:tab w:val="left" w:pos="3780"/>
+        </w:tabs>
+        <w:ind w:left="810" w:hanging="270"/>
+        <w:rPr>
+          <w:rFonts w:ascii="Arial" w:hAnsi="Arial" w:cs="Arial"/>
+          <w:snapToGrid w:val="0"/>
+          <w:color w:val="000000"/>
+          <w:sz w:val="22"/>
+          <w:szCs w:val="24"/>
+        </w:rPr>
+      </w:pPr>
+    </w:p>
+    <w:p>
+      <w:pPr>
+        <w:tabs>
+          <w:tab w:val="left" w:pos="-1080"/>
+          <w:tab w:val="left" w:pos="1800"/>
+          <w:tab w:val="left" w:pos="2700"/>
+          <w:tab w:val="left" w:pos="3780"/>
+        </w:tabs>
+        <w:ind w:left="810" w:hanging="270"/>
+        <w:rPr>
+          <w:rFonts w:ascii="Arial" w:hAnsi="Arial" w:cs="Arial"/>
+          <w:snapToGrid w:val="0"/>
+          <w:color w:val="000000"/>
+          <w:sz w:val="22"/>
+          <w:szCs w:val="24"/>
+        </w:rPr>
+      </w:pPr>
+      <w:r>
+        <w:rPr>
+          <w:rFonts w:ascii="Arial" w:hAnsi="Arial" w:cs="Arial"/>
+          <w:snapToGrid w:val="0"/>
+          <w:color w:val="000000"/>
+          <w:sz w:val="22"/>
+          <w:szCs w:val="24"/>
+        </w:rPr>
+        <w:t>c. [</w:t>
+      </w:r>
+      <w:r>
+        <w:rPr>
+          <w:rFonts w:ascii="Arial" w:hAnsi="Arial" w:cs="Arial"/>
+          <w:snapToGrid w:val="0"/>
+          <w:color w:val="000000"/>
+          <w:sz w:val="22"/>
+          <w:szCs w:val="24"/>
+        </w:rPr>
+        <w:t>7</w:t>
+      </w:r>
+      <w:proofErr w:type="gramStart"/>
+      <w:r>
+        <w:rPr>
+          <w:rFonts w:ascii="Arial" w:hAnsi="Arial" w:cs="Arial"/>
+          <w:snapToGrid w:val="0"/>
+          <w:color w:val="000000"/>
+          <w:sz w:val="22"/>
+          <w:szCs w:val="24"/>
+        </w:rPr>
+        <w:t>]  What</w:t>
+      </w:r>
+      <w:proofErr w:type="gramEnd"/>
+      <w:r>
+        <w:rPr>
+          <w:rFonts w:ascii="Arial" w:hAnsi="Arial" w:cs="Arial"/>
+          <w:snapToGrid w:val="0"/>
+          <w:color w:val="000000"/>
+          <w:sz w:val="22"/>
+          <w:szCs w:val="24"/>
+        </w:rPr>
+        <w:t xml:space="preserve"> is the speedup of the pipelined machine over the single- cycle machine? </w:t>
+      </w:r>
+    </w:p>
+    <w:p>
+      <w:pPr>
+        <w:tabs>
+          <w:tab w:val="left" w:pos="-1080"/>
+          <w:tab w:val="left" w:pos="1800"/>
+          <w:tab w:val="left" w:pos="2700"/>
+          <w:tab w:val="left" w:pos="3780"/>
+        </w:tabs>
+        <w:ind w:left="810" w:hanging="270"/>
+        <w:rPr>
+          <w:rFonts w:ascii="Arial" w:hAnsi="Arial" w:cs="Arial"/>
+          <w:snapToGrid w:val="0"/>
+          <w:color w:val="000000"/>
+          <w:sz w:val="22"/>
+          <w:szCs w:val="24"/>
+        </w:rPr>
+      </w:pPr>
+    </w:p>
+    <w:p>
+      <w:pPr>
+        <w:tabs>
+          <w:tab w:val="left" w:pos="-1080"/>
+          <w:tab w:val="left" w:pos="1800"/>
+          <w:tab w:val="left" w:pos="2700"/>
+          <w:tab w:val="left" w:pos="3780"/>
+        </w:tabs>
+        <w:rPr>
+          <w:snapToGrid w:val="0"/>
+          <w:color w:val="000000"/>
+          <w:sz w:val="22"/>
+          <w:szCs w:val="24"/>
+        </w:rPr>
+      </w:pPr>
+      <w:r>
+        <w:rPr>
+          <w:snapToGrid w:val="0"/>
+          <w:color w:val="000000"/>
+          <w:sz w:val="22"/>
+          <w:szCs w:val="24"/>
+        </w:rPr>
+        <w:t>The following calculations assume a pipelined machine with a stall every 4 instructions:</w:t>
+      </w:r>
+    </w:p>
+    <w:p>
+      <w:pPr>
+        <w:tabs>
+          <w:tab w:val="left" w:pos="-1080"/>
+          <w:tab w:val="left" w:pos="1800"/>
+          <w:tab w:val="left" w:pos="2700"/>
+          <w:tab w:val="left" w:pos="3780"/>
+        </w:tabs>
+        <w:ind w:left="810" w:hanging="270"/>
+        <w:rPr>
+          <w:rFonts w:ascii="Arial" w:hAnsi="Arial" w:cs="Arial"/>
+          <w:snapToGrid w:val="0"/>
+          <w:color w:val="000000"/>
+          <w:sz w:val="22"/>
+          <w:szCs w:val="24"/>
+        </w:rPr>
+      </w:pPr>
+    </w:p>
+    <w:p>
+      <w:pPr>
+        <w:tabs>
+          <w:tab w:val="left" w:pos="-1080"/>
+          <w:tab w:val="left" w:pos="1800"/>
+          <w:tab w:val="left" w:pos="2700"/>
+          <w:tab w:val="left" w:pos="3780"/>
+        </w:tabs>
+        <w:ind w:left="810" w:hanging="270"/>
         <w:rPr>
           <w:rFonts w:ascii="Arial" w:hAnsi="Arial" w:cs="Arial"/>
           <w:i/>
@@ -15219,6 +17187,469 @@
           <w:szCs w:val="24"/>
         </w:rPr>
       </w:pPr>
+      <m:oMathPara>
+        <m:oMath>
+          <m:r>
+            <w:rPr>
+              <w:rFonts w:ascii="Cambria Math" w:hAnsi="Cambria Math" w:cs="Arial"/>
+              <w:snapToGrid w:val="0"/>
+              <w:color w:val="000000"/>
+              <w:sz w:val="22"/>
+              <w:szCs w:val="24"/>
+            </w:rPr>
+            <m:t>Tim</m:t>
+          </m:r>
+          <m:sSub>
+            <m:sSubPr>
+              <m:ctrlPr>
+                <w:rPr>
+                  <w:rFonts w:ascii="Cambria Math" w:hAnsi="Cambria Math" w:cs="Arial"/>
+                  <w:i/>
+                  <w:snapToGrid w:val="0"/>
+                  <w:color w:val="000000"/>
+                  <w:sz w:val="22"/>
+                  <w:szCs w:val="24"/>
+                </w:rPr>
+              </m:ctrlPr>
+            </m:sSubPr>
+            <m:e>
+              <m:r>
+                <w:rPr>
+                  <w:rFonts w:ascii="Cambria Math" w:hAnsi="Cambria Math" w:cs="Arial"/>
+                  <w:snapToGrid w:val="0"/>
+                  <w:color w:val="000000"/>
+                  <w:sz w:val="22"/>
+                  <w:szCs w:val="24"/>
+                </w:rPr>
+                <m:t>e</m:t>
+              </m:r>
+            </m:e>
+            <m:sub>
+              <m:r>
+                <w:rPr>
+                  <w:rFonts w:ascii="Cambria Math" w:hAnsi="Cambria Math" w:cs="Arial"/>
+                  <w:snapToGrid w:val="0"/>
+                  <w:color w:val="000000"/>
+                  <w:sz w:val="22"/>
+                  <w:szCs w:val="24"/>
+                </w:rPr>
+                <m:t>Pipelined</m:t>
+              </m:r>
+            </m:sub>
+          </m:sSub>
+          <m:r>
+            <w:rPr>
+              <w:rFonts w:ascii="Cambria Math" w:hAnsi="Cambria Math" w:cs="Arial"/>
+              <w:snapToGrid w:val="0"/>
+              <w:color w:val="000000"/>
+              <w:sz w:val="22"/>
+              <w:szCs w:val="24"/>
+            </w:rPr>
+            <m:t>=CPI⋅Cycle Time=1.25⋅2.1 ns=2.625 ns</m:t>
+          </m:r>
+          <m:r>
+            <w:rPr>
+              <w:rFonts w:ascii="Cambria Math" w:hAnsi="Cambria Math" w:cs="Arial"/>
+              <w:snapToGrid w:val="0"/>
+              <w:color w:val="000000"/>
+              <w:sz w:val="22"/>
+              <w:szCs w:val="24"/>
+            </w:rPr>
+            <w:br/>
+          </m:r>
+        </m:oMath>
+        <m:oMath>
+          <m:r>
+            <w:rPr>
+              <w:rFonts w:ascii="Cambria Math" w:hAnsi="Cambria Math" w:cs="Arial"/>
+              <w:snapToGrid w:val="0"/>
+              <w:color w:val="000000"/>
+              <w:sz w:val="22"/>
+              <w:szCs w:val="24"/>
+            </w:rPr>
+            <m:t>Tim</m:t>
+          </m:r>
+          <m:sSub>
+            <m:sSubPr>
+              <m:ctrlPr>
+                <w:rPr>
+                  <w:rFonts w:ascii="Cambria Math" w:hAnsi="Cambria Math" w:cs="Arial"/>
+                  <w:i/>
+                  <w:snapToGrid w:val="0"/>
+                  <w:color w:val="000000"/>
+                  <w:sz w:val="22"/>
+                  <w:szCs w:val="24"/>
+                </w:rPr>
+              </m:ctrlPr>
+            </m:sSubPr>
+            <m:e>
+              <m:r>
+                <w:rPr>
+                  <w:rFonts w:ascii="Cambria Math" w:hAnsi="Cambria Math" w:cs="Arial"/>
+                  <w:snapToGrid w:val="0"/>
+                  <w:color w:val="000000"/>
+                  <w:sz w:val="22"/>
+                  <w:szCs w:val="24"/>
+                </w:rPr>
+                <m:t>e</m:t>
+              </m:r>
+            </m:e>
+            <m:sub>
+              <m:r>
+                <w:rPr>
+                  <w:rFonts w:ascii="Cambria Math" w:hAnsi="Cambria Math" w:cs="Arial"/>
+                  <w:snapToGrid w:val="0"/>
+                  <w:color w:val="000000"/>
+                  <w:sz w:val="22"/>
+                  <w:szCs w:val="24"/>
+                </w:rPr>
+                <m:t>Single Cycle</m:t>
+              </m:r>
+            </m:sub>
+          </m:sSub>
+          <m:r>
+            <w:rPr>
+              <w:rFonts w:ascii="Cambria Math" w:hAnsi="Cambria Math" w:cs="Arial"/>
+              <w:snapToGrid w:val="0"/>
+              <w:color w:val="000000"/>
+              <w:sz w:val="22"/>
+              <w:szCs w:val="24"/>
+            </w:rPr>
+            <m:t>=7 ns</m:t>
+          </m:r>
+        </m:oMath>
+      </m:oMathPara>
+    </w:p>
+    <w:p>
+      <w:pPr>
+        <w:tabs>
+          <w:tab w:val="left" w:pos="-1080"/>
+          <w:tab w:val="left" w:pos="1800"/>
+          <w:tab w:val="left" w:pos="2700"/>
+          <w:tab w:val="left" w:pos="3780"/>
+        </w:tabs>
+        <w:ind w:left="810" w:hanging="270"/>
+        <w:rPr>
+          <w:rFonts w:ascii="Arial" w:hAnsi="Arial" w:cs="Arial"/>
+          <w:i/>
+          <w:snapToGrid w:val="0"/>
+          <w:color w:val="000000"/>
+          <w:sz w:val="22"/>
+          <w:szCs w:val="24"/>
+        </w:rPr>
+      </w:pPr>
+    </w:p>
+    <w:p>
+      <w:pPr>
+        <w:tabs>
+          <w:tab w:val="left" w:pos="-1080"/>
+          <w:tab w:val="left" w:pos="1800"/>
+          <w:tab w:val="left" w:pos="2700"/>
+          <w:tab w:val="left" w:pos="3780"/>
+        </w:tabs>
+        <w:ind w:left="810" w:hanging="270"/>
+        <w:rPr>
+          <w:rFonts w:ascii="Arial" w:hAnsi="Arial" w:cs="Arial"/>
+          <w:i/>
+          <w:snapToGrid w:val="0"/>
+          <w:color w:val="000000"/>
+          <w:sz w:val="22"/>
+          <w:szCs w:val="24"/>
+        </w:rPr>
+      </w:pPr>
+      <m:oMathPara>
+        <m:oMath>
+          <m:r>
+            <w:rPr>
+              <w:rFonts w:ascii="Cambria Math" w:hAnsi="Cambria Math" w:cs="Arial"/>
+              <w:snapToGrid w:val="0"/>
+              <w:color w:val="000000"/>
+              <w:sz w:val="22"/>
+              <w:szCs w:val="24"/>
+            </w:rPr>
+            <m:t>Speedup=</m:t>
+          </m:r>
+          <m:f>
+            <m:fPr>
+              <m:ctrlPr>
+                <w:rPr>
+                  <w:rFonts w:ascii="Cambria Math" w:hAnsi="Cambria Math" w:cs="Arial"/>
+                  <w:i/>
+                  <w:snapToGrid w:val="0"/>
+                  <w:color w:val="000000"/>
+                  <w:sz w:val="22"/>
+                  <w:szCs w:val="24"/>
+                </w:rPr>
+              </m:ctrlPr>
+            </m:fPr>
+            <m:num>
+              <m:r>
+                <w:rPr>
+                  <w:rFonts w:ascii="Cambria Math" w:hAnsi="Cambria Math" w:cs="Arial"/>
+                  <w:snapToGrid w:val="0"/>
+                  <w:color w:val="000000"/>
+                  <w:sz w:val="22"/>
+                  <w:szCs w:val="24"/>
+                </w:rPr>
+                <m:t>Tim</m:t>
+              </m:r>
+              <m:sSub>
+                <m:sSubPr>
+                  <m:ctrlPr>
+                    <w:rPr>
+                      <w:rFonts w:ascii="Cambria Math" w:hAnsi="Cambria Math" w:cs="Arial"/>
+                      <w:i/>
+                      <w:snapToGrid w:val="0"/>
+                      <w:color w:val="000000"/>
+                      <w:sz w:val="22"/>
+                      <w:szCs w:val="24"/>
+                    </w:rPr>
+                  </m:ctrlPr>
+                </m:sSubPr>
+                <m:e>
+                  <m:r>
+                    <w:rPr>
+                      <w:rFonts w:ascii="Cambria Math" w:hAnsi="Cambria Math" w:cs="Arial"/>
+                      <w:snapToGrid w:val="0"/>
+                      <w:color w:val="000000"/>
+                      <w:sz w:val="22"/>
+                      <w:szCs w:val="24"/>
+                    </w:rPr>
+                    <m:t>e</m:t>
+                  </m:r>
+                </m:e>
+                <m:sub>
+                  <m:r>
+                    <w:rPr>
+                      <w:rFonts w:ascii="Cambria Math" w:hAnsi="Cambria Math" w:cs="Arial"/>
+                      <w:snapToGrid w:val="0"/>
+                      <w:color w:val="000000"/>
+                      <w:sz w:val="22"/>
+                      <w:szCs w:val="24"/>
+                    </w:rPr>
+                    <m:t>Single Cycle</m:t>
+                  </m:r>
+                </m:sub>
+              </m:sSub>
+            </m:num>
+            <m:den>
+              <m:r>
+                <w:rPr>
+                  <w:rFonts w:ascii="Cambria Math" w:hAnsi="Cambria Math" w:cs="Arial"/>
+                  <w:snapToGrid w:val="0"/>
+                  <w:color w:val="000000"/>
+                  <w:sz w:val="22"/>
+                  <w:szCs w:val="24"/>
+                </w:rPr>
+                <m:t>Tim</m:t>
+              </m:r>
+              <m:sSub>
+                <m:sSubPr>
+                  <m:ctrlPr>
+                    <w:rPr>
+                      <w:rFonts w:ascii="Cambria Math" w:hAnsi="Cambria Math" w:cs="Arial"/>
+                      <w:i/>
+                      <w:snapToGrid w:val="0"/>
+                      <w:color w:val="000000"/>
+                      <w:sz w:val="22"/>
+                      <w:szCs w:val="24"/>
+                    </w:rPr>
+                  </m:ctrlPr>
+                </m:sSubPr>
+                <m:e>
+                  <m:r>
+                    <w:rPr>
+                      <w:rFonts w:ascii="Cambria Math" w:hAnsi="Cambria Math" w:cs="Arial"/>
+                      <w:snapToGrid w:val="0"/>
+                      <w:color w:val="000000"/>
+                      <w:sz w:val="22"/>
+                      <w:szCs w:val="24"/>
+                    </w:rPr>
+                    <m:t>e</m:t>
+                  </m:r>
+                </m:e>
+                <m:sub>
+                  <m:r>
+                    <w:rPr>
+                      <w:rFonts w:ascii="Cambria Math" w:hAnsi="Cambria Math" w:cs="Arial"/>
+                      <w:snapToGrid w:val="0"/>
+                      <w:color w:val="000000"/>
+                      <w:sz w:val="22"/>
+                      <w:szCs w:val="24"/>
+                    </w:rPr>
+                    <m:t>Pipelined</m:t>
+                  </m:r>
+                </m:sub>
+              </m:sSub>
+            </m:den>
+          </m:f>
+          <m:r>
+            <w:rPr>
+              <w:rFonts w:ascii="Cambria Math" w:hAnsi="Cambria Math" w:cs="Arial"/>
+              <w:snapToGrid w:val="0"/>
+              <w:color w:val="000000"/>
+              <w:sz w:val="22"/>
+              <w:szCs w:val="24"/>
+            </w:rPr>
+            <m:t>=</m:t>
+          </m:r>
+          <m:f>
+            <m:fPr>
+              <m:ctrlPr>
+                <w:rPr>
+                  <w:rFonts w:ascii="Cambria Math" w:hAnsi="Cambria Math" w:cs="Arial"/>
+                  <w:i/>
+                  <w:snapToGrid w:val="0"/>
+                  <w:color w:val="000000"/>
+                  <w:sz w:val="22"/>
+                  <w:szCs w:val="24"/>
+                </w:rPr>
+              </m:ctrlPr>
+            </m:fPr>
+            <m:num>
+              <m:r>
+                <w:rPr>
+                  <w:rFonts w:ascii="Cambria Math" w:hAnsi="Cambria Math" w:cs="Arial"/>
+                  <w:snapToGrid w:val="0"/>
+                  <w:color w:val="000000"/>
+                  <w:sz w:val="22"/>
+                  <w:szCs w:val="24"/>
+                </w:rPr>
+                <m:t>7 ns</m:t>
+              </m:r>
+            </m:num>
+            <m:den>
+              <m:r>
+                <w:rPr>
+                  <w:rFonts w:ascii="Cambria Math" w:hAnsi="Cambria Math" w:cs="Arial"/>
+                  <w:snapToGrid w:val="0"/>
+                  <w:color w:val="000000"/>
+                  <w:sz w:val="22"/>
+                  <w:szCs w:val="24"/>
+                </w:rPr>
+                <m:t>2.625 ns</m:t>
+              </m:r>
+            </m:den>
+          </m:f>
+          <m:r>
+            <w:rPr>
+              <w:rFonts w:ascii="Cambria Math" w:hAnsi="Cambria Math" w:cs="Arial"/>
+              <w:snapToGrid w:val="0"/>
+              <w:color w:val="000000"/>
+              <w:sz w:val="22"/>
+              <w:szCs w:val="24"/>
+            </w:rPr>
+            <m:t>=2.67</m:t>
+          </m:r>
+        </m:oMath>
+      </m:oMathPara>
+    </w:p>
+    <w:p>
+      <w:pPr>
+        <w:tabs>
+          <w:tab w:val="left" w:pos="-1080"/>
+          <w:tab w:val="left" w:pos="1800"/>
+          <w:tab w:val="left" w:pos="2700"/>
+          <w:tab w:val="left" w:pos="3780"/>
+        </w:tabs>
+        <w:rPr>
+          <w:rFonts w:ascii="Arial" w:hAnsi="Arial" w:cs="Arial"/>
+          <w:i/>
+          <w:snapToGrid w:val="0"/>
+          <w:color w:val="000000"/>
+          <w:sz w:val="22"/>
+          <w:szCs w:val="24"/>
+        </w:rPr>
+      </w:pPr>
+    </w:p>
+    <w:p>
+      <w:pPr>
+        <w:tabs>
+          <w:tab w:val="left" w:pos="-1080"/>
+          <w:tab w:val="left" w:pos="1800"/>
+          <w:tab w:val="left" w:pos="2700"/>
+          <w:tab w:val="left" w:pos="3780"/>
+        </w:tabs>
+        <w:rPr>
+          <w:rFonts w:ascii="Arial" w:hAnsi="Arial" w:cs="Arial"/>
+          <w:snapToGrid w:val="0"/>
+          <w:color w:val="000000"/>
+          <w:sz w:val="22"/>
+          <w:szCs w:val="24"/>
+        </w:rPr>
+      </w:pPr>
+    </w:p>
+    <w:p>
+      <w:pPr>
+        <w:tabs>
+          <w:tab w:val="left" w:pos="-1080"/>
+          <w:tab w:val="left" w:pos="1800"/>
+          <w:tab w:val="left" w:pos="2700"/>
+          <w:tab w:val="left" w:pos="3780"/>
+        </w:tabs>
+        <w:ind w:left="810" w:hanging="270"/>
+        <w:rPr>
+          <w:rFonts w:ascii="Arial" w:hAnsi="Arial" w:cs="Arial"/>
+          <w:snapToGrid w:val="0"/>
+          <w:color w:val="000000"/>
+          <w:sz w:val="22"/>
+          <w:szCs w:val="24"/>
+        </w:rPr>
+      </w:pPr>
+      <w:r>
+        <w:rPr>
+          <w:rFonts w:ascii="Arial" w:hAnsi="Arial" w:cs="Arial"/>
+          <w:snapToGrid w:val="0"/>
+          <w:color w:val="000000"/>
+          <w:sz w:val="22"/>
+          <w:szCs w:val="24"/>
+        </w:rPr>
+        <w:t>d. [</w:t>
+      </w:r>
+      <w:r>
+        <w:rPr>
+          <w:rFonts w:ascii="Arial" w:hAnsi="Arial" w:cs="Arial"/>
+          <w:snapToGrid w:val="0"/>
+          <w:color w:val="000000"/>
+          <w:sz w:val="22"/>
+          <w:szCs w:val="24"/>
+        </w:rPr>
+        <w:t>9</w:t>
+      </w:r>
+      <w:proofErr w:type="gramStart"/>
+      <w:r>
+        <w:rPr>
+          <w:rFonts w:ascii="Arial" w:hAnsi="Arial" w:cs="Arial"/>
+          <w:snapToGrid w:val="0"/>
+          <w:color w:val="000000"/>
+          <w:sz w:val="22"/>
+          <w:szCs w:val="24"/>
+        </w:rPr>
+        <w:t>]  If</w:t>
+      </w:r>
+      <w:proofErr w:type="gramEnd"/>
+      <w:r>
+        <w:rPr>
+          <w:rFonts w:ascii="Arial" w:hAnsi="Arial" w:cs="Arial"/>
+          <w:snapToGrid w:val="0"/>
+          <w:color w:val="000000"/>
+          <w:sz w:val="22"/>
+          <w:szCs w:val="24"/>
+        </w:rPr>
+        <w:t xml:space="preserve"> the pipelined machine had an infinite number of stages, what </w:t>
+      </w:r>
+      <w:bookmarkStart w:id="0" w:name="_GoBack"/>
+      <w:bookmarkEnd w:id="0"/>
+      <w:r>
+        <w:rPr>
+          <w:rFonts w:ascii="Arial" w:hAnsi="Arial" w:cs="Arial"/>
+          <w:snapToGrid w:val="0"/>
+          <w:color w:val="000000"/>
+          <w:sz w:val="22"/>
+          <w:szCs w:val="24"/>
+        </w:rPr>
+        <w:t>would its speedup be over the single-cycle machine?</w:t>
+      </w:r>
     </w:p>
     <w:p>
       <w:pPr>
@@ -15232,10 +17663,9 @@
         <w:ind w:left="810" w:hanging="270"/>
         <w:rPr>
           <w:rFonts w:ascii="Arial" w:hAnsi="Arial" w:cs="Arial"/>
-          <w:i/>
-          <w:snapToGrid w:val="0"/>
-          <w:color w:val="000000"/>
-          <w:sz w:val="22"/>
+          <w:snapToGrid w:val="0"/>
+          <w:color w:val="000000"/>
+          <w:sz w:val="24"/>
           <w:szCs w:val="24"/>
         </w:rPr>
       </w:pPr>
@@ -15249,16 +17679,22 @@
           <w:tab w:val="left" w:pos="2700"/>
           <w:tab w:val="left" w:pos="3780"/>
         </w:tabs>
-        <w:ind w:left="810" w:hanging="270"/>
-        <w:rPr>
-          <w:rFonts w:ascii="Arial" w:hAnsi="Arial" w:cs="Arial"/>
-          <w:i/>
-          <w:snapToGrid w:val="0"/>
-          <w:color w:val="000000"/>
-          <w:sz w:val="22"/>
-          <w:szCs w:val="24"/>
-        </w:rPr>
-      </w:pPr>
+        <w:rPr>
+          <w:snapToGrid w:val="0"/>
+          <w:color w:val="000000"/>
+          <w:sz w:val="22"/>
+          <w:szCs w:val="24"/>
+        </w:rPr>
+      </w:pPr>
+      <w:r>
+        <w:rPr>
+          <w:snapToGrid w:val="0"/>
+          <w:color w:val="000000"/>
+          <w:sz w:val="22"/>
+          <w:szCs w:val="24"/>
+        </w:rPr>
+        <w:t>With an infinite-depth pipeline, each stage has negligible time; thus, the time per instruction is simply the amount of time required to write the results into the registers:  0.1 ns</w:t>
+      </w:r>
     </w:p>
     <w:p>
       <w:pPr>
@@ -15269,10 +17705,8 @@
           <w:tab w:val="left" w:pos="2700"/>
           <w:tab w:val="left" w:pos="3780"/>
         </w:tabs>
-        <w:ind w:left="810" w:hanging="270"/>
-        <w:rPr>
-          <w:rFonts w:ascii="Arial" w:hAnsi="Arial" w:cs="Arial"/>
-          <w:i/>
+        <w:rPr>
+          <w:rFonts w:ascii="Arial" w:hAnsi="Arial" w:cs="Arial"/>
           <w:snapToGrid w:val="0"/>
           <w:color w:val="000000"/>
           <w:sz w:val="22"/>
@@ -15289,1114 +17723,200 @@
           <w:tab w:val="left" w:pos="2700"/>
           <w:tab w:val="left" w:pos="3780"/>
         </w:tabs>
-        <w:ind w:left="810" w:hanging="270"/>
-        <w:rPr>
-          <w:rFonts w:ascii="Arial" w:hAnsi="Arial" w:cs="Arial"/>
-          <w:i/>
-          <w:snapToGrid w:val="0"/>
-          <w:color w:val="000000"/>
-          <w:sz w:val="22"/>
-          <w:szCs w:val="24"/>
-        </w:rPr>
-      </w:pPr>
-    </w:p>
-    <w:p>
-      <w:pPr>
-        <w:tabs>
-          <w:tab w:val="left" w:pos="-1080"/>
-          <w:tab w:val="left" w:pos="810"/>
-          <w:tab w:val="left" w:pos="1800"/>
-          <w:tab w:val="left" w:pos="2700"/>
-          <w:tab w:val="left" w:pos="3780"/>
-        </w:tabs>
-        <w:ind w:left="810" w:hanging="270"/>
-        <w:rPr>
-          <w:rFonts w:ascii="Arial" w:hAnsi="Arial" w:cs="Arial"/>
-          <w:i/>
-          <w:snapToGrid w:val="0"/>
-          <w:color w:val="000000"/>
-          <w:sz w:val="22"/>
-          <w:szCs w:val="24"/>
-        </w:rPr>
-      </w:pPr>
-    </w:p>
-    <w:p>
-      <w:pPr>
-        <w:tabs>
-          <w:tab w:val="left" w:pos="-1080"/>
-          <w:tab w:val="left" w:pos="810"/>
-          <w:tab w:val="left" w:pos="1800"/>
-          <w:tab w:val="left" w:pos="2700"/>
-          <w:tab w:val="left" w:pos="3780"/>
-        </w:tabs>
-        <w:ind w:left="810" w:hanging="270"/>
-        <w:rPr>
-          <w:rFonts w:ascii="Arial" w:hAnsi="Arial" w:cs="Arial"/>
-          <w:i/>
-          <w:snapToGrid w:val="0"/>
-          <w:color w:val="000000"/>
-          <w:sz w:val="22"/>
-          <w:szCs w:val="24"/>
-        </w:rPr>
-      </w:pPr>
-    </w:p>
-    <w:p>
-      <w:pPr>
-        <w:tabs>
-          <w:tab w:val="left" w:pos="-1080"/>
-          <w:tab w:val="left" w:pos="810"/>
-          <w:tab w:val="left" w:pos="1800"/>
-          <w:tab w:val="left" w:pos="2700"/>
-          <w:tab w:val="left" w:pos="3780"/>
-        </w:tabs>
-        <w:ind w:left="810" w:hanging="270"/>
-        <w:rPr>
-          <w:rFonts w:ascii="Arial" w:hAnsi="Arial" w:cs="Arial"/>
-          <w:i/>
-          <w:snapToGrid w:val="0"/>
-          <w:color w:val="000000"/>
-          <w:sz w:val="22"/>
-          <w:szCs w:val="24"/>
-        </w:rPr>
-      </w:pPr>
-    </w:p>
-    <w:p>
-      <w:pPr>
-        <w:tabs>
-          <w:tab w:val="left" w:pos="-1080"/>
-          <w:tab w:val="left" w:pos="810"/>
-          <w:tab w:val="left" w:pos="1800"/>
-          <w:tab w:val="left" w:pos="2700"/>
-          <w:tab w:val="left" w:pos="3780"/>
-        </w:tabs>
-        <w:ind w:left="810" w:hanging="270"/>
-        <w:rPr>
-          <w:rFonts w:ascii="Arial" w:hAnsi="Arial" w:cs="Arial"/>
-          <w:snapToGrid w:val="0"/>
-          <w:color w:val="000000"/>
-          <w:sz w:val="22"/>
-          <w:szCs w:val="24"/>
-        </w:rPr>
-      </w:pPr>
-    </w:p>
-    <w:p>
-      <w:pPr>
-        <w:tabs>
-          <w:tab w:val="left" w:pos="-1080"/>
-          <w:tab w:val="left" w:pos="810"/>
-          <w:tab w:val="left" w:pos="1800"/>
-          <w:tab w:val="left" w:pos="2700"/>
-          <w:tab w:val="left" w:pos="3780"/>
-        </w:tabs>
-        <w:ind w:left="810" w:hanging="270"/>
-        <w:rPr>
-          <w:rFonts w:ascii="Arial" w:hAnsi="Arial" w:cs="Arial"/>
-          <w:snapToGrid w:val="0"/>
-          <w:color w:val="000000"/>
-          <w:sz w:val="22"/>
-          <w:szCs w:val="24"/>
-        </w:rPr>
-      </w:pPr>
-    </w:p>
-    <w:p>
-      <w:pPr>
-        <w:tabs>
-          <w:tab w:val="left" w:pos="810"/>
-          <w:tab w:val="left" w:pos="1800"/>
-          <w:tab w:val="left" w:pos="2700"/>
-          <w:tab w:val="left" w:pos="3780"/>
-        </w:tabs>
-        <w:ind w:left="810" w:hanging="270"/>
-        <w:rPr>
-          <w:rFonts w:ascii="Arial" w:hAnsi="Arial" w:cs="Arial"/>
-          <w:snapToGrid w:val="0"/>
-          <w:color w:val="000000"/>
-          <w:sz w:val="22"/>
-          <w:szCs w:val="24"/>
-        </w:rPr>
-      </w:pPr>
-      <w:r>
-        <w:rPr>
-          <w:rFonts w:ascii="Arial" w:hAnsi="Arial" w:cs="Arial"/>
-          <w:snapToGrid w:val="0"/>
-          <w:color w:val="000000"/>
-          <w:sz w:val="22"/>
-          <w:szCs w:val="24"/>
-        </w:rPr>
-        <w:t>d. [</w:t>
-      </w:r>
-      <w:r>
-        <w:rPr>
-          <w:rFonts w:ascii="Arial" w:hAnsi="Arial" w:cs="Arial"/>
-          <w:snapToGrid w:val="0"/>
-          <w:color w:val="000000"/>
-          <w:sz w:val="22"/>
-          <w:szCs w:val="24"/>
-        </w:rPr>
-        <w:t>2</w:t>
-      </w:r>
-      <w:r>
-        <w:rPr>
-          <w:rFonts w:ascii="Arial" w:hAnsi="Arial" w:cs="Arial"/>
-          <w:snapToGrid w:val="0"/>
-          <w:color w:val="000000"/>
-          <w:sz w:val="22"/>
-          <w:szCs w:val="24"/>
-        </w:rPr>
-        <w:t>0</w:t>
-      </w:r>
-      <w:r>
-        <w:rPr>
-          <w:rFonts w:ascii="Arial" w:hAnsi="Arial" w:cs="Arial"/>
-          <w:snapToGrid w:val="0"/>
-          <w:color w:val="000000"/>
-          <w:sz w:val="22"/>
-          <w:szCs w:val="24"/>
-        </w:rPr>
-        <w:t xml:space="preserve">] </w:t>
-      </w:r>
-      <w:r>
-        <w:rPr>
-          <w:rFonts w:ascii="Arial" w:hAnsi="Arial" w:cs="Arial"/>
-          <w:snapToGrid w:val="0"/>
-          <w:color w:val="000000"/>
-          <w:sz w:val="22"/>
-          <w:szCs w:val="24"/>
-        </w:rPr>
-        <w:t>&lt;C.2</w:t>
-      </w:r>
-      <w:proofErr w:type="gramStart"/>
-      <w:r>
-        <w:rPr>
-          <w:rFonts w:ascii="Arial" w:hAnsi="Arial" w:cs="Arial"/>
-          <w:snapToGrid w:val="0"/>
-          <w:color w:val="000000"/>
-          <w:sz w:val="22"/>
-          <w:szCs w:val="24"/>
-        </w:rPr>
-        <w:t xml:space="preserve">&gt;  </w:t>
-      </w:r>
-      <w:r>
-        <w:rPr>
-          <w:rFonts w:ascii="Arial" w:hAnsi="Arial" w:cs="Arial"/>
-          <w:snapToGrid w:val="0"/>
-          <w:color w:val="000000"/>
-          <w:sz w:val="22"/>
-          <w:szCs w:val="24"/>
-        </w:rPr>
-        <w:t>Show</w:t>
-      </w:r>
-      <w:proofErr w:type="gramEnd"/>
-      <w:r>
-        <w:rPr>
-          <w:rFonts w:ascii="Arial" w:hAnsi="Arial" w:cs="Arial"/>
-          <w:snapToGrid w:val="0"/>
-          <w:color w:val="000000"/>
-          <w:sz w:val="22"/>
-          <w:szCs w:val="24"/>
-        </w:rPr>
-        <w:t xml:space="preserve"> the timing of this instruction sequence for the 5-stage RISC pipeline with full forwarding and bypassing hardware. Use a pipeline timing chart like that shown in Figure C.</w:t>
-      </w:r>
-      <w:r>
-        <w:rPr>
-          <w:rFonts w:ascii="Arial" w:hAnsi="Arial" w:cs="Arial"/>
-          <w:snapToGrid w:val="0"/>
-          <w:color w:val="000000"/>
-          <w:sz w:val="22"/>
-          <w:szCs w:val="24"/>
-        </w:rPr>
-        <w:t>8</w:t>
-      </w:r>
-      <w:r>
-        <w:rPr>
-          <w:rFonts w:ascii="Arial" w:hAnsi="Arial" w:cs="Arial"/>
-          <w:snapToGrid w:val="0"/>
-          <w:color w:val="000000"/>
-          <w:sz w:val="22"/>
-          <w:szCs w:val="24"/>
-        </w:rPr>
-        <w:t xml:space="preserve">. Assume that the branch is handled by predicting it as </w:t>
-      </w:r>
-      <w:r>
-        <w:rPr>
-          <w:rFonts w:ascii="Arial" w:hAnsi="Arial" w:cs="Arial"/>
-          <w:snapToGrid w:val="0"/>
-          <w:color w:val="000000"/>
-          <w:sz w:val="22"/>
-          <w:szCs w:val="24"/>
-          <w:u w:val="single"/>
-        </w:rPr>
-        <w:t>taken</w:t>
-      </w:r>
-      <w:r>
-        <w:rPr>
-          <w:rFonts w:ascii="Arial" w:hAnsi="Arial" w:cs="Arial"/>
-          <w:snapToGrid w:val="0"/>
-          <w:color w:val="000000"/>
-          <w:sz w:val="22"/>
-          <w:szCs w:val="24"/>
-        </w:rPr>
-        <w:t xml:space="preserve">. If all memory references take 1 cycle, how many cycles does this loop take to execute? </w:t>
-      </w:r>
-    </w:p>
-    <w:p>
-      <w:pPr>
-        <w:tabs>
-          <w:tab w:val="left" w:pos="-1080"/>
-          <w:tab w:val="left" w:pos="810"/>
-          <w:tab w:val="left" w:pos="1800"/>
-          <w:tab w:val="left" w:pos="2700"/>
-          <w:tab w:val="left" w:pos="3780"/>
-        </w:tabs>
-        <w:ind w:left="810" w:hanging="270"/>
-        <w:rPr>
-          <w:rFonts w:ascii="Arial" w:hAnsi="Arial" w:cs="Arial"/>
-          <w:snapToGrid w:val="0"/>
-          <w:color w:val="000000"/>
-          <w:sz w:val="24"/>
-          <w:szCs w:val="24"/>
-        </w:rPr>
-      </w:pPr>
-    </w:p>
-    <w:p>
-      <w:pPr>
-        <w:tabs>
-          <w:tab w:val="left" w:pos="-1080"/>
-          <w:tab w:val="left" w:pos="810"/>
-          <w:tab w:val="left" w:pos="1800"/>
-          <w:tab w:val="left" w:pos="2700"/>
-          <w:tab w:val="left" w:pos="3780"/>
-        </w:tabs>
-        <w:ind w:left="810" w:hanging="270"/>
-      </w:pPr>
-      <w:r>
-        <w:tab/>
-      </w:r>
-    </w:p>
-    <w:p>
-      <w:pPr>
-        <w:autoSpaceDE/>
-        <w:autoSpaceDN/>
-        <w:rPr>
-          <w:rFonts w:ascii="Arial" w:hAnsi="Arial" w:cs="Arial"/>
-          <w:snapToGrid w:val="0"/>
-          <w:color w:val="000000"/>
-          <w:sz w:val="22"/>
-          <w:szCs w:val="24"/>
-        </w:rPr>
-      </w:pPr>
-      <w:r>
-        <w:rPr>
-          <w:rFonts w:ascii="Arial" w:hAnsi="Arial" w:cs="Arial"/>
-          <w:snapToGrid w:val="0"/>
-          <w:color w:val="000000"/>
-          <w:sz w:val="22"/>
-          <w:szCs w:val="24"/>
-        </w:rPr>
-        <w:br w:type="page"/>
-      </w:r>
-    </w:p>
-    <w:p>
-      <w:pPr>
-        <w:tabs>
-          <w:tab w:val="left" w:pos="-1080"/>
-          <w:tab w:val="left" w:pos="1800"/>
-          <w:tab w:val="left" w:pos="2700"/>
-          <w:tab w:val="left" w:pos="3780"/>
-        </w:tabs>
-        <w:ind w:left="450" w:hanging="450"/>
-        <w:rPr>
-          <w:rFonts w:ascii="Arial" w:hAnsi="Arial" w:cs="Arial"/>
-          <w:snapToGrid w:val="0"/>
-          <w:color w:val="000000"/>
-          <w:sz w:val="22"/>
-          <w:szCs w:val="24"/>
-        </w:rPr>
-      </w:pPr>
-      <w:r>
-        <w:rPr>
-          <w:rFonts w:ascii="Arial" w:hAnsi="Arial" w:cs="Arial"/>
-          <w:snapToGrid w:val="0"/>
-          <w:color w:val="000000"/>
-          <w:sz w:val="22"/>
-          <w:szCs w:val="24"/>
-        </w:rPr>
-        <w:lastRenderedPageBreak/>
-        <w:t>C.3 [</w:t>
-      </w:r>
-      <w:r>
-        <w:rPr>
-          <w:rFonts w:ascii="Arial" w:hAnsi="Arial" w:cs="Arial"/>
-          <w:snapToGrid w:val="0"/>
-          <w:color w:val="000000"/>
-          <w:sz w:val="22"/>
-          <w:szCs w:val="24"/>
-        </w:rPr>
-        <w:t>7</w:t>
-      </w:r>
-      <w:r>
-        <w:rPr>
-          <w:rFonts w:ascii="Arial" w:hAnsi="Arial" w:cs="Arial"/>
-          <w:snapToGrid w:val="0"/>
-          <w:color w:val="000000"/>
-          <w:sz w:val="22"/>
-          <w:szCs w:val="24"/>
-        </w:rPr>
-        <w:t>/</w:t>
-      </w:r>
-      <w:r>
-        <w:rPr>
-          <w:rFonts w:ascii="Arial" w:hAnsi="Arial" w:cs="Arial"/>
-          <w:snapToGrid w:val="0"/>
-          <w:color w:val="000000"/>
-          <w:sz w:val="22"/>
-          <w:szCs w:val="24"/>
-        </w:rPr>
-        <w:t>7</w:t>
-      </w:r>
-      <w:r>
-        <w:rPr>
-          <w:rFonts w:ascii="Arial" w:hAnsi="Arial" w:cs="Arial"/>
-          <w:snapToGrid w:val="0"/>
-          <w:color w:val="000000"/>
-          <w:sz w:val="22"/>
-          <w:szCs w:val="24"/>
-        </w:rPr>
-        <w:t>/</w:t>
-      </w:r>
-      <w:r>
-        <w:rPr>
-          <w:rFonts w:ascii="Arial" w:hAnsi="Arial" w:cs="Arial"/>
-          <w:snapToGrid w:val="0"/>
-          <w:color w:val="000000"/>
-          <w:sz w:val="22"/>
-          <w:szCs w:val="24"/>
-        </w:rPr>
-        <w:t>7</w:t>
-      </w:r>
-      <w:r>
-        <w:rPr>
-          <w:rFonts w:ascii="Arial" w:hAnsi="Arial" w:cs="Arial"/>
-          <w:snapToGrid w:val="0"/>
-          <w:color w:val="000000"/>
-          <w:sz w:val="22"/>
-          <w:szCs w:val="24"/>
-        </w:rPr>
-        <w:t>/</w:t>
-      </w:r>
-      <w:r>
-        <w:rPr>
-          <w:rFonts w:ascii="Arial" w:hAnsi="Arial" w:cs="Arial"/>
-          <w:snapToGrid w:val="0"/>
-          <w:color w:val="000000"/>
-          <w:sz w:val="22"/>
-          <w:szCs w:val="24"/>
-        </w:rPr>
-        <w:t>9</w:t>
-      </w:r>
-      <w:r>
-        <w:rPr>
-          <w:rFonts w:ascii="Arial" w:hAnsi="Arial" w:cs="Arial"/>
-          <w:snapToGrid w:val="0"/>
-          <w:color w:val="000000"/>
-          <w:sz w:val="22"/>
-          <w:szCs w:val="24"/>
-        </w:rPr>
-        <w:t xml:space="preserve">] </w:t>
-      </w:r>
-      <w:r>
-        <w:rPr>
-          <w:rFonts w:ascii="Arial" w:hAnsi="Arial" w:cs="Arial"/>
-          <w:snapToGrid w:val="0"/>
-          <w:color w:val="000000"/>
-          <w:sz w:val="22"/>
-          <w:szCs w:val="24"/>
-        </w:rPr>
-        <w:t>&lt;C.2</w:t>
-      </w:r>
-      <w:proofErr w:type="gramStart"/>
-      <w:r>
-        <w:rPr>
-          <w:rFonts w:ascii="Arial" w:hAnsi="Arial" w:cs="Arial"/>
-          <w:snapToGrid w:val="0"/>
-          <w:color w:val="000000"/>
-          <w:sz w:val="22"/>
-          <w:szCs w:val="24"/>
-        </w:rPr>
-        <w:t xml:space="preserve">&gt;  </w:t>
-      </w:r>
-      <w:r>
-        <w:rPr>
-          <w:rFonts w:ascii="Arial" w:hAnsi="Arial" w:cs="Arial"/>
-          <w:snapToGrid w:val="0"/>
-          <w:color w:val="000000"/>
-          <w:sz w:val="22"/>
-          <w:szCs w:val="24"/>
-        </w:rPr>
-        <w:t>We</w:t>
-      </w:r>
-      <w:proofErr w:type="gramEnd"/>
-      <w:r>
-        <w:rPr>
-          <w:rFonts w:ascii="Arial" w:hAnsi="Arial" w:cs="Arial"/>
-          <w:snapToGrid w:val="0"/>
-          <w:color w:val="000000"/>
-          <w:sz w:val="22"/>
-          <w:szCs w:val="24"/>
-        </w:rPr>
-        <w:t xml:space="preserve"> begin with a computer implemented in single-cycle implementation. When the stages are split by functionality, the stages do not require exactly the same amount of time. The original machine had a clock cycle time of 7 ns. After the stages were split, the measured times were IF, 1 ns; ID, 1.5 ns; EX, 1 ns; MEM, 2 ns; and WB, 1.5 ns. The pipeline register delay is 0.1 ns. </w:t>
-      </w:r>
-    </w:p>
-    <w:p>
-      <w:pPr>
-        <w:tabs>
-          <w:tab w:val="left" w:pos="-1080"/>
-          <w:tab w:val="left" w:pos="810"/>
-          <w:tab w:val="left" w:pos="1800"/>
-          <w:tab w:val="left" w:pos="2700"/>
-          <w:tab w:val="left" w:pos="3780"/>
-        </w:tabs>
-        <w:ind w:left="540"/>
-        <w:rPr>
-          <w:rFonts w:ascii="Arial" w:hAnsi="Arial" w:cs="Arial"/>
-          <w:snapToGrid w:val="0"/>
-          <w:color w:val="000000"/>
-          <w:sz w:val="22"/>
-          <w:szCs w:val="24"/>
-        </w:rPr>
-      </w:pPr>
-    </w:p>
-    <w:p>
-      <w:pPr>
-        <w:tabs>
-          <w:tab w:val="left" w:pos="-1080"/>
-          <w:tab w:val="left" w:pos="810"/>
-          <w:tab w:val="left" w:pos="1800"/>
-          <w:tab w:val="left" w:pos="2700"/>
-          <w:tab w:val="left" w:pos="3780"/>
-        </w:tabs>
-        <w:ind w:left="540"/>
-        <w:rPr>
-          <w:rFonts w:ascii="Arial" w:hAnsi="Arial" w:cs="Arial"/>
-          <w:snapToGrid w:val="0"/>
-          <w:color w:val="000000"/>
-          <w:sz w:val="22"/>
-          <w:szCs w:val="24"/>
-        </w:rPr>
-      </w:pPr>
-    </w:p>
-    <w:p>
-      <w:pPr>
-        <w:tabs>
-          <w:tab w:val="left" w:pos="-1080"/>
-          <w:tab w:val="left" w:pos="810"/>
-          <w:tab w:val="left" w:pos="1800"/>
-          <w:tab w:val="left" w:pos="2700"/>
-          <w:tab w:val="left" w:pos="3780"/>
-        </w:tabs>
-        <w:ind w:left="540"/>
-        <w:rPr>
-          <w:rFonts w:ascii="Arial" w:hAnsi="Arial" w:cs="Arial"/>
-          <w:snapToGrid w:val="0"/>
-          <w:color w:val="000000"/>
-          <w:sz w:val="22"/>
-          <w:szCs w:val="24"/>
-        </w:rPr>
-      </w:pPr>
-    </w:p>
-    <w:p>
-      <w:pPr>
-        <w:tabs>
-          <w:tab w:val="left" w:pos="-1080"/>
-          <w:tab w:val="left" w:pos="810"/>
-          <w:tab w:val="left" w:pos="1800"/>
-          <w:tab w:val="left" w:pos="2700"/>
-          <w:tab w:val="left" w:pos="3780"/>
-        </w:tabs>
-        <w:ind w:left="540"/>
-        <w:rPr>
-          <w:rFonts w:ascii="Arial" w:hAnsi="Arial" w:cs="Arial"/>
-          <w:snapToGrid w:val="0"/>
-          <w:color w:val="000000"/>
-          <w:sz w:val="22"/>
-          <w:szCs w:val="24"/>
-        </w:rPr>
-      </w:pPr>
-    </w:p>
-    <w:p>
-      <w:pPr>
-        <w:tabs>
-          <w:tab w:val="left" w:pos="-1080"/>
-          <w:tab w:val="left" w:pos="1800"/>
-          <w:tab w:val="left" w:pos="2700"/>
-          <w:tab w:val="left" w:pos="3780"/>
-        </w:tabs>
-        <w:ind w:left="810" w:hanging="270"/>
-        <w:rPr>
-          <w:rFonts w:ascii="Arial" w:hAnsi="Arial" w:cs="Arial"/>
-          <w:snapToGrid w:val="0"/>
-          <w:color w:val="000000"/>
-          <w:sz w:val="22"/>
-          <w:szCs w:val="24"/>
-        </w:rPr>
-      </w:pPr>
-      <w:r>
-        <w:rPr>
-          <w:rFonts w:ascii="Arial" w:hAnsi="Arial" w:cs="Arial"/>
-          <w:snapToGrid w:val="0"/>
-          <w:color w:val="000000"/>
-          <w:sz w:val="22"/>
-          <w:szCs w:val="24"/>
-        </w:rPr>
-        <w:t>a. [</w:t>
-      </w:r>
-      <w:r>
-        <w:rPr>
-          <w:rFonts w:ascii="Arial" w:hAnsi="Arial" w:cs="Arial"/>
-          <w:snapToGrid w:val="0"/>
-          <w:color w:val="000000"/>
-          <w:sz w:val="22"/>
-          <w:szCs w:val="24"/>
-        </w:rPr>
-        <w:t>7</w:t>
-      </w:r>
-      <w:proofErr w:type="gramStart"/>
-      <w:r>
-        <w:rPr>
-          <w:rFonts w:ascii="Arial" w:hAnsi="Arial" w:cs="Arial"/>
-          <w:snapToGrid w:val="0"/>
-          <w:color w:val="000000"/>
-          <w:sz w:val="22"/>
-          <w:szCs w:val="24"/>
-        </w:rPr>
-        <w:t>]  What</w:t>
-      </w:r>
-      <w:proofErr w:type="gramEnd"/>
-      <w:r>
-        <w:rPr>
-          <w:rFonts w:ascii="Arial" w:hAnsi="Arial" w:cs="Arial"/>
-          <w:snapToGrid w:val="0"/>
-          <w:color w:val="000000"/>
-          <w:sz w:val="22"/>
-          <w:szCs w:val="24"/>
-        </w:rPr>
-        <w:t xml:space="preserve"> is the clock cycle time of the 5-stage pipelined machine? </w:t>
-      </w:r>
-    </w:p>
-    <w:p>
-      <w:pPr>
-        <w:tabs>
-          <w:tab w:val="left" w:pos="-1080"/>
-          <w:tab w:val="left" w:pos="1800"/>
-          <w:tab w:val="left" w:pos="2700"/>
-          <w:tab w:val="left" w:pos="3780"/>
-        </w:tabs>
-        <w:ind w:left="810" w:hanging="270"/>
-        <w:rPr>
-          <w:rFonts w:ascii="Arial" w:hAnsi="Arial" w:cs="Arial"/>
-          <w:snapToGrid w:val="0"/>
-          <w:color w:val="000000"/>
-          <w:sz w:val="22"/>
-          <w:szCs w:val="24"/>
-        </w:rPr>
-      </w:pPr>
-    </w:p>
-    <w:p>
-      <w:pPr>
-        <w:tabs>
-          <w:tab w:val="left" w:pos="-1080"/>
-          <w:tab w:val="left" w:pos="1800"/>
-          <w:tab w:val="left" w:pos="2700"/>
-          <w:tab w:val="left" w:pos="3780"/>
-        </w:tabs>
-        <w:ind w:left="810" w:hanging="270"/>
-        <w:rPr>
-          <w:rFonts w:ascii="Arial" w:hAnsi="Arial" w:cs="Arial"/>
-          <w:snapToGrid w:val="0"/>
-          <w:color w:val="000000"/>
-          <w:sz w:val="22"/>
-          <w:szCs w:val="24"/>
-        </w:rPr>
-      </w:pPr>
-      <w:r>
-        <w:rPr>
-          <w:rFonts w:ascii="Arial" w:hAnsi="Arial" w:cs="Arial"/>
-          <w:snapToGrid w:val="0"/>
-          <w:color w:val="000000"/>
-          <w:sz w:val="22"/>
-          <w:szCs w:val="24"/>
-        </w:rPr>
-        <w:t>Clock cycle time = longest stage + register delay = 2 + .1 = 2.1 ns</w:t>
-      </w:r>
-    </w:p>
-    <w:p>
-      <w:pPr>
-        <w:tabs>
-          <w:tab w:val="left" w:pos="-1080"/>
-          <w:tab w:val="left" w:pos="1800"/>
-          <w:tab w:val="left" w:pos="2700"/>
-          <w:tab w:val="left" w:pos="3780"/>
-        </w:tabs>
-        <w:ind w:left="810" w:hanging="270"/>
-        <w:rPr>
-          <w:rFonts w:ascii="Arial" w:hAnsi="Arial" w:cs="Arial"/>
-          <w:snapToGrid w:val="0"/>
-          <w:color w:val="000000"/>
-          <w:sz w:val="22"/>
-          <w:szCs w:val="24"/>
-        </w:rPr>
-      </w:pPr>
-    </w:p>
-    <w:p>
-      <w:pPr>
-        <w:tabs>
-          <w:tab w:val="left" w:pos="-1080"/>
-          <w:tab w:val="left" w:pos="1800"/>
-          <w:tab w:val="left" w:pos="2700"/>
-          <w:tab w:val="left" w:pos="3780"/>
-        </w:tabs>
-        <w:ind w:left="810" w:hanging="270"/>
-        <w:rPr>
-          <w:rFonts w:ascii="Arial" w:hAnsi="Arial" w:cs="Arial"/>
-          <w:snapToGrid w:val="0"/>
-          <w:color w:val="000000"/>
-          <w:sz w:val="22"/>
-          <w:szCs w:val="24"/>
-        </w:rPr>
-      </w:pPr>
-      <w:r>
-        <w:rPr>
-          <w:rFonts w:ascii="Arial" w:hAnsi="Arial" w:cs="Arial"/>
-          <w:snapToGrid w:val="0"/>
-          <w:color w:val="000000"/>
-          <w:sz w:val="22"/>
-          <w:szCs w:val="24"/>
-        </w:rPr>
-        <w:t>b. [</w:t>
-      </w:r>
-      <w:r>
-        <w:rPr>
-          <w:rFonts w:ascii="Arial" w:hAnsi="Arial" w:cs="Arial"/>
-          <w:snapToGrid w:val="0"/>
-          <w:color w:val="000000"/>
-          <w:sz w:val="22"/>
-          <w:szCs w:val="24"/>
-        </w:rPr>
-        <w:t>7</w:t>
-      </w:r>
-      <w:proofErr w:type="gramStart"/>
-      <w:r>
-        <w:rPr>
-          <w:rFonts w:ascii="Arial" w:hAnsi="Arial" w:cs="Arial"/>
-          <w:snapToGrid w:val="0"/>
-          <w:color w:val="000000"/>
-          <w:sz w:val="22"/>
-          <w:szCs w:val="24"/>
-        </w:rPr>
-        <w:t>]  If</w:t>
-      </w:r>
-      <w:proofErr w:type="gramEnd"/>
-      <w:r>
-        <w:rPr>
-          <w:rFonts w:ascii="Arial" w:hAnsi="Arial" w:cs="Arial"/>
-          <w:snapToGrid w:val="0"/>
-          <w:color w:val="000000"/>
-          <w:sz w:val="22"/>
-          <w:szCs w:val="24"/>
-        </w:rPr>
-        <w:t xml:space="preserve"> there is a stall every 4 instructions, what is the CPI of the new machine?</w:t>
-      </w:r>
-    </w:p>
-    <w:p>
-      <w:pPr>
-        <w:tabs>
-          <w:tab w:val="left" w:pos="-1080"/>
-          <w:tab w:val="left" w:pos="1800"/>
-          <w:tab w:val="left" w:pos="2700"/>
-          <w:tab w:val="left" w:pos="3780"/>
-        </w:tabs>
-        <w:ind w:left="810" w:hanging="270"/>
-        <w:rPr>
-          <w:rFonts w:ascii="Arial" w:hAnsi="Arial" w:cs="Arial"/>
-          <w:snapToGrid w:val="0"/>
-          <w:color w:val="000000"/>
-          <w:sz w:val="22"/>
-          <w:szCs w:val="24"/>
-        </w:rPr>
-      </w:pPr>
-    </w:p>
-    <w:p>
-      <w:pPr>
-        <w:tabs>
-          <w:tab w:val="left" w:pos="-1080"/>
-          <w:tab w:val="left" w:pos="1800"/>
-          <w:tab w:val="left" w:pos="2700"/>
-          <w:tab w:val="left" w:pos="3780"/>
-        </w:tabs>
-        <w:ind w:left="810" w:hanging="270"/>
-        <w:rPr>
-          <w:rFonts w:ascii="Arial" w:hAnsi="Arial" w:cs="Arial"/>
-          <w:snapToGrid w:val="0"/>
-          <w:color w:val="000000"/>
-          <w:sz w:val="22"/>
-          <w:szCs w:val="24"/>
-        </w:rPr>
-      </w:pPr>
-      <w:r>
-        <w:rPr>
-          <w:rFonts w:ascii="Arial" w:hAnsi="Arial" w:cs="Arial"/>
-          <w:snapToGrid w:val="0"/>
-          <w:color w:val="000000"/>
-          <w:sz w:val="22"/>
-          <w:szCs w:val="24"/>
-        </w:rPr>
-        <w:t xml:space="preserve">CPI = 1 </w:t>
-      </w:r>
-    </w:p>
-    <w:p>
-      <w:pPr>
-        <w:tabs>
-          <w:tab w:val="left" w:pos="-1080"/>
-          <w:tab w:val="left" w:pos="1800"/>
-          <w:tab w:val="left" w:pos="2700"/>
-          <w:tab w:val="left" w:pos="3780"/>
-        </w:tabs>
-        <w:ind w:left="810" w:hanging="270"/>
-        <w:rPr>
-          <w:rFonts w:ascii="Arial" w:hAnsi="Arial" w:cs="Arial"/>
-          <w:snapToGrid w:val="0"/>
-          <w:color w:val="000000"/>
-          <w:sz w:val="22"/>
-          <w:szCs w:val="24"/>
-        </w:rPr>
-      </w:pPr>
-    </w:p>
-    <w:p>
-      <w:pPr>
-        <w:tabs>
-          <w:tab w:val="left" w:pos="-1080"/>
-          <w:tab w:val="left" w:pos="1800"/>
-          <w:tab w:val="left" w:pos="2700"/>
-          <w:tab w:val="left" w:pos="3780"/>
-        </w:tabs>
-        <w:ind w:left="810" w:hanging="270"/>
-        <w:rPr>
-          <w:rFonts w:ascii="Arial" w:hAnsi="Arial" w:cs="Arial"/>
-          <w:snapToGrid w:val="0"/>
-          <w:color w:val="000000"/>
-          <w:sz w:val="22"/>
-          <w:szCs w:val="24"/>
-        </w:rPr>
-      </w:pPr>
-      <w:r>
-        <w:rPr>
-          <w:rFonts w:ascii="Arial" w:hAnsi="Arial" w:cs="Arial"/>
-          <w:snapToGrid w:val="0"/>
-          <w:color w:val="000000"/>
-          <w:sz w:val="22"/>
-          <w:szCs w:val="24"/>
-        </w:rPr>
-        <w:t>c. [</w:t>
-      </w:r>
-      <w:r>
-        <w:rPr>
-          <w:rFonts w:ascii="Arial" w:hAnsi="Arial" w:cs="Arial"/>
-          <w:snapToGrid w:val="0"/>
-          <w:color w:val="000000"/>
-          <w:sz w:val="22"/>
-          <w:szCs w:val="24"/>
-        </w:rPr>
-        <w:t>7</w:t>
-      </w:r>
-      <w:proofErr w:type="gramStart"/>
-      <w:r>
-        <w:rPr>
-          <w:rFonts w:ascii="Arial" w:hAnsi="Arial" w:cs="Arial"/>
-          <w:snapToGrid w:val="0"/>
-          <w:color w:val="000000"/>
-          <w:sz w:val="22"/>
-          <w:szCs w:val="24"/>
-        </w:rPr>
-        <w:t>]  What</w:t>
-      </w:r>
-      <w:proofErr w:type="gramEnd"/>
-      <w:r>
-        <w:rPr>
-          <w:rFonts w:ascii="Arial" w:hAnsi="Arial" w:cs="Arial"/>
-          <w:snapToGrid w:val="0"/>
-          <w:color w:val="000000"/>
-          <w:sz w:val="22"/>
-          <w:szCs w:val="24"/>
-        </w:rPr>
-        <w:t xml:space="preserve"> is the speedup of the pipelined machine over the single- cycle machine? </w:t>
-      </w:r>
-    </w:p>
-    <w:p>
-      <w:pPr>
-        <w:tabs>
-          <w:tab w:val="left" w:pos="-1080"/>
-          <w:tab w:val="left" w:pos="1800"/>
-          <w:tab w:val="left" w:pos="2700"/>
-          <w:tab w:val="left" w:pos="3780"/>
-        </w:tabs>
-        <w:ind w:left="810" w:hanging="270"/>
-        <w:rPr>
-          <w:rFonts w:ascii="Arial" w:hAnsi="Arial" w:cs="Arial"/>
-          <w:snapToGrid w:val="0"/>
-          <w:color w:val="000000"/>
-          <w:sz w:val="22"/>
-          <w:szCs w:val="24"/>
-        </w:rPr>
-      </w:pPr>
-    </w:p>
-    <w:p>
-      <w:pPr>
-        <w:tabs>
-          <w:tab w:val="left" w:pos="-1080"/>
-          <w:tab w:val="left" w:pos="1800"/>
-          <w:tab w:val="left" w:pos="2700"/>
-          <w:tab w:val="left" w:pos="3780"/>
-        </w:tabs>
-        <w:ind w:left="810" w:hanging="270"/>
-        <w:rPr>
-          <w:rFonts w:ascii="Arial" w:hAnsi="Arial" w:cs="Arial"/>
-          <w:i/>
-          <w:snapToGrid w:val="0"/>
-          <w:color w:val="000000"/>
-          <w:sz w:val="22"/>
-          <w:szCs w:val="24"/>
-        </w:rPr>
-      </w:pPr>
-    </w:p>
-    <w:p>
-      <w:pPr>
-        <w:tabs>
-          <w:tab w:val="left" w:pos="-1080"/>
-          <w:tab w:val="left" w:pos="1800"/>
-          <w:tab w:val="left" w:pos="2700"/>
-          <w:tab w:val="left" w:pos="3780"/>
-        </w:tabs>
-        <w:ind w:left="810" w:hanging="270"/>
-        <w:rPr>
-          <w:rFonts w:ascii="Arial" w:hAnsi="Arial" w:cs="Arial"/>
-          <w:i/>
-          <w:snapToGrid w:val="0"/>
-          <w:color w:val="000000"/>
-          <w:sz w:val="22"/>
-          <w:szCs w:val="24"/>
-        </w:rPr>
-      </w:pPr>
-    </w:p>
-    <w:p>
-      <w:pPr>
-        <w:tabs>
-          <w:tab w:val="left" w:pos="-1080"/>
-          <w:tab w:val="left" w:pos="1800"/>
-          <w:tab w:val="left" w:pos="2700"/>
-          <w:tab w:val="left" w:pos="3780"/>
-        </w:tabs>
-        <w:ind w:left="810" w:hanging="270"/>
-        <w:rPr>
-          <w:rFonts w:ascii="Arial" w:hAnsi="Arial" w:cs="Arial"/>
-          <w:i/>
-          <w:snapToGrid w:val="0"/>
-          <w:color w:val="000000"/>
-          <w:sz w:val="22"/>
-          <w:szCs w:val="24"/>
-        </w:rPr>
-      </w:pPr>
-    </w:p>
-    <w:p>
-      <w:pPr>
-        <w:tabs>
-          <w:tab w:val="left" w:pos="-1080"/>
-          <w:tab w:val="left" w:pos="1800"/>
-          <w:tab w:val="left" w:pos="2700"/>
-          <w:tab w:val="left" w:pos="3780"/>
-        </w:tabs>
-        <w:ind w:left="810" w:hanging="270"/>
-        <w:rPr>
-          <w:rFonts w:ascii="Arial" w:hAnsi="Arial" w:cs="Arial"/>
-          <w:i/>
-          <w:snapToGrid w:val="0"/>
-          <w:color w:val="000000"/>
-          <w:sz w:val="22"/>
-          <w:szCs w:val="24"/>
-        </w:rPr>
-      </w:pPr>
-    </w:p>
-    <w:p>
-      <w:pPr>
-        <w:tabs>
-          <w:tab w:val="left" w:pos="-1080"/>
-          <w:tab w:val="left" w:pos="1800"/>
-          <w:tab w:val="left" w:pos="2700"/>
-          <w:tab w:val="left" w:pos="3780"/>
-        </w:tabs>
-        <w:ind w:left="810" w:hanging="270"/>
-        <w:rPr>
-          <w:rFonts w:ascii="Arial" w:hAnsi="Arial" w:cs="Arial"/>
-          <w:i/>
-          <w:snapToGrid w:val="0"/>
-          <w:color w:val="000000"/>
-          <w:sz w:val="22"/>
-          <w:szCs w:val="24"/>
-        </w:rPr>
-      </w:pPr>
-    </w:p>
-    <w:p>
-      <w:pPr>
-        <w:tabs>
-          <w:tab w:val="left" w:pos="-1080"/>
-          <w:tab w:val="left" w:pos="1800"/>
-          <w:tab w:val="left" w:pos="2700"/>
-          <w:tab w:val="left" w:pos="3780"/>
-        </w:tabs>
-        <w:ind w:left="810" w:hanging="270"/>
-        <w:rPr>
-          <w:rFonts w:ascii="Arial" w:hAnsi="Arial" w:cs="Arial"/>
-          <w:i/>
-          <w:snapToGrid w:val="0"/>
-          <w:color w:val="000000"/>
-          <w:sz w:val="22"/>
-          <w:szCs w:val="24"/>
-        </w:rPr>
-      </w:pPr>
-    </w:p>
-    <w:p>
-      <w:pPr>
-        <w:tabs>
-          <w:tab w:val="left" w:pos="-1080"/>
-          <w:tab w:val="left" w:pos="1800"/>
-          <w:tab w:val="left" w:pos="2700"/>
-          <w:tab w:val="left" w:pos="3780"/>
-        </w:tabs>
-        <w:ind w:left="810" w:hanging="270"/>
-        <w:rPr>
-          <w:rFonts w:ascii="Arial" w:hAnsi="Arial" w:cs="Arial"/>
-          <w:i/>
-          <w:snapToGrid w:val="0"/>
-          <w:color w:val="000000"/>
-          <w:sz w:val="22"/>
-          <w:szCs w:val="24"/>
-        </w:rPr>
-      </w:pPr>
-    </w:p>
-    <w:p>
-      <w:pPr>
-        <w:tabs>
-          <w:tab w:val="left" w:pos="-1080"/>
-          <w:tab w:val="left" w:pos="1800"/>
-          <w:tab w:val="left" w:pos="2700"/>
-          <w:tab w:val="left" w:pos="3780"/>
-        </w:tabs>
-        <w:ind w:left="810" w:hanging="270"/>
-        <w:rPr>
-          <w:rFonts w:ascii="Arial" w:hAnsi="Arial" w:cs="Arial"/>
-          <w:i/>
-          <w:snapToGrid w:val="0"/>
-          <w:color w:val="000000"/>
-          <w:sz w:val="22"/>
-          <w:szCs w:val="24"/>
-        </w:rPr>
-      </w:pPr>
-    </w:p>
-    <w:p>
-      <w:pPr>
-        <w:tabs>
-          <w:tab w:val="left" w:pos="-1080"/>
-          <w:tab w:val="left" w:pos="1800"/>
-          <w:tab w:val="left" w:pos="2700"/>
-          <w:tab w:val="left" w:pos="3780"/>
-        </w:tabs>
-        <w:ind w:left="810" w:hanging="270"/>
-        <w:rPr>
-          <w:rFonts w:ascii="Arial" w:hAnsi="Arial" w:cs="Arial"/>
-          <w:snapToGrid w:val="0"/>
-          <w:color w:val="000000"/>
-          <w:sz w:val="22"/>
-          <w:szCs w:val="24"/>
-        </w:rPr>
-      </w:pPr>
-    </w:p>
-    <w:p>
-      <w:pPr>
-        <w:tabs>
-          <w:tab w:val="left" w:pos="-1080"/>
-          <w:tab w:val="left" w:pos="1800"/>
-          <w:tab w:val="left" w:pos="2700"/>
-          <w:tab w:val="left" w:pos="3780"/>
-        </w:tabs>
-        <w:ind w:left="810" w:hanging="270"/>
-        <w:rPr>
-          <w:rFonts w:ascii="Arial" w:hAnsi="Arial" w:cs="Arial"/>
-          <w:snapToGrid w:val="0"/>
-          <w:color w:val="000000"/>
-          <w:sz w:val="22"/>
-          <w:szCs w:val="24"/>
-        </w:rPr>
-      </w:pPr>
-      <w:r>
-        <w:rPr>
-          <w:rFonts w:ascii="Arial" w:hAnsi="Arial" w:cs="Arial"/>
-          <w:snapToGrid w:val="0"/>
-          <w:color w:val="000000"/>
-          <w:sz w:val="22"/>
-          <w:szCs w:val="24"/>
-        </w:rPr>
-        <w:t>d. [</w:t>
-      </w:r>
-      <w:r>
-        <w:rPr>
-          <w:rFonts w:ascii="Arial" w:hAnsi="Arial" w:cs="Arial"/>
-          <w:snapToGrid w:val="0"/>
-          <w:color w:val="000000"/>
-          <w:sz w:val="22"/>
-          <w:szCs w:val="24"/>
-        </w:rPr>
-        <w:t>9</w:t>
-      </w:r>
-      <w:proofErr w:type="gramStart"/>
-      <w:r>
-        <w:rPr>
-          <w:rFonts w:ascii="Arial" w:hAnsi="Arial" w:cs="Arial"/>
-          <w:snapToGrid w:val="0"/>
-          <w:color w:val="000000"/>
-          <w:sz w:val="22"/>
-          <w:szCs w:val="24"/>
-        </w:rPr>
-        <w:t>]  If</w:t>
-      </w:r>
-      <w:proofErr w:type="gramEnd"/>
-      <w:r>
-        <w:rPr>
-          <w:rFonts w:ascii="Arial" w:hAnsi="Arial" w:cs="Arial"/>
-          <w:snapToGrid w:val="0"/>
-          <w:color w:val="000000"/>
-          <w:sz w:val="22"/>
-          <w:szCs w:val="24"/>
-        </w:rPr>
-        <w:t xml:space="preserve"> the pipelined machine had an infinite number of stages, what would its speedup be over the single-cycle machine?</w:t>
-      </w:r>
-    </w:p>
-    <w:p>
-      <w:pPr>
-        <w:tabs>
-          <w:tab w:val="left" w:pos="-1080"/>
-          <w:tab w:val="left" w:pos="810"/>
-          <w:tab w:val="left" w:pos="1800"/>
-          <w:tab w:val="left" w:pos="2700"/>
-          <w:tab w:val="left" w:pos="3780"/>
-        </w:tabs>
-        <w:ind w:left="810" w:hanging="270"/>
-        <w:rPr>
-          <w:rFonts w:ascii="Arial" w:hAnsi="Arial" w:cs="Arial"/>
-          <w:snapToGrid w:val="0"/>
-          <w:color w:val="000000"/>
-          <w:sz w:val="24"/>
-          <w:szCs w:val="24"/>
-        </w:rPr>
-      </w:pPr>
+        <w:rPr>
+          <w:rFonts w:ascii="Arial" w:hAnsi="Arial" w:cs="Arial"/>
+          <w:snapToGrid w:val="0"/>
+          <w:color w:val="000000"/>
+          <w:sz w:val="22"/>
+          <w:szCs w:val="24"/>
+        </w:rPr>
+      </w:pPr>
+      <m:oMathPara>
+        <m:oMath>
+          <m:r>
+            <w:rPr>
+              <w:rFonts w:ascii="Cambria Math" w:hAnsi="Cambria Math" w:cs="Arial"/>
+              <w:snapToGrid w:val="0"/>
+              <w:color w:val="000000"/>
+              <w:sz w:val="22"/>
+              <w:szCs w:val="24"/>
+            </w:rPr>
+            <m:t>Speedup=</m:t>
+          </m:r>
+          <m:f>
+            <m:fPr>
+              <m:ctrlPr>
+                <w:rPr>
+                  <w:rFonts w:ascii="Cambria Math" w:hAnsi="Cambria Math" w:cs="Arial"/>
+                  <w:i/>
+                  <w:snapToGrid w:val="0"/>
+                  <w:color w:val="000000"/>
+                  <w:sz w:val="22"/>
+                  <w:szCs w:val="24"/>
+                </w:rPr>
+              </m:ctrlPr>
+            </m:fPr>
+            <m:num>
+              <m:r>
+                <w:rPr>
+                  <w:rFonts w:ascii="Cambria Math" w:hAnsi="Cambria Math" w:cs="Arial"/>
+                  <w:snapToGrid w:val="0"/>
+                  <w:color w:val="000000"/>
+                  <w:sz w:val="22"/>
+                  <w:szCs w:val="24"/>
+                </w:rPr>
+                <m:t>Tim</m:t>
+              </m:r>
+              <m:sSub>
+                <m:sSubPr>
+                  <m:ctrlPr>
+                    <w:rPr>
+                      <w:rFonts w:ascii="Cambria Math" w:hAnsi="Cambria Math" w:cs="Arial"/>
+                      <w:i/>
+                      <w:snapToGrid w:val="0"/>
+                      <w:color w:val="000000"/>
+                      <w:sz w:val="22"/>
+                      <w:szCs w:val="24"/>
+                    </w:rPr>
+                  </m:ctrlPr>
+                </m:sSubPr>
+                <m:e>
+                  <m:r>
+                    <w:rPr>
+                      <w:rFonts w:ascii="Cambria Math" w:hAnsi="Cambria Math" w:cs="Arial"/>
+                      <w:snapToGrid w:val="0"/>
+                      <w:color w:val="000000"/>
+                      <w:sz w:val="22"/>
+                      <w:szCs w:val="24"/>
+                    </w:rPr>
+                    <m:t>e</m:t>
+                  </m:r>
+                </m:e>
+                <m:sub>
+                  <m:r>
+                    <w:rPr>
+                      <w:rFonts w:ascii="Cambria Math" w:hAnsi="Cambria Math" w:cs="Arial"/>
+                      <w:snapToGrid w:val="0"/>
+                      <w:color w:val="000000"/>
+                      <w:sz w:val="22"/>
+                      <w:szCs w:val="24"/>
+                    </w:rPr>
+                    <m:t>Single Cycle</m:t>
+                  </m:r>
+                </m:sub>
+              </m:sSub>
+            </m:num>
+            <m:den>
+              <m:r>
+                <w:rPr>
+                  <w:rFonts w:ascii="Cambria Math" w:hAnsi="Cambria Math" w:cs="Arial"/>
+                  <w:snapToGrid w:val="0"/>
+                  <w:color w:val="000000"/>
+                  <w:sz w:val="22"/>
+                  <w:szCs w:val="24"/>
+                </w:rPr>
+                <m:t>Tim</m:t>
+              </m:r>
+              <m:sSub>
+                <m:sSubPr>
+                  <m:ctrlPr>
+                    <w:rPr>
+                      <w:rFonts w:ascii="Cambria Math" w:hAnsi="Cambria Math" w:cs="Arial"/>
+                      <w:i/>
+                      <w:snapToGrid w:val="0"/>
+                      <w:color w:val="000000"/>
+                      <w:sz w:val="22"/>
+                      <w:szCs w:val="24"/>
+                    </w:rPr>
+                  </m:ctrlPr>
+                </m:sSubPr>
+                <m:e>
+                  <m:r>
+                    <w:rPr>
+                      <w:rFonts w:ascii="Cambria Math" w:hAnsi="Cambria Math" w:cs="Arial"/>
+                      <w:snapToGrid w:val="0"/>
+                      <w:color w:val="000000"/>
+                      <w:sz w:val="22"/>
+                      <w:szCs w:val="24"/>
+                    </w:rPr>
+                    <m:t>e</m:t>
+                  </m:r>
+                </m:e>
+                <m:sub>
+                  <m:r>
+                    <w:rPr>
+                      <w:rFonts w:ascii="Cambria Math" w:hAnsi="Cambria Math" w:cs="Arial"/>
+                      <w:snapToGrid w:val="0"/>
+                      <w:color w:val="000000"/>
+                      <w:sz w:val="22"/>
+                      <w:szCs w:val="24"/>
+                    </w:rPr>
+                    <m:t>Infinite</m:t>
+                  </m:r>
+                </m:sub>
+              </m:sSub>
+            </m:den>
+          </m:f>
+          <m:r>
+            <w:rPr>
+              <w:rFonts w:ascii="Cambria Math" w:hAnsi="Cambria Math" w:cs="Arial"/>
+              <w:snapToGrid w:val="0"/>
+              <w:color w:val="000000"/>
+              <w:sz w:val="22"/>
+              <w:szCs w:val="24"/>
+            </w:rPr>
+            <m:t>=</m:t>
+          </m:r>
+          <m:f>
+            <m:fPr>
+              <m:ctrlPr>
+                <w:rPr>
+                  <w:rFonts w:ascii="Cambria Math" w:hAnsi="Cambria Math" w:cs="Arial"/>
+                  <w:i/>
+                  <w:snapToGrid w:val="0"/>
+                  <w:color w:val="000000"/>
+                  <w:sz w:val="22"/>
+                  <w:szCs w:val="24"/>
+                </w:rPr>
+              </m:ctrlPr>
+            </m:fPr>
+            <m:num>
+              <m:r>
+                <w:rPr>
+                  <w:rFonts w:ascii="Cambria Math" w:hAnsi="Cambria Math" w:cs="Arial"/>
+                  <w:snapToGrid w:val="0"/>
+                  <w:color w:val="000000"/>
+                  <w:sz w:val="22"/>
+                  <w:szCs w:val="24"/>
+                </w:rPr>
+                <m:t>7 ns</m:t>
+              </m:r>
+            </m:num>
+            <m:den>
+              <m:r>
+                <w:rPr>
+                  <w:rFonts w:ascii="Cambria Math" w:hAnsi="Cambria Math" w:cs="Arial"/>
+                  <w:snapToGrid w:val="0"/>
+                  <w:color w:val="000000"/>
+                  <w:sz w:val="22"/>
+                  <w:szCs w:val="24"/>
+                </w:rPr>
+                <m:t>0.1 ns</m:t>
+              </m:r>
+            </m:den>
+          </m:f>
+          <m:r>
+            <w:rPr>
+              <w:rFonts w:ascii="Cambria Math" w:hAnsi="Cambria Math" w:cs="Arial"/>
+              <w:snapToGrid w:val="0"/>
+              <w:color w:val="000000"/>
+              <w:sz w:val="22"/>
+              <w:szCs w:val="24"/>
+            </w:rPr>
+            <m:t>=70</m:t>
+          </m:r>
+        </m:oMath>
+      </m:oMathPara>
     </w:p>
     <w:p>
       <w:pPr>
@@ -16470,26 +17990,6 @@
         <w:ind w:left="810"/>
         <w:rPr>
           <w:rFonts w:ascii="Arial" w:hAnsi="Arial" w:cs="Arial"/>
-          <w:i/>
-          <w:snapToGrid w:val="0"/>
-          <w:color w:val="000000"/>
-          <w:sz w:val="22"/>
-          <w:szCs w:val="24"/>
-        </w:rPr>
-      </w:pPr>
-    </w:p>
-    <w:p>
-      <w:pPr>
-        <w:tabs>
-          <w:tab w:val="left" w:pos="-1080"/>
-          <w:tab w:val="left" w:pos="810"/>
-          <w:tab w:val="left" w:pos="1800"/>
-          <w:tab w:val="left" w:pos="2700"/>
-          <w:tab w:val="left" w:pos="3780"/>
-        </w:tabs>
-        <w:ind w:left="810"/>
-        <w:rPr>
-          <w:rFonts w:ascii="Arial" w:hAnsi="Arial" w:cs="Arial"/>
           <w:snapToGrid w:val="0"/>
           <w:color w:val="000000"/>
           <w:sz w:val="24"/>
@@ -16498,8 +17998,8 @@
       </w:pPr>
     </w:p>
     <w:sectPr>
-      <w:headerReference w:type="default" r:id="rId7"/>
-      <w:footerReference w:type="default" r:id="rId8"/>
+      <w:headerReference w:type="default" r:id="rId11"/>
+      <w:footerReference w:type="default" r:id="rId12"/>
       <w:pgSz w:w="12240" w:h="15840" w:code="1"/>
       <w:pgMar w:top="1440" w:right="1440" w:bottom="1440" w:left="1440" w:header="720" w:footer="720" w:gutter="0"/>
       <w:cols w:space="720"/>
@@ -16539,10 +18039,7 @@
     </w:r>
     <w:r>
       <w:tab/>
-      <w:t xml:space="preserve">Homework 3 - Appendix C - </w:t>
-    </w:r>
-    <w:r>
-      <w:t>Exercises</w:t>
+      <w:t>Homework 3 - Appendix C - Exercises</w:t>
     </w:r>
     <w:r>
       <w:tab/>
@@ -18517,6 +20014,16 @@
       </w:tblBorders>
     </w:tblPr>
   </w:style>
+  <w:style w:type="character" w:styleId="PlaceholderText">
+    <w:name w:val="Placeholder Text"/>
+    <w:basedOn w:val="DefaultParagraphFont"/>
+    <w:uiPriority w:val="99"/>
+    <w:semiHidden/>
+    <w:rsid w:val="005E7632"/>
+    <w:rPr>
+      <w:color w:val="808080"/>
+    </w:rPr>
+  </w:style>
 </w:styles>
 </file>
 
@@ -18779,4 +20286,16 @@
     </a:ext>
   </a:extLst>
 </a:theme>
+</file>
+
+<file path=customXml/item1.xml><?xml version="1.0" encoding="utf-8"?>
+<b:Sources xmlns:b="http://schemas.openxmlformats.org/officeDocument/2006/bibliography" xmlns="http://schemas.openxmlformats.org/officeDocument/2006/bibliography" SelectedStyle="\APASixthEditionOfficeOnline.xsl" StyleName="APA" Version="6"/>
+</file>
+
+<file path=customXml/itemProps1.xml><?xml version="1.0" encoding="utf-8"?>
+<ds:datastoreItem xmlns:ds="http://schemas.openxmlformats.org/officeDocument/2006/customXml" ds:itemID="{06D004BA-13BC-4E49-86EA-30445D731586}">
+  <ds:schemaRefs>
+    <ds:schemaRef ds:uri="http://schemas.openxmlformats.org/officeDocument/2006/bibliography"/>
+  </ds:schemaRefs>
+</ds:datastoreItem>
 </file>
--- a/Assignments/Hayden_HW3.docx
+++ b/Assignments/Hayden_HW3.docx
@@ -13920,14 +13920,15 @@
         <w:tblLook w:val="04A0" w:firstRow="1" w:lastRow="0" w:firstColumn="1" w:lastColumn="0" w:noHBand="0" w:noVBand="1"/>
       </w:tblPr>
       <w:tblGrid>
-        <w:gridCol w:w="2784"/>
-        <w:gridCol w:w="2828"/>
-        <w:gridCol w:w="2838"/>
+        <w:gridCol w:w="2119"/>
+        <w:gridCol w:w="2247"/>
+        <w:gridCol w:w="2277"/>
+        <w:gridCol w:w="1807"/>
       </w:tblGrid>
       <w:tr>
         <w:tc>
           <w:tcPr>
-            <w:tcW w:w="3116" w:type="dxa"/>
+            <w:tcW w:w="2119" w:type="dxa"/>
           </w:tcPr>
           <w:p>
             <w:pPr>
@@ -13964,7 +13965,7 @@
         </w:tc>
         <w:tc>
           <w:tcPr>
-            <w:tcW w:w="3117" w:type="dxa"/>
+            <w:tcW w:w="2247" w:type="dxa"/>
           </w:tcPr>
           <w:p>
             <w:pPr>
@@ -14001,7 +14002,7 @@
         </w:tc>
         <w:tc>
           <w:tcPr>
-            <w:tcW w:w="3117" w:type="dxa"/>
+            <w:tcW w:w="2277" w:type="dxa"/>
           </w:tcPr>
           <w:p>
             <w:pPr>
@@ -14036,11 +14037,9 @@
             </w:r>
           </w:p>
         </w:tc>
-      </w:tr>
-      <w:tr>
-        <w:tc>
-          <w:tcPr>
-            <w:tcW w:w="3116" w:type="dxa"/>
+        <w:tc>
+          <w:tcPr>
+            <w:tcW w:w="1807" w:type="dxa"/>
           </w:tcPr>
           <w:p>
             <w:pPr>
@@ -14055,6 +14054,7 @@
               <w:jc w:val="center"/>
               <w:rPr>
                 <w:rFonts w:ascii="Arial" w:hAnsi="Arial" w:cs="Arial"/>
+                <w:b/>
                 <w:snapToGrid w:val="0"/>
                 <w:color w:val="000000"/>
                 <w:sz w:val="22"/>
@@ -14064,28 +14064,21 @@
             <w:r>
               <w:rPr>
                 <w:rFonts w:ascii="Arial" w:hAnsi="Arial" w:cs="Arial"/>
+                <w:b/>
                 <w:snapToGrid w:val="0"/>
                 <w:color w:val="000000"/>
                 <w:sz w:val="22"/>
                 <w:szCs w:val="24"/>
               </w:rPr>
-              <w:t>x</w:t>
-            </w:r>
-            <w:r>
-              <w:rPr>
-                <w:rFonts w:ascii="Arial" w:hAnsi="Arial" w:cs="Arial"/>
-                <w:snapToGrid w:val="0"/>
-                <w:color w:val="000000"/>
-                <w:sz w:val="22"/>
-                <w:szCs w:val="24"/>
-              </w:rPr>
-              <w:t>1</w:t>
-            </w:r>
-          </w:p>
-        </w:tc>
-        <w:tc>
-          <w:tcPr>
-            <w:tcW w:w="3117" w:type="dxa"/>
+              <w:t>Dependency Type</w:t>
+            </w:r>
+          </w:p>
+        </w:tc>
+      </w:tr>
+      <w:tr>
+        <w:tc>
+          <w:tcPr>
+            <w:tcW w:w="2119" w:type="dxa"/>
           </w:tcPr>
           <w:p>
             <w:pPr>
@@ -14106,7 +14099,6 @@
                 <w:szCs w:val="24"/>
               </w:rPr>
             </w:pPr>
-            <w:proofErr w:type="spellStart"/>
             <w:r>
               <w:rPr>
                 <w:rFonts w:ascii="Arial" w:hAnsi="Arial" w:cs="Arial"/>
@@ -14115,14 +14107,13 @@
                 <w:sz w:val="22"/>
                 <w:szCs w:val="24"/>
               </w:rPr>
-              <w:t>ld</w:t>
-            </w:r>
-            <w:proofErr w:type="spellEnd"/>
-          </w:p>
-        </w:tc>
-        <w:tc>
-          <w:tcPr>
-            <w:tcW w:w="3117" w:type="dxa"/>
+              <w:t>x1</w:t>
+            </w:r>
+          </w:p>
+        </w:tc>
+        <w:tc>
+          <w:tcPr>
+            <w:tcW w:w="2247" w:type="dxa"/>
           </w:tcPr>
           <w:p>
             <w:pPr>
@@ -14152,16 +14143,14 @@
                 <w:sz w:val="22"/>
                 <w:szCs w:val="24"/>
               </w:rPr>
-              <w:t>addi</w:t>
+              <w:t>ld</w:t>
             </w:r>
             <w:proofErr w:type="spellEnd"/>
           </w:p>
         </w:tc>
-      </w:tr>
-      <w:tr>
-        <w:tc>
-          <w:tcPr>
-            <w:tcW w:w="3116" w:type="dxa"/>
+        <w:tc>
+          <w:tcPr>
+            <w:tcW w:w="2277" w:type="dxa"/>
           </w:tcPr>
           <w:p>
             <w:pPr>
@@ -14182,6 +14171,7 @@
                 <w:szCs w:val="24"/>
               </w:rPr>
             </w:pPr>
+            <w:proofErr w:type="spellStart"/>
             <w:r>
               <w:rPr>
                 <w:rFonts w:ascii="Arial" w:hAnsi="Arial" w:cs="Arial"/>
@@ -14190,13 +14180,14 @@
                 <w:sz w:val="22"/>
                 <w:szCs w:val="24"/>
               </w:rPr>
-              <w:t>x1</w:t>
-            </w:r>
-          </w:p>
-        </w:tc>
-        <w:tc>
-          <w:tcPr>
-            <w:tcW w:w="3117" w:type="dxa"/>
+              <w:t>addi</w:t>
+            </w:r>
+            <w:proofErr w:type="spellEnd"/>
+          </w:p>
+        </w:tc>
+        <w:tc>
+          <w:tcPr>
+            <w:tcW w:w="1807" w:type="dxa"/>
           </w:tcPr>
           <w:p>
             <w:pPr>
@@ -14217,7 +14208,6 @@
                 <w:szCs w:val="24"/>
               </w:rPr>
             </w:pPr>
-            <w:proofErr w:type="spellStart"/>
             <w:r>
               <w:rPr>
                 <w:rFonts w:ascii="Arial" w:hAnsi="Arial" w:cs="Arial"/>
@@ -14226,14 +14216,15 @@
                 <w:sz w:val="22"/>
                 <w:szCs w:val="24"/>
               </w:rPr>
-              <w:t>addi</w:t>
-            </w:r>
-            <w:proofErr w:type="spellEnd"/>
-          </w:p>
-        </w:tc>
-        <w:tc>
-          <w:tcPr>
-            <w:tcW w:w="3117" w:type="dxa"/>
+              <w:t>WAW and RAW</w:t>
+            </w:r>
+          </w:p>
+        </w:tc>
+      </w:tr>
+      <w:tr>
+        <w:tc>
+          <w:tcPr>
+            <w:tcW w:w="2119" w:type="dxa"/>
           </w:tcPr>
           <w:p>
             <w:pPr>
@@ -14254,7 +14245,6 @@
                 <w:szCs w:val="24"/>
               </w:rPr>
             </w:pPr>
-            <w:proofErr w:type="spellStart"/>
             <w:r>
               <w:rPr>
                 <w:rFonts w:ascii="Arial" w:hAnsi="Arial" w:cs="Arial"/>
@@ -14263,16 +14253,13 @@
                 <w:sz w:val="22"/>
                 <w:szCs w:val="24"/>
               </w:rPr>
-              <w:t>sd</w:t>
-            </w:r>
-            <w:proofErr w:type="spellEnd"/>
-          </w:p>
-        </w:tc>
-      </w:tr>
-      <w:tr>
-        <w:tc>
-          <w:tcPr>
-            <w:tcW w:w="3116" w:type="dxa"/>
+              <w:t>x1</w:t>
+            </w:r>
+          </w:p>
+        </w:tc>
+        <w:tc>
+          <w:tcPr>
+            <w:tcW w:w="2247" w:type="dxa"/>
           </w:tcPr>
           <w:p>
             <w:pPr>
@@ -14293,6 +14280,7 @@
                 <w:szCs w:val="24"/>
               </w:rPr>
             </w:pPr>
+            <w:proofErr w:type="spellStart"/>
             <w:r>
               <w:rPr>
                 <w:rFonts w:ascii="Arial" w:hAnsi="Arial" w:cs="Arial"/>
@@ -14301,13 +14289,14 @@
                 <w:sz w:val="22"/>
                 <w:szCs w:val="24"/>
               </w:rPr>
-              <w:t>x2</w:t>
-            </w:r>
-          </w:p>
-        </w:tc>
-        <w:tc>
-          <w:tcPr>
-            <w:tcW w:w="3117" w:type="dxa"/>
+              <w:t>addi</w:t>
+            </w:r>
+            <w:proofErr w:type="spellEnd"/>
+          </w:p>
+        </w:tc>
+        <w:tc>
+          <w:tcPr>
+            <w:tcW w:w="2277" w:type="dxa"/>
           </w:tcPr>
           <w:p>
             <w:pPr>
@@ -14344,7 +14333,7 @@
         </w:tc>
         <w:tc>
           <w:tcPr>
-            <w:tcW w:w="3117" w:type="dxa"/>
+            <w:tcW w:w="1807" w:type="dxa"/>
           </w:tcPr>
           <w:p>
             <w:pPr>
@@ -14365,7 +14354,6 @@
                 <w:szCs w:val="24"/>
               </w:rPr>
             </w:pPr>
-            <w:proofErr w:type="spellStart"/>
             <w:r>
               <w:rPr>
                 <w:rFonts w:ascii="Arial" w:hAnsi="Arial" w:cs="Arial"/>
@@ -14374,16 +14362,15 @@
                 <w:sz w:val="22"/>
                 <w:szCs w:val="24"/>
               </w:rPr>
-              <w:t>addi</w:t>
-            </w:r>
-            <w:proofErr w:type="spellEnd"/>
+              <w:t>WAW and WAR</w:t>
+            </w:r>
           </w:p>
         </w:tc>
       </w:tr>
       <w:tr>
         <w:tc>
           <w:tcPr>
-            <w:tcW w:w="3116" w:type="dxa"/>
+            <w:tcW w:w="2119" w:type="dxa"/>
           </w:tcPr>
           <w:p>
             <w:pPr>
@@ -14418,7 +14405,7 @@
         </w:tc>
         <w:tc>
           <w:tcPr>
-            <w:tcW w:w="3117" w:type="dxa"/>
+            <w:tcW w:w="2247" w:type="dxa"/>
           </w:tcPr>
           <w:p>
             <w:pPr>
@@ -14439,6 +14426,7 @@
                 <w:szCs w:val="24"/>
               </w:rPr>
             </w:pPr>
+            <w:proofErr w:type="spellStart"/>
             <w:r>
               <w:rPr>
                 <w:rFonts w:ascii="Arial" w:hAnsi="Arial" w:cs="Arial"/>
@@ -14447,13 +14435,14 @@
                 <w:sz w:val="22"/>
                 <w:szCs w:val="24"/>
               </w:rPr>
-              <w:t>sub</w:t>
-            </w:r>
-          </w:p>
-        </w:tc>
-        <w:tc>
-          <w:tcPr>
-            <w:tcW w:w="3117" w:type="dxa"/>
+              <w:t>sd</w:t>
+            </w:r>
+            <w:proofErr w:type="spellEnd"/>
+          </w:p>
+        </w:tc>
+        <w:tc>
+          <w:tcPr>
+            <w:tcW w:w="2277" w:type="dxa"/>
           </w:tcPr>
           <w:p>
             <w:pPr>
@@ -14488,11 +14477,9 @@
             <w:proofErr w:type="spellEnd"/>
           </w:p>
         </w:tc>
-      </w:tr>
-      <w:tr>
-        <w:tc>
-          <w:tcPr>
-            <w:tcW w:w="3116" w:type="dxa"/>
+        <w:tc>
+          <w:tcPr>
+            <w:tcW w:w="1807" w:type="dxa"/>
           </w:tcPr>
           <w:p>
             <w:pPr>
@@ -14521,13 +14508,15 @@
                 <w:sz w:val="22"/>
                 <w:szCs w:val="24"/>
               </w:rPr>
-              <w:t>x4</w:t>
-            </w:r>
-          </w:p>
-        </w:tc>
-        <w:tc>
-          <w:tcPr>
-            <w:tcW w:w="3117" w:type="dxa"/>
+              <w:t>WAR</w:t>
+            </w:r>
+          </w:p>
+        </w:tc>
+      </w:tr>
+      <w:tr>
+        <w:tc>
+          <w:tcPr>
+            <w:tcW w:w="2119" w:type="dxa"/>
           </w:tcPr>
           <w:p>
             <w:pPr>
@@ -14556,13 +14545,13 @@
                 <w:sz w:val="22"/>
                 <w:szCs w:val="24"/>
               </w:rPr>
-              <w:t>sub</w:t>
-            </w:r>
-          </w:p>
-        </w:tc>
-        <w:tc>
-          <w:tcPr>
-            <w:tcW w:w="3117" w:type="dxa"/>
+              <w:t>x2</w:t>
+            </w:r>
+          </w:p>
+        </w:tc>
+        <w:tc>
+          <w:tcPr>
+            <w:tcW w:w="2247" w:type="dxa"/>
           </w:tcPr>
           <w:p>
             <w:pPr>
@@ -14592,9 +14581,223 @@
                 <w:sz w:val="22"/>
                 <w:szCs w:val="24"/>
               </w:rPr>
+              <w:t>addi</w:t>
+            </w:r>
+            <w:proofErr w:type="spellEnd"/>
+          </w:p>
+        </w:tc>
+        <w:tc>
+          <w:tcPr>
+            <w:tcW w:w="2277" w:type="dxa"/>
+          </w:tcPr>
+          <w:p>
+            <w:pPr>
+              <w:tabs>
+                <w:tab w:val="left" w:pos="-1080"/>
+                <w:tab w:val="left" w:pos="810"/>
+                <w:tab w:val="left" w:pos="1800"/>
+                <w:tab w:val="left" w:pos="2700"/>
+                <w:tab w:val="left" w:pos="3780"/>
+                <w:tab w:val="left" w:pos="5040"/>
+              </w:tabs>
+              <w:jc w:val="center"/>
+              <w:rPr>
+                <w:rFonts w:ascii="Arial" w:hAnsi="Arial" w:cs="Arial"/>
+                <w:snapToGrid w:val="0"/>
+                <w:color w:val="000000"/>
+                <w:sz w:val="22"/>
+                <w:szCs w:val="24"/>
+              </w:rPr>
+            </w:pPr>
+            <w:r>
+              <w:rPr>
+                <w:rFonts w:ascii="Arial" w:hAnsi="Arial" w:cs="Arial"/>
+                <w:snapToGrid w:val="0"/>
+                <w:color w:val="000000"/>
+                <w:sz w:val="22"/>
+                <w:szCs w:val="24"/>
+              </w:rPr>
+              <w:t>sub</w:t>
+            </w:r>
+          </w:p>
+        </w:tc>
+        <w:tc>
+          <w:tcPr>
+            <w:tcW w:w="1807" w:type="dxa"/>
+          </w:tcPr>
+          <w:p>
+            <w:pPr>
+              <w:tabs>
+                <w:tab w:val="left" w:pos="-1080"/>
+                <w:tab w:val="left" w:pos="810"/>
+                <w:tab w:val="left" w:pos="1800"/>
+                <w:tab w:val="left" w:pos="2700"/>
+                <w:tab w:val="left" w:pos="3780"/>
+                <w:tab w:val="left" w:pos="5040"/>
+              </w:tabs>
+              <w:jc w:val="center"/>
+              <w:rPr>
+                <w:rFonts w:ascii="Arial" w:hAnsi="Arial" w:cs="Arial"/>
+                <w:snapToGrid w:val="0"/>
+                <w:color w:val="000000"/>
+                <w:sz w:val="22"/>
+                <w:szCs w:val="24"/>
+              </w:rPr>
+            </w:pPr>
+            <w:r>
+              <w:rPr>
+                <w:rFonts w:ascii="Arial" w:hAnsi="Arial" w:cs="Arial"/>
+                <w:snapToGrid w:val="0"/>
+                <w:color w:val="000000"/>
+                <w:sz w:val="22"/>
+                <w:szCs w:val="24"/>
+              </w:rPr>
+              <w:t>RAW</w:t>
+            </w:r>
+          </w:p>
+        </w:tc>
+      </w:tr>
+      <w:tr>
+        <w:tc>
+          <w:tcPr>
+            <w:tcW w:w="2119" w:type="dxa"/>
+          </w:tcPr>
+          <w:p>
+            <w:pPr>
+              <w:tabs>
+                <w:tab w:val="left" w:pos="-1080"/>
+                <w:tab w:val="left" w:pos="810"/>
+                <w:tab w:val="left" w:pos="1800"/>
+                <w:tab w:val="left" w:pos="2700"/>
+                <w:tab w:val="left" w:pos="3780"/>
+                <w:tab w:val="left" w:pos="5040"/>
+              </w:tabs>
+              <w:jc w:val="center"/>
+              <w:rPr>
+                <w:rFonts w:ascii="Arial" w:hAnsi="Arial" w:cs="Arial"/>
+                <w:snapToGrid w:val="0"/>
+                <w:color w:val="000000"/>
+                <w:sz w:val="22"/>
+                <w:szCs w:val="24"/>
+              </w:rPr>
+            </w:pPr>
+            <w:r>
+              <w:rPr>
+                <w:rFonts w:ascii="Arial" w:hAnsi="Arial" w:cs="Arial"/>
+                <w:snapToGrid w:val="0"/>
+                <w:color w:val="000000"/>
+                <w:sz w:val="22"/>
+                <w:szCs w:val="24"/>
+              </w:rPr>
+              <w:t>x4</w:t>
+            </w:r>
+          </w:p>
+        </w:tc>
+        <w:tc>
+          <w:tcPr>
+            <w:tcW w:w="2247" w:type="dxa"/>
+          </w:tcPr>
+          <w:p>
+            <w:pPr>
+              <w:tabs>
+                <w:tab w:val="left" w:pos="-1080"/>
+                <w:tab w:val="left" w:pos="810"/>
+                <w:tab w:val="left" w:pos="1800"/>
+                <w:tab w:val="left" w:pos="2700"/>
+                <w:tab w:val="left" w:pos="3780"/>
+                <w:tab w:val="left" w:pos="5040"/>
+              </w:tabs>
+              <w:jc w:val="center"/>
+              <w:rPr>
+                <w:rFonts w:ascii="Arial" w:hAnsi="Arial" w:cs="Arial"/>
+                <w:snapToGrid w:val="0"/>
+                <w:color w:val="000000"/>
+                <w:sz w:val="22"/>
+                <w:szCs w:val="24"/>
+              </w:rPr>
+            </w:pPr>
+            <w:r>
+              <w:rPr>
+                <w:rFonts w:ascii="Arial" w:hAnsi="Arial" w:cs="Arial"/>
+                <w:snapToGrid w:val="0"/>
+                <w:color w:val="000000"/>
+                <w:sz w:val="22"/>
+                <w:szCs w:val="24"/>
+              </w:rPr>
+              <w:t>sub</w:t>
+            </w:r>
+          </w:p>
+        </w:tc>
+        <w:tc>
+          <w:tcPr>
+            <w:tcW w:w="2277" w:type="dxa"/>
+          </w:tcPr>
+          <w:p>
+            <w:pPr>
+              <w:tabs>
+                <w:tab w:val="left" w:pos="-1080"/>
+                <w:tab w:val="left" w:pos="810"/>
+                <w:tab w:val="left" w:pos="1800"/>
+                <w:tab w:val="left" w:pos="2700"/>
+                <w:tab w:val="left" w:pos="3780"/>
+                <w:tab w:val="left" w:pos="5040"/>
+              </w:tabs>
+              <w:jc w:val="center"/>
+              <w:rPr>
+                <w:rFonts w:ascii="Arial" w:hAnsi="Arial" w:cs="Arial"/>
+                <w:snapToGrid w:val="0"/>
+                <w:color w:val="000000"/>
+                <w:sz w:val="22"/>
+                <w:szCs w:val="24"/>
+              </w:rPr>
+            </w:pPr>
+            <w:proofErr w:type="spellStart"/>
+            <w:r>
+              <w:rPr>
+                <w:rFonts w:ascii="Arial" w:hAnsi="Arial" w:cs="Arial"/>
+                <w:snapToGrid w:val="0"/>
+                <w:color w:val="000000"/>
+                <w:sz w:val="22"/>
+                <w:szCs w:val="24"/>
+              </w:rPr>
               <w:t>bnez</w:t>
             </w:r>
             <w:proofErr w:type="spellEnd"/>
+          </w:p>
+        </w:tc>
+        <w:tc>
+          <w:tcPr>
+            <w:tcW w:w="1807" w:type="dxa"/>
+          </w:tcPr>
+          <w:p>
+            <w:pPr>
+              <w:tabs>
+                <w:tab w:val="left" w:pos="-1080"/>
+                <w:tab w:val="left" w:pos="810"/>
+                <w:tab w:val="left" w:pos="1800"/>
+                <w:tab w:val="left" w:pos="2700"/>
+                <w:tab w:val="left" w:pos="3780"/>
+                <w:tab w:val="left" w:pos="5040"/>
+              </w:tabs>
+              <w:jc w:val="center"/>
+              <w:rPr>
+                <w:rFonts w:ascii="Arial" w:hAnsi="Arial" w:cs="Arial"/>
+                <w:snapToGrid w:val="0"/>
+                <w:color w:val="000000"/>
+                <w:sz w:val="22"/>
+                <w:szCs w:val="24"/>
+              </w:rPr>
+            </w:pPr>
+            <w:r>
+              <w:rPr>
+                <w:rFonts w:ascii="Arial" w:hAnsi="Arial" w:cs="Arial"/>
+                <w:snapToGrid w:val="0"/>
+                <w:color w:val="000000"/>
+                <w:sz w:val="22"/>
+                <w:szCs w:val="24"/>
+              </w:rPr>
+              <w:t>RAW</w:t>
+            </w:r>
           </w:p>
         </w:tc>
       </w:tr>
@@ -14682,18 +14885,158 @@
       </w:pPr>
       <w:r>
         <w:rPr>
+          <w:rFonts w:ascii="Arial" w:hAnsi="Arial" w:cs="Arial"/>
+          <w:snapToGrid w:val="0"/>
+          <w:color w:val="000000"/>
+          <w:sz w:val="22"/>
+          <w:szCs w:val="24"/>
+        </w:rPr>
+        <w:t>[</w:t>
+      </w:r>
+      <w:r>
+        <w:rPr>
+          <w:rFonts w:ascii="Arial" w:hAnsi="Arial" w:cs="Arial"/>
+          <w:snapToGrid w:val="0"/>
+          <w:color w:val="000000"/>
+          <w:sz w:val="22"/>
+          <w:szCs w:val="24"/>
+        </w:rPr>
+        <w:t>2</w:t>
+      </w:r>
+      <w:r>
+        <w:rPr>
+          <w:rFonts w:ascii="Arial" w:hAnsi="Arial" w:cs="Arial"/>
+          <w:snapToGrid w:val="0"/>
+          <w:color w:val="000000"/>
+          <w:sz w:val="22"/>
+          <w:szCs w:val="24"/>
+        </w:rPr>
+        <w:t>0</w:t>
+      </w:r>
+      <w:r>
+        <w:rPr>
+          <w:rFonts w:ascii="Arial" w:hAnsi="Arial" w:cs="Arial"/>
+          <w:snapToGrid w:val="0"/>
+          <w:color w:val="000000"/>
+          <w:sz w:val="22"/>
+          <w:szCs w:val="24"/>
+        </w:rPr>
+        <w:t xml:space="preserve">] </w:t>
+      </w:r>
+      <w:r>
+        <w:rPr>
+          <w:rFonts w:ascii="Arial" w:hAnsi="Arial" w:cs="Arial"/>
+          <w:snapToGrid w:val="0"/>
+          <w:color w:val="000000"/>
+          <w:sz w:val="22"/>
+          <w:szCs w:val="24"/>
+        </w:rPr>
+        <w:t>&lt;C.2</w:t>
+      </w:r>
+      <w:proofErr w:type="gramStart"/>
+      <w:r>
+        <w:rPr>
+          <w:rFonts w:ascii="Arial" w:hAnsi="Arial" w:cs="Arial"/>
+          <w:snapToGrid w:val="0"/>
+          <w:color w:val="000000"/>
+          <w:sz w:val="22"/>
+          <w:szCs w:val="24"/>
+        </w:rPr>
+        <w:t xml:space="preserve">&gt;  </w:t>
+      </w:r>
+      <w:r>
+        <w:rPr>
+          <w:rFonts w:ascii="Arial" w:hAnsi="Arial" w:cs="Arial"/>
+          <w:snapToGrid w:val="0"/>
+          <w:color w:val="000000"/>
+          <w:sz w:val="22"/>
+          <w:szCs w:val="24"/>
+        </w:rPr>
+        <w:t>Show</w:t>
+      </w:r>
+      <w:proofErr w:type="gramEnd"/>
+      <w:r>
+        <w:rPr>
+          <w:rFonts w:ascii="Arial" w:hAnsi="Arial" w:cs="Arial"/>
+          <w:snapToGrid w:val="0"/>
+          <w:color w:val="000000"/>
+          <w:sz w:val="22"/>
+          <w:szCs w:val="24"/>
+        </w:rPr>
+        <w:t xml:space="preserve"> the timing of this instruction sequence for the 5-stage RISC pipeline without any forwarding or bypassing hardware but assuming that a register read and a write in the same clock cycle “forwards” through the register file, as shown in Figure C.</w:t>
+      </w:r>
+      <w:r>
+        <w:rPr>
+          <w:rFonts w:ascii="Arial" w:hAnsi="Arial" w:cs="Arial"/>
+          <w:snapToGrid w:val="0"/>
+          <w:color w:val="000000"/>
+          <w:sz w:val="22"/>
+          <w:szCs w:val="24"/>
+        </w:rPr>
+        <w:t>5</w:t>
+      </w:r>
+      <w:r>
+        <w:rPr>
+          <w:rFonts w:ascii="Arial" w:hAnsi="Arial" w:cs="Arial"/>
+          <w:snapToGrid w:val="0"/>
+          <w:color w:val="000000"/>
+          <w:sz w:val="22"/>
+          <w:szCs w:val="24"/>
+        </w:rPr>
+        <w:t>. Use a pipeline timing chart like that in Figure C.</w:t>
+      </w:r>
+      <w:r>
+        <w:rPr>
+          <w:rFonts w:ascii="Arial" w:hAnsi="Arial" w:cs="Arial"/>
+          <w:snapToGrid w:val="0"/>
+          <w:color w:val="000000"/>
+          <w:sz w:val="22"/>
+          <w:szCs w:val="24"/>
+        </w:rPr>
+        <w:t>8</w:t>
+      </w:r>
+      <w:r>
+        <w:rPr>
+          <w:rFonts w:ascii="Arial" w:hAnsi="Arial" w:cs="Arial"/>
+          <w:snapToGrid w:val="0"/>
+          <w:color w:val="000000"/>
+          <w:sz w:val="22"/>
+          <w:szCs w:val="24"/>
+        </w:rPr>
+        <w:t xml:space="preserve">. Assume that the branch is handled by flushing the pipeline. If all memory references take 1 cycle, how many cycles does this loop take to execute? </w:t>
+      </w:r>
+    </w:p>
+    <w:p>
+      <w:pPr>
+        <w:tabs>
+          <w:tab w:val="left" w:pos="-1080"/>
+          <w:tab w:val="left" w:pos="810"/>
+          <w:tab w:val="left" w:pos="1800"/>
+          <w:tab w:val="left" w:pos="2700"/>
+          <w:tab w:val="left" w:pos="3780"/>
+        </w:tabs>
+        <w:rPr>
+          <w:rFonts w:ascii="Arial" w:hAnsi="Arial" w:cs="Arial"/>
+          <w:snapToGrid w:val="0"/>
+          <w:color w:val="000000"/>
+          <w:sz w:val="22"/>
+          <w:szCs w:val="24"/>
+        </w:rPr>
+      </w:pPr>
+      <w:r>
+        <w:rPr>
           <w:noProof/>
         </w:rPr>
         <w:drawing>
-          <wp:anchor distT="0" distB="0" distL="114300" distR="114300" simplePos="0" relativeHeight="251658240" behindDoc="0" locked="0" layoutInCell="1" allowOverlap="1" wp14:anchorId="4F3F3C7F" wp14:editId="7124FC69">
+          <wp:anchor distT="0" distB="0" distL="114300" distR="114300" simplePos="0" relativeHeight="251661312" behindDoc="0" locked="0" layoutInCell="1" allowOverlap="1" wp14:anchorId="5B36BBA1" wp14:editId="1A66C224">
             <wp:simplePos x="0" y="0"/>
             <wp:positionH relativeFrom="margin">
               <wp:align>center</wp:align>
             </wp:positionH>
             <wp:positionV relativeFrom="paragraph">
-              <wp:posOffset>1088819</wp:posOffset>
+              <wp:posOffset>225425</wp:posOffset>
             </wp:positionV>
-            <wp:extent cx="6897370" cy="1341755"/>
+            <wp:extent cx="6689725" cy="1662430"/>
             <wp:effectExtent l="0" t="0" r="0" b="0"/>
             <wp:wrapTopAndBottom/>
             <wp:docPr id="1" name="Picture 1"/>
@@ -14722,7 +15065,7 @@
                   <pic:spPr>
                     <a:xfrm>
                       <a:off x="0" y="0"/>
-                      <a:ext cx="6897370" cy="1341755"/>
+                      <a:ext cx="6689725" cy="1662430"/>
                     </a:xfrm>
                     <a:prstGeom prst="rect">
                       <a:avLst/>
@@ -14740,128 +15083,6 @@
           </wp:anchor>
         </w:drawing>
       </w:r>
-      <w:r>
-        <w:rPr>
-          <w:rFonts w:ascii="Arial" w:hAnsi="Arial" w:cs="Arial"/>
-          <w:snapToGrid w:val="0"/>
-          <w:color w:val="000000"/>
-          <w:sz w:val="22"/>
-          <w:szCs w:val="24"/>
-        </w:rPr>
-        <w:t>[</w:t>
-      </w:r>
-      <w:r>
-        <w:rPr>
-          <w:rFonts w:ascii="Arial" w:hAnsi="Arial" w:cs="Arial"/>
-          <w:snapToGrid w:val="0"/>
-          <w:color w:val="000000"/>
-          <w:sz w:val="22"/>
-          <w:szCs w:val="24"/>
-        </w:rPr>
-        <w:t>2</w:t>
-      </w:r>
-      <w:r>
-        <w:rPr>
-          <w:rFonts w:ascii="Arial" w:hAnsi="Arial" w:cs="Arial"/>
-          <w:snapToGrid w:val="0"/>
-          <w:color w:val="000000"/>
-          <w:sz w:val="22"/>
-          <w:szCs w:val="24"/>
-        </w:rPr>
-        <w:t>0</w:t>
-      </w:r>
-      <w:r>
-        <w:rPr>
-          <w:rFonts w:ascii="Arial" w:hAnsi="Arial" w:cs="Arial"/>
-          <w:snapToGrid w:val="0"/>
-          <w:color w:val="000000"/>
-          <w:sz w:val="22"/>
-          <w:szCs w:val="24"/>
-        </w:rPr>
-        <w:t xml:space="preserve">] </w:t>
-      </w:r>
-      <w:r>
-        <w:rPr>
-          <w:rFonts w:ascii="Arial" w:hAnsi="Arial" w:cs="Arial"/>
-          <w:snapToGrid w:val="0"/>
-          <w:color w:val="000000"/>
-          <w:sz w:val="22"/>
-          <w:szCs w:val="24"/>
-        </w:rPr>
-        <w:t>&lt;C.2</w:t>
-      </w:r>
-      <w:proofErr w:type="gramStart"/>
-      <w:r>
-        <w:rPr>
-          <w:rFonts w:ascii="Arial" w:hAnsi="Arial" w:cs="Arial"/>
-          <w:snapToGrid w:val="0"/>
-          <w:color w:val="000000"/>
-          <w:sz w:val="22"/>
-          <w:szCs w:val="24"/>
-        </w:rPr>
-        <w:t xml:space="preserve">&gt;  </w:t>
-      </w:r>
-      <w:r>
-        <w:rPr>
-          <w:rFonts w:ascii="Arial" w:hAnsi="Arial" w:cs="Arial"/>
-          <w:snapToGrid w:val="0"/>
-          <w:color w:val="000000"/>
-          <w:sz w:val="22"/>
-          <w:szCs w:val="24"/>
-        </w:rPr>
-        <w:t>Show</w:t>
-      </w:r>
-      <w:proofErr w:type="gramEnd"/>
-      <w:r>
-        <w:rPr>
-          <w:rFonts w:ascii="Arial" w:hAnsi="Arial" w:cs="Arial"/>
-          <w:snapToGrid w:val="0"/>
-          <w:color w:val="000000"/>
-          <w:sz w:val="22"/>
-          <w:szCs w:val="24"/>
-        </w:rPr>
-        <w:t xml:space="preserve"> the timing of this instruction sequence for the 5-stage RISC pipeline without any forwarding or bypassing hardware but assuming that a register read and a write in the same clock cycle “forwards” through the register file, as shown in Figure C.</w:t>
-      </w:r>
-      <w:r>
-        <w:rPr>
-          <w:rFonts w:ascii="Arial" w:hAnsi="Arial" w:cs="Arial"/>
-          <w:snapToGrid w:val="0"/>
-          <w:color w:val="000000"/>
-          <w:sz w:val="22"/>
-          <w:szCs w:val="24"/>
-        </w:rPr>
-        <w:t>5</w:t>
-      </w:r>
-      <w:r>
-        <w:rPr>
-          <w:rFonts w:ascii="Arial" w:hAnsi="Arial" w:cs="Arial"/>
-          <w:snapToGrid w:val="0"/>
-          <w:color w:val="000000"/>
-          <w:sz w:val="22"/>
-          <w:szCs w:val="24"/>
-        </w:rPr>
-        <w:t>. Use a pipeline timing chart like that in Figure C.</w:t>
-      </w:r>
-      <w:r>
-        <w:rPr>
-          <w:rFonts w:ascii="Arial" w:hAnsi="Arial" w:cs="Arial"/>
-          <w:snapToGrid w:val="0"/>
-          <w:color w:val="000000"/>
-          <w:sz w:val="22"/>
-          <w:szCs w:val="24"/>
-        </w:rPr>
-        <w:t>8</w:t>
-      </w:r>
-      <w:r>
-        <w:rPr>
-          <w:rFonts w:ascii="Arial" w:hAnsi="Arial" w:cs="Arial"/>
-          <w:snapToGrid w:val="0"/>
-          <w:color w:val="000000"/>
-          <w:sz w:val="22"/>
-          <w:szCs w:val="24"/>
-        </w:rPr>
-        <w:t xml:space="preserve">. Assume that the branch is handled by flushing the pipeline. If all memory references take 1 cycle, how many cycles does this loop take to execute? </w:t>
-      </w:r>
     </w:p>
     <w:p>
       <w:pPr>
@@ -14913,7 +15134,17 @@
           <w:sz w:val="22"/>
           <w:szCs w:val="24"/>
         </w:rPr>
-        <w:t xml:space="preserve">The stall in cycles 3-4 occurs because the processor is waiting for the result of the load, which is loaded into memory in cycle 4, and can be used in ID in cycle 5.  The stall in cycles 6-7 occur because x2 is being utilized for the store instruction.  The stall in cycles 10-11 occur the subtract operation requires the result of the </w:t>
+        <w:t xml:space="preserve">The stall in cycles 3-4 occurs because the processor is waiting for the result of the load, which is loaded into memory in cycle 4, and can be used in ID in cycle 5.  The stall in cycles 6-7 occur because x2 is being utilized for the store instruction.  The stall in cycles 10-11 occur the subtract operation requires the </w:t>
+      </w:r>
+      <w:r>
+        <w:rPr>
+          <w:snapToGrid w:val="0"/>
+          <w:color w:val="000000"/>
+          <w:sz w:val="22"/>
+          <w:szCs w:val="24"/>
+        </w:rPr>
+        <w:lastRenderedPageBreak/>
+        <w:t xml:space="preserve">result of the </w:t>
       </w:r>
       <w:proofErr w:type="spellStart"/>
       <w:r>
@@ -14934,6 +15165,15 @@
           <w:szCs w:val="24"/>
         </w:rPr>
         <w:t xml:space="preserve"> instruction, which is produced by the EX in cycle 10, and is put into memory in cycle 11.  The final stall occurs in cycles 13-14 as the branch instruction needs the result of the previous subtract to calculate the branch outcome.</w:t>
+      </w:r>
+      <w:r>
+        <w:rPr>
+          <w:snapToGrid w:val="0"/>
+          <w:color w:val="000000"/>
+          <w:sz w:val="22"/>
+          <w:szCs w:val="24"/>
+        </w:rPr>
+        <w:t xml:space="preserve">  When the branch is taken, next1 and next2 are flushed from the pipeline, and execution continues from the start of the loop.</w:t>
       </w:r>
     </w:p>
     <w:p>
@@ -14975,7 +15215,6 @@
           <w:sz w:val="22"/>
           <w:szCs w:val="24"/>
         </w:rPr>
-        <w:lastRenderedPageBreak/>
         <w:t>Each iteration through the loop increases x2 by 4 (x2 = x2 + 4).  Because the loop terminates when x2 = x3, and x3 initially takes the value x3 = x2 + 396; this requires 99 iterations of the loop.</w:t>
       </w:r>
     </w:p>
@@ -15017,7 +15256,25 @@
           <w:sz w:val="22"/>
           <w:szCs w:val="24"/>
         </w:rPr>
-        <w:t>Each loop takes a total of 17 cycles:  this is the amount of cycles from the IF of the first instruction of the loop until the load operation for the subsequent iteration.</w:t>
+        <w:t>Each loop takes a total of 1</w:t>
+      </w:r>
+      <w:r>
+        <w:rPr>
+          <w:snapToGrid w:val="0"/>
+          <w:color w:val="000000"/>
+          <w:sz w:val="22"/>
+          <w:szCs w:val="24"/>
+        </w:rPr>
+        <w:t>6</w:t>
+      </w:r>
+      <w:r>
+        <w:rPr>
+          <w:snapToGrid w:val="0"/>
+          <w:color w:val="000000"/>
+          <w:sz w:val="22"/>
+          <w:szCs w:val="24"/>
+        </w:rPr>
+        <w:t xml:space="preserve"> cycles:  this is the amount of cycles from the IF of the first instruction of the loop until the load operation for the subsequent iteration.</w:t>
       </w:r>
     </w:p>
     <w:p>
@@ -15058,7 +15315,25 @@
           <w:sz w:val="22"/>
           <w:szCs w:val="24"/>
         </w:rPr>
-        <w:t xml:space="preserve">The final iteration of the loop has 18 cycles because the branch outcome is not to branch, but instead to go to the next operation.  Thus, the final loop “terminates” when the </w:t>
+        <w:t>The final iteration of the loop has 1</w:t>
+      </w:r>
+      <w:r>
+        <w:rPr>
+          <w:snapToGrid w:val="0"/>
+          <w:color w:val="000000"/>
+          <w:sz w:val="22"/>
+          <w:szCs w:val="24"/>
+        </w:rPr>
+        <w:t>7</w:t>
+      </w:r>
+      <w:r>
+        <w:rPr>
+          <w:snapToGrid w:val="0"/>
+          <w:color w:val="000000"/>
+          <w:sz w:val="22"/>
+          <w:szCs w:val="24"/>
+        </w:rPr>
+        <w:t xml:space="preserve"> cycles because the branch outcome is not to branch, but instead to go to the next operation.  Thus, the final loop “terminates” when the </w:t>
       </w:r>
       <w:proofErr w:type="spellStart"/>
       <w:r>
@@ -15098,6 +15373,84 @@
           <w:szCs w:val="24"/>
         </w:rPr>
       </w:pPr>
+      <w:r>
+        <w:rPr>
+          <w:rFonts w:ascii="Arial" w:hAnsi="Arial" w:cs="Arial"/>
+          <w:noProof/>
+          <w:color w:val="000000"/>
+          <w:sz w:val="22"/>
+          <w:szCs w:val="24"/>
+        </w:rPr>
+        <mc:AlternateContent>
+          <mc:Choice Requires="wps">
+            <w:drawing>
+              <wp:anchor distT="0" distB="0" distL="114300" distR="114300" simplePos="0" relativeHeight="251662336" behindDoc="0" locked="0" layoutInCell="1" allowOverlap="1" wp14:anchorId="4DCAB673" wp14:editId="633CE86E">
+                <wp:simplePos x="0" y="0"/>
+                <wp:positionH relativeFrom="column">
+                  <wp:posOffset>2006930</wp:posOffset>
+                </wp:positionH>
+                <wp:positionV relativeFrom="paragraph">
+                  <wp:posOffset>1182799</wp:posOffset>
+                </wp:positionV>
+                <wp:extent cx="1995054" cy="368135"/>
+                <wp:effectExtent l="19050" t="19050" r="24765" b="13335"/>
+                <wp:wrapNone/>
+                <wp:docPr id="4" name="Rectangle 4"/>
+                <wp:cNvGraphicFramePr/>
+                <a:graphic xmlns:a="http://schemas.openxmlformats.org/drawingml/2006/main">
+                  <a:graphicData uri="http://schemas.microsoft.com/office/word/2010/wordprocessingShape">
+                    <wps:wsp>
+                      <wps:cNvSpPr/>
+                      <wps:spPr>
+                        <a:xfrm>
+                          <a:off x="0" y="0"/>
+                          <a:ext cx="1995054" cy="368135"/>
+                        </a:xfrm>
+                        <a:prstGeom prst="rect">
+                          <a:avLst/>
+                        </a:prstGeom>
+                        <a:noFill/>
+                        <a:ln w="28575">
+                          <a:solidFill>
+                            <a:srgbClr val="FF0000"/>
+                          </a:solidFill>
+                        </a:ln>
+                      </wps:spPr>
+                      <wps:style>
+                        <a:lnRef idx="2">
+                          <a:schemeClr val="accent1">
+                            <a:shade val="50000"/>
+                          </a:schemeClr>
+                        </a:lnRef>
+                        <a:fillRef idx="1">
+                          <a:schemeClr val="accent1"/>
+                        </a:fillRef>
+                        <a:effectRef idx="0">
+                          <a:schemeClr val="accent1"/>
+                        </a:effectRef>
+                        <a:fontRef idx="minor">
+                          <a:schemeClr val="lt1"/>
+                        </a:fontRef>
+                      </wps:style>
+                      <wps:bodyPr rot="0" spcFirstLastPara="0" vertOverflow="overflow" horzOverflow="overflow" vert="horz" wrap="square" lIns="91440" tIns="45720" rIns="91440" bIns="45720" numCol="1" spcCol="0" rtlCol="0" fromWordArt="0" anchor="ctr" anchorCtr="0" forceAA="0" compatLnSpc="1">
+                        <a:prstTxWarp prst="textNoShape">
+                          <a:avLst/>
+                        </a:prstTxWarp>
+                        <a:noAutofit/>
+                      </wps:bodyPr>
+                    </wps:wsp>
+                  </a:graphicData>
+                </a:graphic>
+              </wp:anchor>
+            </w:drawing>
+          </mc:Choice>
+          <mc:Fallback>
+            <w:pict>
+              <v:rect w14:anchorId="0CEA073C" id="Rectangle 4" o:spid="_x0000_s1026" style="position:absolute;margin-left:158.05pt;margin-top:93.15pt;width:157.1pt;height:29pt;z-index:251662336;visibility:visible;mso-wrap-style:square;mso-wrap-distance-left:9pt;mso-wrap-distance-top:0;mso-wrap-distance-right:9pt;mso-wrap-distance-bottom:0;mso-position-horizontal:absolute;mso-position-horizontal-relative:text;mso-position-vertical:absolute;mso-position-vertical-relative:text;v-text-anchor:middle" o:gfxdata="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" filled="f" strokecolor="red" strokeweight="2.25pt"/>
+            </w:pict>
+          </mc:Fallback>
+        </mc:AlternateContent>
+      </w:r>
     </w:p>
     <w:p>
       <w:pPr>
@@ -15125,7 +15478,17 @@
               <w:sz w:val="22"/>
               <w:szCs w:val="24"/>
             </w:rPr>
-            <m:t>Cycles per Loop=17</m:t>
+            <m:t>Cycles per Loop=1</m:t>
+          </m:r>
+          <m:r>
+            <w:rPr>
+              <w:rFonts w:ascii="Cambria Math" w:hAnsi="Cambria Math" w:cs="Arial"/>
+              <w:snapToGrid w:val="0"/>
+              <w:color w:val="000000"/>
+              <w:sz w:val="22"/>
+              <w:szCs w:val="24"/>
+            </w:rPr>
+            <m:t>6</m:t>
           </m:r>
         </m:oMath>
       </m:oMathPara>
@@ -15149,6 +15512,9 @@
       <m:oMathPara>
         <m:oMath>
           <m:r>
+            <m:rPr>
+              <m:sty m:val="p"/>
+            </m:rPr>
             <w:rPr>
               <w:rFonts w:ascii="Cambria Math" w:hAnsi="Cambria Math" w:cs="Arial"/>
               <w:snapToGrid w:val="0"/>
@@ -15257,6 +15623,9 @@
       <m:oMathPara>
         <m:oMath>
           <m:r>
+            <m:rPr>
+              <m:sty m:val="p"/>
+            </m:rPr>
             <w:rPr>
               <w:rFonts w:ascii="Cambria Math" w:hAnsi="Cambria Math" w:cs="Arial"/>
               <w:snapToGrid w:val="0"/>
@@ -15312,7 +15681,67 @@
               <w:sz w:val="22"/>
               <w:szCs w:val="24"/>
             </w:rPr>
-            <m:t>⋅17+ 1⋅18=98⋅17+18</m:t>
+            <m:t>⋅1</m:t>
+          </m:r>
+          <m:r>
+            <w:rPr>
+              <w:rFonts w:ascii="Cambria Math" w:hAnsi="Cambria Math" w:cs="Arial"/>
+              <w:snapToGrid w:val="0"/>
+              <w:color w:val="000000"/>
+              <w:sz w:val="22"/>
+              <w:szCs w:val="24"/>
+            </w:rPr>
+            <m:t>6</m:t>
+          </m:r>
+          <m:r>
+            <w:rPr>
+              <w:rFonts w:ascii="Cambria Math" w:hAnsi="Cambria Math" w:cs="Arial"/>
+              <w:snapToGrid w:val="0"/>
+              <w:color w:val="000000"/>
+              <w:sz w:val="22"/>
+              <w:szCs w:val="24"/>
+            </w:rPr>
+            <m:t>+ 1⋅1</m:t>
+          </m:r>
+          <m:r>
+            <w:rPr>
+              <w:rFonts w:ascii="Cambria Math" w:hAnsi="Cambria Math" w:cs="Arial"/>
+              <w:snapToGrid w:val="0"/>
+              <w:color w:val="000000"/>
+              <w:sz w:val="22"/>
+              <w:szCs w:val="24"/>
+            </w:rPr>
+            <m:t>8</m:t>
+          </m:r>
+          <m:r>
+            <w:rPr>
+              <w:rFonts w:ascii="Cambria Math" w:hAnsi="Cambria Math" w:cs="Arial"/>
+              <w:snapToGrid w:val="0"/>
+              <w:color w:val="000000"/>
+              <w:sz w:val="22"/>
+              <w:szCs w:val="24"/>
+            </w:rPr>
+            <m:t>=98⋅1</m:t>
+          </m:r>
+          <m:r>
+            <w:rPr>
+              <w:rFonts w:ascii="Cambria Math" w:hAnsi="Cambria Math" w:cs="Arial"/>
+              <w:snapToGrid w:val="0"/>
+              <w:color w:val="000000"/>
+              <w:sz w:val="22"/>
+              <w:szCs w:val="24"/>
+            </w:rPr>
+            <m:t>6</m:t>
+          </m:r>
+          <m:r>
+            <w:rPr>
+              <w:rFonts w:ascii="Cambria Math" w:hAnsi="Cambria Math" w:cs="Arial"/>
+              <w:snapToGrid w:val="0"/>
+              <w:color w:val="000000"/>
+              <w:sz w:val="22"/>
+              <w:szCs w:val="24"/>
+            </w:rPr>
+            <m:t>+18</m:t>
           </m:r>
         </m:oMath>
       </m:oMathPara>
@@ -15336,6 +15765,9 @@
       <m:oMathPara>
         <m:oMath>
           <m:r>
+            <m:rPr>
+              <m:sty m:val="p"/>
+            </m:rPr>
             <w:rPr>
               <w:rFonts w:ascii="Cambria Math" w:hAnsi="Cambria Math" w:cs="Arial"/>
               <w:snapToGrid w:val="0"/>
@@ -15355,7 +15787,27 @@
               <w:sz w:val="22"/>
               <w:szCs w:val="24"/>
             </w:rPr>
-            <m:t>Total Cycles=1684 cycles</m:t>
+            <m:t>Total Cycles=</m:t>
+          </m:r>
+          <m:r>
+            <w:rPr>
+              <w:rFonts w:ascii="Cambria Math" w:hAnsi="Cambria Math" w:cs="Arial"/>
+              <w:snapToGrid w:val="0"/>
+              <w:color w:val="000000"/>
+              <w:sz w:val="22"/>
+              <w:szCs w:val="24"/>
+            </w:rPr>
+            <m:t>1586</m:t>
+          </m:r>
+          <m:r>
+            <w:rPr>
+              <w:rFonts w:ascii="Cambria Math" w:hAnsi="Cambria Math" w:cs="Arial"/>
+              <w:snapToGrid w:val="0"/>
+              <w:color w:val="000000"/>
+              <w:sz w:val="22"/>
+              <w:szCs w:val="24"/>
+            </w:rPr>
+            <m:t xml:space="preserve"> cycles</m:t>
           </m:r>
         </m:oMath>
       </m:oMathPara>
@@ -15696,6 +16148,7 @@
           <w:sz w:val="22"/>
           <w:szCs w:val="24"/>
         </w:rPr>
+        <w:lastRenderedPageBreak/>
         <w:t xml:space="preserve">Because the branch prediction is </w:t>
       </w:r>
       <w:r>
@@ -15789,7 +16242,6 @@
               <w:sz w:val="22"/>
               <w:szCs w:val="24"/>
             </w:rPr>
-            <w:lastRenderedPageBreak/>
             <m:t>Number of loop iterations=</m:t>
           </m:r>
           <m:f>
@@ -15841,6 +16293,9 @@
             <m:t>=99</m:t>
           </m:r>
           <m:r>
+            <m:rPr>
+              <m:sty m:val="p"/>
+            </m:rPr>
             <w:rPr>
               <w:rFonts w:ascii="Arial" w:hAnsi="Arial" w:cs="Arial"/>
               <w:snapToGrid w:val="0"/>
@@ -15884,6 +16339,9 @@
             <m:t>Cycles per loop=10 cycles</m:t>
           </m:r>
           <m:r>
+            <m:rPr>
+              <m:sty m:val="p"/>
+            </m:rPr>
             <w:rPr>
               <w:rFonts w:ascii="Arial" w:hAnsi="Arial" w:cs="Arial"/>
               <w:snapToGrid w:val="0"/>
@@ -16021,6 +16479,87 @@
           <w:szCs w:val="24"/>
         </w:rPr>
       </w:pPr>
+      <w:r>
+        <w:rPr>
+          <w:rFonts w:ascii="Arial" w:hAnsi="Arial" w:cs="Arial"/>
+          <w:noProof/>
+          <w:color w:val="000000"/>
+          <w:sz w:val="22"/>
+          <w:szCs w:val="24"/>
+        </w:rPr>
+        <mc:AlternateContent>
+          <mc:Choice Requires="wps">
+            <w:drawing>
+              <wp:anchor distT="0" distB="0" distL="114300" distR="114300" simplePos="0" relativeHeight="251664384" behindDoc="0" locked="0" layoutInCell="1" allowOverlap="1" wp14:anchorId="58282E20" wp14:editId="0A7CD226">
+                <wp:simplePos x="0" y="0"/>
+                <wp:positionH relativeFrom="column">
+                  <wp:posOffset>1871601</wp:posOffset>
+                </wp:positionH>
+                <wp:positionV relativeFrom="paragraph">
+                  <wp:posOffset>71788</wp:posOffset>
+                </wp:positionV>
+                <wp:extent cx="2759776" cy="368135"/>
+                <wp:effectExtent l="19050" t="19050" r="21590" b="13335"/>
+                <wp:wrapNone/>
+                <wp:docPr id="5" name="Rectangle 5"/>
+                <wp:cNvGraphicFramePr/>
+                <a:graphic xmlns:a="http://schemas.openxmlformats.org/drawingml/2006/main">
+                  <a:graphicData uri="http://schemas.microsoft.com/office/word/2010/wordprocessingShape">
+                    <wps:wsp>
+                      <wps:cNvSpPr/>
+                      <wps:spPr>
+                        <a:xfrm>
+                          <a:off x="0" y="0"/>
+                          <a:ext cx="2759776" cy="368135"/>
+                        </a:xfrm>
+                        <a:prstGeom prst="rect">
+                          <a:avLst/>
+                        </a:prstGeom>
+                        <a:noFill/>
+                        <a:ln w="28575">
+                          <a:solidFill>
+                            <a:srgbClr val="FF0000"/>
+                          </a:solidFill>
+                        </a:ln>
+                      </wps:spPr>
+                      <wps:style>
+                        <a:lnRef idx="2">
+                          <a:schemeClr val="accent1">
+                            <a:shade val="50000"/>
+                          </a:schemeClr>
+                        </a:lnRef>
+                        <a:fillRef idx="1">
+                          <a:schemeClr val="accent1"/>
+                        </a:fillRef>
+                        <a:effectRef idx="0">
+                          <a:schemeClr val="accent1"/>
+                        </a:effectRef>
+                        <a:fontRef idx="minor">
+                          <a:schemeClr val="lt1"/>
+                        </a:fontRef>
+                      </wps:style>
+                      <wps:bodyPr rot="0" spcFirstLastPara="0" vertOverflow="overflow" horzOverflow="overflow" vert="horz" wrap="square" lIns="91440" tIns="45720" rIns="91440" bIns="45720" numCol="1" spcCol="0" rtlCol="0" fromWordArt="0" anchor="ctr" anchorCtr="0" forceAA="0" compatLnSpc="1">
+                        <a:prstTxWarp prst="textNoShape">
+                          <a:avLst/>
+                        </a:prstTxWarp>
+                        <a:noAutofit/>
+                      </wps:bodyPr>
+                    </wps:wsp>
+                  </a:graphicData>
+                </a:graphic>
+                <wp14:sizeRelH relativeFrom="margin">
+                  <wp14:pctWidth>0</wp14:pctWidth>
+                </wp14:sizeRelH>
+              </wp:anchor>
+            </w:drawing>
+          </mc:Choice>
+          <mc:Fallback>
+            <w:pict>
+              <v:rect w14:anchorId="1038D7B6" id="Rectangle 5" o:spid="_x0000_s1026" style="position:absolute;margin-left:147.35pt;margin-top:5.65pt;width:217.3pt;height:29pt;z-index:251664384;visibility:visible;mso-wrap-style:square;mso-width-percent:0;mso-wrap-distance-left:9pt;mso-wrap-distance-top:0;mso-wrap-distance-right:9pt;mso-wrap-distance-bottom:0;mso-position-horizontal:absolute;mso-position-horizontal-relative:text;mso-position-vertical:absolute;mso-position-vertical-relative:text;mso-width-percent:0;mso-width-relative:margin;v-text-anchor:middle" o:gfxdata="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" filled="f" strokecolor="red" strokeweight="2.25pt"/>
+            </w:pict>
+          </mc:Fallback>
+        </mc:AlternateContent>
+      </w:r>
     </w:p>
     <w:p>
       <w:pPr>
@@ -16473,15 +17012,6 @@
           <w:szCs w:val="24"/>
         </w:rPr>
       </w:pPr>
-      <w:r>
-        <w:rPr>
-          <w:snapToGrid w:val="0"/>
-          <w:color w:val="000000"/>
-          <w:sz w:val="22"/>
-          <w:szCs w:val="24"/>
-        </w:rPr>
-        <w:t>Thus, the total cycles can be calculated:</w:t>
-      </w:r>
     </w:p>
     <w:p>
       <w:pPr>
@@ -16499,6 +17029,148 @@
           <w:szCs w:val="24"/>
         </w:rPr>
       </w:pPr>
+    </w:p>
+    <w:p>
+      <w:pPr>
+        <w:tabs>
+          <w:tab w:val="left" w:pos="-1080"/>
+          <w:tab w:val="left" w:pos="810"/>
+          <w:tab w:val="left" w:pos="1800"/>
+          <w:tab w:val="left" w:pos="2700"/>
+          <w:tab w:val="left" w:pos="3780"/>
+        </w:tabs>
+        <w:rPr>
+          <w:snapToGrid w:val="0"/>
+          <w:color w:val="000000"/>
+          <w:sz w:val="22"/>
+          <w:szCs w:val="24"/>
+        </w:rPr>
+      </w:pPr>
+    </w:p>
+    <w:p>
+      <w:pPr>
+        <w:tabs>
+          <w:tab w:val="left" w:pos="-1080"/>
+          <w:tab w:val="left" w:pos="810"/>
+          <w:tab w:val="left" w:pos="1800"/>
+          <w:tab w:val="left" w:pos="2700"/>
+          <w:tab w:val="left" w:pos="3780"/>
+        </w:tabs>
+        <w:rPr>
+          <w:snapToGrid w:val="0"/>
+          <w:color w:val="000000"/>
+          <w:sz w:val="22"/>
+          <w:szCs w:val="24"/>
+        </w:rPr>
+      </w:pPr>
+      <w:r>
+        <w:rPr>
+          <w:snapToGrid w:val="0"/>
+          <w:color w:val="000000"/>
+          <w:sz w:val="22"/>
+          <w:szCs w:val="24"/>
+        </w:rPr>
+        <w:lastRenderedPageBreak/>
+        <w:t>Thus, the total cycles can be calculated:</w:t>
+      </w:r>
+    </w:p>
+    <w:p>
+      <w:pPr>
+        <w:tabs>
+          <w:tab w:val="left" w:pos="-1080"/>
+          <w:tab w:val="left" w:pos="810"/>
+          <w:tab w:val="left" w:pos="1800"/>
+          <w:tab w:val="left" w:pos="2700"/>
+          <w:tab w:val="left" w:pos="3780"/>
+        </w:tabs>
+        <w:rPr>
+          <w:snapToGrid w:val="0"/>
+          <w:color w:val="000000"/>
+          <w:sz w:val="22"/>
+          <w:szCs w:val="24"/>
+        </w:rPr>
+      </w:pPr>
+      <w:r>
+        <w:rPr>
+          <w:rFonts w:ascii="Arial" w:hAnsi="Arial" w:cs="Arial"/>
+          <w:noProof/>
+          <w:color w:val="000000"/>
+          <w:sz w:val="22"/>
+          <w:szCs w:val="24"/>
+        </w:rPr>
+        <mc:AlternateContent>
+          <mc:Choice Requires="wps">
+            <w:drawing>
+              <wp:anchor distT="0" distB="0" distL="114300" distR="114300" simplePos="0" relativeHeight="251666432" behindDoc="0" locked="0" layoutInCell="1" allowOverlap="1" wp14:anchorId="2F644F8C" wp14:editId="19E78665">
+                <wp:simplePos x="0" y="0"/>
+                <wp:positionH relativeFrom="column">
+                  <wp:posOffset>1586593</wp:posOffset>
+                </wp:positionH>
+                <wp:positionV relativeFrom="paragraph">
+                  <wp:posOffset>60276</wp:posOffset>
+                </wp:positionV>
+                <wp:extent cx="2795402" cy="368135"/>
+                <wp:effectExtent l="19050" t="19050" r="24130" b="13335"/>
+                <wp:wrapNone/>
+                <wp:docPr id="6" name="Rectangle 6"/>
+                <wp:cNvGraphicFramePr/>
+                <a:graphic xmlns:a="http://schemas.openxmlformats.org/drawingml/2006/main">
+                  <a:graphicData uri="http://schemas.microsoft.com/office/word/2010/wordprocessingShape">
+                    <wps:wsp>
+                      <wps:cNvSpPr/>
+                      <wps:spPr>
+                        <a:xfrm>
+                          <a:off x="0" y="0"/>
+                          <a:ext cx="2795402" cy="368135"/>
+                        </a:xfrm>
+                        <a:prstGeom prst="rect">
+                          <a:avLst/>
+                        </a:prstGeom>
+                        <a:noFill/>
+                        <a:ln w="28575">
+                          <a:solidFill>
+                            <a:srgbClr val="FF0000"/>
+                          </a:solidFill>
+                        </a:ln>
+                      </wps:spPr>
+                      <wps:style>
+                        <a:lnRef idx="2">
+                          <a:schemeClr val="accent1">
+                            <a:shade val="50000"/>
+                          </a:schemeClr>
+                        </a:lnRef>
+                        <a:fillRef idx="1">
+                          <a:schemeClr val="accent1"/>
+                        </a:fillRef>
+                        <a:effectRef idx="0">
+                          <a:schemeClr val="accent1"/>
+                        </a:effectRef>
+                        <a:fontRef idx="minor">
+                          <a:schemeClr val="lt1"/>
+                        </a:fontRef>
+                      </wps:style>
+                      <wps:bodyPr rot="0" spcFirstLastPara="0" vertOverflow="overflow" horzOverflow="overflow" vert="horz" wrap="square" lIns="91440" tIns="45720" rIns="91440" bIns="45720" numCol="1" spcCol="0" rtlCol="0" fromWordArt="0" anchor="ctr" anchorCtr="0" forceAA="0" compatLnSpc="1">
+                        <a:prstTxWarp prst="textNoShape">
+                          <a:avLst/>
+                        </a:prstTxWarp>
+                        <a:noAutofit/>
+                      </wps:bodyPr>
+                    </wps:wsp>
+                  </a:graphicData>
+                </a:graphic>
+                <wp14:sizeRelH relativeFrom="margin">
+                  <wp14:pctWidth>0</wp14:pctWidth>
+                </wp14:sizeRelH>
+              </wp:anchor>
+            </w:drawing>
+          </mc:Choice>
+          <mc:Fallback>
+            <w:pict>
+              <v:rect w14:anchorId="1F653C24" id="Rectangle 6" o:spid="_x0000_s1026" style="position:absolute;margin-left:124.95pt;margin-top:4.75pt;width:220.1pt;height:29pt;z-index:251666432;visibility:visible;mso-wrap-style:square;mso-width-percent:0;mso-wrap-distance-left:9pt;mso-wrap-distance-top:0;mso-wrap-distance-right:9pt;mso-wrap-distance-bottom:0;mso-position-horizontal:absolute;mso-position-horizontal-relative:text;mso-position-vertical:absolute;mso-position-vertical-relative:text;mso-width-percent:0;mso-width-relative:margin;v-text-anchor:middle" o:gfxdata="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" filled="f" strokecolor="red" strokeweight="2.25pt"/>
+            </w:pict>
+          </mc:Fallback>
+        </mc:AlternateContent>
+      </w:r>
     </w:p>
     <w:p>
       <w:pPr>
@@ -16569,26 +17241,20 @@
     </w:p>
     <w:p>
       <w:pPr>
-        <w:autoSpaceDE/>
-        <w:autoSpaceDN/>
-        <w:rPr>
-          <w:rFonts w:ascii="Arial" w:hAnsi="Arial" w:cs="Arial"/>
-          <w:snapToGrid w:val="0"/>
-          <w:color w:val="000000"/>
-          <w:sz w:val="22"/>
-          <w:szCs w:val="24"/>
-        </w:rPr>
-      </w:pPr>
-      <w:r>
-        <w:rPr>
-          <w:rFonts w:ascii="Arial" w:hAnsi="Arial" w:cs="Arial"/>
-          <w:snapToGrid w:val="0"/>
-          <w:color w:val="000000"/>
-          <w:sz w:val="22"/>
-          <w:szCs w:val="24"/>
-        </w:rPr>
-        <w:br w:type="page"/>
-      </w:r>
+        <w:tabs>
+          <w:tab w:val="left" w:pos="-1080"/>
+          <w:tab w:val="left" w:pos="810"/>
+          <w:tab w:val="left" w:pos="1800"/>
+          <w:tab w:val="left" w:pos="2700"/>
+          <w:tab w:val="left" w:pos="3780"/>
+        </w:tabs>
+        <w:rPr>
+          <w:snapToGrid w:val="0"/>
+          <w:color w:val="000000"/>
+          <w:sz w:val="22"/>
+          <w:szCs w:val="24"/>
+        </w:rPr>
+      </w:pPr>
     </w:p>
     <w:p>
       <w:pPr>
@@ -16615,7 +17281,6 @@
           <w:sz w:val="22"/>
           <w:szCs w:val="24"/>
         </w:rPr>
-        <w:lastRenderedPageBreak/>
         <w:t>C.3 [</w:t>
       </w:r>
       <w:r>
@@ -16856,6 +17521,87 @@
           <w:szCs w:val="24"/>
         </w:rPr>
       </w:pPr>
+      <w:r>
+        <w:rPr>
+          <w:rFonts w:ascii="Arial" w:hAnsi="Arial" w:cs="Arial"/>
+          <w:noProof/>
+          <w:color w:val="000000"/>
+          <w:sz w:val="22"/>
+          <w:szCs w:val="24"/>
+        </w:rPr>
+        <mc:AlternateContent>
+          <mc:Choice Requires="wps">
+            <w:drawing>
+              <wp:anchor distT="0" distB="0" distL="114300" distR="114300" simplePos="0" relativeHeight="251668480" behindDoc="0" locked="0" layoutInCell="1" allowOverlap="1" wp14:anchorId="42F2114B" wp14:editId="03CFB047">
+                <wp:simplePos x="0" y="0"/>
+                <wp:positionH relativeFrom="column">
+                  <wp:posOffset>3284764</wp:posOffset>
+                </wp:positionH>
+                <wp:positionV relativeFrom="paragraph">
+                  <wp:posOffset>47444</wp:posOffset>
+                </wp:positionV>
+                <wp:extent cx="444088" cy="368135"/>
+                <wp:effectExtent l="19050" t="19050" r="13335" b="13335"/>
+                <wp:wrapNone/>
+                <wp:docPr id="7" name="Rectangle 7"/>
+                <wp:cNvGraphicFramePr/>
+                <a:graphic xmlns:a="http://schemas.openxmlformats.org/drawingml/2006/main">
+                  <a:graphicData uri="http://schemas.microsoft.com/office/word/2010/wordprocessingShape">
+                    <wps:wsp>
+                      <wps:cNvSpPr/>
+                      <wps:spPr>
+                        <a:xfrm>
+                          <a:off x="0" y="0"/>
+                          <a:ext cx="444088" cy="368135"/>
+                        </a:xfrm>
+                        <a:prstGeom prst="rect">
+                          <a:avLst/>
+                        </a:prstGeom>
+                        <a:noFill/>
+                        <a:ln w="28575">
+                          <a:solidFill>
+                            <a:srgbClr val="FF0000"/>
+                          </a:solidFill>
+                        </a:ln>
+                      </wps:spPr>
+                      <wps:style>
+                        <a:lnRef idx="2">
+                          <a:schemeClr val="accent1">
+                            <a:shade val="50000"/>
+                          </a:schemeClr>
+                        </a:lnRef>
+                        <a:fillRef idx="1">
+                          <a:schemeClr val="accent1"/>
+                        </a:fillRef>
+                        <a:effectRef idx="0">
+                          <a:schemeClr val="accent1"/>
+                        </a:effectRef>
+                        <a:fontRef idx="minor">
+                          <a:schemeClr val="lt1"/>
+                        </a:fontRef>
+                      </wps:style>
+                      <wps:bodyPr rot="0" spcFirstLastPara="0" vertOverflow="overflow" horzOverflow="overflow" vert="horz" wrap="square" lIns="91440" tIns="45720" rIns="91440" bIns="45720" numCol="1" spcCol="0" rtlCol="0" fromWordArt="0" anchor="ctr" anchorCtr="0" forceAA="0" compatLnSpc="1">
+                        <a:prstTxWarp prst="textNoShape">
+                          <a:avLst/>
+                        </a:prstTxWarp>
+                        <a:noAutofit/>
+                      </wps:bodyPr>
+                    </wps:wsp>
+                  </a:graphicData>
+                </a:graphic>
+                <wp14:sizeRelH relativeFrom="margin">
+                  <wp14:pctWidth>0</wp14:pctWidth>
+                </wp14:sizeRelH>
+              </wp:anchor>
+            </w:drawing>
+          </mc:Choice>
+          <mc:Fallback>
+            <w:pict>
+              <v:rect w14:anchorId="5B5B6485" id="Rectangle 7" o:spid="_x0000_s1026" style="position:absolute;margin-left:258.65pt;margin-top:3.75pt;width:34.95pt;height:29pt;z-index:251668480;visibility:visible;mso-wrap-style:square;mso-width-percent:0;mso-wrap-distance-left:9pt;mso-wrap-distance-top:0;mso-wrap-distance-right:9pt;mso-wrap-distance-bottom:0;mso-position-horizontal:absolute;mso-position-horizontal-relative:text;mso-position-vertical:absolute;mso-position-vertical-relative:text;mso-width-percent:0;mso-width-relative:margin;v-text-anchor:middle" o:gfxdata="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" filled="f" strokecolor="red" strokeweight="2.25pt"/>
+            </w:pict>
+          </mc:Fallback>
+        </mc:AlternateContent>
+      </w:r>
     </w:p>
     <w:p>
       <w:pPr>
@@ -16977,6 +17723,87 @@
           <w:szCs w:val="24"/>
         </w:rPr>
       </w:pPr>
+      <w:r>
+        <w:rPr>
+          <w:rFonts w:ascii="Arial" w:hAnsi="Arial" w:cs="Arial"/>
+          <w:noProof/>
+          <w:color w:val="000000"/>
+          <w:sz w:val="22"/>
+          <w:szCs w:val="24"/>
+        </w:rPr>
+        <mc:AlternateContent>
+          <mc:Choice Requires="wps">
+            <w:drawing>
+              <wp:anchor distT="0" distB="0" distL="114300" distR="114300" simplePos="0" relativeHeight="251670528" behindDoc="0" locked="0" layoutInCell="1" allowOverlap="1" wp14:anchorId="74D91ABE" wp14:editId="4B9287D8">
+                <wp:simplePos x="0" y="0"/>
+                <wp:positionH relativeFrom="column">
+                  <wp:posOffset>2702873</wp:posOffset>
+                </wp:positionH>
+                <wp:positionV relativeFrom="paragraph">
+                  <wp:posOffset>46091</wp:posOffset>
+                </wp:positionV>
+                <wp:extent cx="408462" cy="368135"/>
+                <wp:effectExtent l="19050" t="19050" r="10795" b="13335"/>
+                <wp:wrapNone/>
+                <wp:docPr id="8" name="Rectangle 8"/>
+                <wp:cNvGraphicFramePr/>
+                <a:graphic xmlns:a="http://schemas.openxmlformats.org/drawingml/2006/main">
+                  <a:graphicData uri="http://schemas.microsoft.com/office/word/2010/wordprocessingShape">
+                    <wps:wsp>
+                      <wps:cNvSpPr/>
+                      <wps:spPr>
+                        <a:xfrm>
+                          <a:off x="0" y="0"/>
+                          <a:ext cx="408462" cy="368135"/>
+                        </a:xfrm>
+                        <a:prstGeom prst="rect">
+                          <a:avLst/>
+                        </a:prstGeom>
+                        <a:noFill/>
+                        <a:ln w="28575">
+                          <a:solidFill>
+                            <a:srgbClr val="FF0000"/>
+                          </a:solidFill>
+                        </a:ln>
+                      </wps:spPr>
+                      <wps:style>
+                        <a:lnRef idx="2">
+                          <a:schemeClr val="accent1">
+                            <a:shade val="50000"/>
+                          </a:schemeClr>
+                        </a:lnRef>
+                        <a:fillRef idx="1">
+                          <a:schemeClr val="accent1"/>
+                        </a:fillRef>
+                        <a:effectRef idx="0">
+                          <a:schemeClr val="accent1"/>
+                        </a:effectRef>
+                        <a:fontRef idx="minor">
+                          <a:schemeClr val="lt1"/>
+                        </a:fontRef>
+                      </wps:style>
+                      <wps:bodyPr rot="0" spcFirstLastPara="0" vertOverflow="overflow" horzOverflow="overflow" vert="horz" wrap="square" lIns="91440" tIns="45720" rIns="91440" bIns="45720" numCol="1" spcCol="0" rtlCol="0" fromWordArt="0" anchor="ctr" anchorCtr="0" forceAA="0" compatLnSpc="1">
+                        <a:prstTxWarp prst="textNoShape">
+                          <a:avLst/>
+                        </a:prstTxWarp>
+                        <a:noAutofit/>
+                      </wps:bodyPr>
+                    </wps:wsp>
+                  </a:graphicData>
+                </a:graphic>
+                <wp14:sizeRelH relativeFrom="margin">
+                  <wp14:pctWidth>0</wp14:pctWidth>
+                </wp14:sizeRelH>
+              </wp:anchor>
+            </w:drawing>
+          </mc:Choice>
+          <mc:Fallback>
+            <w:pict>
+              <v:rect w14:anchorId="7B38C84E" id="Rectangle 8" o:spid="_x0000_s1026" style="position:absolute;margin-left:212.8pt;margin-top:3.65pt;width:32.15pt;height:29pt;z-index:251670528;visibility:visible;mso-wrap-style:square;mso-width-percent:0;mso-wrap-distance-left:9pt;mso-wrap-distance-top:0;mso-wrap-distance-right:9pt;mso-wrap-distance-bottom:0;mso-position-horizontal:absolute;mso-position-horizontal-relative:text;mso-position-vertical:absolute;mso-position-vertical-relative:text;mso-width-percent:0;mso-width-relative:margin;v-text-anchor:middle" o:gfxdata="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" filled="f" strokecolor="red" strokeweight="2.25pt"/>
+            </w:pict>
+          </mc:Fallback>
+        </mc:AlternateContent>
+      </w:r>
     </w:p>
     <w:p>
       <w:pPr>
@@ -17180,7 +18007,6 @@
         <w:ind w:left="810" w:hanging="270"/>
         <w:rPr>
           <w:rFonts w:ascii="Arial" w:hAnsi="Arial" w:cs="Arial"/>
-          <w:i/>
           <w:snapToGrid w:val="0"/>
           <w:color w:val="000000"/>
           <w:sz w:val="22"/>
@@ -17248,6 +18074,9 @@
             <m:t>=CPI⋅Cycle Time=1.25⋅2.1 ns=2.625 ns</m:t>
           </m:r>
           <m:r>
+            <m:rPr>
+              <m:sty m:val="p"/>
+            </m:rPr>
             <w:rPr>
               <w:rFonts w:ascii="Cambria Math" w:hAnsi="Cambria Math" w:cs="Arial"/>
               <w:snapToGrid w:val="0"/>
@@ -17258,6 +18087,26 @@
             <w:br/>
           </m:r>
         </m:oMath>
+      </m:oMathPara>
+    </w:p>
+    <w:p>
+      <w:pPr>
+        <w:tabs>
+          <w:tab w:val="left" w:pos="-1080"/>
+          <w:tab w:val="left" w:pos="1800"/>
+          <w:tab w:val="left" w:pos="2700"/>
+          <w:tab w:val="left" w:pos="3780"/>
+        </w:tabs>
+        <w:ind w:left="810" w:hanging="270"/>
+        <w:rPr>
+          <w:rFonts w:ascii="Arial" w:hAnsi="Arial" w:cs="Arial"/>
+          <w:snapToGrid w:val="0"/>
+          <w:color w:val="000000"/>
+          <w:sz w:val="22"/>
+          <w:szCs w:val="24"/>
+        </w:rPr>
+      </w:pPr>
+      <m:oMathPara>
         <m:oMath>
           <m:r>
             <w:rPr>
@@ -17315,7 +18164,27 @@
               <w:sz w:val="22"/>
               <w:szCs w:val="24"/>
             </w:rPr>
-            <m:t>=7 ns</m:t>
+            <m:t>=</m:t>
+          </m:r>
+          <m:r>
+            <w:rPr>
+              <w:rFonts w:ascii="Cambria Math" w:hAnsi="Cambria Math" w:cs="Arial"/>
+              <w:snapToGrid w:val="0"/>
+              <w:color w:val="000000"/>
+              <w:sz w:val="22"/>
+              <w:szCs w:val="24"/>
+            </w:rPr>
+            <m:t>CPI⋅Cycle Time=1⋅</m:t>
+          </m:r>
+          <m:r>
+            <w:rPr>
+              <w:rFonts w:ascii="Cambria Math" w:hAnsi="Cambria Math" w:cs="Arial"/>
+              <w:snapToGrid w:val="0"/>
+              <w:color w:val="000000"/>
+              <w:sz w:val="22"/>
+              <w:szCs w:val="24"/>
+            </w:rPr>
+            <m:t>7 ns</m:t>
           </m:r>
         </m:oMath>
       </m:oMathPara>
@@ -17338,6 +18207,87 @@
           <w:szCs w:val="24"/>
         </w:rPr>
       </w:pPr>
+      <w:r>
+        <w:rPr>
+          <w:rFonts w:ascii="Arial" w:hAnsi="Arial" w:cs="Arial"/>
+          <w:noProof/>
+          <w:color w:val="000000"/>
+          <w:sz w:val="22"/>
+          <w:szCs w:val="24"/>
+        </w:rPr>
+        <mc:AlternateContent>
+          <mc:Choice Requires="wps">
+            <w:drawing>
+              <wp:anchor distT="0" distB="0" distL="114300" distR="114300" simplePos="0" relativeHeight="251672576" behindDoc="0" locked="0" layoutInCell="1" allowOverlap="1" wp14:anchorId="52F663AC" wp14:editId="6CDD9432">
+                <wp:simplePos x="0" y="0"/>
+                <wp:positionH relativeFrom="column">
+                  <wp:posOffset>4695635</wp:posOffset>
+                </wp:positionH>
+                <wp:positionV relativeFrom="paragraph">
+                  <wp:posOffset>130983</wp:posOffset>
+                </wp:positionV>
+                <wp:extent cx="408462" cy="368135"/>
+                <wp:effectExtent l="19050" t="19050" r="10795" b="13335"/>
+                <wp:wrapNone/>
+                <wp:docPr id="9" name="Rectangle 9"/>
+                <wp:cNvGraphicFramePr/>
+                <a:graphic xmlns:a="http://schemas.openxmlformats.org/drawingml/2006/main">
+                  <a:graphicData uri="http://schemas.microsoft.com/office/word/2010/wordprocessingShape">
+                    <wps:wsp>
+                      <wps:cNvSpPr/>
+                      <wps:spPr>
+                        <a:xfrm>
+                          <a:off x="0" y="0"/>
+                          <a:ext cx="408462" cy="368135"/>
+                        </a:xfrm>
+                        <a:prstGeom prst="rect">
+                          <a:avLst/>
+                        </a:prstGeom>
+                        <a:noFill/>
+                        <a:ln w="28575">
+                          <a:solidFill>
+                            <a:srgbClr val="FF0000"/>
+                          </a:solidFill>
+                        </a:ln>
+                      </wps:spPr>
+                      <wps:style>
+                        <a:lnRef idx="2">
+                          <a:schemeClr val="accent1">
+                            <a:shade val="50000"/>
+                          </a:schemeClr>
+                        </a:lnRef>
+                        <a:fillRef idx="1">
+                          <a:schemeClr val="accent1"/>
+                        </a:fillRef>
+                        <a:effectRef idx="0">
+                          <a:schemeClr val="accent1"/>
+                        </a:effectRef>
+                        <a:fontRef idx="minor">
+                          <a:schemeClr val="lt1"/>
+                        </a:fontRef>
+                      </wps:style>
+                      <wps:bodyPr rot="0" spcFirstLastPara="0" vertOverflow="overflow" horzOverflow="overflow" vert="horz" wrap="square" lIns="91440" tIns="45720" rIns="91440" bIns="45720" numCol="1" spcCol="0" rtlCol="0" fromWordArt="0" anchor="ctr" anchorCtr="0" forceAA="0" compatLnSpc="1">
+                        <a:prstTxWarp prst="textNoShape">
+                          <a:avLst/>
+                        </a:prstTxWarp>
+                        <a:noAutofit/>
+                      </wps:bodyPr>
+                    </wps:wsp>
+                  </a:graphicData>
+                </a:graphic>
+                <wp14:sizeRelH relativeFrom="margin">
+                  <wp14:pctWidth>0</wp14:pctWidth>
+                </wp14:sizeRelH>
+              </wp:anchor>
+            </w:drawing>
+          </mc:Choice>
+          <mc:Fallback>
+            <w:pict>
+              <v:rect w14:anchorId="0E19B27B" id="Rectangle 9" o:spid="_x0000_s1026" style="position:absolute;margin-left:369.75pt;margin-top:10.3pt;width:32.15pt;height:29pt;z-index:251672576;visibility:visible;mso-wrap-style:square;mso-width-percent:0;mso-wrap-distance-left:9pt;mso-wrap-distance-top:0;mso-wrap-distance-right:9pt;mso-wrap-distance-bottom:0;mso-position-horizontal:absolute;mso-position-horizontal-relative:text;mso-position-vertical:absolute;mso-position-vertical-relative:text;mso-width-percent:0;mso-width-relative:margin;v-text-anchor:middle" o:gfxdata="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" filled="f" strokecolor="red" strokeweight="2.25pt"/>
+            </w:pict>
+          </mc:Fallback>
+        </mc:AlternateContent>
+      </w:r>
     </w:p>
     <w:p>
       <w:pPr>
@@ -17383,6 +18333,26 @@
               </m:ctrlPr>
             </m:fPr>
             <m:num>
+              <m:r>
+                <w:rPr>
+                  <w:rFonts w:ascii="Cambria Math" w:hAnsi="Cambria Math" w:cs="Arial"/>
+                  <w:snapToGrid w:val="0"/>
+                  <w:color w:val="000000"/>
+                  <w:sz w:val="22"/>
+                  <w:szCs w:val="24"/>
+                </w:rPr>
+                <m:t>Inst</m:t>
+              </m:r>
+              <m:r>
+                <w:rPr>
+                  <w:rFonts w:ascii="Cambria Math" w:hAnsi="Cambria Math" w:cs="Arial"/>
+                  <w:snapToGrid w:val="0"/>
+                  <w:color w:val="000000"/>
+                  <w:sz w:val="22"/>
+                  <w:szCs w:val="24"/>
+                </w:rPr>
+                <m:t>uctions⋅</m:t>
+              </m:r>
               <m:r>
                 <w:rPr>
                   <w:rFonts w:ascii="Cambria Math" w:hAnsi="Cambria Math" w:cs="Arial"/>
@@ -17433,6 +18403,16 @@
               </m:sSub>
             </m:num>
             <m:den>
+              <m:r>
+                <w:rPr>
+                  <w:rFonts w:ascii="Cambria Math" w:hAnsi="Cambria Math" w:cs="Arial"/>
+                  <w:snapToGrid w:val="0"/>
+                  <w:color w:val="000000"/>
+                  <w:sz w:val="22"/>
+                  <w:szCs w:val="24"/>
+                </w:rPr>
+                <m:t>Instructions⋅</m:t>
+              </m:r>
               <m:r>
                 <w:rPr>
                   <w:rFonts w:ascii="Cambria Math" w:hAnsi="Cambria Math" w:cs="Arial"/>
@@ -17636,19 +18616,7 @@
           <w:sz w:val="22"/>
           <w:szCs w:val="24"/>
         </w:rPr>
-        <w:t xml:space="preserve"> the pipelined machine had an infinite number of stages, what </w:t>
-      </w:r>
-      <w:bookmarkStart w:id="0" w:name="_GoBack"/>
-      <w:bookmarkEnd w:id="0"/>
-      <w:r>
-        <w:rPr>
-          <w:rFonts w:ascii="Arial" w:hAnsi="Arial" w:cs="Arial"/>
-          <w:snapToGrid w:val="0"/>
-          <w:color w:val="000000"/>
-          <w:sz w:val="22"/>
-          <w:szCs w:val="24"/>
-        </w:rPr>
-        <w:t>would its speedup be over the single-cycle machine?</w:t>
+        <w:t xml:space="preserve"> the pipelined machine had an infinite number of stages, what would its speedup be over the single-cycle machine?</w:t>
       </w:r>
     </w:p>
     <w:p>
@@ -17693,8 +18661,272 @@
           <w:sz w:val="22"/>
           <w:szCs w:val="24"/>
         </w:rPr>
-        <w:t>With an infinite-depth pipeline, each stage has negligible time; thus, the time per instruction is simply the amount of time required to write the results into the registers:  0.1 ns</w:t>
-      </w:r>
+        <w:t>The CPI stays at 1.25, regardless of the pipeline depth because there is still 1 stall</w:t>
+      </w:r>
+      <w:r>
+        <w:rPr>
+          <w:snapToGrid w:val="0"/>
+          <w:color w:val="000000"/>
+          <w:sz w:val="22"/>
+          <w:szCs w:val="24"/>
+        </w:rPr>
+        <w:t xml:space="preserve"> </w:t>
+      </w:r>
+      <w:r>
+        <w:rPr>
+          <w:snapToGrid w:val="0"/>
+          <w:color w:val="000000"/>
+          <w:sz w:val="22"/>
+          <w:szCs w:val="24"/>
+        </w:rPr>
+        <w:t>every 4 instructions.</w:t>
+      </w:r>
+      <w:r>
+        <w:rPr>
+          <w:snapToGrid w:val="0"/>
+          <w:color w:val="000000"/>
+          <w:sz w:val="22"/>
+          <w:szCs w:val="24"/>
+        </w:rPr>
+        <w:t xml:space="preserve">  The cycle time becomes 0.1 ns, the amount of time required to access the pipeline registers.</w:t>
+      </w:r>
+    </w:p>
+    <w:p>
+      <w:pPr>
+        <w:tabs>
+          <w:tab w:val="left" w:pos="-1080"/>
+          <w:tab w:val="left" w:pos="810"/>
+          <w:tab w:val="left" w:pos="1800"/>
+          <w:tab w:val="left" w:pos="2700"/>
+          <w:tab w:val="left" w:pos="3780"/>
+        </w:tabs>
+        <w:ind w:left="810" w:hanging="270"/>
+        <w:rPr>
+          <w:rFonts w:ascii="Arial" w:hAnsi="Arial" w:cs="Arial"/>
+          <w:snapToGrid w:val="0"/>
+          <w:color w:val="000000"/>
+          <w:sz w:val="24"/>
+          <w:szCs w:val="24"/>
+        </w:rPr>
+      </w:pPr>
+    </w:p>
+    <w:p>
+      <w:pPr>
+        <w:tabs>
+          <w:tab w:val="left" w:pos="-1080"/>
+          <w:tab w:val="left" w:pos="810"/>
+          <w:tab w:val="left" w:pos="1800"/>
+          <w:tab w:val="left" w:pos="2700"/>
+          <w:tab w:val="left" w:pos="3780"/>
+        </w:tabs>
+        <w:rPr>
+          <w:rFonts w:ascii="Arial" w:hAnsi="Arial" w:cs="Arial"/>
+          <w:snapToGrid w:val="0"/>
+          <w:color w:val="000000"/>
+          <w:sz w:val="22"/>
+          <w:szCs w:val="24"/>
+        </w:rPr>
+      </w:pPr>
+      <m:oMathPara>
+        <m:oMath>
+          <m:r>
+            <w:rPr>
+              <w:rFonts w:ascii="Cambria Math" w:hAnsi="Cambria Math" w:cs="Arial"/>
+              <w:snapToGrid w:val="0"/>
+              <w:color w:val="000000"/>
+              <w:sz w:val="22"/>
+              <w:szCs w:val="24"/>
+            </w:rPr>
+            <m:t>CP</m:t>
+          </m:r>
+          <m:sSub>
+            <m:sSubPr>
+              <m:ctrlPr>
+                <w:rPr>
+                  <w:rFonts w:ascii="Cambria Math" w:hAnsi="Cambria Math" w:cs="Arial"/>
+                  <w:i/>
+                  <w:snapToGrid w:val="0"/>
+                  <w:color w:val="000000"/>
+                  <w:sz w:val="22"/>
+                  <w:szCs w:val="24"/>
+                </w:rPr>
+              </m:ctrlPr>
+            </m:sSubPr>
+            <m:e>
+              <m:r>
+                <w:rPr>
+                  <w:rFonts w:ascii="Cambria Math" w:hAnsi="Cambria Math" w:cs="Arial"/>
+                  <w:snapToGrid w:val="0"/>
+                  <w:color w:val="000000"/>
+                  <w:sz w:val="22"/>
+                  <w:szCs w:val="24"/>
+                </w:rPr>
+                <m:t>I</m:t>
+              </m:r>
+            </m:e>
+            <m:sub>
+              <m:r>
+                <w:rPr>
+                  <w:rFonts w:ascii="Cambria Math" w:hAnsi="Cambria Math" w:cs="Arial"/>
+                  <w:snapToGrid w:val="0"/>
+                  <w:color w:val="000000"/>
+                  <w:sz w:val="22"/>
+                  <w:szCs w:val="24"/>
+                </w:rPr>
+                <m:t>New</m:t>
+              </m:r>
+            </m:sub>
+          </m:sSub>
+          <m:r>
+            <w:rPr>
+              <w:rFonts w:ascii="Cambria Math" w:hAnsi="Cambria Math" w:cs="Arial"/>
+              <w:snapToGrid w:val="0"/>
+              <w:color w:val="000000"/>
+              <w:sz w:val="22"/>
+              <w:szCs w:val="24"/>
+            </w:rPr>
+            <m:t>=1.25</m:t>
+          </m:r>
+          <m:r>
+            <w:rPr>
+              <w:rFonts w:ascii="Arial" w:hAnsi="Arial" w:cs="Arial"/>
+              <w:snapToGrid w:val="0"/>
+              <w:color w:val="000000"/>
+              <w:sz w:val="22"/>
+              <w:szCs w:val="24"/>
+            </w:rPr>
+            <w:br/>
+          </m:r>
+        </m:oMath>
+      </m:oMathPara>
+    </w:p>
+    <w:p>
+      <w:pPr>
+        <w:tabs>
+          <w:tab w:val="left" w:pos="-1080"/>
+          <w:tab w:val="left" w:pos="810"/>
+          <w:tab w:val="left" w:pos="1800"/>
+          <w:tab w:val="left" w:pos="2700"/>
+          <w:tab w:val="left" w:pos="3780"/>
+        </w:tabs>
+        <w:rPr>
+          <w:rFonts w:ascii="Arial" w:hAnsi="Arial" w:cs="Arial"/>
+          <w:snapToGrid w:val="0"/>
+          <w:color w:val="000000"/>
+          <w:sz w:val="22"/>
+          <w:szCs w:val="24"/>
+        </w:rPr>
+      </w:pPr>
+      <m:oMathPara>
+        <m:oMath>
+          <m:r>
+            <w:rPr>
+              <w:rFonts w:ascii="Cambria Math" w:hAnsi="Cambria Math" w:cs="Arial"/>
+              <w:snapToGrid w:val="0"/>
+              <w:color w:val="000000"/>
+              <w:sz w:val="22"/>
+              <w:szCs w:val="24"/>
+            </w:rPr>
+            <m:t>Cycle Tim</m:t>
+          </m:r>
+          <m:sSub>
+            <m:sSubPr>
+              <m:ctrlPr>
+                <w:rPr>
+                  <w:rFonts w:ascii="Cambria Math" w:hAnsi="Cambria Math" w:cs="Arial"/>
+                  <w:i/>
+                  <w:snapToGrid w:val="0"/>
+                  <w:color w:val="000000"/>
+                  <w:sz w:val="22"/>
+                  <w:szCs w:val="24"/>
+                </w:rPr>
+              </m:ctrlPr>
+            </m:sSubPr>
+            <m:e>
+              <m:r>
+                <w:rPr>
+                  <w:rFonts w:ascii="Cambria Math" w:hAnsi="Cambria Math" w:cs="Arial"/>
+                  <w:snapToGrid w:val="0"/>
+                  <w:color w:val="000000"/>
+                  <w:sz w:val="22"/>
+                  <w:szCs w:val="24"/>
+                </w:rPr>
+                <m:t>e</m:t>
+              </m:r>
+            </m:e>
+            <m:sub>
+              <m:r>
+                <w:rPr>
+                  <w:rFonts w:ascii="Cambria Math" w:hAnsi="Cambria Math" w:cs="Arial"/>
+                  <w:snapToGrid w:val="0"/>
+                  <w:color w:val="000000"/>
+                  <w:sz w:val="22"/>
+                  <w:szCs w:val="24"/>
+                </w:rPr>
+                <m:t>New</m:t>
+              </m:r>
+            </m:sub>
+          </m:sSub>
+          <m:r>
+            <w:rPr>
+              <w:rFonts w:ascii="Cambria Math" w:hAnsi="Cambria Math" w:cs="Arial"/>
+              <w:snapToGrid w:val="0"/>
+              <w:color w:val="000000"/>
+              <w:sz w:val="22"/>
+              <w:szCs w:val="24"/>
+            </w:rPr>
+            <m:t>=</m:t>
+          </m:r>
+          <m:f>
+            <m:fPr>
+              <m:ctrlPr>
+                <w:rPr>
+                  <w:rFonts w:ascii="Cambria Math" w:hAnsi="Cambria Math" w:cs="Arial"/>
+                  <w:i/>
+                  <w:snapToGrid w:val="0"/>
+                  <w:color w:val="000000"/>
+                  <w:sz w:val="22"/>
+                  <w:szCs w:val="24"/>
+                </w:rPr>
+              </m:ctrlPr>
+            </m:fPr>
+            <m:num>
+              <m:r>
+                <w:rPr>
+                  <w:rFonts w:ascii="Cambria Math" w:hAnsi="Cambria Math" w:cs="Arial"/>
+                  <w:snapToGrid w:val="0"/>
+                  <w:color w:val="000000"/>
+                  <w:sz w:val="22"/>
+                  <w:szCs w:val="24"/>
+                </w:rPr>
+                <m:t>7 ns</m:t>
+              </m:r>
+            </m:num>
+            <m:den>
+              <m:r>
+                <w:rPr>
+                  <w:rFonts w:ascii="Cambria Math" w:hAnsi="Cambria Math" w:cs="Arial"/>
+                  <w:snapToGrid w:val="0"/>
+                  <w:color w:val="000000"/>
+                  <w:sz w:val="22"/>
+                  <w:szCs w:val="24"/>
+                </w:rPr>
+                <m:t>∞</m:t>
+              </m:r>
+            </m:den>
+          </m:f>
+          <m:r>
+            <w:rPr>
+              <w:rFonts w:ascii="Cambria Math" w:hAnsi="Cambria Math" w:cs="Arial"/>
+              <w:snapToGrid w:val="0"/>
+              <w:color w:val="000000"/>
+              <w:sz w:val="22"/>
+              <w:szCs w:val="24"/>
+            </w:rPr>
+            <m:t>+0.1 ns=0.1 ns</m:t>
+          </m:r>
+        </m:oMath>
+      </m:oMathPara>
     </w:p>
     <w:p>
       <w:pPr>
@@ -17757,6 +18989,16 @@
               </m:ctrlPr>
             </m:fPr>
             <m:num>
+              <m:r>
+                <w:rPr>
+                  <w:rFonts w:ascii="Cambria Math" w:hAnsi="Cambria Math" w:cs="Arial"/>
+                  <w:snapToGrid w:val="0"/>
+                  <w:color w:val="000000"/>
+                  <w:sz w:val="22"/>
+                  <w:szCs w:val="24"/>
+                </w:rPr>
+                <m:t>Instructions⋅</m:t>
+              </m:r>
               <m:r>
                 <w:rPr>
                   <w:rFonts w:ascii="Cambria Math" w:hAnsi="Cambria Math" w:cs="Arial"/>
@@ -17815,6 +19057,16 @@
                   <w:sz w:val="22"/>
                   <w:szCs w:val="24"/>
                 </w:rPr>
+                <m:t>Instructions⋅</m:t>
+              </m:r>
+              <m:r>
+                <w:rPr>
+                  <w:rFonts w:ascii="Cambria Math" w:hAnsi="Cambria Math" w:cs="Arial"/>
+                  <w:snapToGrid w:val="0"/>
+                  <w:color w:val="000000"/>
+                  <w:sz w:val="22"/>
+                  <w:szCs w:val="24"/>
+                </w:rPr>
                 <m:t>Tim</m:t>
               </m:r>
               <m:sSub>
@@ -17852,6 +19104,357 @@
                       <w:szCs w:val="24"/>
                     </w:rPr>
                     <m:t>Infinite</m:t>
+                  </m:r>
+                </m:sub>
+              </m:sSub>
+            </m:den>
+          </m:f>
+        </m:oMath>
+      </m:oMathPara>
+    </w:p>
+    <w:p>
+      <w:pPr>
+        <w:tabs>
+          <w:tab w:val="left" w:pos="-1080"/>
+          <w:tab w:val="left" w:pos="810"/>
+          <w:tab w:val="left" w:pos="1800"/>
+          <w:tab w:val="left" w:pos="2700"/>
+          <w:tab w:val="left" w:pos="3780"/>
+        </w:tabs>
+        <w:rPr>
+          <w:rFonts w:ascii="Arial" w:hAnsi="Arial" w:cs="Arial"/>
+          <w:snapToGrid w:val="0"/>
+          <w:color w:val="000000"/>
+          <w:sz w:val="22"/>
+          <w:szCs w:val="24"/>
+        </w:rPr>
+      </w:pPr>
+      <w:r>
+        <w:rPr>
+          <w:rFonts w:ascii="Arial" w:hAnsi="Arial" w:cs="Arial"/>
+          <w:noProof/>
+          <w:color w:val="000000"/>
+          <w:sz w:val="22"/>
+          <w:szCs w:val="24"/>
+        </w:rPr>
+        <mc:AlternateContent>
+          <mc:Choice Requires="wps">
+            <w:drawing>
+              <wp:anchor distT="0" distB="0" distL="114300" distR="114300" simplePos="0" relativeHeight="251674624" behindDoc="0" locked="0" layoutInCell="1" allowOverlap="1" wp14:anchorId="756C8CDA" wp14:editId="2BB4239E">
+                <wp:simplePos x="0" y="0"/>
+                <wp:positionH relativeFrom="column">
+                  <wp:posOffset>4767003</wp:posOffset>
+                </wp:positionH>
+                <wp:positionV relativeFrom="paragraph">
+                  <wp:posOffset>154759</wp:posOffset>
+                </wp:positionV>
+                <wp:extent cx="408462" cy="368135"/>
+                <wp:effectExtent l="19050" t="19050" r="10795" b="13335"/>
+                <wp:wrapNone/>
+                <wp:docPr id="10" name="Rectangle 10"/>
+                <wp:cNvGraphicFramePr/>
+                <a:graphic xmlns:a="http://schemas.openxmlformats.org/drawingml/2006/main">
+                  <a:graphicData uri="http://schemas.microsoft.com/office/word/2010/wordprocessingShape">
+                    <wps:wsp>
+                      <wps:cNvSpPr/>
+                      <wps:spPr>
+                        <a:xfrm>
+                          <a:off x="0" y="0"/>
+                          <a:ext cx="408462" cy="368135"/>
+                        </a:xfrm>
+                        <a:prstGeom prst="rect">
+                          <a:avLst/>
+                        </a:prstGeom>
+                        <a:noFill/>
+                        <a:ln w="28575">
+                          <a:solidFill>
+                            <a:srgbClr val="FF0000"/>
+                          </a:solidFill>
+                        </a:ln>
+                      </wps:spPr>
+                      <wps:style>
+                        <a:lnRef idx="2">
+                          <a:schemeClr val="accent1">
+                            <a:shade val="50000"/>
+                          </a:schemeClr>
+                        </a:lnRef>
+                        <a:fillRef idx="1">
+                          <a:schemeClr val="accent1"/>
+                        </a:fillRef>
+                        <a:effectRef idx="0">
+                          <a:schemeClr val="accent1"/>
+                        </a:effectRef>
+                        <a:fontRef idx="minor">
+                          <a:schemeClr val="lt1"/>
+                        </a:fontRef>
+                      </wps:style>
+                      <wps:bodyPr rot="0" spcFirstLastPara="0" vertOverflow="overflow" horzOverflow="overflow" vert="horz" wrap="square" lIns="91440" tIns="45720" rIns="91440" bIns="45720" numCol="1" spcCol="0" rtlCol="0" fromWordArt="0" anchor="ctr" anchorCtr="0" forceAA="0" compatLnSpc="1">
+                        <a:prstTxWarp prst="textNoShape">
+                          <a:avLst/>
+                        </a:prstTxWarp>
+                        <a:noAutofit/>
+                      </wps:bodyPr>
+                    </wps:wsp>
+                  </a:graphicData>
+                </a:graphic>
+                <wp14:sizeRelH relativeFrom="margin">
+                  <wp14:pctWidth>0</wp14:pctWidth>
+                </wp14:sizeRelH>
+              </wp:anchor>
+            </w:drawing>
+          </mc:Choice>
+          <mc:Fallback>
+            <w:pict>
+              <v:rect w14:anchorId="2269F45F" id="Rectangle 10" o:spid="_x0000_s1026" style="position:absolute;margin-left:375.35pt;margin-top:12.2pt;width:32.15pt;height:29pt;z-index:251674624;visibility:visible;mso-wrap-style:square;mso-width-percent:0;mso-wrap-distance-left:9pt;mso-wrap-distance-top:0;mso-wrap-distance-right:9pt;mso-wrap-distance-bottom:0;mso-position-horizontal:absolute;mso-position-horizontal-relative:text;mso-position-vertical:absolute;mso-position-vertical-relative:text;mso-width-percent:0;mso-width-relative:margin;v-text-anchor:middle" o:gfxdata="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" filled="f" strokecolor="red" strokeweight="2.25pt"/>
+            </w:pict>
+          </mc:Fallback>
+        </mc:AlternateContent>
+      </w:r>
+    </w:p>
+    <w:p>
+      <w:pPr>
+        <w:tabs>
+          <w:tab w:val="left" w:pos="-1080"/>
+          <w:tab w:val="left" w:pos="810"/>
+          <w:tab w:val="left" w:pos="1800"/>
+          <w:tab w:val="left" w:pos="2700"/>
+          <w:tab w:val="left" w:pos="3780"/>
+        </w:tabs>
+        <w:rPr>
+          <w:rFonts w:ascii="Arial" w:hAnsi="Arial" w:cs="Arial"/>
+          <w:snapToGrid w:val="0"/>
+          <w:color w:val="000000"/>
+          <w:sz w:val="22"/>
+          <w:szCs w:val="24"/>
+        </w:rPr>
+      </w:pPr>
+      <m:oMathPara>
+        <m:oMath>
+          <m:r>
+            <w:rPr>
+              <w:rFonts w:ascii="Cambria Math" w:hAnsi="Cambria Math" w:cs="Arial"/>
+              <w:snapToGrid w:val="0"/>
+              <w:color w:val="000000"/>
+              <w:sz w:val="22"/>
+              <w:szCs w:val="24"/>
+            </w:rPr>
+            <m:t xml:space="preserve">Speedup </m:t>
+          </m:r>
+          <m:r>
+            <w:rPr>
+              <w:rFonts w:ascii="Cambria Math" w:hAnsi="Cambria Math" w:cs="Arial"/>
+              <w:snapToGrid w:val="0"/>
+              <w:color w:val="000000"/>
+              <w:sz w:val="22"/>
+              <w:szCs w:val="24"/>
+            </w:rPr>
+            <m:t>=</m:t>
+          </m:r>
+          <m:f>
+            <m:fPr>
+              <m:ctrlPr>
+                <w:rPr>
+                  <w:rFonts w:ascii="Cambria Math" w:hAnsi="Cambria Math" w:cs="Arial"/>
+                  <w:i/>
+                  <w:snapToGrid w:val="0"/>
+                  <w:color w:val="000000"/>
+                  <w:sz w:val="22"/>
+                  <w:szCs w:val="24"/>
+                </w:rPr>
+              </m:ctrlPr>
+            </m:fPr>
+            <m:num>
+              <m:r>
+                <w:rPr>
+                  <w:rFonts w:ascii="Cambria Math" w:hAnsi="Cambria Math" w:cs="Arial"/>
+                  <w:snapToGrid w:val="0"/>
+                  <w:color w:val="000000"/>
+                  <w:sz w:val="22"/>
+                  <w:szCs w:val="24"/>
+                </w:rPr>
+                <m:t>CP</m:t>
+              </m:r>
+              <m:sSub>
+                <m:sSubPr>
+                  <m:ctrlPr>
+                    <w:rPr>
+                      <w:rFonts w:ascii="Cambria Math" w:hAnsi="Cambria Math" w:cs="Arial"/>
+                      <w:i/>
+                      <w:snapToGrid w:val="0"/>
+                      <w:color w:val="000000"/>
+                      <w:sz w:val="22"/>
+                      <w:szCs w:val="24"/>
+                    </w:rPr>
+                  </m:ctrlPr>
+                </m:sSubPr>
+                <m:e>
+                  <m:r>
+                    <w:rPr>
+                      <w:rFonts w:ascii="Cambria Math" w:hAnsi="Cambria Math" w:cs="Arial"/>
+                      <w:snapToGrid w:val="0"/>
+                      <w:color w:val="000000"/>
+                      <w:sz w:val="22"/>
+                      <w:szCs w:val="24"/>
+                    </w:rPr>
+                    <m:t>I</m:t>
+                  </m:r>
+                </m:e>
+                <m:sub>
+                  <m:r>
+                    <w:rPr>
+                      <w:rFonts w:ascii="Cambria Math" w:hAnsi="Cambria Math" w:cs="Arial"/>
+                      <w:snapToGrid w:val="0"/>
+                      <w:color w:val="000000"/>
+                      <w:sz w:val="22"/>
+                      <w:szCs w:val="24"/>
+                    </w:rPr>
+                    <m:t>Single Cycle</m:t>
+                  </m:r>
+                </m:sub>
+              </m:sSub>
+              <m:r>
+                <w:rPr>
+                  <w:rFonts w:ascii="Cambria Math" w:hAnsi="Cambria Math" w:cs="Arial"/>
+                  <w:snapToGrid w:val="0"/>
+                  <w:color w:val="000000"/>
+                  <w:sz w:val="22"/>
+                  <w:szCs w:val="24"/>
+                </w:rPr>
+                <m:t>⋅Cycle Tim</m:t>
+              </m:r>
+              <m:sSub>
+                <m:sSubPr>
+                  <m:ctrlPr>
+                    <w:rPr>
+                      <w:rFonts w:ascii="Cambria Math" w:hAnsi="Cambria Math" w:cs="Arial"/>
+                      <w:i/>
+                      <w:snapToGrid w:val="0"/>
+                      <w:color w:val="000000"/>
+                      <w:sz w:val="22"/>
+                      <w:szCs w:val="24"/>
+                    </w:rPr>
+                  </m:ctrlPr>
+                </m:sSubPr>
+                <m:e>
+                  <m:r>
+                    <w:rPr>
+                      <w:rFonts w:ascii="Cambria Math" w:hAnsi="Cambria Math" w:cs="Arial"/>
+                      <w:snapToGrid w:val="0"/>
+                      <w:color w:val="000000"/>
+                      <w:sz w:val="22"/>
+                      <w:szCs w:val="24"/>
+                    </w:rPr>
+                    <m:t>e</m:t>
+                  </m:r>
+                </m:e>
+                <m:sub>
+                  <m:r>
+                    <w:rPr>
+                      <w:rFonts w:ascii="Cambria Math" w:hAnsi="Cambria Math" w:cs="Arial"/>
+                      <w:snapToGrid w:val="0"/>
+                      <w:color w:val="000000"/>
+                      <w:sz w:val="22"/>
+                      <w:szCs w:val="24"/>
+                    </w:rPr>
+                    <m:t>Single Cycle</m:t>
+                  </m:r>
+                </m:sub>
+              </m:sSub>
+            </m:num>
+            <m:den>
+              <m:r>
+                <w:rPr>
+                  <w:rFonts w:ascii="Cambria Math" w:hAnsi="Cambria Math" w:cs="Arial"/>
+                  <w:snapToGrid w:val="0"/>
+                  <w:color w:val="000000"/>
+                  <w:sz w:val="22"/>
+                  <w:szCs w:val="24"/>
+                </w:rPr>
+                <m:t>CP</m:t>
+              </m:r>
+              <m:sSub>
+                <m:sSubPr>
+                  <m:ctrlPr>
+                    <w:rPr>
+                      <w:rFonts w:ascii="Cambria Math" w:hAnsi="Cambria Math" w:cs="Arial"/>
+                      <w:i/>
+                      <w:snapToGrid w:val="0"/>
+                      <w:color w:val="000000"/>
+                      <w:sz w:val="22"/>
+                      <w:szCs w:val="24"/>
+                    </w:rPr>
+                  </m:ctrlPr>
+                </m:sSubPr>
+                <m:e>
+                  <m:r>
+                    <w:rPr>
+                      <w:rFonts w:ascii="Cambria Math" w:hAnsi="Cambria Math" w:cs="Arial"/>
+                      <w:snapToGrid w:val="0"/>
+                      <w:color w:val="000000"/>
+                      <w:sz w:val="22"/>
+                      <w:szCs w:val="24"/>
+                    </w:rPr>
+                    <m:t>I</m:t>
+                  </m:r>
+                </m:e>
+                <m:sub>
+                  <m:r>
+                    <w:rPr>
+                      <w:rFonts w:ascii="Cambria Math" w:hAnsi="Cambria Math" w:cs="Arial"/>
+                      <w:snapToGrid w:val="0"/>
+                      <w:color w:val="000000"/>
+                      <w:sz w:val="22"/>
+                      <w:szCs w:val="24"/>
+                    </w:rPr>
+                    <m:t>New</m:t>
+                  </m:r>
+                </m:sub>
+              </m:sSub>
+              <m:r>
+                <w:rPr>
+                  <w:rFonts w:ascii="Cambria Math" w:hAnsi="Cambria Math" w:cs="Arial"/>
+                  <w:snapToGrid w:val="0"/>
+                  <w:color w:val="000000"/>
+                  <w:sz w:val="22"/>
+                  <w:szCs w:val="24"/>
+                </w:rPr>
+                <m:t>⋅Cycle Tim</m:t>
+              </m:r>
+              <m:sSub>
+                <m:sSubPr>
+                  <m:ctrlPr>
+                    <w:rPr>
+                      <w:rFonts w:ascii="Cambria Math" w:hAnsi="Cambria Math" w:cs="Arial"/>
+                      <w:i/>
+                      <w:snapToGrid w:val="0"/>
+                      <w:color w:val="000000"/>
+                      <w:sz w:val="22"/>
+                      <w:szCs w:val="24"/>
+                    </w:rPr>
+                  </m:ctrlPr>
+                </m:sSubPr>
+                <m:e>
+                  <m:r>
+                    <w:rPr>
+                      <w:rFonts w:ascii="Cambria Math" w:hAnsi="Cambria Math" w:cs="Arial"/>
+                      <w:snapToGrid w:val="0"/>
+                      <w:color w:val="000000"/>
+                      <w:sz w:val="22"/>
+                      <w:szCs w:val="24"/>
+                    </w:rPr>
+                    <m:t>e</m:t>
+                  </m:r>
+                </m:e>
+                <m:sub>
+                  <m:r>
+                    <w:rPr>
+                      <w:rFonts w:ascii="Cambria Math" w:hAnsi="Cambria Math" w:cs="Arial"/>
+                      <w:snapToGrid w:val="0"/>
+                      <w:color w:val="000000"/>
+                      <w:sz w:val="22"/>
+                      <w:szCs w:val="24"/>
+                    </w:rPr>
+                    <m:t>New</m:t>
                   </m:r>
                 </m:sub>
               </m:sSub>
@@ -17901,6 +19504,16 @@
                   <w:sz w:val="22"/>
                   <w:szCs w:val="24"/>
                 </w:rPr>
+                <m:t>1.25⋅</m:t>
+              </m:r>
+              <m:r>
+                <w:rPr>
+                  <w:rFonts w:ascii="Cambria Math" w:hAnsi="Cambria Math" w:cs="Arial"/>
+                  <w:snapToGrid w:val="0"/>
+                  <w:color w:val="000000"/>
+                  <w:sz w:val="22"/>
+                  <w:szCs w:val="24"/>
+                </w:rPr>
                 <m:t>0.1 ns</m:t>
               </m:r>
             </m:den>
@@ -17913,7 +19526,17 @@
               <w:sz w:val="22"/>
               <w:szCs w:val="24"/>
             </w:rPr>
-            <m:t>=70</m:t>
+            <m:t>=</m:t>
+          </m:r>
+          <m:r>
+            <w:rPr>
+              <w:rFonts w:ascii="Cambria Math" w:hAnsi="Cambria Math" w:cs="Arial"/>
+              <w:snapToGrid w:val="0"/>
+              <w:color w:val="000000"/>
+              <w:sz w:val="22"/>
+              <w:szCs w:val="24"/>
+            </w:rPr>
+            <m:t>56</m:t>
           </m:r>
         </m:oMath>
       </m:oMathPara>
@@ -17950,52 +19573,14 @@
         <w:ind w:left="810"/>
         <w:rPr>
           <w:rFonts w:ascii="Arial" w:hAnsi="Arial" w:cs="Arial"/>
-          <w:i/>
-          <w:snapToGrid w:val="0"/>
-          <w:color w:val="000000"/>
-          <w:sz w:val="22"/>
-          <w:szCs w:val="24"/>
-        </w:rPr>
-      </w:pPr>
-    </w:p>
-    <w:p>
-      <w:pPr>
-        <w:tabs>
-          <w:tab w:val="left" w:pos="-1080"/>
-          <w:tab w:val="left" w:pos="810"/>
-          <w:tab w:val="left" w:pos="1800"/>
-          <w:tab w:val="left" w:pos="2700"/>
-          <w:tab w:val="left" w:pos="3780"/>
-        </w:tabs>
-        <w:ind w:left="810"/>
-        <w:rPr>
-          <w:rFonts w:ascii="Arial" w:hAnsi="Arial" w:cs="Arial"/>
-          <w:i/>
-          <w:snapToGrid w:val="0"/>
-          <w:color w:val="000000"/>
-          <w:sz w:val="22"/>
-          <w:szCs w:val="24"/>
-        </w:rPr>
-      </w:pPr>
-    </w:p>
-    <w:p>
-      <w:pPr>
-        <w:tabs>
-          <w:tab w:val="left" w:pos="-1080"/>
-          <w:tab w:val="left" w:pos="810"/>
-          <w:tab w:val="left" w:pos="1800"/>
-          <w:tab w:val="left" w:pos="2700"/>
-          <w:tab w:val="left" w:pos="3780"/>
-        </w:tabs>
-        <w:ind w:left="810"/>
-        <w:rPr>
-          <w:rFonts w:ascii="Arial" w:hAnsi="Arial" w:cs="Arial"/>
           <w:snapToGrid w:val="0"/>
           <w:color w:val="000000"/>
           <w:sz w:val="24"/>
           <w:szCs w:val="24"/>
         </w:rPr>
       </w:pPr>
+      <w:bookmarkStart w:id="0" w:name="_GoBack"/>
+      <w:bookmarkEnd w:id="0"/>
     </w:p>
     <w:sectPr>
       <w:headerReference w:type="default" r:id="rId11"/>
@@ -20293,7 +21878,7 @@
 </file>
 
 <file path=customXml/itemProps1.xml><?xml version="1.0" encoding="utf-8"?>
-<ds:datastoreItem xmlns:ds="http://schemas.openxmlformats.org/officeDocument/2006/customXml" ds:itemID="{06D004BA-13BC-4E49-86EA-30445D731586}">
+<ds:datastoreItem xmlns:ds="http://schemas.openxmlformats.org/officeDocument/2006/customXml" ds:itemID="{75037D9F-FADB-4806-BDB2-0D4CE69164FC}">
   <ds:schemaRefs>
     <ds:schemaRef ds:uri="http://schemas.openxmlformats.org/officeDocument/2006/bibliography"/>
   </ds:schemaRefs>

--- a/Assignments/Hayden_HW3.docx
+++ b/Assignments/Hayden_HW3.docx
@@ -15478,17 +15478,7 @@
               <w:sz w:val="22"/>
               <w:szCs w:val="24"/>
             </w:rPr>
-            <m:t>Cycles per Loop=1</m:t>
-          </m:r>
-          <m:r>
-            <w:rPr>
-              <w:rFonts w:ascii="Cambria Math" w:hAnsi="Cambria Math" w:cs="Arial"/>
-              <w:snapToGrid w:val="0"/>
-              <w:color w:val="000000"/>
-              <w:sz w:val="22"/>
-              <w:szCs w:val="24"/>
-            </w:rPr>
-            <m:t>6</m:t>
+            <m:t>Cycles per Loop=16</m:t>
           </m:r>
         </m:oMath>
       </m:oMathPara>
@@ -15681,67 +15671,7 @@
               <w:sz w:val="22"/>
               <w:szCs w:val="24"/>
             </w:rPr>
-            <m:t>⋅1</m:t>
-          </m:r>
-          <m:r>
-            <w:rPr>
-              <w:rFonts w:ascii="Cambria Math" w:hAnsi="Cambria Math" w:cs="Arial"/>
-              <w:snapToGrid w:val="0"/>
-              <w:color w:val="000000"/>
-              <w:sz w:val="22"/>
-              <w:szCs w:val="24"/>
-            </w:rPr>
-            <m:t>6</m:t>
-          </m:r>
-          <m:r>
-            <w:rPr>
-              <w:rFonts w:ascii="Cambria Math" w:hAnsi="Cambria Math" w:cs="Arial"/>
-              <w:snapToGrid w:val="0"/>
-              <w:color w:val="000000"/>
-              <w:sz w:val="22"/>
-              <w:szCs w:val="24"/>
-            </w:rPr>
-            <m:t>+ 1⋅1</m:t>
-          </m:r>
-          <m:r>
-            <w:rPr>
-              <w:rFonts w:ascii="Cambria Math" w:hAnsi="Cambria Math" w:cs="Arial"/>
-              <w:snapToGrid w:val="0"/>
-              <w:color w:val="000000"/>
-              <w:sz w:val="22"/>
-              <w:szCs w:val="24"/>
-            </w:rPr>
-            <m:t>8</m:t>
-          </m:r>
-          <m:r>
-            <w:rPr>
-              <w:rFonts w:ascii="Cambria Math" w:hAnsi="Cambria Math" w:cs="Arial"/>
-              <w:snapToGrid w:val="0"/>
-              <w:color w:val="000000"/>
-              <w:sz w:val="22"/>
-              <w:szCs w:val="24"/>
-            </w:rPr>
-            <m:t>=98⋅1</m:t>
-          </m:r>
-          <m:r>
-            <w:rPr>
-              <w:rFonts w:ascii="Cambria Math" w:hAnsi="Cambria Math" w:cs="Arial"/>
-              <w:snapToGrid w:val="0"/>
-              <w:color w:val="000000"/>
-              <w:sz w:val="22"/>
-              <w:szCs w:val="24"/>
-            </w:rPr>
-            <m:t>6</m:t>
-          </m:r>
-          <m:r>
-            <w:rPr>
-              <w:rFonts w:ascii="Cambria Math" w:hAnsi="Cambria Math" w:cs="Arial"/>
-              <w:snapToGrid w:val="0"/>
-              <w:color w:val="000000"/>
-              <w:sz w:val="22"/>
-              <w:szCs w:val="24"/>
-            </w:rPr>
-            <m:t>+18</m:t>
+            <m:t>⋅16+ 1⋅18=98⋅16+18</m:t>
           </m:r>
         </m:oMath>
       </m:oMathPara>
@@ -15787,27 +15717,7 @@
               <w:sz w:val="22"/>
               <w:szCs w:val="24"/>
             </w:rPr>
-            <m:t>Total Cycles=</m:t>
-          </m:r>
-          <m:r>
-            <w:rPr>
-              <w:rFonts w:ascii="Cambria Math" w:hAnsi="Cambria Math" w:cs="Arial"/>
-              <w:snapToGrid w:val="0"/>
-              <w:color w:val="000000"/>
-              <w:sz w:val="22"/>
-              <w:szCs w:val="24"/>
-            </w:rPr>
-            <m:t>1586</m:t>
-          </m:r>
-          <m:r>
-            <w:rPr>
-              <w:rFonts w:ascii="Cambria Math" w:hAnsi="Cambria Math" w:cs="Arial"/>
-              <w:snapToGrid w:val="0"/>
-              <w:color w:val="000000"/>
-              <w:sz w:val="22"/>
-              <w:szCs w:val="24"/>
-            </w:rPr>
-            <m:t xml:space="preserve"> cycles</m:t>
+            <m:t>Total Cycles=1586 cycles</m:t>
           </m:r>
         </m:oMath>
       </m:oMathPara>
@@ -15851,18 +15761,18 @@
           <w:noProof/>
         </w:rPr>
         <w:drawing>
-          <wp:anchor distT="0" distB="0" distL="114300" distR="114300" simplePos="0" relativeHeight="251659264" behindDoc="0" locked="0" layoutInCell="1" allowOverlap="1" wp14:anchorId="482CAF79" wp14:editId="666229C0">
+          <wp:anchor distT="0" distB="0" distL="114300" distR="114300" simplePos="0" relativeHeight="251675648" behindDoc="0" locked="0" layoutInCell="1" allowOverlap="1" wp14:anchorId="662F2BF0" wp14:editId="1AD8F7E1">
             <wp:simplePos x="0" y="0"/>
             <wp:positionH relativeFrom="margin">
               <wp:align>center</wp:align>
             </wp:positionH>
             <wp:positionV relativeFrom="paragraph">
-              <wp:posOffset>771591</wp:posOffset>
+              <wp:posOffset>788481</wp:posOffset>
             </wp:positionV>
-            <wp:extent cx="7171055" cy="2469515"/>
-            <wp:effectExtent l="0" t="0" r="0" b="6985"/>
+            <wp:extent cx="7041515" cy="2773045"/>
+            <wp:effectExtent l="0" t="0" r="6985" b="8255"/>
             <wp:wrapTopAndBottom/>
-            <wp:docPr id="2" name="Picture 2"/>
+            <wp:docPr id="11" name="Picture 11"/>
             <wp:cNvGraphicFramePr>
               <a:graphicFrameLocks xmlns:a="http://schemas.openxmlformats.org/drawingml/2006/main" noChangeAspect="1"/>
             </wp:cNvGraphicFramePr>
@@ -15888,7 +15798,7 @@
                   <pic:spPr>
                     <a:xfrm>
                       <a:off x="0" y="0"/>
-                      <a:ext cx="7171055" cy="2469515"/>
+                      <a:ext cx="7041515" cy="2773045"/>
                     </a:xfrm>
                     <a:prstGeom prst="rect">
                       <a:avLst/>
@@ -16061,7 +15971,6 @@
           <w:tab w:val="left" w:pos="2700"/>
           <w:tab w:val="left" w:pos="3780"/>
         </w:tabs>
-        <w:ind w:left="810" w:hanging="270"/>
         <w:rPr>
           <w:rFonts w:ascii="Arial" w:hAnsi="Arial" w:cs="Arial"/>
           <w:snapToGrid w:val="0"/>
@@ -16104,26 +16013,44 @@
           <w:sz w:val="22"/>
           <w:szCs w:val="24"/>
         </w:rPr>
-        <w:t xml:space="preserve">  there are two stalls in each loop.  The first stall occurs in cycle 3 on the first add immediate because the instruction must wait for the load operation to load the value into x1.  Thus, ID can occur when the load is in the MEM (M) phase of the pipeline.  The second stall occurs in cycle 8 because the BNEZ instruction needs the result of the previous instruction’s EX.</w:t>
-      </w:r>
-    </w:p>
-    <w:p>
-      <w:pPr>
-        <w:tabs>
-          <w:tab w:val="left" w:pos="-1080"/>
-          <w:tab w:val="left" w:pos="810"/>
-          <w:tab w:val="left" w:pos="1800"/>
-          <w:tab w:val="left" w:pos="2700"/>
-          <w:tab w:val="left" w:pos="3780"/>
-        </w:tabs>
-        <w:ind w:left="810"/>
-        <w:rPr>
-          <w:snapToGrid w:val="0"/>
-          <w:color w:val="000000"/>
-          <w:sz w:val="22"/>
-          <w:szCs w:val="24"/>
-        </w:rPr>
-      </w:pPr>
+        <w:t xml:space="preserve">  there </w:t>
+      </w:r>
+      <w:r>
+        <w:rPr>
+          <w:snapToGrid w:val="0"/>
+          <w:color w:val="000000"/>
+          <w:sz w:val="22"/>
+          <w:szCs w:val="24"/>
+        </w:rPr>
+        <w:t>is only one stall</w:t>
+      </w:r>
+      <w:r>
+        <w:rPr>
+          <w:snapToGrid w:val="0"/>
+          <w:color w:val="000000"/>
+          <w:sz w:val="22"/>
+          <w:szCs w:val="24"/>
+        </w:rPr>
+        <w:t xml:space="preserve"> in each loop</w:t>
+      </w:r>
+      <w:r>
+        <w:rPr>
+          <w:snapToGrid w:val="0"/>
+          <w:color w:val="000000"/>
+          <w:sz w:val="22"/>
+          <w:szCs w:val="24"/>
+        </w:rPr>
+        <w:t>, it occurs</w:t>
+      </w:r>
+      <w:r>
+        <w:rPr>
+          <w:snapToGrid w:val="0"/>
+          <w:color w:val="000000"/>
+          <w:sz w:val="22"/>
+          <w:szCs w:val="24"/>
+        </w:rPr>
+        <w:t xml:space="preserve"> in cycle 3 on the first add immediate because the instruction must wait for the load operation to load the value into x1.  Thus, ID can occur when the load is in the MEM (M) phase of the pipeline.  </w:t>
+      </w:r>
     </w:p>
     <w:p>
       <w:pPr>
@@ -16336,7 +16263,27 @@
               <w:sz w:val="22"/>
               <w:szCs w:val="24"/>
             </w:rPr>
-            <m:t>Cycles per loop=10 cycles</m:t>
+            <m:t>Cycles per loop=</m:t>
+          </m:r>
+          <m:r>
+            <w:rPr>
+              <w:rFonts w:ascii="Cambria Math" w:hAnsi="Cambria Math" w:cs="Arial"/>
+              <w:snapToGrid w:val="0"/>
+              <w:color w:val="000000"/>
+              <w:sz w:val="22"/>
+              <w:szCs w:val="24"/>
+            </w:rPr>
+            <m:t>9</m:t>
+          </m:r>
+          <m:r>
+            <w:rPr>
+              <w:rFonts w:ascii="Cambria Math" w:hAnsi="Cambria Math" w:cs="Arial"/>
+              <w:snapToGrid w:val="0"/>
+              <w:color w:val="000000"/>
+              <w:sz w:val="22"/>
+              <w:szCs w:val="24"/>
+            </w:rPr>
+            <m:t xml:space="preserve"> cycles</m:t>
           </m:r>
           <m:r>
             <m:rPr>
@@ -16382,7 +16329,27 @@
               <w:sz w:val="22"/>
               <w:szCs w:val="24"/>
             </w:rPr>
-            <m:t>Final loop=12 cycles</m:t>
+            <m:t>Final loop=1</m:t>
+          </m:r>
+          <m:r>
+            <w:rPr>
+              <w:rFonts w:ascii="Cambria Math" w:hAnsi="Cambria Math" w:cs="Arial"/>
+              <w:snapToGrid w:val="0"/>
+              <w:color w:val="000000"/>
+              <w:sz w:val="22"/>
+              <w:szCs w:val="24"/>
+            </w:rPr>
+            <m:t>1</m:t>
+          </m:r>
+          <m:r>
+            <w:rPr>
+              <w:rFonts w:ascii="Cambria Math" w:hAnsi="Cambria Math" w:cs="Arial"/>
+              <w:snapToGrid w:val="0"/>
+              <w:color w:val="000000"/>
+              <w:sz w:val="22"/>
+              <w:szCs w:val="24"/>
+            </w:rPr>
+            <m:t xml:space="preserve"> cycles</m:t>
           </m:r>
         </m:oMath>
       </m:oMathPara>
@@ -16590,7 +16557,67 @@
               <w:sz w:val="22"/>
               <w:szCs w:val="24"/>
             </w:rPr>
-            <m:t>Total Cycles=98⋅10+12=992 Cycles</m:t>
+            <m:t>Total Cycles=98⋅</m:t>
+          </m:r>
+          <m:r>
+            <w:rPr>
+              <w:rFonts w:ascii="Cambria Math" w:hAnsi="Cambria Math" w:cs="Arial"/>
+              <w:snapToGrid w:val="0"/>
+              <w:color w:val="000000"/>
+              <w:sz w:val="22"/>
+              <w:szCs w:val="24"/>
+            </w:rPr>
+            <m:t>9</m:t>
+          </m:r>
+          <m:r>
+            <w:rPr>
+              <w:rFonts w:ascii="Cambria Math" w:hAnsi="Cambria Math" w:cs="Arial"/>
+              <w:snapToGrid w:val="0"/>
+              <w:color w:val="000000"/>
+              <w:sz w:val="22"/>
+              <w:szCs w:val="24"/>
+            </w:rPr>
+            <m:t>+1</m:t>
+          </m:r>
+          <m:r>
+            <w:rPr>
+              <w:rFonts w:ascii="Cambria Math" w:hAnsi="Cambria Math" w:cs="Arial"/>
+              <w:snapToGrid w:val="0"/>
+              <w:color w:val="000000"/>
+              <w:sz w:val="22"/>
+              <w:szCs w:val="24"/>
+            </w:rPr>
+            <m:t>1</m:t>
+          </m:r>
+          <m:r>
+            <w:rPr>
+              <w:rFonts w:ascii="Cambria Math" w:hAnsi="Cambria Math" w:cs="Arial"/>
+              <w:snapToGrid w:val="0"/>
+              <w:color w:val="000000"/>
+              <w:sz w:val="22"/>
+              <w:szCs w:val="24"/>
+            </w:rPr>
+            <m:t>=</m:t>
+          </m:r>
+          <m:r>
+            <w:rPr>
+              <w:rFonts w:ascii="Cambria Math" w:hAnsi="Cambria Math" w:cs="Arial"/>
+              <w:snapToGrid w:val="0"/>
+              <w:color w:val="000000"/>
+              <w:sz w:val="22"/>
+              <w:szCs w:val="24"/>
+            </w:rPr>
+            <m:t>893</m:t>
+          </m:r>
+          <m:r>
+            <w:rPr>
+              <w:rFonts w:ascii="Cambria Math" w:hAnsi="Cambria Math" w:cs="Arial"/>
+              <w:snapToGrid w:val="0"/>
+              <w:color w:val="000000"/>
+              <w:sz w:val="22"/>
+              <w:szCs w:val="24"/>
+            </w:rPr>
+            <m:t xml:space="preserve"> Cycles</m:t>
           </m:r>
         </m:oMath>
       </m:oMathPara>
@@ -16799,18 +16826,18 @@
           <w:noProof/>
         </w:rPr>
         <w:drawing>
-          <wp:anchor distT="0" distB="0" distL="114300" distR="114300" simplePos="0" relativeHeight="251660288" behindDoc="0" locked="0" layoutInCell="1" allowOverlap="1" wp14:anchorId="6F20C6FD" wp14:editId="52DD6B10">
+          <wp:anchor distT="0" distB="0" distL="114300" distR="114300" simplePos="0" relativeHeight="251676672" behindDoc="0" locked="0" layoutInCell="1" allowOverlap="1" wp14:anchorId="5E8BF2D4" wp14:editId="23C01628">
             <wp:simplePos x="0" y="0"/>
             <wp:positionH relativeFrom="margin">
               <wp:align>center</wp:align>
             </wp:positionH>
             <wp:positionV relativeFrom="paragraph">
-              <wp:posOffset>185107</wp:posOffset>
+              <wp:posOffset>201237</wp:posOffset>
             </wp:positionV>
-            <wp:extent cx="7151370" cy="2256155"/>
+            <wp:extent cx="7030085" cy="2635885"/>
             <wp:effectExtent l="0" t="0" r="0" b="0"/>
             <wp:wrapTopAndBottom/>
-            <wp:docPr id="3" name="Picture 3"/>
+            <wp:docPr id="12" name="Picture 12"/>
             <wp:cNvGraphicFramePr>
               <a:graphicFrameLocks xmlns:a="http://schemas.openxmlformats.org/drawingml/2006/main" noChangeAspect="1"/>
             </wp:cNvGraphicFramePr>
@@ -16836,7 +16863,7 @@
                   <pic:spPr>
                     <a:xfrm>
                       <a:off x="0" y="0"/>
-                      <a:ext cx="7151370" cy="2256155"/>
+                      <a:ext cx="7030085" cy="2635885"/>
                     </a:xfrm>
                     <a:prstGeom prst="rect">
                       <a:avLst/>
@@ -16914,7 +16941,43 @@
           <w:sz w:val="22"/>
           <w:szCs w:val="24"/>
         </w:rPr>
-        <w:t>there are two stalls in each loop.  The first stall occurs in cycle 3 on the first add immediate because the instruction must wait for the load operation to load the value into x1.  Thus, ID can occur when the load is in the MEM (M) phase of the pipeline.  The second stall occurs in cycle 8 because the BNEZ instruction needs the result of the previous instruction’s EX.</w:t>
+        <w:t xml:space="preserve">there </w:t>
+      </w:r>
+      <w:r>
+        <w:rPr>
+          <w:snapToGrid w:val="0"/>
+          <w:color w:val="000000"/>
+          <w:sz w:val="22"/>
+          <w:szCs w:val="24"/>
+        </w:rPr>
+        <w:t>is one</w:t>
+      </w:r>
+      <w:r>
+        <w:rPr>
+          <w:snapToGrid w:val="0"/>
+          <w:color w:val="000000"/>
+          <w:sz w:val="22"/>
+          <w:szCs w:val="24"/>
+        </w:rPr>
+        <w:t xml:space="preserve"> stall in each loop</w:t>
+      </w:r>
+      <w:r>
+        <w:rPr>
+          <w:snapToGrid w:val="0"/>
+          <w:color w:val="000000"/>
+          <w:sz w:val="22"/>
+          <w:szCs w:val="24"/>
+        </w:rPr>
+        <w:t xml:space="preserve">, it </w:t>
+      </w:r>
+      <w:r>
+        <w:rPr>
+          <w:snapToGrid w:val="0"/>
+          <w:color w:val="000000"/>
+          <w:sz w:val="22"/>
+          <w:szCs w:val="24"/>
+        </w:rPr>
+        <w:t xml:space="preserve">occurs in cycle 3 on the first add immediate because the instruction must wait for the load operation to load the value into x1.  Thus, ID can occur when the load is in the MEM (M) phase of the pipeline.  </w:t>
       </w:r>
     </w:p>
     <w:p>
@@ -16976,7 +17039,61 @@
           <w:sz w:val="22"/>
           <w:szCs w:val="24"/>
         </w:rPr>
-        <w:t>, each time the branch is taken, the cycles used while waiting for the branch resolution produce useful work.  This provides a pipelined 8 cycles/loop during the loop’s iterations.  On the final loop iteration, where the branch will not be taken, there are 12 cycles to finish the loop.</w:t>
+        <w:t xml:space="preserve">, each time the branch is taken, the cycles used while waiting for the branch resolution produce useful work.  This provides a pipelined </w:t>
+      </w:r>
+      <w:r>
+        <w:rPr>
+          <w:snapToGrid w:val="0"/>
+          <w:color w:val="000000"/>
+          <w:sz w:val="22"/>
+          <w:szCs w:val="24"/>
+        </w:rPr>
+        <w:t>7</w:t>
+      </w:r>
+      <w:r>
+        <w:rPr>
+          <w:snapToGrid w:val="0"/>
+          <w:color w:val="000000"/>
+          <w:sz w:val="22"/>
+          <w:szCs w:val="24"/>
+        </w:rPr>
+        <w:t xml:space="preserve"> cycles/loop during the loop’s iterations.  On the final loop iteration</w:t>
+      </w:r>
+      <w:r>
+        <w:rPr>
+          <w:snapToGrid w:val="0"/>
+          <w:color w:val="000000"/>
+          <w:sz w:val="22"/>
+          <w:szCs w:val="24"/>
+        </w:rPr>
+        <w:t xml:space="preserve"> (shown above ending at cycle 18, but in practice would be much later)</w:t>
+      </w:r>
+      <w:r>
+        <w:rPr>
+          <w:snapToGrid w:val="0"/>
+          <w:color w:val="000000"/>
+          <w:sz w:val="22"/>
+          <w:szCs w:val="24"/>
+        </w:rPr>
+        <w:t>, where the branch will not be taken, there are 1</w:t>
+      </w:r>
+      <w:r>
+        <w:rPr>
+          <w:snapToGrid w:val="0"/>
+          <w:color w:val="000000"/>
+          <w:sz w:val="22"/>
+          <w:szCs w:val="24"/>
+        </w:rPr>
+        <w:t>1</w:t>
+      </w:r>
+      <w:r>
+        <w:rPr>
+          <w:snapToGrid w:val="0"/>
+          <w:color w:val="000000"/>
+          <w:sz w:val="22"/>
+          <w:szCs w:val="24"/>
+        </w:rPr>
+        <w:t xml:space="preserve"> cycles to finish the loop.</w:t>
       </w:r>
     </w:p>
     <w:p>
@@ -17029,40 +17146,6 @@
           <w:szCs w:val="24"/>
         </w:rPr>
       </w:pPr>
-    </w:p>
-    <w:p>
-      <w:pPr>
-        <w:tabs>
-          <w:tab w:val="left" w:pos="-1080"/>
-          <w:tab w:val="left" w:pos="810"/>
-          <w:tab w:val="left" w:pos="1800"/>
-          <w:tab w:val="left" w:pos="2700"/>
-          <w:tab w:val="left" w:pos="3780"/>
-        </w:tabs>
-        <w:rPr>
-          <w:snapToGrid w:val="0"/>
-          <w:color w:val="000000"/>
-          <w:sz w:val="22"/>
-          <w:szCs w:val="24"/>
-        </w:rPr>
-      </w:pPr>
-    </w:p>
-    <w:p>
-      <w:pPr>
-        <w:tabs>
-          <w:tab w:val="left" w:pos="-1080"/>
-          <w:tab w:val="left" w:pos="810"/>
-          <w:tab w:val="left" w:pos="1800"/>
-          <w:tab w:val="left" w:pos="2700"/>
-          <w:tab w:val="left" w:pos="3780"/>
-        </w:tabs>
-        <w:rPr>
-          <w:snapToGrid w:val="0"/>
-          <w:color w:val="000000"/>
-          <w:sz w:val="22"/>
-          <w:szCs w:val="24"/>
-        </w:rPr>
-      </w:pPr>
       <w:r>
         <w:rPr>
           <w:snapToGrid w:val="0"/>
@@ -17071,7 +17154,25 @@
           <w:szCs w:val="24"/>
         </w:rPr>
         <w:lastRenderedPageBreak/>
-        <w:t>Thus, the total cycles can be calculated:</w:t>
+        <w:t>Thus, the total cycles can be calculated</w:t>
+      </w:r>
+      <w:r>
+        <w:rPr>
+          <w:snapToGrid w:val="0"/>
+          <w:color w:val="000000"/>
+          <w:sz w:val="22"/>
+          <w:szCs w:val="24"/>
+        </w:rPr>
+        <w:t xml:space="preserve"> using the same equation from part C</w:t>
+      </w:r>
+      <w:r>
+        <w:rPr>
+          <w:snapToGrid w:val="0"/>
+          <w:color w:val="000000"/>
+          <w:sz w:val="22"/>
+          <w:szCs w:val="24"/>
+        </w:rPr>
+        <w:t>:</w:t>
       </w:r>
     </w:p>
     <w:p>
@@ -17222,7 +17323,7 @@
                   <w:sz w:val="22"/>
                   <w:szCs w:val="24"/>
                 </w:rPr>
-                <m:t>8</m:t>
+                <m:t>7</m:t>
               </m:r>
             </m:e>
           </m:d>
@@ -17234,10 +17335,67 @@
               <w:sz w:val="22"/>
               <w:szCs w:val="24"/>
             </w:rPr>
-            <m:t>+12=796 Cycles</m:t>
+            <m:t>+1</m:t>
+          </m:r>
+          <m:r>
+            <w:rPr>
+              <w:rFonts w:ascii="Cambria Math" w:hAnsi="Cambria Math"/>
+              <w:snapToGrid w:val="0"/>
+              <w:color w:val="000000"/>
+              <w:sz w:val="22"/>
+              <w:szCs w:val="24"/>
+            </w:rPr>
+            <m:t>1</m:t>
+          </m:r>
+          <m:r>
+            <w:rPr>
+              <w:rFonts w:ascii="Cambria Math" w:hAnsi="Cambria Math"/>
+              <w:snapToGrid w:val="0"/>
+              <w:color w:val="000000"/>
+              <w:sz w:val="22"/>
+              <w:szCs w:val="24"/>
+            </w:rPr>
+            <m:t>=</m:t>
+          </m:r>
+          <m:r>
+            <w:rPr>
+              <w:rFonts w:ascii="Cambria Math" w:hAnsi="Cambria Math"/>
+              <w:snapToGrid w:val="0"/>
+              <w:color w:val="000000"/>
+              <w:sz w:val="22"/>
+              <w:szCs w:val="24"/>
+            </w:rPr>
+            <m:t>697</m:t>
+          </m:r>
+          <m:r>
+            <w:rPr>
+              <w:rFonts w:ascii="Cambria Math" w:hAnsi="Cambria Math"/>
+              <w:snapToGrid w:val="0"/>
+              <w:color w:val="000000"/>
+              <w:sz w:val="22"/>
+              <w:szCs w:val="24"/>
+            </w:rPr>
+            <m:t xml:space="preserve"> Cycles</m:t>
           </m:r>
         </m:oMath>
       </m:oMathPara>
+    </w:p>
+    <w:p>
+      <w:pPr>
+        <w:tabs>
+          <w:tab w:val="left" w:pos="-1080"/>
+          <w:tab w:val="left" w:pos="810"/>
+          <w:tab w:val="left" w:pos="1800"/>
+          <w:tab w:val="left" w:pos="2700"/>
+          <w:tab w:val="left" w:pos="3780"/>
+        </w:tabs>
+        <w:rPr>
+          <w:snapToGrid w:val="0"/>
+          <w:color w:val="000000"/>
+          <w:sz w:val="22"/>
+          <w:szCs w:val="24"/>
+        </w:rPr>
+      </w:pPr>
     </w:p>
     <w:p>
       <w:pPr>
@@ -18164,31 +18322,13 @@
               <w:sz w:val="22"/>
               <w:szCs w:val="24"/>
             </w:rPr>
-            <m:t>=</m:t>
-          </m:r>
-          <m:r>
-            <w:rPr>
-              <w:rFonts w:ascii="Cambria Math" w:hAnsi="Cambria Math" w:cs="Arial"/>
-              <w:snapToGrid w:val="0"/>
-              <w:color w:val="000000"/>
-              <w:sz w:val="22"/>
-              <w:szCs w:val="24"/>
-            </w:rPr>
-            <m:t>CPI⋅Cycle Time=1⋅</m:t>
-          </m:r>
-          <m:r>
-            <w:rPr>
-              <w:rFonts w:ascii="Cambria Math" w:hAnsi="Cambria Math" w:cs="Arial"/>
-              <w:snapToGrid w:val="0"/>
-              <w:color w:val="000000"/>
-              <w:sz w:val="22"/>
-              <w:szCs w:val="24"/>
-            </w:rPr>
-            <m:t>7 ns</m:t>
+            <m:t>=CPI⋅Cycle Time=1⋅7 ns</m:t>
           </m:r>
         </m:oMath>
       </m:oMathPara>
     </w:p>
+    <w:bookmarkStart w:id="0" w:name="_GoBack"/>
+    <w:bookmarkEnd w:id="0"/>
     <w:p>
       <w:pPr>
         <w:tabs>
@@ -18341,27 +18481,7 @@
                   <w:sz w:val="22"/>
                   <w:szCs w:val="24"/>
                 </w:rPr>
-                <m:t>Inst</m:t>
-              </m:r>
-              <m:r>
-                <w:rPr>
-                  <w:rFonts w:ascii="Cambria Math" w:hAnsi="Cambria Math" w:cs="Arial"/>
-                  <w:snapToGrid w:val="0"/>
-                  <w:color w:val="000000"/>
-                  <w:sz w:val="22"/>
-                  <w:szCs w:val="24"/>
-                </w:rPr>
-                <m:t>uctions⋅</m:t>
-              </m:r>
-              <m:r>
-                <w:rPr>
-                  <w:rFonts w:ascii="Cambria Math" w:hAnsi="Cambria Math" w:cs="Arial"/>
-                  <w:snapToGrid w:val="0"/>
-                  <w:color w:val="000000"/>
-                  <w:sz w:val="22"/>
-                  <w:szCs w:val="24"/>
-                </w:rPr>
-                <m:t>Tim</m:t>
+                <m:t>Instuctions⋅Tim</m:t>
               </m:r>
               <m:sSub>
                 <m:sSubPr>
@@ -18411,17 +18531,7 @@
                   <w:sz w:val="22"/>
                   <w:szCs w:val="24"/>
                 </w:rPr>
-                <m:t>Instructions⋅</m:t>
-              </m:r>
-              <m:r>
-                <w:rPr>
-                  <w:rFonts w:ascii="Cambria Math" w:hAnsi="Cambria Math" w:cs="Arial"/>
-                  <w:snapToGrid w:val="0"/>
-                  <w:color w:val="000000"/>
-                  <w:sz w:val="22"/>
-                  <w:szCs w:val="24"/>
-                </w:rPr>
-                <m:t>Tim</m:t>
+                <m:t>Instructions⋅Tim</m:t>
               </m:r>
               <m:sSub>
                 <m:sSubPr>
@@ -18788,6 +18898,9 @@
             <m:t>=1.25</m:t>
           </m:r>
           <m:r>
+            <m:rPr>
+              <m:sty m:val="p"/>
+            </m:rPr>
             <w:rPr>
               <w:rFonts w:ascii="Arial" w:hAnsi="Arial" w:cs="Arial"/>
               <w:snapToGrid w:val="0"/>
@@ -18997,17 +19110,7 @@
                   <w:sz w:val="22"/>
                   <w:szCs w:val="24"/>
                 </w:rPr>
-                <m:t>Instructions⋅</m:t>
-              </m:r>
-              <m:r>
-                <w:rPr>
-                  <w:rFonts w:ascii="Cambria Math" w:hAnsi="Cambria Math" w:cs="Arial"/>
-                  <w:snapToGrid w:val="0"/>
-                  <w:color w:val="000000"/>
-                  <w:sz w:val="22"/>
-                  <w:szCs w:val="24"/>
-                </w:rPr>
-                <m:t>Tim</m:t>
+                <m:t>Instructions⋅Tim</m:t>
               </m:r>
               <m:sSub>
                 <m:sSubPr>
@@ -19057,17 +19160,7 @@
                   <w:sz w:val="22"/>
                   <w:szCs w:val="24"/>
                 </w:rPr>
-                <m:t>Instructions⋅</m:t>
-              </m:r>
-              <m:r>
-                <w:rPr>
-                  <w:rFonts w:ascii="Cambria Math" w:hAnsi="Cambria Math" w:cs="Arial"/>
-                  <w:snapToGrid w:val="0"/>
-                  <w:color w:val="000000"/>
-                  <w:sz w:val="22"/>
-                  <w:szCs w:val="24"/>
-                </w:rPr>
-                <m:t>Tim</m:t>
+                <m:t>Instructions⋅Tim</m:t>
               </m:r>
               <m:sSub>
                 <m:sSubPr>
@@ -19238,17 +19331,7 @@
               <w:sz w:val="22"/>
               <w:szCs w:val="24"/>
             </w:rPr>
-            <m:t xml:space="preserve">Speedup </m:t>
-          </m:r>
-          <m:r>
-            <w:rPr>
-              <w:rFonts w:ascii="Cambria Math" w:hAnsi="Cambria Math" w:cs="Arial"/>
-              <w:snapToGrid w:val="0"/>
-              <w:color w:val="000000"/>
-              <w:sz w:val="22"/>
-              <w:szCs w:val="24"/>
-            </w:rPr>
-            <m:t>=</m:t>
+            <m:t>Speedup =</m:t>
           </m:r>
           <m:f>
             <m:fPr>
@@ -19504,17 +19587,7 @@
                   <w:sz w:val="22"/>
                   <w:szCs w:val="24"/>
                 </w:rPr>
-                <m:t>1.25⋅</m:t>
-              </m:r>
-              <m:r>
-                <w:rPr>
-                  <w:rFonts w:ascii="Cambria Math" w:hAnsi="Cambria Math" w:cs="Arial"/>
-                  <w:snapToGrid w:val="0"/>
-                  <w:color w:val="000000"/>
-                  <w:sz w:val="22"/>
-                  <w:szCs w:val="24"/>
-                </w:rPr>
-                <m:t>0.1 ns</m:t>
+                <m:t>1.25⋅0.1 ns</m:t>
               </m:r>
             </m:den>
           </m:f>
@@ -19526,17 +19599,7 @@
               <w:sz w:val="22"/>
               <w:szCs w:val="24"/>
             </w:rPr>
-            <m:t>=</m:t>
-          </m:r>
-          <m:r>
-            <w:rPr>
-              <w:rFonts w:ascii="Cambria Math" w:hAnsi="Cambria Math" w:cs="Arial"/>
-              <w:snapToGrid w:val="0"/>
-              <w:color w:val="000000"/>
-              <w:sz w:val="22"/>
-              <w:szCs w:val="24"/>
-            </w:rPr>
-            <m:t>56</m:t>
+            <m:t>=56</m:t>
           </m:r>
         </m:oMath>
       </m:oMathPara>
@@ -19553,34 +19616,12 @@
         <w:ind w:left="810"/>
         <w:rPr>
           <w:rFonts w:ascii="Arial" w:hAnsi="Arial" w:cs="Arial"/>
-          <w:i/>
-          <w:snapToGrid w:val="0"/>
-          <w:color w:val="000000"/>
-          <w:sz w:val="22"/>
+          <w:snapToGrid w:val="0"/>
+          <w:color w:val="000000"/>
+          <w:sz w:val="24"/>
           <w:szCs w:val="24"/>
         </w:rPr>
       </w:pPr>
-    </w:p>
-    <w:p>
-      <w:pPr>
-        <w:tabs>
-          <w:tab w:val="left" w:pos="-1080"/>
-          <w:tab w:val="left" w:pos="810"/>
-          <w:tab w:val="left" w:pos="1800"/>
-          <w:tab w:val="left" w:pos="2700"/>
-          <w:tab w:val="left" w:pos="3780"/>
-        </w:tabs>
-        <w:ind w:left="810"/>
-        <w:rPr>
-          <w:rFonts w:ascii="Arial" w:hAnsi="Arial" w:cs="Arial"/>
-          <w:snapToGrid w:val="0"/>
-          <w:color w:val="000000"/>
-          <w:sz w:val="24"/>
-          <w:szCs w:val="24"/>
-        </w:rPr>
-      </w:pPr>
-      <w:bookmarkStart w:id="0" w:name="_GoBack"/>
-      <w:bookmarkEnd w:id="0"/>
     </w:p>
     <w:sectPr>
       <w:headerReference w:type="default" r:id="rId11"/>
@@ -21878,7 +21919,7 @@
 </file>
 
 <file path=customXml/itemProps1.xml><?xml version="1.0" encoding="utf-8"?>
-<ds:datastoreItem xmlns:ds="http://schemas.openxmlformats.org/officeDocument/2006/customXml" ds:itemID="{75037D9F-FADB-4806-BDB2-0D4CE69164FC}">
+<ds:datastoreItem xmlns:ds="http://schemas.openxmlformats.org/officeDocument/2006/customXml" ds:itemID="{941731F6-E2A4-41DE-ACEE-623BA89136D9}">
   <ds:schemaRefs>
     <ds:schemaRef ds:uri="http://schemas.openxmlformats.org/officeDocument/2006/bibliography"/>
   </ds:schemaRefs>

--- a/Assignments/Hayden_HW3.docx
+++ b/Assignments/Hayden_HW3.docx
@@ -16263,27 +16263,7 @@
               <w:sz w:val="22"/>
               <w:szCs w:val="24"/>
             </w:rPr>
-            <m:t>Cycles per loop=</m:t>
-          </m:r>
-          <m:r>
-            <w:rPr>
-              <w:rFonts w:ascii="Cambria Math" w:hAnsi="Cambria Math" w:cs="Arial"/>
-              <w:snapToGrid w:val="0"/>
-              <w:color w:val="000000"/>
-              <w:sz w:val="22"/>
-              <w:szCs w:val="24"/>
-            </w:rPr>
-            <m:t>9</m:t>
-          </m:r>
-          <m:r>
-            <w:rPr>
-              <w:rFonts w:ascii="Cambria Math" w:hAnsi="Cambria Math" w:cs="Arial"/>
-              <w:snapToGrid w:val="0"/>
-              <w:color w:val="000000"/>
-              <w:sz w:val="22"/>
-              <w:szCs w:val="24"/>
-            </w:rPr>
-            <m:t xml:space="preserve"> cycles</m:t>
+            <m:t>Cycles per loop=9 cycles</m:t>
           </m:r>
           <m:r>
             <m:rPr>
@@ -16329,27 +16309,7 @@
               <w:sz w:val="22"/>
               <w:szCs w:val="24"/>
             </w:rPr>
-            <m:t>Final loop=1</m:t>
-          </m:r>
-          <m:r>
-            <w:rPr>
-              <w:rFonts w:ascii="Cambria Math" w:hAnsi="Cambria Math" w:cs="Arial"/>
-              <w:snapToGrid w:val="0"/>
-              <w:color w:val="000000"/>
-              <w:sz w:val="22"/>
-              <w:szCs w:val="24"/>
-            </w:rPr>
-            <m:t>1</m:t>
-          </m:r>
-          <m:r>
-            <w:rPr>
-              <w:rFonts w:ascii="Cambria Math" w:hAnsi="Cambria Math" w:cs="Arial"/>
-              <w:snapToGrid w:val="0"/>
-              <w:color w:val="000000"/>
-              <w:sz w:val="22"/>
-              <w:szCs w:val="24"/>
-            </w:rPr>
-            <m:t xml:space="preserve"> cycles</m:t>
+            <m:t>Final loop=11 cycles</m:t>
           </m:r>
         </m:oMath>
       </m:oMathPara>
@@ -16557,67 +16517,7 @@
               <w:sz w:val="22"/>
               <w:szCs w:val="24"/>
             </w:rPr>
-            <m:t>Total Cycles=98⋅</m:t>
-          </m:r>
-          <m:r>
-            <w:rPr>
-              <w:rFonts w:ascii="Cambria Math" w:hAnsi="Cambria Math" w:cs="Arial"/>
-              <w:snapToGrid w:val="0"/>
-              <w:color w:val="000000"/>
-              <w:sz w:val="22"/>
-              <w:szCs w:val="24"/>
-            </w:rPr>
-            <m:t>9</m:t>
-          </m:r>
-          <m:r>
-            <w:rPr>
-              <w:rFonts w:ascii="Cambria Math" w:hAnsi="Cambria Math" w:cs="Arial"/>
-              <w:snapToGrid w:val="0"/>
-              <w:color w:val="000000"/>
-              <w:sz w:val="22"/>
-              <w:szCs w:val="24"/>
-            </w:rPr>
-            <m:t>+1</m:t>
-          </m:r>
-          <m:r>
-            <w:rPr>
-              <w:rFonts w:ascii="Cambria Math" w:hAnsi="Cambria Math" w:cs="Arial"/>
-              <w:snapToGrid w:val="0"/>
-              <w:color w:val="000000"/>
-              <w:sz w:val="22"/>
-              <w:szCs w:val="24"/>
-            </w:rPr>
-            <m:t>1</m:t>
-          </m:r>
-          <m:r>
-            <w:rPr>
-              <w:rFonts w:ascii="Cambria Math" w:hAnsi="Cambria Math" w:cs="Arial"/>
-              <w:snapToGrid w:val="0"/>
-              <w:color w:val="000000"/>
-              <w:sz w:val="22"/>
-              <w:szCs w:val="24"/>
-            </w:rPr>
-            <m:t>=</m:t>
-          </m:r>
-          <m:r>
-            <w:rPr>
-              <w:rFonts w:ascii="Cambria Math" w:hAnsi="Cambria Math" w:cs="Arial"/>
-              <w:snapToGrid w:val="0"/>
-              <w:color w:val="000000"/>
-              <w:sz w:val="22"/>
-              <w:szCs w:val="24"/>
-            </w:rPr>
-            <m:t>893</m:t>
-          </m:r>
-          <m:r>
-            <w:rPr>
-              <w:rFonts w:ascii="Cambria Math" w:hAnsi="Cambria Math" w:cs="Arial"/>
-              <w:snapToGrid w:val="0"/>
-              <w:color w:val="000000"/>
-              <w:sz w:val="22"/>
-              <w:szCs w:val="24"/>
-            </w:rPr>
-            <m:t xml:space="preserve"> Cycles</m:t>
+            <m:t>Total Cycles=98⋅9+11=893 Cycles</m:t>
           </m:r>
         </m:oMath>
       </m:oMathPara>
@@ -16681,163 +16581,21 @@
       </w:pPr>
       <w:r>
         <w:rPr>
-          <w:rFonts w:ascii="Arial" w:hAnsi="Arial" w:cs="Arial"/>
-          <w:snapToGrid w:val="0"/>
-          <w:color w:val="000000"/>
-          <w:sz w:val="22"/>
-          <w:szCs w:val="24"/>
-        </w:rPr>
-        <w:t>d. [</w:t>
-      </w:r>
-      <w:r>
-        <w:rPr>
-          <w:rFonts w:ascii="Arial" w:hAnsi="Arial" w:cs="Arial"/>
-          <w:snapToGrid w:val="0"/>
-          <w:color w:val="000000"/>
-          <w:sz w:val="22"/>
-          <w:szCs w:val="24"/>
-        </w:rPr>
-        <w:t>2</w:t>
-      </w:r>
-      <w:r>
-        <w:rPr>
-          <w:rFonts w:ascii="Arial" w:hAnsi="Arial" w:cs="Arial"/>
-          <w:snapToGrid w:val="0"/>
-          <w:color w:val="000000"/>
-          <w:sz w:val="22"/>
-          <w:szCs w:val="24"/>
-        </w:rPr>
-        <w:t>0</w:t>
-      </w:r>
-      <w:r>
-        <w:rPr>
-          <w:rFonts w:ascii="Arial" w:hAnsi="Arial" w:cs="Arial"/>
-          <w:snapToGrid w:val="0"/>
-          <w:color w:val="000000"/>
-          <w:sz w:val="22"/>
-          <w:szCs w:val="24"/>
-        </w:rPr>
-        <w:t xml:space="preserve">] </w:t>
-      </w:r>
-      <w:r>
-        <w:rPr>
-          <w:rFonts w:ascii="Arial" w:hAnsi="Arial" w:cs="Arial"/>
-          <w:snapToGrid w:val="0"/>
-          <w:color w:val="000000"/>
-          <w:sz w:val="22"/>
-          <w:szCs w:val="24"/>
-        </w:rPr>
-        <w:t>&lt;C.2</w:t>
-      </w:r>
-      <w:proofErr w:type="gramStart"/>
-      <w:r>
-        <w:rPr>
-          <w:rFonts w:ascii="Arial" w:hAnsi="Arial" w:cs="Arial"/>
-          <w:snapToGrid w:val="0"/>
-          <w:color w:val="000000"/>
-          <w:sz w:val="22"/>
-          <w:szCs w:val="24"/>
-        </w:rPr>
-        <w:t xml:space="preserve">&gt;  </w:t>
-      </w:r>
-      <w:r>
-        <w:rPr>
-          <w:rFonts w:ascii="Arial" w:hAnsi="Arial" w:cs="Arial"/>
-          <w:snapToGrid w:val="0"/>
-          <w:color w:val="000000"/>
-          <w:sz w:val="22"/>
-          <w:szCs w:val="24"/>
-        </w:rPr>
-        <w:t>Show</w:t>
-      </w:r>
-      <w:proofErr w:type="gramEnd"/>
-      <w:r>
-        <w:rPr>
-          <w:rFonts w:ascii="Arial" w:hAnsi="Arial" w:cs="Arial"/>
-          <w:snapToGrid w:val="0"/>
-          <w:color w:val="000000"/>
-          <w:sz w:val="22"/>
-          <w:szCs w:val="24"/>
-        </w:rPr>
-        <w:t xml:space="preserve"> the timing of this instruction sequence for the 5-stage RISC pipeline with full forwarding and bypassing hardware. Use a pipeline timing chart like that shown in Figure C.</w:t>
-      </w:r>
-      <w:r>
-        <w:rPr>
-          <w:rFonts w:ascii="Arial" w:hAnsi="Arial" w:cs="Arial"/>
-          <w:snapToGrid w:val="0"/>
-          <w:color w:val="000000"/>
-          <w:sz w:val="22"/>
-          <w:szCs w:val="24"/>
-        </w:rPr>
-        <w:t>8</w:t>
-      </w:r>
-      <w:r>
-        <w:rPr>
-          <w:rFonts w:ascii="Arial" w:hAnsi="Arial" w:cs="Arial"/>
-          <w:snapToGrid w:val="0"/>
-          <w:color w:val="000000"/>
-          <w:sz w:val="22"/>
-          <w:szCs w:val="24"/>
-        </w:rPr>
-        <w:t xml:space="preserve">. Assume that the branch is handled by predicting it as </w:t>
-      </w:r>
-      <w:r>
-        <w:rPr>
-          <w:rFonts w:ascii="Arial" w:hAnsi="Arial" w:cs="Arial"/>
-          <w:snapToGrid w:val="0"/>
-          <w:color w:val="000000"/>
-          <w:sz w:val="22"/>
-          <w:szCs w:val="24"/>
-          <w:u w:val="single"/>
-        </w:rPr>
-        <w:t>taken</w:t>
-      </w:r>
-      <w:r>
-        <w:rPr>
-          <w:rFonts w:ascii="Arial" w:hAnsi="Arial" w:cs="Arial"/>
-          <w:snapToGrid w:val="0"/>
-          <w:color w:val="000000"/>
-          <w:sz w:val="22"/>
-          <w:szCs w:val="24"/>
-        </w:rPr>
-        <w:t xml:space="preserve">. If all memory references take 1 cycle, how many cycles does this loop take to execute? </w:t>
-      </w:r>
-    </w:p>
-    <w:p>
-      <w:pPr>
-        <w:tabs>
-          <w:tab w:val="left" w:pos="-1080"/>
-          <w:tab w:val="left" w:pos="810"/>
-          <w:tab w:val="left" w:pos="1800"/>
-          <w:tab w:val="left" w:pos="2700"/>
-          <w:tab w:val="left" w:pos="3780"/>
-        </w:tabs>
-        <w:ind w:left="810" w:hanging="270"/>
-        <w:rPr>
-          <w:rFonts w:ascii="Arial" w:hAnsi="Arial" w:cs="Arial"/>
-          <w:snapToGrid w:val="0"/>
-          <w:color w:val="000000"/>
-          <w:sz w:val="24"/>
-          <w:szCs w:val="24"/>
-        </w:rPr>
-      </w:pPr>
-      <w:r>
-        <w:rPr>
           <w:noProof/>
         </w:rPr>
         <w:drawing>
-          <wp:anchor distT="0" distB="0" distL="114300" distR="114300" simplePos="0" relativeHeight="251676672" behindDoc="0" locked="0" layoutInCell="1" allowOverlap="1" wp14:anchorId="5E8BF2D4" wp14:editId="23C01628">
+          <wp:anchor distT="0" distB="0" distL="114300" distR="114300" simplePos="0" relativeHeight="251676672" behindDoc="0" locked="0" layoutInCell="1" allowOverlap="1" wp14:anchorId="148D7DCA" wp14:editId="7CCBBBFC">
             <wp:simplePos x="0" y="0"/>
             <wp:positionH relativeFrom="margin">
               <wp:align>center</wp:align>
             </wp:positionH>
             <wp:positionV relativeFrom="paragraph">
-              <wp:posOffset>201237</wp:posOffset>
+              <wp:posOffset>795655</wp:posOffset>
             </wp:positionV>
-            <wp:extent cx="7030085" cy="2635885"/>
+            <wp:extent cx="7240270" cy="2707005"/>
             <wp:effectExtent l="0" t="0" r="0" b="0"/>
             <wp:wrapTopAndBottom/>
-            <wp:docPr id="12" name="Picture 12"/>
+            <wp:docPr id="2" name="Picture 2"/>
             <wp:cNvGraphicFramePr>
               <a:graphicFrameLocks xmlns:a="http://schemas.openxmlformats.org/drawingml/2006/main" noChangeAspect="1"/>
             </wp:cNvGraphicFramePr>
@@ -16863,7 +16621,7 @@
                   <pic:spPr>
                     <a:xfrm>
                       <a:off x="0" y="0"/>
-                      <a:ext cx="7030085" cy="2635885"/>
+                      <a:ext cx="7240270" cy="2707005"/>
                     </a:xfrm>
                     <a:prstGeom prst="rect">
                       <a:avLst/>
@@ -16881,6 +16639,129 @@
           </wp:anchor>
         </w:drawing>
       </w:r>
+      <w:r>
+        <w:rPr>
+          <w:rFonts w:ascii="Arial" w:hAnsi="Arial" w:cs="Arial"/>
+          <w:snapToGrid w:val="0"/>
+          <w:color w:val="000000"/>
+          <w:sz w:val="22"/>
+          <w:szCs w:val="24"/>
+        </w:rPr>
+        <w:t>d. [</w:t>
+      </w:r>
+      <w:r>
+        <w:rPr>
+          <w:rFonts w:ascii="Arial" w:hAnsi="Arial" w:cs="Arial"/>
+          <w:snapToGrid w:val="0"/>
+          <w:color w:val="000000"/>
+          <w:sz w:val="22"/>
+          <w:szCs w:val="24"/>
+        </w:rPr>
+        <w:t>2</w:t>
+      </w:r>
+      <w:r>
+        <w:rPr>
+          <w:rFonts w:ascii="Arial" w:hAnsi="Arial" w:cs="Arial"/>
+          <w:snapToGrid w:val="0"/>
+          <w:color w:val="000000"/>
+          <w:sz w:val="22"/>
+          <w:szCs w:val="24"/>
+        </w:rPr>
+        <w:t>0</w:t>
+      </w:r>
+      <w:r>
+        <w:rPr>
+          <w:rFonts w:ascii="Arial" w:hAnsi="Arial" w:cs="Arial"/>
+          <w:snapToGrid w:val="0"/>
+          <w:color w:val="000000"/>
+          <w:sz w:val="22"/>
+          <w:szCs w:val="24"/>
+        </w:rPr>
+        <w:t xml:space="preserve">] </w:t>
+      </w:r>
+      <w:r>
+        <w:rPr>
+          <w:rFonts w:ascii="Arial" w:hAnsi="Arial" w:cs="Arial"/>
+          <w:snapToGrid w:val="0"/>
+          <w:color w:val="000000"/>
+          <w:sz w:val="22"/>
+          <w:szCs w:val="24"/>
+        </w:rPr>
+        <w:t>&lt;C.2</w:t>
+      </w:r>
+      <w:proofErr w:type="gramStart"/>
+      <w:r>
+        <w:rPr>
+          <w:rFonts w:ascii="Arial" w:hAnsi="Arial" w:cs="Arial"/>
+          <w:snapToGrid w:val="0"/>
+          <w:color w:val="000000"/>
+          <w:sz w:val="22"/>
+          <w:szCs w:val="24"/>
+        </w:rPr>
+        <w:t xml:space="preserve">&gt;  </w:t>
+      </w:r>
+      <w:r>
+        <w:rPr>
+          <w:rFonts w:ascii="Arial" w:hAnsi="Arial" w:cs="Arial"/>
+          <w:snapToGrid w:val="0"/>
+          <w:color w:val="000000"/>
+          <w:sz w:val="22"/>
+          <w:szCs w:val="24"/>
+        </w:rPr>
+        <w:t>Show</w:t>
+      </w:r>
+      <w:proofErr w:type="gramEnd"/>
+      <w:r>
+        <w:rPr>
+          <w:rFonts w:ascii="Arial" w:hAnsi="Arial" w:cs="Arial"/>
+          <w:snapToGrid w:val="0"/>
+          <w:color w:val="000000"/>
+          <w:sz w:val="22"/>
+          <w:szCs w:val="24"/>
+        </w:rPr>
+        <w:t xml:space="preserve"> the timing of this instruction sequence for the 5-stage RISC pipeline with full forwarding and bypassing hardware. Use a pipeline timing chart like that shown in Figure C.</w:t>
+      </w:r>
+      <w:r>
+        <w:rPr>
+          <w:rFonts w:ascii="Arial" w:hAnsi="Arial" w:cs="Arial"/>
+          <w:snapToGrid w:val="0"/>
+          <w:color w:val="000000"/>
+          <w:sz w:val="22"/>
+          <w:szCs w:val="24"/>
+        </w:rPr>
+        <w:t>8</w:t>
+      </w:r>
+      <w:r>
+        <w:rPr>
+          <w:rFonts w:ascii="Arial" w:hAnsi="Arial" w:cs="Arial"/>
+          <w:snapToGrid w:val="0"/>
+          <w:color w:val="000000"/>
+          <w:sz w:val="22"/>
+          <w:szCs w:val="24"/>
+        </w:rPr>
+        <w:t xml:space="preserve">. Assume that the branch is handled by predicting it as </w:t>
+      </w:r>
+      <w:r>
+        <w:rPr>
+          <w:rFonts w:ascii="Arial" w:hAnsi="Arial" w:cs="Arial"/>
+          <w:snapToGrid w:val="0"/>
+          <w:color w:val="000000"/>
+          <w:sz w:val="22"/>
+          <w:szCs w:val="24"/>
+          <w:u w:val="single"/>
+        </w:rPr>
+        <w:t>taken</w:t>
+      </w:r>
+      <w:r>
+        <w:rPr>
+          <w:rFonts w:ascii="Arial" w:hAnsi="Arial" w:cs="Arial"/>
+          <w:snapToGrid w:val="0"/>
+          <w:color w:val="000000"/>
+          <w:sz w:val="22"/>
+          <w:szCs w:val="24"/>
+        </w:rPr>
+        <w:t xml:space="preserve">. If all memory references take 1 cycle, how many cycles does this loop take to execute? </w:t>
+      </w:r>
     </w:p>
     <w:p>
       <w:pPr>
@@ -16892,10 +16773,14 @@
           <w:tab w:val="left" w:pos="3780"/>
         </w:tabs>
         <w:ind w:left="810" w:hanging="270"/>
-      </w:pPr>
-      <w:r>
-        <w:tab/>
-      </w:r>
+        <w:rPr>
+          <w:rFonts w:ascii="Arial" w:hAnsi="Arial" w:cs="Arial"/>
+          <w:snapToGrid w:val="0"/>
+          <w:color w:val="000000"/>
+          <w:sz w:val="24"/>
+          <w:szCs w:val="24"/>
+        </w:rPr>
+      </w:pPr>
     </w:p>
     <w:p>
       <w:pPr>
@@ -16906,78 +16791,10 @@
           <w:tab w:val="left" w:pos="2700"/>
           <w:tab w:val="left" w:pos="3780"/>
         </w:tabs>
-        <w:rPr>
-          <w:snapToGrid w:val="0"/>
-          <w:color w:val="000000"/>
-          <w:sz w:val="22"/>
-          <w:szCs w:val="24"/>
-        </w:rPr>
-      </w:pPr>
-      <w:r>
-        <w:rPr>
-          <w:b/>
-          <w:snapToGrid w:val="0"/>
-          <w:color w:val="000000"/>
-          <w:sz w:val="22"/>
-          <w:szCs w:val="24"/>
-        </w:rPr>
-        <w:t>Stalls:</w:t>
-      </w:r>
-      <w:r>
-        <w:rPr>
-          <w:rFonts w:ascii="Arial" w:hAnsi="Arial" w:cs="Arial"/>
-          <w:b/>
-          <w:snapToGrid w:val="0"/>
-          <w:color w:val="000000"/>
-          <w:sz w:val="22"/>
-          <w:szCs w:val="24"/>
-        </w:rPr>
-        <w:t xml:space="preserve">  </w:t>
-      </w:r>
-      <w:r>
-        <w:rPr>
-          <w:snapToGrid w:val="0"/>
-          <w:color w:val="000000"/>
-          <w:sz w:val="22"/>
-          <w:szCs w:val="24"/>
-        </w:rPr>
-        <w:t xml:space="preserve">there </w:t>
-      </w:r>
-      <w:r>
-        <w:rPr>
-          <w:snapToGrid w:val="0"/>
-          <w:color w:val="000000"/>
-          <w:sz w:val="22"/>
-          <w:szCs w:val="24"/>
-        </w:rPr>
-        <w:t>is one</w:t>
-      </w:r>
-      <w:r>
-        <w:rPr>
-          <w:snapToGrid w:val="0"/>
-          <w:color w:val="000000"/>
-          <w:sz w:val="22"/>
-          <w:szCs w:val="24"/>
-        </w:rPr>
-        <w:t xml:space="preserve"> stall in each loop</w:t>
-      </w:r>
-      <w:r>
-        <w:rPr>
-          <w:snapToGrid w:val="0"/>
-          <w:color w:val="000000"/>
-          <w:sz w:val="22"/>
-          <w:szCs w:val="24"/>
-        </w:rPr>
-        <w:t xml:space="preserve">, it </w:t>
-      </w:r>
-      <w:r>
-        <w:rPr>
-          <w:snapToGrid w:val="0"/>
-          <w:color w:val="000000"/>
-          <w:sz w:val="22"/>
-          <w:szCs w:val="24"/>
-        </w:rPr>
-        <w:t xml:space="preserve">occurs in cycle 3 on the first add immediate because the instruction must wait for the load operation to load the value into x1.  Thus, ID can occur when the load is in the MEM (M) phase of the pipeline.  </w:t>
+        <w:ind w:left="810" w:hanging="270"/>
+      </w:pPr>
+      <w:r>
+        <w:tab/>
       </w:r>
     </w:p>
     <w:p>
@@ -16996,6 +16813,72 @@
           <w:szCs w:val="24"/>
         </w:rPr>
       </w:pPr>
+      <w:r>
+        <w:rPr>
+          <w:b/>
+          <w:snapToGrid w:val="0"/>
+          <w:color w:val="000000"/>
+          <w:sz w:val="22"/>
+          <w:szCs w:val="24"/>
+        </w:rPr>
+        <w:t>Stalls:</w:t>
+      </w:r>
+      <w:r>
+        <w:rPr>
+          <w:rFonts w:ascii="Arial" w:hAnsi="Arial" w:cs="Arial"/>
+          <w:b/>
+          <w:snapToGrid w:val="0"/>
+          <w:color w:val="000000"/>
+          <w:sz w:val="22"/>
+          <w:szCs w:val="24"/>
+        </w:rPr>
+        <w:t xml:space="preserve">  </w:t>
+      </w:r>
+      <w:r>
+        <w:rPr>
+          <w:snapToGrid w:val="0"/>
+          <w:color w:val="000000"/>
+          <w:sz w:val="22"/>
+          <w:szCs w:val="24"/>
+        </w:rPr>
+        <w:t xml:space="preserve">there </w:t>
+      </w:r>
+      <w:r>
+        <w:rPr>
+          <w:snapToGrid w:val="0"/>
+          <w:color w:val="000000"/>
+          <w:sz w:val="22"/>
+          <w:szCs w:val="24"/>
+        </w:rPr>
+        <w:t>is one</w:t>
+      </w:r>
+      <w:r>
+        <w:rPr>
+          <w:snapToGrid w:val="0"/>
+          <w:color w:val="000000"/>
+          <w:sz w:val="22"/>
+          <w:szCs w:val="24"/>
+        </w:rPr>
+        <w:t xml:space="preserve"> stall in each loop</w:t>
+      </w:r>
+      <w:r>
+        <w:rPr>
+          <w:snapToGrid w:val="0"/>
+          <w:color w:val="000000"/>
+          <w:sz w:val="22"/>
+          <w:szCs w:val="24"/>
+        </w:rPr>
+        <w:t xml:space="preserve">, it </w:t>
+      </w:r>
+      <w:r>
+        <w:rPr>
+          <w:snapToGrid w:val="0"/>
+          <w:color w:val="000000"/>
+          <w:sz w:val="22"/>
+          <w:szCs w:val="24"/>
+        </w:rPr>
+        <w:t xml:space="preserve">occurs in cycle 3 on the first add immediate because the instruction must wait for the load operation to load the value into x1.  Thus, ID can occur when the load is in the MEM (M) phase of the pipeline.  </w:t>
+      </w:r>
     </w:p>
     <w:p>
       <w:pPr>
@@ -17013,88 +16896,6 @@
           <w:szCs w:val="24"/>
         </w:rPr>
       </w:pPr>
-      <w:r>
-        <w:rPr>
-          <w:snapToGrid w:val="0"/>
-          <w:color w:val="000000"/>
-          <w:sz w:val="22"/>
-          <w:szCs w:val="24"/>
-        </w:rPr>
-        <w:t xml:space="preserve">Because the branch prediction is </w:t>
-      </w:r>
-      <w:r>
-        <w:rPr>
-          <w:b/>
-          <w:snapToGrid w:val="0"/>
-          <w:color w:val="000000"/>
-          <w:sz w:val="22"/>
-          <w:szCs w:val="24"/>
-        </w:rPr>
-        <w:t>taken</w:t>
-      </w:r>
-      <w:r>
-        <w:rPr>
-          <w:snapToGrid w:val="0"/>
-          <w:color w:val="000000"/>
-          <w:sz w:val="22"/>
-          <w:szCs w:val="24"/>
-        </w:rPr>
-        <w:t xml:space="preserve">, each time the branch is taken, the cycles used while waiting for the branch resolution produce useful work.  This provides a pipelined </w:t>
-      </w:r>
-      <w:r>
-        <w:rPr>
-          <w:snapToGrid w:val="0"/>
-          <w:color w:val="000000"/>
-          <w:sz w:val="22"/>
-          <w:szCs w:val="24"/>
-        </w:rPr>
-        <w:t>7</w:t>
-      </w:r>
-      <w:r>
-        <w:rPr>
-          <w:snapToGrid w:val="0"/>
-          <w:color w:val="000000"/>
-          <w:sz w:val="22"/>
-          <w:szCs w:val="24"/>
-        </w:rPr>
-        <w:t xml:space="preserve"> cycles/loop during the loop’s iterations.  On the final loop iteration</w:t>
-      </w:r>
-      <w:r>
-        <w:rPr>
-          <w:snapToGrid w:val="0"/>
-          <w:color w:val="000000"/>
-          <w:sz w:val="22"/>
-          <w:szCs w:val="24"/>
-        </w:rPr>
-        <w:t xml:space="preserve"> (shown above ending at cycle 18, but in practice would be much later)</w:t>
-      </w:r>
-      <w:r>
-        <w:rPr>
-          <w:snapToGrid w:val="0"/>
-          <w:color w:val="000000"/>
-          <w:sz w:val="22"/>
-          <w:szCs w:val="24"/>
-        </w:rPr>
-        <w:t>, where the branch will not be taken, there are 1</w:t>
-      </w:r>
-      <w:r>
-        <w:rPr>
-          <w:snapToGrid w:val="0"/>
-          <w:color w:val="000000"/>
-          <w:sz w:val="22"/>
-          <w:szCs w:val="24"/>
-        </w:rPr>
-        <w:t>1</w:t>
-      </w:r>
-      <w:r>
-        <w:rPr>
-          <w:snapToGrid w:val="0"/>
-          <w:color w:val="000000"/>
-          <w:sz w:val="22"/>
-          <w:szCs w:val="24"/>
-        </w:rPr>
-        <w:t xml:space="preserve"> cycles to finish the loop.</w:t>
-      </w:r>
     </w:p>
     <w:p>
       <w:pPr>
@@ -17112,6 +16913,88 @@
           <w:szCs w:val="24"/>
         </w:rPr>
       </w:pPr>
+      <w:r>
+        <w:rPr>
+          <w:snapToGrid w:val="0"/>
+          <w:color w:val="000000"/>
+          <w:sz w:val="22"/>
+          <w:szCs w:val="24"/>
+        </w:rPr>
+        <w:t xml:space="preserve">Because the branch prediction is </w:t>
+      </w:r>
+      <w:r>
+        <w:rPr>
+          <w:b/>
+          <w:snapToGrid w:val="0"/>
+          <w:color w:val="000000"/>
+          <w:sz w:val="22"/>
+          <w:szCs w:val="24"/>
+        </w:rPr>
+        <w:t>taken</w:t>
+      </w:r>
+      <w:r>
+        <w:rPr>
+          <w:snapToGrid w:val="0"/>
+          <w:color w:val="000000"/>
+          <w:sz w:val="22"/>
+          <w:szCs w:val="24"/>
+        </w:rPr>
+        <w:t xml:space="preserve">, each time the branch is taken, the cycles used while waiting for the branch resolution produce useful work.  This provides a pipelined </w:t>
+      </w:r>
+      <w:r>
+        <w:rPr>
+          <w:snapToGrid w:val="0"/>
+          <w:color w:val="000000"/>
+          <w:sz w:val="22"/>
+          <w:szCs w:val="24"/>
+        </w:rPr>
+        <w:t>7</w:t>
+      </w:r>
+      <w:r>
+        <w:rPr>
+          <w:snapToGrid w:val="0"/>
+          <w:color w:val="000000"/>
+          <w:sz w:val="22"/>
+          <w:szCs w:val="24"/>
+        </w:rPr>
+        <w:t xml:space="preserve"> cycles/loop during the loop’s iterations.  On the final loop iteration</w:t>
+      </w:r>
+      <w:r>
+        <w:rPr>
+          <w:snapToGrid w:val="0"/>
+          <w:color w:val="000000"/>
+          <w:sz w:val="22"/>
+          <w:szCs w:val="24"/>
+        </w:rPr>
+        <w:t xml:space="preserve"> (shown above ending at cycle 18, but in practice would be much later)</w:t>
+      </w:r>
+      <w:r>
+        <w:rPr>
+          <w:snapToGrid w:val="0"/>
+          <w:color w:val="000000"/>
+          <w:sz w:val="22"/>
+          <w:szCs w:val="24"/>
+        </w:rPr>
+        <w:t>, where the branch will not be taken, there are 1</w:t>
+      </w:r>
+      <w:r>
+        <w:rPr>
+          <w:snapToGrid w:val="0"/>
+          <w:color w:val="000000"/>
+          <w:sz w:val="22"/>
+          <w:szCs w:val="24"/>
+        </w:rPr>
+        <w:t>1</w:t>
+      </w:r>
+      <w:r>
+        <w:rPr>
+          <w:snapToGrid w:val="0"/>
+          <w:color w:val="000000"/>
+          <w:sz w:val="22"/>
+          <w:szCs w:val="24"/>
+        </w:rPr>
+        <w:t xml:space="preserve"> cycles to finish the loop.</w:t>
+      </w:r>
     </w:p>
     <w:p>
       <w:pPr>
@@ -17146,6 +17029,8 @@
           <w:szCs w:val="24"/>
         </w:rPr>
       </w:pPr>
+      <w:bookmarkStart w:id="0" w:name="_GoBack"/>
+      <w:bookmarkEnd w:id="0"/>
       <w:r>
         <w:rPr>
           <w:snapToGrid w:val="0"/>
@@ -17335,47 +17220,7 @@
               <w:sz w:val="22"/>
               <w:szCs w:val="24"/>
             </w:rPr>
-            <m:t>+1</m:t>
-          </m:r>
-          <m:r>
-            <w:rPr>
-              <w:rFonts w:ascii="Cambria Math" w:hAnsi="Cambria Math"/>
-              <w:snapToGrid w:val="0"/>
-              <w:color w:val="000000"/>
-              <w:sz w:val="22"/>
-              <w:szCs w:val="24"/>
-            </w:rPr>
-            <m:t>1</m:t>
-          </m:r>
-          <m:r>
-            <w:rPr>
-              <w:rFonts w:ascii="Cambria Math" w:hAnsi="Cambria Math"/>
-              <w:snapToGrid w:val="0"/>
-              <w:color w:val="000000"/>
-              <w:sz w:val="22"/>
-              <w:szCs w:val="24"/>
-            </w:rPr>
-            <m:t>=</m:t>
-          </m:r>
-          <m:r>
-            <w:rPr>
-              <w:rFonts w:ascii="Cambria Math" w:hAnsi="Cambria Math"/>
-              <w:snapToGrid w:val="0"/>
-              <w:color w:val="000000"/>
-              <w:sz w:val="22"/>
-              <w:szCs w:val="24"/>
-            </w:rPr>
-            <m:t>697</m:t>
-          </m:r>
-          <m:r>
-            <w:rPr>
-              <w:rFonts w:ascii="Cambria Math" w:hAnsi="Cambria Math"/>
-              <w:snapToGrid w:val="0"/>
-              <w:color w:val="000000"/>
-              <w:sz w:val="22"/>
-              <w:szCs w:val="24"/>
-            </w:rPr>
-            <m:t xml:space="preserve"> Cycles</m:t>
+            <m:t>+11=697 Cycles</m:t>
           </m:r>
         </m:oMath>
       </m:oMathPara>
@@ -18327,8 +18172,6 @@
         </m:oMath>
       </m:oMathPara>
     </w:p>
-    <w:bookmarkStart w:id="0" w:name="_GoBack"/>
-    <w:bookmarkEnd w:id="0"/>
     <w:p>
       <w:pPr>
         <w:tabs>
@@ -21919,7 +21762,7 @@
 </file>
 
 <file path=customXml/itemProps1.xml><?xml version="1.0" encoding="utf-8"?>
-<ds:datastoreItem xmlns:ds="http://schemas.openxmlformats.org/officeDocument/2006/customXml" ds:itemID="{941731F6-E2A4-41DE-ACEE-623BA89136D9}">
+<ds:datastoreItem xmlns:ds="http://schemas.openxmlformats.org/officeDocument/2006/customXml" ds:itemID="{4E367830-6A62-4B69-8531-F22410B3BDDA}">
   <ds:schemaRefs>
     <ds:schemaRef ds:uri="http://schemas.openxmlformats.org/officeDocument/2006/bibliography"/>
   </ds:schemaRefs>

--- a/Assignments/Hayden_HW3.docx
+++ b/Assignments/Hayden_HW3.docx
@@ -14825,35 +14825,15 @@
       <w:pPr>
         <w:tabs>
           <w:tab w:val="left" w:pos="-1080"/>
-          <w:tab w:val="left" w:pos="810"/>
-          <w:tab w:val="left" w:pos="1800"/>
-          <w:tab w:val="left" w:pos="2700"/>
-          <w:tab w:val="left" w:pos="3780"/>
-          <w:tab w:val="left" w:pos="5040"/>
-        </w:tabs>
-        <w:ind w:left="900"/>
-        <w:rPr>
-          <w:rFonts w:ascii="Arial" w:hAnsi="Arial" w:cs="Arial"/>
-          <w:snapToGrid w:val="0"/>
-          <w:color w:val="000000"/>
-          <w:sz w:val="22"/>
-          <w:szCs w:val="24"/>
-        </w:rPr>
-      </w:pPr>
-    </w:p>
-    <w:p>
-      <w:pPr>
-        <w:tabs>
-          <w:tab w:val="left" w:pos="-1080"/>
           <w:tab w:val="left" w:pos="540"/>
           <w:tab w:val="left" w:pos="810"/>
           <w:tab w:val="left" w:pos="1800"/>
           <w:tab w:val="left" w:pos="2700"/>
           <w:tab w:val="left" w:pos="3780"/>
         </w:tabs>
-        <w:ind w:left="540" w:hanging="540"/>
-        <w:rPr>
-          <w:rFonts w:ascii="Arial" w:hAnsi="Arial" w:cs="Arial"/>
+        <w:rPr>
+          <w:rFonts w:ascii="Arial" w:hAnsi="Arial" w:cs="Arial"/>
+          <w:b/>
           <w:snapToGrid w:val="0"/>
           <w:color w:val="000000"/>
           <w:sz w:val="22"/>
@@ -15028,16 +15008,16 @@
           <w:noProof/>
         </w:rPr>
         <w:drawing>
-          <wp:anchor distT="0" distB="0" distL="114300" distR="114300" simplePos="0" relativeHeight="251661312" behindDoc="0" locked="0" layoutInCell="1" allowOverlap="1" wp14:anchorId="5B36BBA1" wp14:editId="1A66C224">
+          <wp:anchor distT="0" distB="0" distL="114300" distR="114300" simplePos="0" relativeHeight="251677696" behindDoc="0" locked="0" layoutInCell="1" allowOverlap="1" wp14:anchorId="6ABFD3A8" wp14:editId="034CCE27">
             <wp:simplePos x="0" y="0"/>
             <wp:positionH relativeFrom="margin">
               <wp:align>center</wp:align>
             </wp:positionH>
             <wp:positionV relativeFrom="paragraph">
-              <wp:posOffset>225425</wp:posOffset>
+              <wp:posOffset>195523</wp:posOffset>
             </wp:positionV>
-            <wp:extent cx="6689725" cy="1662430"/>
-            <wp:effectExtent l="0" t="0" r="0" b="0"/>
+            <wp:extent cx="7104380" cy="1804670"/>
+            <wp:effectExtent l="0" t="0" r="1270" b="5080"/>
             <wp:wrapTopAndBottom/>
             <wp:docPr id="1" name="Picture 1"/>
             <wp:cNvGraphicFramePr>
@@ -15065,7 +15045,7 @@
                   <pic:spPr>
                     <a:xfrm>
                       <a:off x="0" y="0"/>
-                      <a:ext cx="6689725" cy="1662430"/>
+                      <a:ext cx="7104380" cy="1804670"/>
                     </a:xfrm>
                     <a:prstGeom prst="rect">
                       <a:avLst/>
@@ -15134,7 +15114,117 @@
           <w:sz w:val="22"/>
           <w:szCs w:val="24"/>
         </w:rPr>
-        <w:t xml:space="preserve">The stall in cycles 3-4 occurs because the processor is waiting for the result of the load, which is loaded into memory in cycle 4, and can be used in ID in cycle 5.  The stall in cycles 6-7 occur because x2 is being utilized for the store instruction.  The stall in cycles 10-11 occur the subtract operation requires the </w:t>
+        <w:t>The stall in cycle</w:t>
+      </w:r>
+      <w:r>
+        <w:rPr>
+          <w:snapToGrid w:val="0"/>
+          <w:color w:val="000000"/>
+          <w:sz w:val="22"/>
+          <w:szCs w:val="24"/>
+        </w:rPr>
+        <w:t xml:space="preserve"> </w:t>
+      </w:r>
+      <w:r>
+        <w:rPr>
+          <w:snapToGrid w:val="0"/>
+          <w:color w:val="000000"/>
+          <w:sz w:val="22"/>
+          <w:szCs w:val="24"/>
+        </w:rPr>
+        <w:t>4 occurs because the processor is waiting for the result of the load, which is loaded into memory in cycle 4, and can be used in ID in cycle 5.  The stall in cycle</w:t>
+      </w:r>
+      <w:r>
+        <w:rPr>
+          <w:snapToGrid w:val="0"/>
+          <w:color w:val="000000"/>
+          <w:sz w:val="22"/>
+          <w:szCs w:val="24"/>
+        </w:rPr>
+        <w:t xml:space="preserve"> </w:t>
+      </w:r>
+      <w:r>
+        <w:rPr>
+          <w:snapToGrid w:val="0"/>
+          <w:color w:val="000000"/>
+          <w:sz w:val="22"/>
+          <w:szCs w:val="24"/>
+        </w:rPr>
+        <w:t>7 occur</w:t>
+      </w:r>
+      <w:r>
+        <w:rPr>
+          <w:snapToGrid w:val="0"/>
+          <w:color w:val="000000"/>
+          <w:sz w:val="22"/>
+          <w:szCs w:val="24"/>
+        </w:rPr>
+        <w:t>s</w:t>
+      </w:r>
+      <w:r>
+        <w:rPr>
+          <w:snapToGrid w:val="0"/>
+          <w:color w:val="000000"/>
+          <w:sz w:val="22"/>
+          <w:szCs w:val="24"/>
+        </w:rPr>
+        <w:t xml:space="preserve"> because x2 is being utilized for the store instruction.  The stall in cycle</w:t>
+      </w:r>
+      <w:r>
+        <w:rPr>
+          <w:snapToGrid w:val="0"/>
+          <w:color w:val="000000"/>
+          <w:sz w:val="22"/>
+          <w:szCs w:val="24"/>
+        </w:rPr>
+        <w:t xml:space="preserve"> </w:t>
+      </w:r>
+      <w:r>
+        <w:rPr>
+          <w:snapToGrid w:val="0"/>
+          <w:color w:val="000000"/>
+          <w:sz w:val="22"/>
+          <w:szCs w:val="24"/>
+        </w:rPr>
+        <w:t>11 occur</w:t>
+      </w:r>
+      <w:r>
+        <w:rPr>
+          <w:snapToGrid w:val="0"/>
+          <w:color w:val="000000"/>
+          <w:sz w:val="22"/>
+          <w:szCs w:val="24"/>
+        </w:rPr>
+        <w:t>s because</w:t>
+      </w:r>
+      <w:r>
+        <w:rPr>
+          <w:snapToGrid w:val="0"/>
+          <w:color w:val="000000"/>
+          <w:sz w:val="22"/>
+          <w:szCs w:val="24"/>
+        </w:rPr>
+        <w:t xml:space="preserve"> the subtract operation requires the result of the </w:t>
+      </w:r>
+      <w:proofErr w:type="spellStart"/>
+      <w:r>
+        <w:rPr>
+          <w:snapToGrid w:val="0"/>
+          <w:color w:val="000000"/>
+          <w:sz w:val="22"/>
+          <w:szCs w:val="24"/>
+        </w:rPr>
+        <w:t>addi</w:t>
+      </w:r>
+      <w:proofErr w:type="spellEnd"/>
+      <w:r>
+        <w:rPr>
+          <w:snapToGrid w:val="0"/>
+          <w:color w:val="000000"/>
+          <w:sz w:val="22"/>
+          <w:szCs w:val="24"/>
+        </w:rPr>
+        <w:t xml:space="preserve"> instruction, which is produced by the EX in cycle 10, and is put into memory in cycle </w:t>
       </w:r>
       <w:r>
         <w:rPr>
@@ -15144,36 +15234,97 @@
           <w:szCs w:val="24"/>
         </w:rPr>
         <w:lastRenderedPageBreak/>
-        <w:t xml:space="preserve">result of the </w:t>
-      </w:r>
-      <w:proofErr w:type="spellStart"/>
-      <w:r>
-        <w:rPr>
-          <w:snapToGrid w:val="0"/>
-          <w:color w:val="000000"/>
-          <w:sz w:val="22"/>
-          <w:szCs w:val="24"/>
-        </w:rPr>
-        <w:t>addi</w:t>
-      </w:r>
-      <w:proofErr w:type="spellEnd"/>
-      <w:r>
-        <w:rPr>
-          <w:snapToGrid w:val="0"/>
-          <w:color w:val="000000"/>
-          <w:sz w:val="22"/>
-          <w:szCs w:val="24"/>
-        </w:rPr>
-        <w:t xml:space="preserve"> instruction, which is produced by the EX in cycle 10, and is put into memory in cycle 11.  The final stall occurs in cycles 13-14 as the branch instruction needs the result of the previous subtract to calculate the branch outcome.</w:t>
-      </w:r>
-      <w:r>
-        <w:rPr>
-          <w:snapToGrid w:val="0"/>
-          <w:color w:val="000000"/>
-          <w:sz w:val="22"/>
-          <w:szCs w:val="24"/>
-        </w:rPr>
-        <w:t xml:space="preserve">  When the branch is taken, next1 and next2 are flushed from the pipeline, and execution continues from the start of the loop.</w:t>
+        <w:t>11.  The stall in cycle</w:t>
+      </w:r>
+      <w:r>
+        <w:rPr>
+          <w:snapToGrid w:val="0"/>
+          <w:color w:val="000000"/>
+          <w:sz w:val="22"/>
+          <w:szCs w:val="24"/>
+        </w:rPr>
+        <w:t xml:space="preserve"> </w:t>
+      </w:r>
+      <w:r>
+        <w:rPr>
+          <w:snapToGrid w:val="0"/>
+          <w:color w:val="000000"/>
+          <w:sz w:val="22"/>
+          <w:szCs w:val="24"/>
+        </w:rPr>
+        <w:t xml:space="preserve">14 </w:t>
+      </w:r>
+      <w:r>
+        <w:rPr>
+          <w:snapToGrid w:val="0"/>
+          <w:color w:val="000000"/>
+          <w:sz w:val="22"/>
+          <w:szCs w:val="24"/>
+        </w:rPr>
+        <w:t xml:space="preserve">occurs </w:t>
+      </w:r>
+      <w:r>
+        <w:rPr>
+          <w:snapToGrid w:val="0"/>
+          <w:color w:val="000000"/>
+          <w:sz w:val="22"/>
+          <w:szCs w:val="24"/>
+        </w:rPr>
+        <w:t>as the branch instruction needs the result of the previous subtract to calculate the branch outcome.</w:t>
+      </w:r>
+      <w:r>
+        <w:rPr>
+          <w:snapToGrid w:val="0"/>
+          <w:color w:val="000000"/>
+          <w:sz w:val="22"/>
+          <w:szCs w:val="24"/>
+        </w:rPr>
+        <w:t xml:space="preserve">  </w:t>
+      </w:r>
+      <w:r>
+        <w:rPr>
+          <w:snapToGrid w:val="0"/>
+          <w:color w:val="000000"/>
+          <w:sz w:val="22"/>
+          <w:szCs w:val="24"/>
+        </w:rPr>
+        <w:t xml:space="preserve">The stall in cycles 14-15 for </w:t>
+      </w:r>
+      <w:r>
+        <w:rPr>
+          <w:snapToGrid w:val="0"/>
+          <w:color w:val="000000"/>
+          <w:sz w:val="22"/>
+          <w:szCs w:val="24"/>
+        </w:rPr>
+        <w:t>next1</w:t>
+      </w:r>
+      <w:r>
+        <w:rPr>
+          <w:snapToGrid w:val="0"/>
+          <w:color w:val="000000"/>
+          <w:sz w:val="22"/>
+          <w:szCs w:val="24"/>
+        </w:rPr>
+        <w:t xml:space="preserve"> occur because the branch has not left the ID step.  </w:t>
+      </w:r>
+      <w:r>
+        <w:rPr>
+          <w:snapToGrid w:val="0"/>
+          <w:color w:val="000000"/>
+          <w:sz w:val="22"/>
+          <w:szCs w:val="24"/>
+        </w:rPr>
+        <w:t>When</w:t>
+      </w:r>
+      <w:r>
+        <w:rPr>
+          <w:snapToGrid w:val="0"/>
+          <w:color w:val="000000"/>
+          <w:sz w:val="22"/>
+          <w:szCs w:val="24"/>
+        </w:rPr>
+        <w:t xml:space="preserve"> the branch is taken, next1 and next2 are flushed from the pipeline, and execution continues from the start of the loop.</w:t>
       </w:r>
     </w:p>
     <w:p>
@@ -15324,37 +15475,45 @@
           <w:sz w:val="22"/>
           <w:szCs w:val="24"/>
         </w:rPr>
-        <w:t>7</w:t>
-      </w:r>
-      <w:r>
-        <w:rPr>
-          <w:snapToGrid w:val="0"/>
-          <w:color w:val="000000"/>
-          <w:sz w:val="22"/>
-          <w:szCs w:val="24"/>
-        </w:rPr>
-        <w:t xml:space="preserve"> cycles because the branch outcome is not to branch, but instead to go to the next operation.  Thus, the final loop “terminates” when the </w:t>
-      </w:r>
-      <w:proofErr w:type="spellStart"/>
-      <w:r>
-        <w:rPr>
-          <w:b/>
-          <w:snapToGrid w:val="0"/>
-          <w:color w:val="000000"/>
-          <w:sz w:val="22"/>
-          <w:szCs w:val="24"/>
-        </w:rPr>
-        <w:t>bnez</w:t>
-      </w:r>
-      <w:proofErr w:type="spellEnd"/>
-      <w:r>
-        <w:rPr>
-          <w:snapToGrid w:val="0"/>
-          <w:color w:val="000000"/>
-          <w:sz w:val="22"/>
-          <w:szCs w:val="24"/>
-        </w:rPr>
-        <w:t xml:space="preserve"> instruction is written back (a cycle during which the next loop would have started if the branch outcome was to branch).</w:t>
+        <w:t>2</w:t>
+      </w:r>
+      <w:r>
+        <w:rPr>
+          <w:snapToGrid w:val="0"/>
+          <w:color w:val="000000"/>
+          <w:sz w:val="22"/>
+          <w:szCs w:val="24"/>
+        </w:rPr>
+        <w:t xml:space="preserve"> cycles because the branch outcome is not to branch, but instead to go to the next </w:t>
+      </w:r>
+      <w:proofErr w:type="gramStart"/>
+      <w:r>
+        <w:rPr>
+          <w:snapToGrid w:val="0"/>
+          <w:color w:val="000000"/>
+          <w:sz w:val="22"/>
+          <w:szCs w:val="24"/>
+        </w:rPr>
+        <w:t>operation</w:t>
+      </w:r>
+      <w:r>
+        <w:rPr>
+          <w:snapToGrid w:val="0"/>
+          <w:color w:val="000000"/>
+          <w:sz w:val="22"/>
+          <w:szCs w:val="24"/>
+        </w:rPr>
+        <w:t xml:space="preserve">.  </w:t>
+      </w:r>
+      <w:proofErr w:type="gramEnd"/>
+      <w:r>
+        <w:rPr>
+          <w:snapToGrid w:val="0"/>
+          <w:color w:val="000000"/>
+          <w:sz w:val="22"/>
+          <w:szCs w:val="24"/>
+        </w:rPr>
+        <w:t>Thus, useful work was done while waiting for the branch resolution.</w:t>
       </w:r>
     </w:p>
     <w:p>
@@ -15671,7 +15830,37 @@
               <w:sz w:val="22"/>
               <w:szCs w:val="24"/>
             </w:rPr>
-            <m:t>⋅16+ 1⋅18=98⋅16+18</m:t>
+            <m:t>⋅16+ 1⋅</m:t>
+          </m:r>
+          <m:r>
+            <w:rPr>
+              <w:rFonts w:ascii="Cambria Math" w:hAnsi="Cambria Math" w:cs="Arial"/>
+              <w:snapToGrid w:val="0"/>
+              <w:color w:val="000000"/>
+              <w:sz w:val="22"/>
+              <w:szCs w:val="24"/>
+            </w:rPr>
+            <m:t>12</m:t>
+          </m:r>
+          <m:r>
+            <w:rPr>
+              <w:rFonts w:ascii="Cambria Math" w:hAnsi="Cambria Math" w:cs="Arial"/>
+              <w:snapToGrid w:val="0"/>
+              <w:color w:val="000000"/>
+              <w:sz w:val="22"/>
+              <w:szCs w:val="24"/>
+            </w:rPr>
+            <m:t>=98⋅16+1</m:t>
+          </m:r>
+          <m:r>
+            <w:rPr>
+              <w:rFonts w:ascii="Cambria Math" w:hAnsi="Cambria Math" w:cs="Arial"/>
+              <w:snapToGrid w:val="0"/>
+              <w:color w:val="000000"/>
+              <w:sz w:val="22"/>
+              <w:szCs w:val="24"/>
+            </w:rPr>
+            <m:t>2</m:t>
           </m:r>
         </m:oMath>
       </m:oMathPara>
@@ -15717,7 +15906,27 @@
               <w:sz w:val="22"/>
               <w:szCs w:val="24"/>
             </w:rPr>
-            <m:t>Total Cycles=1586 cycles</m:t>
+            <m:t>Total Cycles=158</m:t>
+          </m:r>
+          <m:r>
+            <w:rPr>
+              <w:rFonts w:ascii="Cambria Math" w:hAnsi="Cambria Math" w:cs="Arial"/>
+              <w:snapToGrid w:val="0"/>
+              <w:color w:val="000000"/>
+              <w:sz w:val="22"/>
+              <w:szCs w:val="24"/>
+            </w:rPr>
+            <m:t>0</m:t>
+          </m:r>
+          <m:r>
+            <w:rPr>
+              <w:rFonts w:ascii="Cambria Math" w:hAnsi="Cambria Math" w:cs="Arial"/>
+              <w:snapToGrid w:val="0"/>
+              <w:color w:val="000000"/>
+              <w:sz w:val="22"/>
+              <w:szCs w:val="24"/>
+            </w:rPr>
+            <m:t xml:space="preserve"> cycles</m:t>
           </m:r>
         </m:oMath>
       </m:oMathPara>
@@ -16095,7 +16304,18 @@
           <w:sz w:val="22"/>
           <w:szCs w:val="24"/>
         </w:rPr>
-        <w:t>, two instructions – next1 and next2 begin their operation, but are flushed from the pipeline if the branch is taken, as shown in cycle 11.</w:t>
+        <w:t>, two instructions – next</w:t>
+      </w:r>
+      <w:bookmarkStart w:id="0" w:name="_GoBack"/>
+      <w:bookmarkEnd w:id="0"/>
+      <w:r>
+        <w:rPr>
+          <w:snapToGrid w:val="0"/>
+          <w:color w:val="000000"/>
+          <w:sz w:val="22"/>
+          <w:szCs w:val="24"/>
+        </w:rPr>
+        <w:t>1 and next2 begin their operation, but are flushed from the pipeline if the branch is taken, as shown in cycle 11.</w:t>
       </w:r>
       <w:r>
         <w:rPr>
@@ -16309,7 +16529,27 @@
               <w:sz w:val="22"/>
               <w:szCs w:val="24"/>
             </w:rPr>
-            <m:t>Final loop=11 cycles</m:t>
+            <m:t>Final loop=</m:t>
+          </m:r>
+          <m:r>
+            <w:rPr>
+              <w:rFonts w:ascii="Cambria Math" w:hAnsi="Cambria Math" w:cs="Arial"/>
+              <w:snapToGrid w:val="0"/>
+              <w:color w:val="000000"/>
+              <w:sz w:val="22"/>
+              <w:szCs w:val="24"/>
+            </w:rPr>
+            <m:t>7</m:t>
+          </m:r>
+          <m:r>
+            <w:rPr>
+              <w:rFonts w:ascii="Cambria Math" w:hAnsi="Cambria Math" w:cs="Arial"/>
+              <w:snapToGrid w:val="0"/>
+              <w:color w:val="000000"/>
+              <w:sz w:val="22"/>
+              <w:szCs w:val="24"/>
+            </w:rPr>
+            <m:t xml:space="preserve"> cycles</m:t>
           </m:r>
         </m:oMath>
       </m:oMathPara>
@@ -16517,7 +16757,47 @@
               <w:sz w:val="22"/>
               <w:szCs w:val="24"/>
             </w:rPr>
-            <m:t>Total Cycles=98⋅9+11=893 Cycles</m:t>
+            <m:t>Total Cycles=98⋅9+</m:t>
+          </m:r>
+          <m:r>
+            <w:rPr>
+              <w:rFonts w:ascii="Cambria Math" w:hAnsi="Cambria Math" w:cs="Arial"/>
+              <w:snapToGrid w:val="0"/>
+              <w:color w:val="000000"/>
+              <w:sz w:val="22"/>
+              <w:szCs w:val="24"/>
+            </w:rPr>
+            <m:t>7</m:t>
+          </m:r>
+          <m:r>
+            <w:rPr>
+              <w:rFonts w:ascii="Cambria Math" w:hAnsi="Cambria Math" w:cs="Arial"/>
+              <w:snapToGrid w:val="0"/>
+              <w:color w:val="000000"/>
+              <w:sz w:val="22"/>
+              <w:szCs w:val="24"/>
+            </w:rPr>
+            <m:t>=8</m:t>
+          </m:r>
+          <m:r>
+            <w:rPr>
+              <w:rFonts w:ascii="Cambria Math" w:hAnsi="Cambria Math" w:cs="Arial"/>
+              <w:snapToGrid w:val="0"/>
+              <w:color w:val="000000"/>
+              <w:sz w:val="22"/>
+              <w:szCs w:val="24"/>
+            </w:rPr>
+            <m:t>89</m:t>
+          </m:r>
+          <m:r>
+            <w:rPr>
+              <w:rFonts w:ascii="Cambria Math" w:hAnsi="Cambria Math" w:cs="Arial"/>
+              <w:snapToGrid w:val="0"/>
+              <w:color w:val="000000"/>
+              <w:sz w:val="22"/>
+              <w:szCs w:val="24"/>
+            </w:rPr>
+            <m:t xml:space="preserve"> Cycles</m:t>
           </m:r>
         </m:oMath>
       </m:oMathPara>
@@ -17029,8 +17309,6 @@
           <w:szCs w:val="24"/>
         </w:rPr>
       </w:pPr>
-      <w:bookmarkStart w:id="0" w:name="_GoBack"/>
-      <w:bookmarkEnd w:id="0"/>
       <w:r>
         <w:rPr>
           <w:snapToGrid w:val="0"/>
@@ -17220,7 +17498,47 @@
               <w:sz w:val="22"/>
               <w:szCs w:val="24"/>
             </w:rPr>
-            <m:t>+11=697 Cycles</m:t>
+            <m:t>+</m:t>
+          </m:r>
+          <m:r>
+            <w:rPr>
+              <w:rFonts w:ascii="Cambria Math" w:hAnsi="Cambria Math"/>
+              <w:snapToGrid w:val="0"/>
+              <w:color w:val="000000"/>
+              <w:sz w:val="22"/>
+              <w:szCs w:val="24"/>
+            </w:rPr>
+            <m:t>9</m:t>
+          </m:r>
+          <m:r>
+            <w:rPr>
+              <w:rFonts w:ascii="Cambria Math" w:hAnsi="Cambria Math"/>
+              <w:snapToGrid w:val="0"/>
+              <w:color w:val="000000"/>
+              <w:sz w:val="22"/>
+              <w:szCs w:val="24"/>
+            </w:rPr>
+            <m:t>=69</m:t>
+          </m:r>
+          <m:r>
+            <w:rPr>
+              <w:rFonts w:ascii="Cambria Math" w:hAnsi="Cambria Math"/>
+              <w:snapToGrid w:val="0"/>
+              <w:color w:val="000000"/>
+              <w:sz w:val="22"/>
+              <w:szCs w:val="24"/>
+            </w:rPr>
+            <m:t>5</m:t>
+          </m:r>
+          <m:r>
+            <w:rPr>
+              <w:rFonts w:ascii="Cambria Math" w:hAnsi="Cambria Math"/>
+              <w:snapToGrid w:val="0"/>
+              <w:color w:val="000000"/>
+              <w:sz w:val="22"/>
+              <w:szCs w:val="24"/>
+            </w:rPr>
+            <m:t xml:space="preserve"> Cycles</m:t>
           </m:r>
         </m:oMath>
       </m:oMathPara>
@@ -21762,7 +22080,7 @@
 </file>
 
 <file path=customXml/itemProps1.xml><?xml version="1.0" encoding="utf-8"?>
-<ds:datastoreItem xmlns:ds="http://schemas.openxmlformats.org/officeDocument/2006/customXml" ds:itemID="{4E367830-6A62-4B69-8531-F22410B3BDDA}">
+<ds:datastoreItem xmlns:ds="http://schemas.openxmlformats.org/officeDocument/2006/customXml" ds:itemID="{0FB9977E-2D64-4C71-82A2-25F7F39BE337}">
   <ds:schemaRefs>
     <ds:schemaRef ds:uri="http://schemas.openxmlformats.org/officeDocument/2006/bibliography"/>
   </ds:schemaRefs>

--- a/Assignments/Hayden_HW3.docx
+++ b/Assignments/Hayden_HW3.docx
@@ -15484,36 +15484,16 @@
           <w:sz w:val="22"/>
           <w:szCs w:val="24"/>
         </w:rPr>
-        <w:t xml:space="preserve"> cycles because the branch outcome is not to branch, but instead to go to the next </w:t>
-      </w:r>
-      <w:proofErr w:type="gramStart"/>
-      <w:r>
-        <w:rPr>
-          <w:snapToGrid w:val="0"/>
-          <w:color w:val="000000"/>
-          <w:sz w:val="22"/>
-          <w:szCs w:val="24"/>
-        </w:rPr>
-        <w:t>operation</w:t>
-      </w:r>
-      <w:r>
-        <w:rPr>
-          <w:snapToGrid w:val="0"/>
-          <w:color w:val="000000"/>
-          <w:sz w:val="22"/>
-          <w:szCs w:val="24"/>
-        </w:rPr>
-        <w:t xml:space="preserve">.  </w:t>
-      </w:r>
-      <w:proofErr w:type="gramEnd"/>
-      <w:r>
-        <w:rPr>
-          <w:snapToGrid w:val="0"/>
-          <w:color w:val="000000"/>
-          <w:sz w:val="22"/>
-          <w:szCs w:val="24"/>
-        </w:rPr>
-        <w:t>Thus, useful work was done while waiting for the branch resolution.</w:t>
+        <w:t xml:space="preserve"> cycles because the branch outcome is not to branch, but instead to go to the next operation</w:t>
+      </w:r>
+      <w:r>
+        <w:rPr>
+          <w:snapToGrid w:val="0"/>
+          <w:color w:val="000000"/>
+          <w:sz w:val="22"/>
+          <w:szCs w:val="24"/>
+        </w:rPr>
+        <w:t>.  Thus, useful work was done while waiting for the branch resolution.</w:t>
       </w:r>
     </w:p>
     <w:p>
@@ -15830,37 +15810,7 @@
               <w:sz w:val="22"/>
               <w:szCs w:val="24"/>
             </w:rPr>
-            <m:t>⋅16+ 1⋅</m:t>
-          </m:r>
-          <m:r>
-            <w:rPr>
-              <w:rFonts w:ascii="Cambria Math" w:hAnsi="Cambria Math" w:cs="Arial"/>
-              <w:snapToGrid w:val="0"/>
-              <w:color w:val="000000"/>
-              <w:sz w:val="22"/>
-              <w:szCs w:val="24"/>
-            </w:rPr>
-            <m:t>12</m:t>
-          </m:r>
-          <m:r>
-            <w:rPr>
-              <w:rFonts w:ascii="Cambria Math" w:hAnsi="Cambria Math" w:cs="Arial"/>
-              <w:snapToGrid w:val="0"/>
-              <w:color w:val="000000"/>
-              <w:sz w:val="22"/>
-              <w:szCs w:val="24"/>
-            </w:rPr>
-            <m:t>=98⋅16+1</m:t>
-          </m:r>
-          <m:r>
-            <w:rPr>
-              <w:rFonts w:ascii="Cambria Math" w:hAnsi="Cambria Math" w:cs="Arial"/>
-              <w:snapToGrid w:val="0"/>
-              <w:color w:val="000000"/>
-              <w:sz w:val="22"/>
-              <w:szCs w:val="24"/>
-            </w:rPr>
-            <m:t>2</m:t>
+            <m:t>⋅16+ 1⋅12=98⋅16+12</m:t>
           </m:r>
         </m:oMath>
       </m:oMathPara>
@@ -15906,27 +15856,7 @@
               <w:sz w:val="22"/>
               <w:szCs w:val="24"/>
             </w:rPr>
-            <m:t>Total Cycles=158</m:t>
-          </m:r>
-          <m:r>
-            <w:rPr>
-              <w:rFonts w:ascii="Cambria Math" w:hAnsi="Cambria Math" w:cs="Arial"/>
-              <w:snapToGrid w:val="0"/>
-              <w:color w:val="000000"/>
-              <w:sz w:val="22"/>
-              <w:szCs w:val="24"/>
-            </w:rPr>
-            <m:t>0</m:t>
-          </m:r>
-          <m:r>
-            <w:rPr>
-              <w:rFonts w:ascii="Cambria Math" w:hAnsi="Cambria Math" w:cs="Arial"/>
-              <w:snapToGrid w:val="0"/>
-              <w:color w:val="000000"/>
-              <w:sz w:val="22"/>
-              <w:szCs w:val="24"/>
-            </w:rPr>
-            <m:t xml:space="preserve"> cycles</m:t>
+            <m:t>Total Cycles=1580 cycles</m:t>
           </m:r>
         </m:oMath>
       </m:oMathPara>
@@ -16304,18 +16234,7 @@
           <w:sz w:val="22"/>
           <w:szCs w:val="24"/>
         </w:rPr>
-        <w:t>, two instructions – next</w:t>
-      </w:r>
-      <w:bookmarkStart w:id="0" w:name="_GoBack"/>
-      <w:bookmarkEnd w:id="0"/>
-      <w:r>
-        <w:rPr>
-          <w:snapToGrid w:val="0"/>
-          <w:color w:val="000000"/>
-          <w:sz w:val="22"/>
-          <w:szCs w:val="24"/>
-        </w:rPr>
-        <w:t>1 and next2 begin their operation, but are flushed from the pipeline if the branch is taken, as shown in cycle 11.</w:t>
+        <w:t>, two instructions – next1 and next2 begin their operation, but are flushed from the pipeline if the branch is taken, as shown in cycle 11.</w:t>
       </w:r>
       <w:r>
         <w:rPr>
@@ -16529,27 +16448,7 @@
               <w:sz w:val="22"/>
               <w:szCs w:val="24"/>
             </w:rPr>
-            <m:t>Final loop=</m:t>
-          </m:r>
-          <m:r>
-            <w:rPr>
-              <w:rFonts w:ascii="Cambria Math" w:hAnsi="Cambria Math" w:cs="Arial"/>
-              <w:snapToGrid w:val="0"/>
-              <w:color w:val="000000"/>
-              <w:sz w:val="22"/>
-              <w:szCs w:val="24"/>
-            </w:rPr>
-            <m:t>7</m:t>
-          </m:r>
-          <m:r>
-            <w:rPr>
-              <w:rFonts w:ascii="Cambria Math" w:hAnsi="Cambria Math" w:cs="Arial"/>
-              <w:snapToGrid w:val="0"/>
-              <w:color w:val="000000"/>
-              <w:sz w:val="22"/>
-              <w:szCs w:val="24"/>
-            </w:rPr>
-            <m:t xml:space="preserve"> cycles</m:t>
+            <m:t>Final loop=7 cycles</m:t>
           </m:r>
         </m:oMath>
       </m:oMathPara>
@@ -16757,47 +16656,7 @@
               <w:sz w:val="22"/>
               <w:szCs w:val="24"/>
             </w:rPr>
-            <m:t>Total Cycles=98⋅9+</m:t>
-          </m:r>
-          <m:r>
-            <w:rPr>
-              <w:rFonts w:ascii="Cambria Math" w:hAnsi="Cambria Math" w:cs="Arial"/>
-              <w:snapToGrid w:val="0"/>
-              <w:color w:val="000000"/>
-              <w:sz w:val="22"/>
-              <w:szCs w:val="24"/>
-            </w:rPr>
-            <m:t>7</m:t>
-          </m:r>
-          <m:r>
-            <w:rPr>
-              <w:rFonts w:ascii="Cambria Math" w:hAnsi="Cambria Math" w:cs="Arial"/>
-              <w:snapToGrid w:val="0"/>
-              <w:color w:val="000000"/>
-              <w:sz w:val="22"/>
-              <w:szCs w:val="24"/>
-            </w:rPr>
-            <m:t>=8</m:t>
-          </m:r>
-          <m:r>
-            <w:rPr>
-              <w:rFonts w:ascii="Cambria Math" w:hAnsi="Cambria Math" w:cs="Arial"/>
-              <w:snapToGrid w:val="0"/>
-              <w:color w:val="000000"/>
-              <w:sz w:val="22"/>
-              <w:szCs w:val="24"/>
-            </w:rPr>
-            <m:t>89</m:t>
-          </m:r>
-          <m:r>
-            <w:rPr>
-              <w:rFonts w:ascii="Cambria Math" w:hAnsi="Cambria Math" w:cs="Arial"/>
-              <w:snapToGrid w:val="0"/>
-              <w:color w:val="000000"/>
-              <w:sz w:val="22"/>
-              <w:szCs w:val="24"/>
-            </w:rPr>
-            <m:t xml:space="preserve"> Cycles</m:t>
+            <m:t>Total Cycles=98⋅9+7=889 Cycles</m:t>
           </m:r>
         </m:oMath>
       </m:oMathPara>
@@ -17255,17 +17114,19 @@
           <w:sz w:val="22"/>
           <w:szCs w:val="24"/>
         </w:rPr>
-        <w:t>, where the branch will not be taken, there are 1</w:t>
-      </w:r>
-      <w:r>
-        <w:rPr>
-          <w:snapToGrid w:val="0"/>
-          <w:color w:val="000000"/>
-          <w:sz w:val="22"/>
-          <w:szCs w:val="24"/>
-        </w:rPr>
-        <w:t>1</w:t>
-      </w:r>
+        <w:t xml:space="preserve">, where the branch will not be taken, there are </w:t>
+      </w:r>
+      <w:r>
+        <w:rPr>
+          <w:snapToGrid w:val="0"/>
+          <w:color w:val="000000"/>
+          <w:sz w:val="22"/>
+          <w:szCs w:val="24"/>
+        </w:rPr>
+        <w:t>9</w:t>
+      </w:r>
+      <w:bookmarkStart w:id="0" w:name="_GoBack"/>
+      <w:bookmarkEnd w:id="0"/>
       <w:r>
         <w:rPr>
           <w:snapToGrid w:val="0"/>
@@ -17498,47 +17359,7 @@
               <w:sz w:val="22"/>
               <w:szCs w:val="24"/>
             </w:rPr>
-            <m:t>+</m:t>
-          </m:r>
-          <m:r>
-            <w:rPr>
-              <w:rFonts w:ascii="Cambria Math" w:hAnsi="Cambria Math"/>
-              <w:snapToGrid w:val="0"/>
-              <w:color w:val="000000"/>
-              <w:sz w:val="22"/>
-              <w:szCs w:val="24"/>
-            </w:rPr>
-            <m:t>9</m:t>
-          </m:r>
-          <m:r>
-            <w:rPr>
-              <w:rFonts w:ascii="Cambria Math" w:hAnsi="Cambria Math"/>
-              <w:snapToGrid w:val="0"/>
-              <w:color w:val="000000"/>
-              <w:sz w:val="22"/>
-              <w:szCs w:val="24"/>
-            </w:rPr>
-            <m:t>=69</m:t>
-          </m:r>
-          <m:r>
-            <w:rPr>
-              <w:rFonts w:ascii="Cambria Math" w:hAnsi="Cambria Math"/>
-              <w:snapToGrid w:val="0"/>
-              <w:color w:val="000000"/>
-              <w:sz w:val="22"/>
-              <w:szCs w:val="24"/>
-            </w:rPr>
-            <m:t>5</m:t>
-          </m:r>
-          <m:r>
-            <w:rPr>
-              <w:rFonts w:ascii="Cambria Math" w:hAnsi="Cambria Math"/>
-              <w:snapToGrid w:val="0"/>
-              <w:color w:val="000000"/>
-              <w:sz w:val="22"/>
-              <w:szCs w:val="24"/>
-            </w:rPr>
-            <m:t xml:space="preserve"> Cycles</m:t>
+            <m:t>+9=695 Cycles</m:t>
           </m:r>
         </m:oMath>
       </m:oMathPara>
@@ -22080,7 +21901,7 @@
 </file>
 
 <file path=customXml/itemProps1.xml><?xml version="1.0" encoding="utf-8"?>
-<ds:datastoreItem xmlns:ds="http://schemas.openxmlformats.org/officeDocument/2006/customXml" ds:itemID="{0FB9977E-2D64-4C71-82A2-25F7F39BE337}">
+<ds:datastoreItem xmlns:ds="http://schemas.openxmlformats.org/officeDocument/2006/customXml" ds:itemID="{5E9FBAB4-EB61-40E3-96E1-4AA1C79F8925}">
   <ds:schemaRefs>
     <ds:schemaRef ds:uri="http://schemas.openxmlformats.org/officeDocument/2006/bibliography"/>
   </ds:schemaRefs>
